--- a/Assignment/Draft.docx
+++ b/Assignment/Draft.docx
@@ -85,31 +85,7 @@
         <w:rPr>
           <w:sz w:val="22"/>
         </w:rPr>
-        <w:t xml:space="preserve">Zero padding has been used. The median filter therefore has full </w:t>
-      </w:r>
-      <w:r>
-        <w:rPr>
-          <w:sz w:val="22"/>
-        </w:rPr>
-        <w:t>coverage</w:t>
-      </w:r>
-      <w:r>
-        <w:rPr>
-          <w:sz w:val="22"/>
-        </w:rPr>
-        <w:t xml:space="preserve"> of the image including it corners and sides. </w:t>
-      </w:r>
-      <w:r>
-        <w:rPr>
-          <w:sz w:val="22"/>
-        </w:rPr>
-        <w:t>Alternatively</w:t>
-      </w:r>
-      <w:r>
-        <w:rPr>
-          <w:sz w:val="22"/>
-        </w:rPr>
-        <w:t xml:space="preserve"> the image could be cropped. However this would reduce PPI losing image detail.</w:t>
+        <w:t>Zero padding has been used. The median filter therefore has full coverage of the image including it corners and sides. Alternatively the image could be cropped. However this would reduce PPI losing image detail.</w:t>
       </w:r>
     </w:p>
     <w:p>
@@ -144,97 +120,7 @@
         <w:rPr>
           <w:sz w:val="22"/>
         </w:rPr>
-        <w:t>When testing a</w:t>
-      </w:r>
-      <w:r>
-        <w:rPr>
-          <w:sz w:val="22"/>
-        </w:rPr>
-        <w:t xml:space="preserve"> mean filter, output displays grey specks in similar positions to the salt and </w:t>
-      </w:r>
-      <w:r>
-        <w:rPr>
-          <w:sz w:val="22"/>
-        </w:rPr>
-        <w:t>pepper</w:t>
-      </w:r>
-      <w:r>
-        <w:rPr>
-          <w:sz w:val="22"/>
-        </w:rPr>
-        <w:t xml:space="preserve"> noise. This is due to the linear filter being more </w:t>
-      </w:r>
-      <w:r>
-        <w:rPr>
-          <w:sz w:val="22"/>
-        </w:rPr>
-        <w:t>sensitive</w:t>
-      </w:r>
-      <w:r>
-        <w:rPr>
-          <w:sz w:val="22"/>
-        </w:rPr>
-        <w:t xml:space="preserve"> to the 0 and 255 outliers. Pixels true to the </w:t>
-      </w:r>
-      <w:r>
-        <w:rPr>
-          <w:sz w:val="22"/>
-        </w:rPr>
-        <w:t>original</w:t>
-      </w:r>
-      <w:r>
-        <w:rPr>
-          <w:sz w:val="22"/>
-        </w:rPr>
-        <w:t xml:space="preserve"> image are being influenced by </w:t>
-      </w:r>
-      <w:r>
-        <w:rPr>
-          <w:sz w:val="22"/>
-        </w:rPr>
-        <w:t>outlier</w:t>
-      </w:r>
-      <w:r>
-        <w:rPr>
-          <w:sz w:val="22"/>
-        </w:rPr>
-        <w:t xml:space="preserve"> pixels in </w:t>
-      </w:r>
-      <w:r>
-        <w:rPr>
-          <w:sz w:val="22"/>
-        </w:rPr>
-        <w:t>their</w:t>
-      </w:r>
-      <w:r>
-        <w:rPr>
-          <w:sz w:val="22"/>
-        </w:rPr>
-        <w:t xml:space="preserve"> </w:t>
-      </w:r>
-      <w:r>
-        <w:rPr>
-          <w:sz w:val="22"/>
-        </w:rPr>
-        <w:t>neighborhood</w:t>
-      </w:r>
-      <w:r>
-        <w:rPr>
-          <w:sz w:val="22"/>
-        </w:rPr>
-        <w:t xml:space="preserve">. With its trait of selecting the middle </w:t>
-      </w:r>
-      <w:r>
-        <w:rPr>
-          <w:sz w:val="22"/>
-        </w:rPr>
-        <w:t>value within a pixels neighborhood</w:t>
-      </w:r>
-      <w:r>
-        <w:rPr>
-          <w:sz w:val="22"/>
-        </w:rPr>
-        <w:t xml:space="preserve"> a median filter is less sensitive to these outliers and therefore in this case a better choice for noise removal than the mean filter.</w:t>
+        <w:t>When testing a mean filter, output displays grey specks in similar positions to the salt and pepper noise. This is due to the linear filter being more sensitive to the 0 and 255 outliers. Pixels true to the original image are being influenced by outlier pixels in their neighborhood. With its trait of selecting the middle value within a pixels neighborhood a median filter is less sensitive to these outliers and therefore in this case a better choice for noise removal than the mean filter.</w:t>
       </w:r>
     </w:p>
     <w:p>
@@ -274,159 +160,27 @@
         <w:rPr>
           <w:sz w:val="22"/>
         </w:rPr>
-        <w:t xml:space="preserve">A </w:t>
-      </w:r>
-      <w:r>
-        <w:rPr>
-          <w:sz w:val="22"/>
-        </w:rPr>
-        <w:t>Gaussian</w:t>
-      </w:r>
-      <w:r>
-        <w:rPr>
-          <w:sz w:val="22"/>
-        </w:rPr>
-        <w:t xml:space="preserve"> filter seems to remove the salt and pepper noise however does not </w:t>
-      </w:r>
-      <w:r>
-        <w:rPr>
-          <w:sz w:val="22"/>
-        </w:rPr>
-        <w:t>preserve</w:t>
-      </w:r>
-      <w:r>
-        <w:rPr>
-          <w:sz w:val="22"/>
-        </w:rPr>
-        <w:t xml:space="preserve"> edges of the image as well as the median filter. In terms of speed the linear trait of the </w:t>
-      </w:r>
-      <w:r>
-        <w:rPr>
-          <w:sz w:val="22"/>
-        </w:rPr>
-        <w:t>Gaussian</w:t>
-      </w:r>
-      <w:r>
-        <w:rPr>
-          <w:sz w:val="22"/>
-        </w:rPr>
-        <w:t xml:space="preserve"> algorithm is likely to be faster than median filter's </w:t>
-      </w:r>
-      <w:r>
-        <w:rPr>
-          <w:sz w:val="22"/>
-        </w:rPr>
-        <w:t>non-linear</w:t>
-      </w:r>
-      <w:r>
-        <w:rPr>
-          <w:sz w:val="22"/>
-        </w:rPr>
-        <w:t xml:space="preserve"> sorting process. However </w:t>
-      </w:r>
-      <w:r>
-        <w:rPr>
-          <w:sz w:val="22"/>
-        </w:rPr>
-        <w:t>maintenance</w:t>
-      </w:r>
-      <w:r>
-        <w:rPr>
-          <w:sz w:val="22"/>
-        </w:rPr>
-        <w:t xml:space="preserve"> of detail is crucial in later stages i.e. identifying the starfishes. As a result detail over speed is an accepted trade off. </w:t>
-      </w:r>
-    </w:p>
-    <w:p>
-      <w:pPr>
-        <w:rPr>
-          <w:sz w:val="22"/>
-        </w:rPr>
-      </w:pPr>
-    </w:p>
-    <w:p>
-      <w:pPr>
-        <w:rPr>
-          <w:sz w:val="22"/>
-        </w:rPr>
-      </w:pPr>
-      <w:r>
-        <w:rPr>
-          <w:sz w:val="22"/>
-        </w:rPr>
-        <w:t xml:space="preserve">A Wiener filter has been used to determine if the </w:t>
-      </w:r>
-      <w:r>
-        <w:rPr>
-          <w:sz w:val="22"/>
-        </w:rPr>
-        <w:t>tailoring</w:t>
-      </w:r>
-      <w:r>
-        <w:rPr>
-          <w:sz w:val="22"/>
-        </w:rPr>
-        <w:t xml:space="preserve"> of local image variance removes more noise than a median filter. It seems when defining a 3 by 3 </w:t>
-      </w:r>
-      <w:r>
-        <w:rPr>
-          <w:sz w:val="22"/>
-        </w:rPr>
-        <w:t>neighborhood</w:t>
-      </w:r>
-      <w:r>
-        <w:rPr>
-          <w:sz w:val="22"/>
-        </w:rPr>
-        <w:t xml:space="preserve">, the wiener filter has </w:t>
-      </w:r>
-      <w:r>
-        <w:rPr>
-          <w:sz w:val="22"/>
-        </w:rPr>
-        <w:t>relatively</w:t>
-      </w:r>
-      <w:r>
-        <w:rPr>
-          <w:sz w:val="22"/>
-        </w:rPr>
-        <w:t xml:space="preserve"> poor </w:t>
-      </w:r>
-      <w:r>
-        <w:rPr>
-          <w:sz w:val="22"/>
-        </w:rPr>
-        <w:t>performance</w:t>
-      </w:r>
-      <w:r>
-        <w:rPr>
-          <w:sz w:val="22"/>
-        </w:rPr>
-        <w:t xml:space="preserve"> removing a </w:t>
-      </w:r>
-      <w:r>
-        <w:rPr>
-          <w:sz w:val="22"/>
-        </w:rPr>
-        <w:t>small</w:t>
-      </w:r>
-      <w:r>
-        <w:rPr>
-          <w:sz w:val="22"/>
-        </w:rPr>
-        <w:t xml:space="preserve"> amount of salt and </w:t>
-      </w:r>
-      <w:r>
-        <w:rPr>
-          <w:sz w:val="22"/>
-        </w:rPr>
-        <w:t>pepper</w:t>
-      </w:r>
-      <w:r>
-        <w:rPr>
-          <w:sz w:val="22"/>
-        </w:rPr>
-        <w:t xml:space="preserve"> noise.</w:t>
+        <w:t xml:space="preserve">A Gaussian filter seems to remove the salt and pepper noise however does not preserve edges of the image as well as the median filter. In terms of speed the linear trait of the Gaussian algorithm is likely to be faster than median filter's non-linear sorting process. However maintenance of detail is crucial in later stages i.e. identifying the starfishes. As a result detail over speed is an accepted trade off. </w:t>
+      </w:r>
+    </w:p>
+    <w:p>
+      <w:pPr>
+        <w:rPr>
+          <w:sz w:val="22"/>
+        </w:rPr>
+      </w:pPr>
+    </w:p>
+    <w:p>
+      <w:pPr>
+        <w:rPr>
+          <w:sz w:val="22"/>
+        </w:rPr>
+      </w:pPr>
+      <w:r>
+        <w:rPr>
+          <w:sz w:val="22"/>
+        </w:rPr>
+        <w:t>A Wiener filter has been used to determine if the tailoring of local image variance removes more noise than a median filter. It seems when defining a 3 by 3 neighborhood, the wiener filter has relatively poor performance removing a small amount of salt and pepper noise.</w:t>
       </w:r>
     </w:p>
     <w:p/>
@@ -434,8 +188,11 @@
     <w:p/>
     <w:p>
       <w:r>
+        <w:rPr>
+          <w:noProof/>
+        </w:rPr>
         <w:drawing>
-          <wp:inline distT="0" distB="0" distL="0" distR="0" wp14:anchorId="76CB3E1D" wp14:editId="6E1AD4B2">
+          <wp:inline distT="0" distB="0" distL="0" distR="0" wp14:anchorId="135A3EDE" wp14:editId="082A9727">
             <wp:extent cx="3287549" cy="2743200"/>
             <wp:effectExtent l="0" t="0" r="0" b="0"/>
             <wp:docPr id="1" name="Picture 1" descr="Macintosh HD:Users:osheadouglas:Desktop:Screen Shot 2016-11-07 at 17.12.09.png"/>
@@ -483,11 +240,249 @@
           </wp:inline>
         </w:drawing>
       </w:r>
+    </w:p>
+    <w:p/>
+    <w:p/>
+    <w:p/>
+    <w:p>
+      <w:r>
+        <w:t>Step 4</w:t>
+      </w:r>
+    </w:p>
+    <w:p>
       <w:bookmarkStart w:id="0" w:name="_GoBack"/>
       <w:bookmarkEnd w:id="0"/>
     </w:p>
+    <w:p>
+      <w:r>
+        <w:t xml:space="preserve">Histogram </w:t>
+      </w:r>
+      <w:proofErr w:type="spellStart"/>
+      <w:r>
+        <w:t>equalisation</w:t>
+      </w:r>
+      <w:proofErr w:type="spellEnd"/>
+      <w:r>
+        <w:t xml:space="preserve"> has been used to enhance the contrast of the image. The method outputs the images intensity levels by </w:t>
+      </w:r>
+      <w:proofErr w:type="spellStart"/>
+      <w:r>
+        <w:t>aproximation</w:t>
+      </w:r>
+      <w:proofErr w:type="spellEnd"/>
+      <w:r>
+        <w:t xml:space="preserve"> of </w:t>
+      </w:r>
+      <w:proofErr w:type="spellStart"/>
+      <w:r>
+        <w:t>thier</w:t>
+      </w:r>
+      <w:proofErr w:type="spellEnd"/>
+      <w:r>
+        <w:t xml:space="preserve"> probability of </w:t>
+      </w:r>
+      <w:proofErr w:type="spellStart"/>
+      <w:r>
+        <w:t>occurrance</w:t>
+      </w:r>
+      <w:proofErr w:type="spellEnd"/>
+      <w:r>
+        <w:t xml:space="preserve">. As displayed in figure 1 the </w:t>
+      </w:r>
+      <w:proofErr w:type="spellStart"/>
+      <w:r>
+        <w:t>orignal</w:t>
+      </w:r>
+      <w:proofErr w:type="spellEnd"/>
+      <w:r>
+        <w:t xml:space="preserve"> image has histogram </w:t>
+      </w:r>
+      <w:proofErr w:type="gramStart"/>
+      <w:r>
+        <w:t>components which</w:t>
+      </w:r>
+      <w:proofErr w:type="gramEnd"/>
+      <w:r>
+        <w:t xml:space="preserve"> are </w:t>
+      </w:r>
+      <w:proofErr w:type="spellStart"/>
+      <w:r>
+        <w:t>localised</w:t>
+      </w:r>
+      <w:proofErr w:type="spellEnd"/>
+      <w:r>
+        <w:t xml:space="preserve"> to high intensity values. As shown in the HE algorithm, the probability of the </w:t>
+      </w:r>
+      <w:proofErr w:type="gramStart"/>
+      <w:r>
+        <w:t>starfishes</w:t>
+      </w:r>
+      <w:proofErr w:type="gramEnd"/>
+      <w:r>
+        <w:t xml:space="preserve"> intensity is high which has made output of each starfish darker. This aids in their segmentation from the rest of the image. </w:t>
+      </w:r>
+      <w:proofErr w:type="gramStart"/>
+      <w:r>
+        <w:t xml:space="preserve">However because of the uniform manner in which histogram </w:t>
+      </w:r>
+      <w:proofErr w:type="spellStart"/>
+      <w:r>
+        <w:t>equaltion</w:t>
+      </w:r>
+      <w:proofErr w:type="spellEnd"/>
+      <w:r>
+        <w:t xml:space="preserve"> </w:t>
+      </w:r>
+      <w:proofErr w:type="spellStart"/>
+      <w:r>
+        <w:t>distrubtes</w:t>
+      </w:r>
+      <w:proofErr w:type="spellEnd"/>
+      <w:r>
+        <w:t xml:space="preserve"> its pixel </w:t>
+      </w:r>
+      <w:proofErr w:type="spellStart"/>
+      <w:r>
+        <w:t>intesites</w:t>
+      </w:r>
+      <w:proofErr w:type="spellEnd"/>
+      <w:r>
+        <w:t xml:space="preserve">, areas around the starfish have become more </w:t>
+      </w:r>
+      <w:proofErr w:type="spellStart"/>
+      <w:r>
+        <w:t>deatilaid</w:t>
+      </w:r>
+      <w:proofErr w:type="spellEnd"/>
+      <w:r>
+        <w:t xml:space="preserve"> and darker in </w:t>
+      </w:r>
+      <w:proofErr w:type="spellStart"/>
+      <w:r>
+        <w:t>constrast</w:t>
+      </w:r>
+      <w:proofErr w:type="spellEnd"/>
+      <w:r>
+        <w:t>.</w:t>
+      </w:r>
+      <w:proofErr w:type="gramEnd"/>
+    </w:p>
     <w:p/>
+    <w:p>
+      <w:r>
+        <w:t xml:space="preserve">Since the images </w:t>
+      </w:r>
+      <w:proofErr w:type="spellStart"/>
+      <w:r>
+        <w:t>intesity</w:t>
+      </w:r>
+      <w:proofErr w:type="spellEnd"/>
+      <w:r>
+        <w:t xml:space="preserve"> levels are narrowly </w:t>
+      </w:r>
+      <w:proofErr w:type="spellStart"/>
+      <w:r>
+        <w:t>localised</w:t>
+      </w:r>
+      <w:proofErr w:type="spellEnd"/>
+      <w:r>
+        <w:t xml:space="preserve"> around the higher end of the intensity spectrum, contrast stretching has </w:t>
+      </w:r>
+      <w:proofErr w:type="spellStart"/>
+      <w:r>
+        <w:t>subitly</w:t>
+      </w:r>
+      <w:proofErr w:type="spellEnd"/>
+      <w:r>
+        <w:t xml:space="preserve"> expanded the narrow range making the pixel </w:t>
+      </w:r>
+      <w:proofErr w:type="spellStart"/>
+      <w:r>
+        <w:t>intenisities</w:t>
+      </w:r>
+      <w:proofErr w:type="spellEnd"/>
+      <w:r>
+        <w:t xml:space="preserve"> subtly darker. Unlike histogram </w:t>
+      </w:r>
+      <w:proofErr w:type="spellStart"/>
+      <w:r>
+        <w:t>equalisation</w:t>
+      </w:r>
+      <w:proofErr w:type="spellEnd"/>
+      <w:r>
+        <w:t xml:space="preserve"> this has not </w:t>
+      </w:r>
+      <w:proofErr w:type="spellStart"/>
+      <w:r>
+        <w:t>aggresivly</w:t>
+      </w:r>
+      <w:proofErr w:type="spellEnd"/>
+      <w:r>
+        <w:t xml:space="preserve"> made background areas darker in contrast but has </w:t>
+      </w:r>
+      <w:proofErr w:type="spellStart"/>
+      <w:r>
+        <w:t>slighly</w:t>
+      </w:r>
+      <w:proofErr w:type="spellEnd"/>
+      <w:r>
+        <w:t xml:space="preserve"> increased the darkness of the starfish. </w:t>
+      </w:r>
+    </w:p>
     <w:p/>
+    <w:p>
+      <w:r>
+        <w:t xml:space="preserve">However, contrast </w:t>
+      </w:r>
+      <w:proofErr w:type="spellStart"/>
+      <w:r>
+        <w:t>streching</w:t>
+      </w:r>
+      <w:proofErr w:type="spellEnd"/>
+      <w:r>
+        <w:t xml:space="preserve"> has stretched already dark pixel intensities of large artifacts to darker range (lower than starfish). Although histogram </w:t>
+      </w:r>
+      <w:proofErr w:type="spellStart"/>
+      <w:r>
+        <w:t>equalisation</w:t>
+      </w:r>
+      <w:proofErr w:type="spellEnd"/>
+      <w:r>
+        <w:t xml:space="preserve"> also does </w:t>
+      </w:r>
+      <w:proofErr w:type="gramStart"/>
+      <w:r>
+        <w:t>this ,the</w:t>
+      </w:r>
+      <w:proofErr w:type="gramEnd"/>
+      <w:r>
+        <w:t xml:space="preserve"> high probability of each starfishes </w:t>
+      </w:r>
+      <w:proofErr w:type="spellStart"/>
+      <w:r>
+        <w:t>intenstiy</w:t>
+      </w:r>
+      <w:proofErr w:type="spellEnd"/>
+      <w:r>
+        <w:t xml:space="preserve"> leads to a darker output when using histogram </w:t>
+      </w:r>
+      <w:proofErr w:type="spellStart"/>
+      <w:r>
+        <w:t>equalisation</w:t>
+      </w:r>
+      <w:proofErr w:type="spellEnd"/>
+      <w:r>
+        <w:t xml:space="preserve"> which in turn </w:t>
+      </w:r>
+      <w:proofErr w:type="spellStart"/>
+      <w:r>
+        <w:t>guve</w:t>
+      </w:r>
+      <w:proofErr w:type="spellEnd"/>
+      <w:r>
+        <w:t xml:space="preserve"> more definition to each starfish.</w:t>
+      </w:r>
+    </w:p>
     <w:p/>
     <w:p/>
     <w:sectPr>

--- a/Assignment/Draft.docx
+++ b/Assignment/Draft.docx
@@ -121,26 +121,6 @@
           <w:sz w:val="22"/>
         </w:rPr>
         <w:t>When testing a mean filter, output displays grey specks in similar positions to the salt and pepper noise. This is due to the linear filter being more sensitive to the 0 and 255 outliers. Pixels true to the original image are being influenced by outlier pixels in their neighborhood. With its trait of selecting the middle value within a pixels neighborhood a median filter is less sensitive to these outliers and therefore in this case a better choice for noise removal than the mean filter.</w:t>
-      </w:r>
-    </w:p>
-    <w:p>
-      <w:pPr>
-        <w:rPr>
-          <w:sz w:val="22"/>
-        </w:rPr>
-      </w:pPr>
-    </w:p>
-    <w:p>
-      <w:pPr>
-        <w:rPr>
-          <w:sz w:val="22"/>
-        </w:rPr>
-      </w:pPr>
-      <w:r>
-        <w:rPr>
-          <w:sz w:val="22"/>
-        </w:rPr>
-        <w:t>"The median is much less sensitive than the mean to extreme values (called outliers). Median filtering is therefore better able to remove these outliers without reducing the sharpness of the image."</w:t>
       </w:r>
     </w:p>
     <w:p>
@@ -246,16 +226,166 @@
     <w:p/>
     <w:p>
       <w:r>
+        <w:lastRenderedPageBreak/>
         <w:t>Step 4</w:t>
       </w:r>
     </w:p>
-    <w:p>
+    <w:p/>
+    <w:p>
+      <w:r>
+        <w:t xml:space="preserve">Histogram </w:t>
+      </w:r>
+      <w:proofErr w:type="spellStart"/>
+      <w:r>
+        <w:t>equalisation</w:t>
+      </w:r>
+      <w:proofErr w:type="spellEnd"/>
+      <w:r>
+        <w:t xml:space="preserve"> has been used to enhance the contrast of the image. The method outputs the images intensity levels by </w:t>
+      </w:r>
+      <w:proofErr w:type="spellStart"/>
+      <w:r>
+        <w:t>aproximation</w:t>
+      </w:r>
+      <w:proofErr w:type="spellEnd"/>
+      <w:r>
+        <w:t xml:space="preserve"> of </w:t>
+      </w:r>
+      <w:proofErr w:type="spellStart"/>
+      <w:r>
+        <w:t>thier</w:t>
+      </w:r>
+      <w:proofErr w:type="spellEnd"/>
+      <w:r>
+        <w:t xml:space="preserve"> probability of </w:t>
+      </w:r>
+      <w:proofErr w:type="spellStart"/>
+      <w:r>
+        <w:t>occurrance</w:t>
+      </w:r>
+      <w:proofErr w:type="spellEnd"/>
+      <w:r>
+        <w:t xml:space="preserve">. As displayed in figure 1 the </w:t>
+      </w:r>
+      <w:proofErr w:type="spellStart"/>
+      <w:r>
+        <w:t>orignal</w:t>
+      </w:r>
+      <w:proofErr w:type="spellEnd"/>
+      <w:r>
+        <w:t xml:space="preserve"> image has histogram </w:t>
+      </w:r>
+      <w:proofErr w:type="gramStart"/>
+      <w:r>
+        <w:t>components which</w:t>
+      </w:r>
+      <w:proofErr w:type="gramEnd"/>
+      <w:r>
+        <w:t xml:space="preserve"> are </w:t>
+      </w:r>
+      <w:proofErr w:type="spellStart"/>
+      <w:r>
+        <w:t>localised</w:t>
+      </w:r>
+      <w:proofErr w:type="spellEnd"/>
+      <w:r>
+        <w:t xml:space="preserve"> to high intensity values. As shown in the HE algorithm, the probability of the </w:t>
+      </w:r>
+      <w:proofErr w:type="gramStart"/>
+      <w:r>
+        <w:t>starfishes</w:t>
+      </w:r>
+      <w:proofErr w:type="gramEnd"/>
+      <w:r>
+        <w:t xml:space="preserve"> intensity is high which has made output of each starfish darker. This aids in their segmentation from the rest of the image. </w:t>
+      </w:r>
+      <w:proofErr w:type="gramStart"/>
+      <w:r>
+        <w:t xml:space="preserve">However because of the uniform manner in which histogram </w:t>
+      </w:r>
+      <w:proofErr w:type="spellStart"/>
+      <w:r>
+        <w:t>equaltion</w:t>
+      </w:r>
+      <w:proofErr w:type="spellEnd"/>
+      <w:r>
+        <w:t xml:space="preserve"> </w:t>
+      </w:r>
+      <w:proofErr w:type="spellStart"/>
+      <w:r>
+        <w:t>distrubtes</w:t>
+      </w:r>
+      <w:proofErr w:type="spellEnd"/>
+      <w:r>
+        <w:t xml:space="preserve"> its pixel </w:t>
+      </w:r>
+      <w:proofErr w:type="spellStart"/>
+      <w:r>
+        <w:t>intesites</w:t>
+      </w:r>
+      <w:proofErr w:type="spellEnd"/>
+      <w:r>
+        <w:t xml:space="preserve">, areas around the starfish have become more </w:t>
+      </w:r>
+      <w:proofErr w:type="spellStart"/>
+      <w:r>
+        <w:t>deatilaid</w:t>
+      </w:r>
+      <w:proofErr w:type="spellEnd"/>
+      <w:r>
+        <w:t xml:space="preserve"> and darker in </w:t>
+      </w:r>
+      <w:proofErr w:type="spellStart"/>
+      <w:r>
+        <w:t>constrast</w:t>
+      </w:r>
+      <w:proofErr w:type="spellEnd"/>
+      <w:r>
+        <w:t>.</w:t>
+      </w:r>
+      <w:proofErr w:type="gramEnd"/>
+    </w:p>
+    <w:p/>
+    <w:p>
+      <w:r>
+        <w:t xml:space="preserve">Since the images </w:t>
+      </w:r>
+      <w:proofErr w:type="spellStart"/>
+      <w:r>
+        <w:t>intesity</w:t>
+      </w:r>
+      <w:proofErr w:type="spellEnd"/>
+      <w:r>
+        <w:t xml:space="preserve"> levels are narrowly </w:t>
+      </w:r>
+      <w:proofErr w:type="spellStart"/>
+      <w:r>
+        <w:t>localised</w:t>
+      </w:r>
+      <w:proofErr w:type="spellEnd"/>
+      <w:r>
+        <w:t xml:space="preserve"> around the higher end of the intensity spectrum, contrast stretching has </w:t>
+      </w:r>
+      <w:proofErr w:type="spellStart"/>
+      <w:r>
+        <w:t>subitly</w:t>
+      </w:r>
+      <w:proofErr w:type="spellEnd"/>
+      <w:r>
+        <w:t xml:space="preserve"> expanded the narrow range making the pixel </w:t>
+      </w:r>
+      <w:proofErr w:type="spellStart"/>
+      <w:r>
+        <w:t>in</w:t>
+      </w:r>
       <w:bookmarkStart w:id="0" w:name="_GoBack"/>
       <w:bookmarkEnd w:id="0"/>
-    </w:p>
-    <w:p>
-      <w:r>
-        <w:t xml:space="preserve">Histogram </w:t>
+      <w:r>
+        <w:t>tenisities</w:t>
+      </w:r>
+      <w:proofErr w:type="spellEnd"/>
+      <w:r>
+        <w:t xml:space="preserve"> subtly darker. Unlike histogram </w:t>
       </w:r>
       <w:proofErr w:type="spellStart"/>
       <w:r>
@@ -263,71 +393,41 @@
       </w:r>
       <w:proofErr w:type="spellEnd"/>
       <w:r>
-        <w:t xml:space="preserve"> has been used to enhance the contrast of the image. The method outputs the images intensity levels by </w:t>
-      </w:r>
-      <w:proofErr w:type="spellStart"/>
-      <w:r>
-        <w:t>aproximation</w:t>
-      </w:r>
-      <w:proofErr w:type="spellEnd"/>
-      <w:r>
-        <w:t xml:space="preserve"> of </w:t>
-      </w:r>
-      <w:proofErr w:type="spellStart"/>
-      <w:r>
-        <w:t>thier</w:t>
-      </w:r>
-      <w:proofErr w:type="spellEnd"/>
-      <w:r>
-        <w:t xml:space="preserve"> probability of </w:t>
-      </w:r>
-      <w:proofErr w:type="spellStart"/>
-      <w:r>
-        <w:t>occurrance</w:t>
-      </w:r>
-      <w:proofErr w:type="spellEnd"/>
-      <w:r>
-        <w:t xml:space="preserve">. As displayed in figure 1 the </w:t>
-      </w:r>
-      <w:proofErr w:type="spellStart"/>
-      <w:r>
-        <w:t>orignal</w:t>
-      </w:r>
-      <w:proofErr w:type="spellEnd"/>
-      <w:r>
-        <w:t xml:space="preserve"> image has histogram </w:t>
-      </w:r>
-      <w:proofErr w:type="gramStart"/>
-      <w:r>
-        <w:t>components which</w:t>
-      </w:r>
-      <w:proofErr w:type="gramEnd"/>
-      <w:r>
-        <w:t xml:space="preserve"> are </w:t>
-      </w:r>
-      <w:proofErr w:type="spellStart"/>
-      <w:r>
-        <w:t>localised</w:t>
-      </w:r>
-      <w:proofErr w:type="spellEnd"/>
-      <w:r>
-        <w:t xml:space="preserve"> to high intensity values. As shown in the HE algorithm, the probability of the </w:t>
-      </w:r>
-      <w:proofErr w:type="gramStart"/>
-      <w:r>
-        <w:t>starfishes</w:t>
-      </w:r>
-      <w:proofErr w:type="gramEnd"/>
-      <w:r>
-        <w:t xml:space="preserve"> intensity is high which has made output of each starfish darker. This aids in their segmentation from the rest of the image. </w:t>
-      </w:r>
-      <w:proofErr w:type="gramStart"/>
-      <w:r>
-        <w:t xml:space="preserve">However because of the uniform manner in which histogram </w:t>
-      </w:r>
-      <w:proofErr w:type="spellStart"/>
-      <w:r>
-        <w:t>equaltion</w:t>
+        <w:t xml:space="preserve"> this has not </w:t>
+      </w:r>
+      <w:proofErr w:type="spellStart"/>
+      <w:r>
+        <w:t>aggresivly</w:t>
+      </w:r>
+      <w:proofErr w:type="spellEnd"/>
+      <w:r>
+        <w:t xml:space="preserve"> made background areas darker in contrast but has </w:t>
+      </w:r>
+      <w:proofErr w:type="spellStart"/>
+      <w:r>
+        <w:t>slighly</w:t>
+      </w:r>
+      <w:proofErr w:type="spellEnd"/>
+      <w:r>
+        <w:t xml:space="preserve"> increased the darkness of the starfish. </w:t>
+      </w:r>
+    </w:p>
+    <w:p/>
+    <w:p>
+      <w:r>
+        <w:t xml:space="preserve">However, contrast </w:t>
+      </w:r>
+      <w:proofErr w:type="spellStart"/>
+      <w:r>
+        <w:t>streching</w:t>
+      </w:r>
+      <w:proofErr w:type="spellEnd"/>
+      <w:r>
+        <w:t xml:space="preserve"> has stretched already dark pixel intensities of large artifacts to darker range (lower than starfish). Although histogram </w:t>
+      </w:r>
+      <w:proofErr w:type="spellStart"/>
+      <w:r>
+        <w:t>equalisation</w:t>
       </w:r>
       <w:proofErr w:type="spellEnd"/>
       <w:r>
@@ -335,74 +435,19 @@
       </w:r>
       <w:proofErr w:type="spellStart"/>
       <w:r>
-        <w:t>distrubtes</w:t>
-      </w:r>
-      <w:proofErr w:type="spellEnd"/>
-      <w:r>
-        <w:t xml:space="preserve"> its pixel </w:t>
-      </w:r>
-      <w:proofErr w:type="spellStart"/>
-      <w:r>
-        <w:t>intesites</w:t>
-      </w:r>
-      <w:proofErr w:type="spellEnd"/>
-      <w:r>
-        <w:t xml:space="preserve">, areas around the starfish have become more </w:t>
-      </w:r>
-      <w:proofErr w:type="spellStart"/>
-      <w:r>
-        <w:t>deatilaid</w:t>
-      </w:r>
-      <w:proofErr w:type="spellEnd"/>
-      <w:r>
-        <w:t xml:space="preserve"> and darker in </w:t>
-      </w:r>
-      <w:proofErr w:type="spellStart"/>
-      <w:r>
-        <w:t>constrast</w:t>
-      </w:r>
-      <w:proofErr w:type="spellEnd"/>
-      <w:r>
-        <w:t>.</w:t>
-      </w:r>
-      <w:proofErr w:type="gramEnd"/>
-    </w:p>
-    <w:p/>
-    <w:p>
-      <w:r>
-        <w:t xml:space="preserve">Since the images </w:t>
-      </w:r>
-      <w:proofErr w:type="spellStart"/>
-      <w:r>
-        <w:t>intesity</w:t>
-      </w:r>
-      <w:proofErr w:type="spellEnd"/>
-      <w:r>
-        <w:t xml:space="preserve"> levels are narrowly </w:t>
-      </w:r>
-      <w:proofErr w:type="spellStart"/>
-      <w:r>
-        <w:t>localised</w:t>
-      </w:r>
-      <w:proofErr w:type="spellEnd"/>
-      <w:r>
-        <w:t xml:space="preserve"> around the higher end of the intensity spectrum, contrast stretching has </w:t>
-      </w:r>
-      <w:proofErr w:type="spellStart"/>
-      <w:r>
-        <w:t>subitly</w:t>
-      </w:r>
-      <w:proofErr w:type="spellEnd"/>
-      <w:r>
-        <w:t xml:space="preserve"> expanded the narrow range making the pixel </w:t>
-      </w:r>
-      <w:proofErr w:type="spellStart"/>
-      <w:r>
-        <w:t>intenisities</w:t>
-      </w:r>
-      <w:proofErr w:type="spellEnd"/>
-      <w:r>
-        <w:t xml:space="preserve"> subtly darker. Unlike histogram </w:t>
+        <w:t>atcs</w:t>
+      </w:r>
+      <w:proofErr w:type="spellEnd"/>
+      <w:r>
+        <w:t xml:space="preserve"> in a similar way, the high probability of each starfishes </w:t>
+      </w:r>
+      <w:proofErr w:type="spellStart"/>
+      <w:r>
+        <w:t>intenstiy</w:t>
+      </w:r>
+      <w:proofErr w:type="spellEnd"/>
+      <w:r>
+        <w:t xml:space="preserve"> leads to a their darker output. Form this, using histogram </w:t>
       </w:r>
       <w:proofErr w:type="spellStart"/>
       <w:r>
@@ -410,77 +455,7 @@
       </w:r>
       <w:proofErr w:type="spellEnd"/>
       <w:r>
-        <w:t xml:space="preserve"> this has not </w:t>
-      </w:r>
-      <w:proofErr w:type="spellStart"/>
-      <w:r>
-        <w:t>aggresivly</w:t>
-      </w:r>
-      <w:proofErr w:type="spellEnd"/>
-      <w:r>
-        <w:t xml:space="preserve"> made background areas darker in contrast but has </w:t>
-      </w:r>
-      <w:proofErr w:type="spellStart"/>
-      <w:r>
-        <w:t>slighly</w:t>
-      </w:r>
-      <w:proofErr w:type="spellEnd"/>
-      <w:r>
-        <w:t xml:space="preserve"> increased the darkness of the starfish. </w:t>
-      </w:r>
-    </w:p>
-    <w:p/>
-    <w:p>
-      <w:r>
-        <w:t xml:space="preserve">However, contrast </w:t>
-      </w:r>
-      <w:proofErr w:type="spellStart"/>
-      <w:r>
-        <w:t>streching</w:t>
-      </w:r>
-      <w:proofErr w:type="spellEnd"/>
-      <w:r>
-        <w:t xml:space="preserve"> has stretched already dark pixel intensities of large artifacts to darker range (lower than starfish). Although histogram </w:t>
-      </w:r>
-      <w:proofErr w:type="spellStart"/>
-      <w:r>
-        <w:t>equalisation</w:t>
-      </w:r>
-      <w:proofErr w:type="spellEnd"/>
-      <w:r>
-        <w:t xml:space="preserve"> also does </w:t>
-      </w:r>
-      <w:proofErr w:type="gramStart"/>
-      <w:r>
-        <w:t>this ,the</w:t>
-      </w:r>
-      <w:proofErr w:type="gramEnd"/>
-      <w:r>
-        <w:t xml:space="preserve"> high probability of each starfishes </w:t>
-      </w:r>
-      <w:proofErr w:type="spellStart"/>
-      <w:r>
-        <w:t>intenstiy</w:t>
-      </w:r>
-      <w:proofErr w:type="spellEnd"/>
-      <w:r>
-        <w:t xml:space="preserve"> leads to a darker output when using histogram </w:t>
-      </w:r>
-      <w:proofErr w:type="spellStart"/>
-      <w:r>
-        <w:t>equalisation</w:t>
-      </w:r>
-      <w:proofErr w:type="spellEnd"/>
-      <w:r>
-        <w:t xml:space="preserve"> which in turn </w:t>
-      </w:r>
-      <w:proofErr w:type="spellStart"/>
-      <w:r>
-        <w:t>guve</w:t>
-      </w:r>
-      <w:proofErr w:type="spellEnd"/>
-      <w:r>
-        <w:t xml:space="preserve"> more definition to each starfish.</w:t>
+        <w:t xml:space="preserve"> returns more definition to each starfish over contrast stretching.</w:t>
       </w:r>
     </w:p>
     <w:p/>

--- a/Assignment/Draft.docx
+++ b/Assignment/Draft.docx
@@ -14,6 +14,70 @@
           <w:sz w:val="22"/>
           <w:u w:val="single"/>
         </w:rPr>
+        <w:t>Step 1</w:t>
+      </w:r>
+    </w:p>
+    <w:p>
+      <w:pPr>
+        <w:rPr>
+          <w:sz w:val="22"/>
+          <w:u w:val="single"/>
+        </w:rPr>
+      </w:pPr>
+    </w:p>
+    <w:p>
+      <w:pPr>
+        <w:rPr>
+          <w:sz w:val="22"/>
+          <w:u w:val="single"/>
+        </w:rPr>
+      </w:pPr>
+      <w:bookmarkStart w:id="0" w:name="_GoBack"/>
+      <w:bookmarkEnd w:id="0"/>
+    </w:p>
+    <w:p>
+      <w:pPr>
+        <w:rPr>
+          <w:sz w:val="22"/>
+          <w:u w:val="single"/>
+        </w:rPr>
+      </w:pPr>
+      <w:r>
+        <w:rPr>
+          <w:sz w:val="22"/>
+          <w:u w:val="single"/>
+        </w:rPr>
+        <w:t>Step 2</w:t>
+      </w:r>
+    </w:p>
+    <w:p>
+      <w:pPr>
+        <w:rPr>
+          <w:sz w:val="22"/>
+          <w:u w:val="single"/>
+        </w:rPr>
+      </w:pPr>
+    </w:p>
+    <w:p>
+      <w:pPr>
+        <w:rPr>
+          <w:sz w:val="22"/>
+          <w:u w:val="single"/>
+        </w:rPr>
+      </w:pPr>
+    </w:p>
+    <w:p>
+      <w:pPr>
+        <w:rPr>
+          <w:sz w:val="22"/>
+          <w:u w:val="single"/>
+        </w:rPr>
+      </w:pPr>
+      <w:r>
+        <w:rPr>
+          <w:sz w:val="22"/>
+          <w:u w:val="single"/>
+        </w:rPr>
         <w:t>Step 3</w:t>
       </w:r>
     </w:p>
@@ -50,7 +114,45 @@
         <w:rPr>
           <w:sz w:val="22"/>
         </w:rPr>
-        <w:t>A Median Filter has been used to remove the salt and pepper noise within the image. As displayed in figure 1, the filter has worked well to remove the outlier pixels whilst retaining overall image quality. How it works, in built vs. own made</w:t>
+        <w:t xml:space="preserve">A Median Filter has been used to remove the salt and pepper noise within the image. As displayed in figure 1, the filter has worked well to remove the outlier pixels whilst retaining overall image quality. </w:t>
+      </w:r>
+      <w:r>
+        <w:rPr>
+          <w:sz w:val="22"/>
+        </w:rPr>
+        <w:t>The median filter determines each output value based on the pixels neighborhood. The filter computes the median value from the neighborhood</w:t>
+      </w:r>
+      <w:r>
+        <w:rPr>
+          <w:sz w:val="22"/>
+        </w:rPr>
+        <w:t xml:space="preserve"> </w:t>
+      </w:r>
+      <w:r>
+        <w:rPr>
+          <w:sz w:val="22"/>
+        </w:rPr>
+        <w:t>list (including the input value), subsequently changing the input pixel with the median value.</w:t>
+      </w:r>
+      <w:r>
+        <w:rPr>
+          <w:sz w:val="22"/>
+        </w:rPr>
+        <w:t xml:space="preserve"> (</w:t>
+      </w:r>
+      <w:proofErr w:type="gramStart"/>
+      <w:r>
+        <w:rPr>
+          <w:sz w:val="22"/>
+        </w:rPr>
+        <w:t>Phillips ,</w:t>
+      </w:r>
+      <w:proofErr w:type="gramEnd"/>
+      <w:r>
+        <w:rPr>
+          <w:sz w:val="22"/>
+        </w:rPr>
+        <w:t xml:space="preserve"> 1996)</w:t>
       </w:r>
     </w:p>
     <w:p>
@@ -87,6 +189,12 @@
         </w:rPr>
         <w:t>Zero padding has been used. The median filter therefore has full coverage of the image including it corners and sides. Alternatively the image could be cropped. However this would reduce PPI losing image detail.</w:t>
       </w:r>
+      <w:r>
+        <w:rPr>
+          <w:sz w:val="22"/>
+        </w:rPr>
+        <w:t xml:space="preserve"> (Howard, 2000)</w:t>
+      </w:r>
     </w:p>
     <w:p>
       <w:pPr>
@@ -120,7 +228,19 @@
         <w:rPr>
           <w:sz w:val="22"/>
         </w:rPr>
-        <w:t>When testing a mean filter, output displays grey specks in similar positions to the salt and pepper noise. This is due to the linear filter being more sensitive to the 0 and 255 outliers. Pixels true to the original image are being influenced by outlier pixels in their neighborhood. With its trait of selecting the middle value within a pixels neighborhood a median filter is less sensitive to these outliers and therefore in this case a better choice for noise removal than the mean filter.</w:t>
+        <w:t>When testing a mean filter, output displays grey specks in similar positions to the salt and pepper noise. This is due to the linear filter being more sens</w:t>
+      </w:r>
+      <w:r>
+        <w:rPr>
+          <w:sz w:val="22"/>
+        </w:rPr>
+        <w:t xml:space="preserve">itive to the 0 and 255 outliers (Nelson, 2005). </w:t>
+      </w:r>
+      <w:r>
+        <w:rPr>
+          <w:sz w:val="22"/>
+        </w:rPr>
+        <w:t>Pixels true to the original image are being influenced by outlier pixels in their neighborhood. With its trait of selecting the middle value within a pixels neighborhood a median filter is less sensitive to these outliers and therefore in this case a better choice for noise removal than the mean filter.</w:t>
       </w:r>
     </w:p>
     <w:p>
@@ -171,9 +291,10 @@
         <w:rPr>
           <w:noProof/>
         </w:rPr>
+        <w:lastRenderedPageBreak/>
         <w:drawing>
-          <wp:inline distT="0" distB="0" distL="0" distR="0" wp14:anchorId="135A3EDE" wp14:editId="082A9727">
-            <wp:extent cx="3287549" cy="2743200"/>
+          <wp:inline distT="0" distB="0" distL="0" distR="0" wp14:anchorId="135A3EDE" wp14:editId="49A4C931">
+            <wp:extent cx="3200400" cy="2670481"/>
             <wp:effectExtent l="0" t="0" r="0" b="0"/>
             <wp:docPr id="1" name="Picture 1" descr="Macintosh HD:Users:osheadouglas:Desktop:Screen Shot 2016-11-07 at 17.12.09.png"/>
             <wp:cNvGraphicFramePr>
@@ -204,7 +325,7 @@
                   <pic:spPr bwMode="auto">
                     <a:xfrm>
                       <a:off x="0" y="0"/>
-                      <a:ext cx="3293869" cy="2748473"/>
+                      <a:ext cx="3206731" cy="2675764"/>
                     </a:xfrm>
                     <a:prstGeom prst="rect">
                       <a:avLst/>
@@ -222,243 +343,1448 @@
       </w:r>
     </w:p>
     <w:p/>
+    <w:p>
+      <w:pPr>
+        <w:pStyle w:val="paragraph"/>
+        <w:textAlignment w:val="baseline"/>
+        <w:rPr>
+          <w:rStyle w:val="normaltextrun"/>
+          <w:rFonts w:ascii="Calibri" w:hAnsi="Calibri" w:cs="Times New Roman"/>
+          <w:sz w:val="22"/>
+          <w:szCs w:val="22"/>
+        </w:rPr>
+      </w:pPr>
+      <w:r>
+        <w:rPr>
+          <w:rStyle w:val="normaltextrun"/>
+          <w:rFonts w:ascii="Calibri" w:hAnsi="Calibri" w:cs="Times New Roman"/>
+          <w:sz w:val="22"/>
+          <w:szCs w:val="22"/>
+        </w:rPr>
+        <w:t>Step 4</w:t>
+      </w:r>
+    </w:p>
+    <w:p>
+      <w:pPr>
+        <w:pStyle w:val="paragraph"/>
+        <w:textAlignment w:val="baseline"/>
+        <w:rPr>
+          <w:rStyle w:val="normaltextrun"/>
+          <w:rFonts w:ascii="Calibri" w:hAnsi="Calibri" w:cs="Times New Roman"/>
+          <w:sz w:val="22"/>
+          <w:szCs w:val="22"/>
+        </w:rPr>
+      </w:pPr>
+    </w:p>
+    <w:p>
+      <w:pPr>
+        <w:pStyle w:val="paragraph"/>
+        <w:textAlignment w:val="baseline"/>
+        <w:rPr>
+          <w:rStyle w:val="normaltextrun"/>
+          <w:rFonts w:ascii="Calibri" w:hAnsi="Calibri" w:cs="Times New Roman"/>
+          <w:sz w:val="22"/>
+          <w:szCs w:val="22"/>
+        </w:rPr>
+      </w:pPr>
+      <w:r>
+        <w:rPr>
+          <w:rStyle w:val="normaltextrun"/>
+          <w:rFonts w:ascii="Calibri" w:hAnsi="Calibri" w:cs="Times New Roman"/>
+          <w:sz w:val="22"/>
+          <w:szCs w:val="22"/>
+        </w:rPr>
+        <w:t xml:space="preserve">Histogram equalisation is used to enhance the contrast of the image. The method outputs the images intensity levels by </w:t>
+      </w:r>
+      <w:proofErr w:type="spellStart"/>
+      <w:r>
+        <w:rPr>
+          <w:rStyle w:val="normaltextrun"/>
+          <w:rFonts w:ascii="Calibri" w:hAnsi="Calibri" w:cs="Times New Roman"/>
+          <w:sz w:val="22"/>
+          <w:szCs w:val="22"/>
+        </w:rPr>
+        <w:t>aproximation</w:t>
+      </w:r>
+      <w:proofErr w:type="spellEnd"/>
+      <w:r>
+        <w:rPr>
+          <w:rStyle w:val="normaltextrun"/>
+          <w:rFonts w:ascii="Calibri" w:hAnsi="Calibri" w:cs="Times New Roman"/>
+          <w:sz w:val="22"/>
+          <w:szCs w:val="22"/>
+        </w:rPr>
+        <w:t xml:space="preserve"> of </w:t>
+      </w:r>
+      <w:proofErr w:type="spellStart"/>
+      <w:r>
+        <w:rPr>
+          <w:rStyle w:val="normaltextrun"/>
+          <w:rFonts w:ascii="Calibri" w:hAnsi="Calibri" w:cs="Times New Roman"/>
+          <w:sz w:val="22"/>
+          <w:szCs w:val="22"/>
+        </w:rPr>
+        <w:t>thier</w:t>
+      </w:r>
+      <w:proofErr w:type="spellEnd"/>
+      <w:r>
+        <w:rPr>
+          <w:rStyle w:val="normaltextrun"/>
+          <w:rFonts w:ascii="Calibri" w:hAnsi="Calibri" w:cs="Times New Roman"/>
+          <w:sz w:val="22"/>
+          <w:szCs w:val="22"/>
+        </w:rPr>
+        <w:t xml:space="preserve"> probability of </w:t>
+      </w:r>
+      <w:proofErr w:type="spellStart"/>
+      <w:r>
+        <w:rPr>
+          <w:rStyle w:val="normaltextrun"/>
+          <w:rFonts w:ascii="Calibri" w:hAnsi="Calibri" w:cs="Times New Roman"/>
+          <w:sz w:val="22"/>
+          <w:szCs w:val="22"/>
+        </w:rPr>
+        <w:t>occurrance</w:t>
+      </w:r>
+      <w:proofErr w:type="spellEnd"/>
+      <w:r>
+        <w:rPr>
+          <w:rStyle w:val="normaltextrun"/>
+          <w:rFonts w:ascii="Calibri" w:hAnsi="Calibri" w:cs="Times New Roman"/>
+          <w:sz w:val="22"/>
+          <w:szCs w:val="22"/>
+        </w:rPr>
+        <w:t xml:space="preserve">. As displayed in figure 1, the </w:t>
+      </w:r>
+      <w:proofErr w:type="spellStart"/>
+      <w:r>
+        <w:rPr>
+          <w:rStyle w:val="normaltextrun"/>
+          <w:rFonts w:ascii="Calibri" w:hAnsi="Calibri" w:cs="Times New Roman"/>
+          <w:sz w:val="22"/>
+          <w:szCs w:val="22"/>
+        </w:rPr>
+        <w:t>orignal</w:t>
+      </w:r>
+      <w:proofErr w:type="spellEnd"/>
+      <w:r>
+        <w:rPr>
+          <w:rStyle w:val="normaltextrun"/>
+          <w:rFonts w:ascii="Calibri" w:hAnsi="Calibri" w:cs="Times New Roman"/>
+          <w:sz w:val="22"/>
+          <w:szCs w:val="22"/>
+        </w:rPr>
+        <w:t xml:space="preserve"> image has histogram </w:t>
+      </w:r>
+      <w:proofErr w:type="gramStart"/>
+      <w:r>
+        <w:rPr>
+          <w:rStyle w:val="normaltextrun"/>
+          <w:rFonts w:ascii="Calibri" w:hAnsi="Calibri" w:cs="Times New Roman"/>
+          <w:sz w:val="22"/>
+          <w:szCs w:val="22"/>
+        </w:rPr>
+        <w:t>components which</w:t>
+      </w:r>
+      <w:proofErr w:type="gramEnd"/>
+      <w:r>
+        <w:rPr>
+          <w:rStyle w:val="normaltextrun"/>
+          <w:rFonts w:ascii="Calibri" w:hAnsi="Calibri" w:cs="Times New Roman"/>
+          <w:sz w:val="22"/>
+          <w:szCs w:val="22"/>
+        </w:rPr>
+        <w:t xml:space="preserve"> are localised to high intensity values. As shown in the HE algorithm, the probability of the </w:t>
+      </w:r>
+      <w:proofErr w:type="gramStart"/>
+      <w:r>
+        <w:rPr>
+          <w:rStyle w:val="normaltextrun"/>
+          <w:rFonts w:ascii="Calibri" w:hAnsi="Calibri" w:cs="Times New Roman"/>
+          <w:sz w:val="22"/>
+          <w:szCs w:val="22"/>
+        </w:rPr>
+        <w:t>starfishes</w:t>
+      </w:r>
+      <w:proofErr w:type="gramEnd"/>
+      <w:r>
+        <w:rPr>
+          <w:rStyle w:val="normaltextrun"/>
+          <w:rFonts w:ascii="Calibri" w:hAnsi="Calibri" w:cs="Times New Roman"/>
+          <w:sz w:val="22"/>
+          <w:szCs w:val="22"/>
+        </w:rPr>
+        <w:t xml:space="preserve"> intensity is high. This makes output of each starfish </w:t>
+      </w:r>
+      <w:proofErr w:type="gramStart"/>
+      <w:r>
+        <w:rPr>
+          <w:rStyle w:val="normaltextrun"/>
+          <w:rFonts w:ascii="Calibri" w:hAnsi="Calibri" w:cs="Times New Roman"/>
+          <w:sz w:val="22"/>
+          <w:szCs w:val="22"/>
+        </w:rPr>
+        <w:t>darker which</w:t>
+      </w:r>
+      <w:proofErr w:type="gramEnd"/>
+      <w:r>
+        <w:rPr>
+          <w:rStyle w:val="normaltextrun"/>
+          <w:rFonts w:ascii="Calibri" w:hAnsi="Calibri" w:cs="Times New Roman"/>
+          <w:sz w:val="22"/>
+          <w:szCs w:val="22"/>
+        </w:rPr>
+        <w:t xml:space="preserve"> aids in their segmentation from the rest of the image. However the uniform manner in which histogram </w:t>
+      </w:r>
+      <w:proofErr w:type="spellStart"/>
+      <w:r>
+        <w:rPr>
+          <w:rStyle w:val="normaltextrun"/>
+          <w:rFonts w:ascii="Calibri" w:hAnsi="Calibri" w:cs="Times New Roman"/>
+          <w:sz w:val="22"/>
+          <w:szCs w:val="22"/>
+        </w:rPr>
+        <w:t>equaltion</w:t>
+      </w:r>
+      <w:proofErr w:type="spellEnd"/>
+      <w:r>
+        <w:rPr>
+          <w:rStyle w:val="normaltextrun"/>
+          <w:rFonts w:ascii="Calibri" w:hAnsi="Calibri" w:cs="Times New Roman"/>
+          <w:sz w:val="22"/>
+          <w:szCs w:val="22"/>
+        </w:rPr>
+        <w:t xml:space="preserve"> </w:t>
+      </w:r>
+      <w:proofErr w:type="spellStart"/>
+      <w:r>
+        <w:rPr>
+          <w:rStyle w:val="normaltextrun"/>
+          <w:rFonts w:ascii="Calibri" w:hAnsi="Calibri" w:cs="Times New Roman"/>
+          <w:sz w:val="22"/>
+          <w:szCs w:val="22"/>
+        </w:rPr>
+        <w:t>distrubtes</w:t>
+      </w:r>
+      <w:proofErr w:type="spellEnd"/>
+      <w:r>
+        <w:rPr>
+          <w:rStyle w:val="normaltextrun"/>
+          <w:rFonts w:ascii="Calibri" w:hAnsi="Calibri" w:cs="Times New Roman"/>
+          <w:sz w:val="22"/>
+          <w:szCs w:val="22"/>
+        </w:rPr>
+        <w:t xml:space="preserve"> its pixel </w:t>
+      </w:r>
+      <w:proofErr w:type="spellStart"/>
+      <w:r>
+        <w:rPr>
+          <w:rStyle w:val="normaltextrun"/>
+          <w:rFonts w:ascii="Calibri" w:hAnsi="Calibri" w:cs="Times New Roman"/>
+          <w:sz w:val="22"/>
+          <w:szCs w:val="22"/>
+        </w:rPr>
+        <w:t>intesites</w:t>
+      </w:r>
+      <w:proofErr w:type="spellEnd"/>
+      <w:r>
+        <w:rPr>
+          <w:rStyle w:val="normaltextrun"/>
+          <w:rFonts w:ascii="Calibri" w:hAnsi="Calibri" w:cs="Times New Roman"/>
+          <w:sz w:val="22"/>
+          <w:szCs w:val="22"/>
+        </w:rPr>
+        <w:t xml:space="preserve"> has led to areas around the starfish have becoming darker in </w:t>
+      </w:r>
+      <w:proofErr w:type="spellStart"/>
+      <w:r>
+        <w:rPr>
+          <w:rStyle w:val="normaltextrun"/>
+          <w:rFonts w:ascii="Calibri" w:hAnsi="Calibri" w:cs="Times New Roman"/>
+          <w:sz w:val="22"/>
+          <w:szCs w:val="22"/>
+        </w:rPr>
+        <w:t>constrast</w:t>
+      </w:r>
+      <w:proofErr w:type="spellEnd"/>
+      <w:r>
+        <w:rPr>
+          <w:rStyle w:val="normaltextrun"/>
+          <w:rFonts w:ascii="Calibri" w:hAnsi="Calibri" w:cs="Times New Roman"/>
+          <w:sz w:val="22"/>
+          <w:szCs w:val="22"/>
+        </w:rPr>
+        <w:t xml:space="preserve"> therefore increasing unwanted detail around each starfish. However as </w:t>
+      </w:r>
+      <w:proofErr w:type="spellStart"/>
+      <w:r>
+        <w:rPr>
+          <w:rStyle w:val="normaltextrun"/>
+          <w:rFonts w:ascii="Calibri" w:hAnsi="Calibri" w:cs="Times New Roman"/>
+          <w:sz w:val="22"/>
+          <w:szCs w:val="22"/>
+        </w:rPr>
+        <w:t>displyed</w:t>
+      </w:r>
+      <w:proofErr w:type="spellEnd"/>
+      <w:r>
+        <w:rPr>
+          <w:rStyle w:val="normaltextrun"/>
+          <w:rFonts w:ascii="Calibri" w:hAnsi="Calibri" w:cs="Times New Roman"/>
+          <w:sz w:val="22"/>
+          <w:szCs w:val="22"/>
+        </w:rPr>
+        <w:t xml:space="preserve"> in task 6 </w:t>
+      </w:r>
+      <w:proofErr w:type="spellStart"/>
+      <w:r>
+        <w:rPr>
+          <w:rStyle w:val="normaltextrun"/>
+          <w:rFonts w:ascii="Calibri" w:hAnsi="Calibri" w:cs="Times New Roman"/>
+          <w:sz w:val="22"/>
+          <w:szCs w:val="22"/>
+        </w:rPr>
+        <w:t>morpholgical</w:t>
+      </w:r>
+      <w:proofErr w:type="spellEnd"/>
+      <w:r>
+        <w:rPr>
+          <w:rStyle w:val="normaltextrun"/>
+          <w:rFonts w:ascii="Calibri" w:hAnsi="Calibri" w:cs="Times New Roman"/>
+          <w:sz w:val="22"/>
+          <w:szCs w:val="22"/>
+        </w:rPr>
+        <w:t xml:space="preserve"> processing can be used to remove such detail whilst still </w:t>
+      </w:r>
+      <w:proofErr w:type="spellStart"/>
+      <w:r>
+        <w:rPr>
+          <w:rStyle w:val="normaltextrun"/>
+          <w:rFonts w:ascii="Calibri" w:hAnsi="Calibri" w:cs="Times New Roman"/>
+          <w:sz w:val="22"/>
+          <w:szCs w:val="22"/>
+        </w:rPr>
+        <w:t>retaing</w:t>
+      </w:r>
+      <w:proofErr w:type="spellEnd"/>
+      <w:r>
+        <w:rPr>
+          <w:rStyle w:val="normaltextrun"/>
+          <w:rFonts w:ascii="Calibri" w:hAnsi="Calibri" w:cs="Times New Roman"/>
+          <w:sz w:val="22"/>
+          <w:szCs w:val="22"/>
+        </w:rPr>
+        <w:t xml:space="preserve"> the shape of the </w:t>
+      </w:r>
+    </w:p>
+    <w:p>
+      <w:pPr>
+        <w:pStyle w:val="paragraph"/>
+        <w:textAlignment w:val="baseline"/>
+        <w:rPr>
+          <w:rStyle w:val="normaltextrun"/>
+          <w:rFonts w:ascii="Calibri" w:hAnsi="Calibri" w:cs="Times New Roman"/>
+          <w:sz w:val="22"/>
+          <w:szCs w:val="22"/>
+        </w:rPr>
+      </w:pPr>
+    </w:p>
+    <w:p>
+      <w:pPr>
+        <w:pStyle w:val="paragraph"/>
+        <w:textAlignment w:val="baseline"/>
+        <w:rPr>
+          <w:rStyle w:val="normaltextrun"/>
+          <w:rFonts w:ascii="Calibri" w:hAnsi="Calibri" w:cs="Times New Roman"/>
+          <w:sz w:val="22"/>
+          <w:szCs w:val="22"/>
+        </w:rPr>
+      </w:pPr>
+      <w:r>
+        <w:rPr>
+          <w:rStyle w:val="normaltextrun"/>
+          <w:rFonts w:ascii="Calibri" w:hAnsi="Calibri" w:cs="Times New Roman"/>
+          <w:sz w:val="22"/>
+          <w:szCs w:val="22"/>
+        </w:rPr>
+        <w:t xml:space="preserve">The </w:t>
+      </w:r>
+      <w:proofErr w:type="spellStart"/>
+      <w:r>
+        <w:rPr>
+          <w:rStyle w:val="normaltextrun"/>
+          <w:rFonts w:ascii="Calibri" w:hAnsi="Calibri" w:cs="Times New Roman"/>
+          <w:sz w:val="22"/>
+          <w:szCs w:val="22"/>
+        </w:rPr>
+        <w:t>origianl</w:t>
+      </w:r>
+      <w:proofErr w:type="spellEnd"/>
+      <w:r>
+        <w:rPr>
+          <w:rStyle w:val="normaltextrun"/>
+          <w:rFonts w:ascii="Calibri" w:hAnsi="Calibri" w:cs="Times New Roman"/>
+          <w:sz w:val="22"/>
+          <w:szCs w:val="22"/>
+        </w:rPr>
+        <w:t xml:space="preserve"> images </w:t>
+      </w:r>
+      <w:proofErr w:type="spellStart"/>
+      <w:r>
+        <w:rPr>
+          <w:rStyle w:val="normaltextrun"/>
+          <w:rFonts w:ascii="Calibri" w:hAnsi="Calibri" w:cs="Times New Roman"/>
+          <w:sz w:val="22"/>
+          <w:szCs w:val="22"/>
+        </w:rPr>
+        <w:t>intesity</w:t>
+      </w:r>
+      <w:proofErr w:type="spellEnd"/>
+      <w:r>
+        <w:rPr>
+          <w:rStyle w:val="normaltextrun"/>
+          <w:rFonts w:ascii="Calibri" w:hAnsi="Calibri" w:cs="Times New Roman"/>
+          <w:sz w:val="22"/>
+          <w:szCs w:val="22"/>
+        </w:rPr>
+        <w:t xml:space="preserve"> levels are narrowly localised around the higher end of the intensity spectrum. Contrast stretching has </w:t>
+      </w:r>
+      <w:proofErr w:type="spellStart"/>
+      <w:r>
+        <w:rPr>
+          <w:rStyle w:val="normaltextrun"/>
+          <w:rFonts w:ascii="Calibri" w:hAnsi="Calibri" w:cs="Times New Roman"/>
+          <w:sz w:val="22"/>
+          <w:szCs w:val="22"/>
+        </w:rPr>
+        <w:t>subitly</w:t>
+      </w:r>
+      <w:proofErr w:type="spellEnd"/>
+      <w:r>
+        <w:rPr>
+          <w:rStyle w:val="normaltextrun"/>
+          <w:rFonts w:ascii="Calibri" w:hAnsi="Calibri" w:cs="Times New Roman"/>
+          <w:sz w:val="22"/>
+          <w:szCs w:val="22"/>
+        </w:rPr>
+        <w:t xml:space="preserve"> expanded the narrow range making the pixel </w:t>
+      </w:r>
+      <w:proofErr w:type="spellStart"/>
+      <w:r>
+        <w:rPr>
+          <w:rStyle w:val="normaltextrun"/>
+          <w:rFonts w:ascii="Calibri" w:hAnsi="Calibri" w:cs="Times New Roman"/>
+          <w:sz w:val="22"/>
+          <w:szCs w:val="22"/>
+        </w:rPr>
+        <w:t>intenisities</w:t>
+      </w:r>
+      <w:proofErr w:type="spellEnd"/>
+      <w:r>
+        <w:rPr>
+          <w:rStyle w:val="normaltextrun"/>
+          <w:rFonts w:ascii="Calibri" w:hAnsi="Calibri" w:cs="Times New Roman"/>
+          <w:sz w:val="22"/>
+          <w:szCs w:val="22"/>
+        </w:rPr>
+        <w:t xml:space="preserve"> </w:t>
+      </w:r>
+      <w:proofErr w:type="spellStart"/>
+      <w:r>
+        <w:rPr>
+          <w:rStyle w:val="normaltextrun"/>
+          <w:rFonts w:ascii="Calibri" w:hAnsi="Calibri" w:cs="Times New Roman"/>
+          <w:sz w:val="22"/>
+          <w:szCs w:val="22"/>
+        </w:rPr>
+        <w:t>slighlty</w:t>
+      </w:r>
+      <w:proofErr w:type="spellEnd"/>
+      <w:r>
+        <w:rPr>
+          <w:rStyle w:val="normaltextrun"/>
+          <w:rFonts w:ascii="Calibri" w:hAnsi="Calibri" w:cs="Times New Roman"/>
+          <w:sz w:val="22"/>
+          <w:szCs w:val="22"/>
+        </w:rPr>
+        <w:t xml:space="preserve"> darker. This has slightly increased the darkness of the starfish. However, contrast </w:t>
+      </w:r>
+      <w:proofErr w:type="spellStart"/>
+      <w:r>
+        <w:rPr>
+          <w:rStyle w:val="normaltextrun"/>
+          <w:rFonts w:ascii="Calibri" w:hAnsi="Calibri" w:cs="Times New Roman"/>
+          <w:sz w:val="22"/>
+          <w:szCs w:val="22"/>
+        </w:rPr>
+        <w:t>streching</w:t>
+      </w:r>
+      <w:proofErr w:type="spellEnd"/>
+      <w:r>
+        <w:rPr>
+          <w:rStyle w:val="normaltextrun"/>
+          <w:rFonts w:ascii="Calibri" w:hAnsi="Calibri" w:cs="Times New Roman"/>
+          <w:sz w:val="22"/>
+          <w:szCs w:val="22"/>
+        </w:rPr>
+        <w:t xml:space="preserve"> has stretched already dark pixel intensities of large </w:t>
+      </w:r>
+      <w:proofErr w:type="spellStart"/>
+      <w:r>
+        <w:rPr>
+          <w:rStyle w:val="normaltextrun"/>
+          <w:rFonts w:ascii="Calibri" w:hAnsi="Calibri" w:cs="Times New Roman"/>
+          <w:sz w:val="22"/>
+          <w:szCs w:val="22"/>
+        </w:rPr>
+        <w:t>artifacts</w:t>
+      </w:r>
+      <w:proofErr w:type="spellEnd"/>
+      <w:r>
+        <w:rPr>
+          <w:rStyle w:val="normaltextrun"/>
+          <w:rFonts w:ascii="Calibri" w:hAnsi="Calibri" w:cs="Times New Roman"/>
+          <w:sz w:val="22"/>
+          <w:szCs w:val="22"/>
+        </w:rPr>
+        <w:t xml:space="preserve"> to an even darker end of range which makes </w:t>
+      </w:r>
+      <w:proofErr w:type="gramStart"/>
+      <w:r>
+        <w:rPr>
+          <w:rStyle w:val="normaltextrun"/>
+          <w:rFonts w:ascii="Calibri" w:hAnsi="Calibri" w:cs="Times New Roman"/>
+          <w:sz w:val="22"/>
+          <w:szCs w:val="22"/>
+        </w:rPr>
+        <w:t>them more defined then each starfish</w:t>
+      </w:r>
+      <w:proofErr w:type="gramEnd"/>
+      <w:r>
+        <w:rPr>
+          <w:rStyle w:val="normaltextrun"/>
+          <w:rFonts w:ascii="Calibri" w:hAnsi="Calibri" w:cs="Times New Roman"/>
+          <w:sz w:val="22"/>
+          <w:szCs w:val="22"/>
+        </w:rPr>
+        <w:t xml:space="preserve">. From this, Histogram equalisation appears to be a better option for </w:t>
+      </w:r>
+      <w:proofErr w:type="spellStart"/>
+      <w:r>
+        <w:rPr>
+          <w:rStyle w:val="normaltextrun"/>
+          <w:rFonts w:ascii="Calibri" w:hAnsi="Calibri" w:cs="Times New Roman"/>
+          <w:sz w:val="22"/>
+          <w:szCs w:val="22"/>
+        </w:rPr>
+        <w:t>enhancment</w:t>
+      </w:r>
+      <w:proofErr w:type="spellEnd"/>
+      <w:r>
+        <w:rPr>
+          <w:rStyle w:val="normaltextrun"/>
+          <w:rFonts w:ascii="Calibri" w:hAnsi="Calibri" w:cs="Times New Roman"/>
+          <w:sz w:val="22"/>
+          <w:szCs w:val="22"/>
+        </w:rPr>
+        <w:t xml:space="preserve">. This is because the high probability of each </w:t>
+      </w:r>
+      <w:proofErr w:type="gramStart"/>
+      <w:r>
+        <w:rPr>
+          <w:rStyle w:val="normaltextrun"/>
+          <w:rFonts w:ascii="Calibri" w:hAnsi="Calibri" w:cs="Times New Roman"/>
+          <w:sz w:val="22"/>
+          <w:szCs w:val="22"/>
+        </w:rPr>
+        <w:t>starfishes</w:t>
+      </w:r>
+      <w:proofErr w:type="gramEnd"/>
+      <w:r>
+        <w:rPr>
+          <w:rStyle w:val="normaltextrun"/>
+          <w:rFonts w:ascii="Calibri" w:hAnsi="Calibri" w:cs="Times New Roman"/>
+          <w:sz w:val="22"/>
+          <w:szCs w:val="22"/>
+        </w:rPr>
+        <w:t xml:space="preserve"> </w:t>
+      </w:r>
+      <w:proofErr w:type="spellStart"/>
+      <w:r>
+        <w:rPr>
+          <w:rStyle w:val="normaltextrun"/>
+          <w:rFonts w:ascii="Calibri" w:hAnsi="Calibri" w:cs="Times New Roman"/>
+          <w:sz w:val="22"/>
+          <w:szCs w:val="22"/>
+        </w:rPr>
+        <w:t>intenstiy</w:t>
+      </w:r>
+      <w:proofErr w:type="spellEnd"/>
+      <w:r>
+        <w:rPr>
+          <w:rStyle w:val="normaltextrun"/>
+          <w:rFonts w:ascii="Calibri" w:hAnsi="Calibri" w:cs="Times New Roman"/>
+          <w:sz w:val="22"/>
+          <w:szCs w:val="22"/>
+        </w:rPr>
+        <w:t xml:space="preserve"> leads to a darker output. As a result, it returns more definition to each starfish than contrast stretching where edges are more defined.</w:t>
+      </w:r>
+    </w:p>
+    <w:p>
+      <w:pPr>
+        <w:pStyle w:val="paragraph"/>
+        <w:textAlignment w:val="baseline"/>
+        <w:rPr>
+          <w:rStyle w:val="normaltextrun"/>
+          <w:rFonts w:ascii="Calibri" w:hAnsi="Calibri" w:cs="Times New Roman"/>
+          <w:sz w:val="22"/>
+          <w:szCs w:val="22"/>
+        </w:rPr>
+      </w:pPr>
+    </w:p>
+    <w:p>
+      <w:pPr>
+        <w:pStyle w:val="paragraph"/>
+        <w:textAlignment w:val="baseline"/>
+        <w:rPr>
+          <w:rStyle w:val="normaltextrun"/>
+          <w:rFonts w:ascii="Calibri" w:hAnsi="Calibri" w:cs="Times New Roman"/>
+          <w:sz w:val="22"/>
+          <w:szCs w:val="22"/>
+        </w:rPr>
+      </w:pPr>
+      <w:r>
+        <w:rPr>
+          <w:rStyle w:val="normaltextrun"/>
+          <w:rFonts w:ascii="Calibri" w:hAnsi="Calibri" w:cs="Times New Roman"/>
+          <w:sz w:val="22"/>
+          <w:szCs w:val="22"/>
+        </w:rPr>
+        <w:t>Task 5</w:t>
+      </w:r>
+    </w:p>
+    <w:p>
+      <w:pPr>
+        <w:pStyle w:val="paragraph"/>
+        <w:textAlignment w:val="baseline"/>
+        <w:rPr>
+          <w:rStyle w:val="normaltextrun"/>
+          <w:rFonts w:ascii="Calibri" w:hAnsi="Calibri" w:cs="Times New Roman"/>
+          <w:sz w:val="22"/>
+          <w:szCs w:val="22"/>
+        </w:rPr>
+      </w:pPr>
+    </w:p>
+    <w:p>
+      <w:pPr>
+        <w:pStyle w:val="paragraph"/>
+        <w:textAlignment w:val="baseline"/>
+        <w:rPr>
+          <w:rFonts w:cs="Times New Roman"/>
+        </w:rPr>
+      </w:pPr>
+      <w:r>
+        <w:rPr>
+          <w:rStyle w:val="normaltextrun"/>
+          <w:rFonts w:ascii="Calibri" w:hAnsi="Calibri" w:cs="Times New Roman"/>
+          <w:sz w:val="22"/>
+          <w:szCs w:val="22"/>
+        </w:rPr>
+        <w:t>Task 6</w:t>
+      </w:r>
+      <w:r>
+        <w:rPr>
+          <w:rStyle w:val="eop"/>
+          <w:rFonts w:ascii="Calibri" w:hAnsi="Calibri" w:cs="Times New Roman"/>
+          <w:sz w:val="22"/>
+          <w:szCs w:val="22"/>
+        </w:rPr>
+        <w:t> </w:t>
+      </w:r>
+    </w:p>
+    <w:p>
+      <w:pPr>
+        <w:pStyle w:val="paragraph"/>
+        <w:textAlignment w:val="baseline"/>
+        <w:rPr>
+          <w:rFonts w:cs="Times New Roman"/>
+        </w:rPr>
+      </w:pPr>
+      <w:r>
+        <w:rPr>
+          <w:rStyle w:val="normaltextrun"/>
+          <w:rFonts w:ascii="Calibri" w:hAnsi="Calibri" w:cs="Times New Roman"/>
+          <w:sz w:val="22"/>
+          <w:szCs w:val="22"/>
+        </w:rPr>
+        <w:t xml:space="preserve">The high intensity probability of background pixels within the image leads to histogram equalisation increasing the detail of background </w:t>
+      </w:r>
+      <w:proofErr w:type="gramStart"/>
+      <w:r>
+        <w:rPr>
+          <w:rStyle w:val="normaltextrun"/>
+          <w:rFonts w:ascii="Calibri" w:hAnsi="Calibri" w:cs="Times New Roman"/>
+          <w:sz w:val="22"/>
+          <w:szCs w:val="22"/>
+        </w:rPr>
+        <w:t>artefacts which</w:t>
+      </w:r>
+      <w:proofErr w:type="gramEnd"/>
+      <w:r>
+        <w:rPr>
+          <w:rStyle w:val="normaltextrun"/>
+          <w:rFonts w:ascii="Calibri" w:hAnsi="Calibri" w:cs="Times New Roman"/>
+          <w:sz w:val="22"/>
+          <w:szCs w:val="22"/>
+        </w:rPr>
+        <w:t xml:space="preserve"> do not belong to the pixels of interest. </w:t>
+      </w:r>
+      <w:r>
+        <w:rPr>
+          <w:rStyle w:val="eop"/>
+          <w:rFonts w:ascii="Calibri" w:hAnsi="Calibri" w:cs="Times New Roman"/>
+          <w:sz w:val="22"/>
+          <w:szCs w:val="22"/>
+        </w:rPr>
+        <w:t> </w:t>
+      </w:r>
+    </w:p>
+    <w:p>
+      <w:pPr>
+        <w:pStyle w:val="paragraph"/>
+        <w:textAlignment w:val="baseline"/>
+        <w:rPr>
+          <w:rFonts w:cs="Times New Roman"/>
+        </w:rPr>
+      </w:pPr>
+      <w:r>
+        <w:rPr>
+          <w:rStyle w:val="normaltextrun"/>
+          <w:rFonts w:ascii="Calibri" w:hAnsi="Calibri" w:cs="Times New Roman"/>
+          <w:sz w:val="22"/>
+          <w:szCs w:val="22"/>
+        </w:rPr>
+        <w:t xml:space="preserve">Morphological processing inhibits a set of non-linear </w:t>
+      </w:r>
+      <w:proofErr w:type="gramStart"/>
+      <w:r>
+        <w:rPr>
+          <w:rStyle w:val="normaltextrun"/>
+          <w:rFonts w:ascii="Calibri" w:hAnsi="Calibri" w:cs="Times New Roman"/>
+          <w:sz w:val="22"/>
+          <w:szCs w:val="22"/>
+        </w:rPr>
+        <w:t>operations which</w:t>
+      </w:r>
+      <w:proofErr w:type="gramEnd"/>
+      <w:r>
+        <w:rPr>
+          <w:rStyle w:val="normaltextrun"/>
+          <w:rFonts w:ascii="Calibri" w:hAnsi="Calibri" w:cs="Times New Roman"/>
+          <w:sz w:val="22"/>
+          <w:szCs w:val="22"/>
+        </w:rPr>
+        <w:t xml:space="preserve"> can be used to remove the imperfect artefacts within the binary image. Opening has been utilised. Opening comprises of two operations, erosion and dilation. Both operations create a new binary image where a structuring element ‘Kernel’ determines whether a pixel has a zero or non-zero value. Each morphological kernel has a pixel </w:t>
+      </w:r>
+      <w:proofErr w:type="gramStart"/>
+      <w:r>
+        <w:rPr>
+          <w:rStyle w:val="normaltextrun"/>
+          <w:rFonts w:ascii="Calibri" w:hAnsi="Calibri" w:cs="Times New Roman"/>
+          <w:sz w:val="22"/>
+          <w:szCs w:val="22"/>
+        </w:rPr>
+        <w:t>arrangement which</w:t>
+      </w:r>
+      <w:proofErr w:type="gramEnd"/>
+      <w:r>
+        <w:rPr>
+          <w:rStyle w:val="normaltextrun"/>
+          <w:rFonts w:ascii="Calibri" w:hAnsi="Calibri" w:cs="Times New Roman"/>
+          <w:sz w:val="22"/>
+          <w:szCs w:val="22"/>
+        </w:rPr>
+        <w:t xml:space="preserve"> specifies the evaluative region of the input image. For example the square shaped kernel in figure … will consider a complete 3 by 3 neighbour of a pixel, whilst </w:t>
+      </w:r>
+      <w:proofErr w:type="gramStart"/>
+      <w:r>
+        <w:rPr>
+          <w:rStyle w:val="normaltextrun"/>
+          <w:rFonts w:ascii="Calibri" w:hAnsi="Calibri" w:cs="Times New Roman"/>
+          <w:sz w:val="22"/>
+          <w:szCs w:val="22"/>
+        </w:rPr>
+        <w:t>figure ….</w:t>
+      </w:r>
+      <w:proofErr w:type="gramEnd"/>
+      <w:r>
+        <w:rPr>
+          <w:rStyle w:val="normaltextrun"/>
+          <w:rFonts w:ascii="Calibri" w:hAnsi="Calibri" w:cs="Times New Roman"/>
+          <w:sz w:val="22"/>
+          <w:szCs w:val="22"/>
+        </w:rPr>
+        <w:t xml:space="preserve"> </w:t>
+      </w:r>
+      <w:proofErr w:type="gramStart"/>
+      <w:r>
+        <w:rPr>
+          <w:rStyle w:val="normaltextrun"/>
+          <w:rFonts w:ascii="Calibri" w:hAnsi="Calibri" w:cs="Times New Roman"/>
+          <w:sz w:val="22"/>
+          <w:szCs w:val="22"/>
+        </w:rPr>
+        <w:t>will</w:t>
+      </w:r>
+      <w:proofErr w:type="gramEnd"/>
+      <w:r>
+        <w:rPr>
+          <w:rStyle w:val="normaltextrun"/>
+          <w:rFonts w:ascii="Calibri" w:hAnsi="Calibri" w:cs="Times New Roman"/>
+          <w:sz w:val="22"/>
+          <w:szCs w:val="22"/>
+        </w:rPr>
+        <w:t xml:space="preserve"> only consider the corresponding pixels ‘plus shaped’. </w:t>
+      </w:r>
+      <w:r>
+        <w:rPr>
+          <w:rStyle w:val="eop"/>
+          <w:rFonts w:ascii="Calibri" w:hAnsi="Calibri" w:cs="Times New Roman"/>
+          <w:sz w:val="22"/>
+          <w:szCs w:val="22"/>
+        </w:rPr>
+        <w:t> </w:t>
+      </w:r>
+    </w:p>
+    <w:p>
+      <w:pPr>
+        <w:pStyle w:val="paragraph"/>
+        <w:textAlignment w:val="baseline"/>
+        <w:rPr>
+          <w:rFonts w:cs="Times New Roman"/>
+        </w:rPr>
+      </w:pPr>
+      <w:r>
+        <w:rPr>
+          <w:rStyle w:val="normaltextrun"/>
+          <w:rFonts w:ascii="Calibri" w:hAnsi="Calibri" w:cs="Times New Roman"/>
+          <w:sz w:val="22"/>
+          <w:szCs w:val="22"/>
+        </w:rPr>
+        <w:t xml:space="preserve">Erosion superimposes the structuring element se on top of the binary image where the origin of se is placed at every computed pixel in the input image. If the structuring elements meet non-zero neighbourhood pixel from evaluated the given pixel stays the same, otherwise the pixel is converted to 0. A disk shaped kernel with a size of 2 is used to erode the image. As displayed in figure… this eliminates small background artefacts whilst still retaining general shape of each starfish. When using a when using a square shaped kernel, </w:t>
+      </w:r>
+      <w:r>
+        <w:rPr>
+          <w:rStyle w:val="normaltextrun"/>
+          <w:rFonts w:ascii="Calibri" w:hAnsi="Calibri" w:cs="Times New Roman"/>
+          <w:sz w:val="22"/>
+          <w:szCs w:val="22"/>
+          <w:shd w:val="clear" w:color="auto" w:fill="FFFF00"/>
+        </w:rPr>
+        <w:t>unwanted shapes in the image are reduced to a smaller size however edges of the stars seem to lose a high amount of detail</w:t>
+      </w:r>
+      <w:r>
+        <w:rPr>
+          <w:rStyle w:val="normaltextrun"/>
+          <w:rFonts w:ascii="Calibri" w:hAnsi="Calibri" w:cs="Times New Roman"/>
+          <w:sz w:val="22"/>
+          <w:szCs w:val="22"/>
+        </w:rPr>
+        <w:t>, this is because of the higher 3 by 3 evaluate kernel where more neighbourhood pixels are being evaluated than the disk arrangement. </w:t>
+      </w:r>
+      <w:r>
+        <w:rPr>
+          <w:rStyle w:val="eop"/>
+          <w:rFonts w:ascii="Calibri" w:hAnsi="Calibri" w:cs="Times New Roman"/>
+          <w:sz w:val="22"/>
+          <w:szCs w:val="22"/>
+        </w:rPr>
+        <w:t> </w:t>
+      </w:r>
+    </w:p>
+    <w:p>
+      <w:pPr>
+        <w:pStyle w:val="paragraph"/>
+        <w:textAlignment w:val="baseline"/>
+        <w:rPr>
+          <w:rFonts w:cs="Times New Roman"/>
+        </w:rPr>
+      </w:pPr>
+      <w:r>
+        <w:rPr>
+          <w:rStyle w:val="normaltextrun"/>
+          <w:rFonts w:ascii="Calibri" w:hAnsi="Calibri" w:cs="Times New Roman"/>
+          <w:sz w:val="22"/>
+          <w:szCs w:val="22"/>
+        </w:rPr>
+        <w:t xml:space="preserve">In using a larger </w:t>
+      </w:r>
+      <w:proofErr w:type="gramStart"/>
+      <w:r>
+        <w:rPr>
+          <w:rStyle w:val="normaltextrun"/>
+          <w:rFonts w:ascii="Calibri" w:hAnsi="Calibri" w:cs="Times New Roman"/>
+          <w:sz w:val="22"/>
+          <w:szCs w:val="22"/>
+        </w:rPr>
+        <w:t>4… kernel</w:t>
+      </w:r>
+      <w:proofErr w:type="gramEnd"/>
+      <w:r>
+        <w:rPr>
+          <w:rStyle w:val="normaltextrun"/>
+          <w:rFonts w:ascii="Calibri" w:hAnsi="Calibri" w:cs="Times New Roman"/>
+          <w:sz w:val="22"/>
+          <w:szCs w:val="22"/>
+        </w:rPr>
+        <w:t xml:space="preserve"> size more unwanted detail is removed from the binary image. However this is at the cost of further reducing the shape of each starfish (figure). The subsequent process of dilation would recover this shape, however a higher kernel size would also be required. </w:t>
+      </w:r>
+      <w:proofErr w:type="gramStart"/>
+      <w:r>
+        <w:rPr>
+          <w:rStyle w:val="normaltextrun"/>
+          <w:rFonts w:ascii="Calibri" w:hAnsi="Calibri" w:cs="Times New Roman"/>
+          <w:sz w:val="22"/>
+          <w:szCs w:val="22"/>
+        </w:rPr>
+        <w:t>As displayed in (figure).</w:t>
+      </w:r>
+      <w:proofErr w:type="gramEnd"/>
+      <w:r>
+        <w:rPr>
+          <w:rStyle w:val="normaltextrun"/>
+          <w:rFonts w:ascii="Calibri" w:hAnsi="Calibri" w:cs="Times New Roman"/>
+          <w:sz w:val="22"/>
+          <w:szCs w:val="22"/>
+        </w:rPr>
+        <w:t xml:space="preserve"> This increased the size of other artefacts as a well as the pixels of interest. As a result a size of … seems like the best compromise between removal of artefacts and maintenance of starfish shape.</w:t>
+      </w:r>
+      <w:r>
+        <w:rPr>
+          <w:rStyle w:val="eop"/>
+          <w:rFonts w:ascii="Calibri" w:hAnsi="Calibri" w:cs="Times New Roman"/>
+          <w:sz w:val="22"/>
+          <w:szCs w:val="22"/>
+        </w:rPr>
+        <w:t> </w:t>
+      </w:r>
+    </w:p>
+    <w:p>
+      <w:pPr>
+        <w:pStyle w:val="paragraph"/>
+        <w:textAlignment w:val="baseline"/>
+        <w:rPr>
+          <w:rFonts w:cs="Times New Roman"/>
+        </w:rPr>
+      </w:pPr>
+      <w:r>
+        <w:rPr>
+          <w:rStyle w:val="normaltextrun"/>
+          <w:rFonts w:ascii="Calibri" w:hAnsi="Calibri" w:cs="Times New Roman"/>
+          <w:sz w:val="22"/>
+          <w:szCs w:val="22"/>
+        </w:rPr>
+        <w:t xml:space="preserve">Dilation works in an opposite manner to the erosion process. If one or more pixels in the structuring process </w:t>
+      </w:r>
+      <w:proofErr w:type="gramStart"/>
+      <w:r>
+        <w:rPr>
+          <w:rStyle w:val="normaltextrun"/>
+          <w:rFonts w:ascii="Calibri" w:hAnsi="Calibri" w:cs="Times New Roman"/>
+          <w:sz w:val="22"/>
+          <w:szCs w:val="22"/>
+        </w:rPr>
+        <w:t>corresponds</w:t>
+      </w:r>
+      <w:proofErr w:type="gramEnd"/>
+      <w:r>
+        <w:rPr>
+          <w:rStyle w:val="normaltextrun"/>
+          <w:rFonts w:ascii="Calibri" w:hAnsi="Calibri" w:cs="Times New Roman"/>
+          <w:sz w:val="22"/>
+          <w:szCs w:val="22"/>
+        </w:rPr>
+        <w:t xml:space="preserve"> with a pixel in the binary images neighbourhood, the evaluated pixel is changes to 1, otherwise the pixel is already one and another pixel is evaluated. Using a kernel size </w:t>
+      </w:r>
+      <w:proofErr w:type="gramStart"/>
+      <w:r>
+        <w:rPr>
+          <w:rStyle w:val="normaltextrun"/>
+          <w:rFonts w:ascii="Calibri" w:hAnsi="Calibri" w:cs="Times New Roman"/>
+          <w:sz w:val="22"/>
+          <w:szCs w:val="22"/>
+        </w:rPr>
+        <w:t>of ..</w:t>
+      </w:r>
+      <w:proofErr w:type="gramEnd"/>
+      <w:r>
+        <w:rPr>
+          <w:rStyle w:val="normaltextrun"/>
+          <w:rFonts w:ascii="Calibri" w:hAnsi="Calibri" w:cs="Times New Roman"/>
+          <w:sz w:val="22"/>
+          <w:szCs w:val="22"/>
+        </w:rPr>
+        <w:t xml:space="preserve"> </w:t>
+      </w:r>
+      <w:proofErr w:type="gramStart"/>
+      <w:r>
+        <w:rPr>
+          <w:rStyle w:val="normaltextrun"/>
+          <w:rFonts w:ascii="Calibri" w:hAnsi="Calibri" w:cs="Times New Roman"/>
+          <w:sz w:val="22"/>
+          <w:szCs w:val="22"/>
+        </w:rPr>
+        <w:t>and</w:t>
+      </w:r>
+      <w:proofErr w:type="gramEnd"/>
+      <w:r>
+        <w:rPr>
+          <w:rStyle w:val="normaltextrun"/>
+          <w:rFonts w:ascii="Calibri" w:hAnsi="Calibri" w:cs="Times New Roman"/>
+          <w:sz w:val="22"/>
+          <w:szCs w:val="22"/>
+        </w:rPr>
+        <w:t xml:space="preserve"> a square arrangement Increases the size of each starfish, without compromising the shape. When using a disk arrangement the </w:t>
+      </w:r>
+      <w:r>
+        <w:rPr>
+          <w:rStyle w:val="normaltextrun"/>
+          <w:rFonts w:ascii="Calibri" w:hAnsi="Calibri" w:cs="Times New Roman"/>
+          <w:sz w:val="22"/>
+          <w:szCs w:val="22"/>
+          <w:shd w:val="clear" w:color="auto" w:fill="FFFF00"/>
+        </w:rPr>
+        <w:t xml:space="preserve">starfishes </w:t>
+      </w:r>
+      <w:proofErr w:type="gramStart"/>
+      <w:r>
+        <w:rPr>
+          <w:rStyle w:val="normaltextrun"/>
+          <w:rFonts w:ascii="Calibri" w:hAnsi="Calibri" w:cs="Times New Roman"/>
+          <w:sz w:val="22"/>
+          <w:szCs w:val="22"/>
+          <w:shd w:val="clear" w:color="auto" w:fill="FFFF00"/>
+        </w:rPr>
+        <w:t xml:space="preserve">shape </w:t>
+      </w:r>
+      <w:r>
+        <w:rPr>
+          <w:rStyle w:val="normaltextrun"/>
+          <w:rFonts w:ascii="Calibri" w:hAnsi="Calibri" w:cs="Times New Roman"/>
+          <w:sz w:val="22"/>
+          <w:szCs w:val="22"/>
+        </w:rPr>
+        <w:t>….</w:t>
+      </w:r>
+      <w:proofErr w:type="gramEnd"/>
+      <w:r>
+        <w:rPr>
+          <w:rStyle w:val="normaltextrun"/>
+          <w:rFonts w:ascii="Calibri" w:hAnsi="Calibri" w:cs="Times New Roman"/>
+          <w:sz w:val="22"/>
+          <w:szCs w:val="22"/>
+        </w:rPr>
+        <w:t xml:space="preserve"> In using a large … kernel size with </w:t>
+      </w:r>
+      <w:proofErr w:type="gramStart"/>
+      <w:r>
+        <w:rPr>
+          <w:rStyle w:val="normaltextrun"/>
+          <w:rFonts w:ascii="Calibri" w:hAnsi="Calibri" w:cs="Times New Roman"/>
+          <w:sz w:val="22"/>
+          <w:szCs w:val="22"/>
+        </w:rPr>
+        <w:t>the …..</w:t>
+      </w:r>
+      <w:proofErr w:type="gramEnd"/>
+      <w:r>
+        <w:rPr>
+          <w:rStyle w:val="normaltextrun"/>
+          <w:rFonts w:ascii="Calibri" w:hAnsi="Calibri" w:cs="Times New Roman"/>
+          <w:sz w:val="22"/>
+          <w:szCs w:val="22"/>
+        </w:rPr>
+        <w:t xml:space="preserve"> </w:t>
+      </w:r>
+      <w:proofErr w:type="gramStart"/>
+      <w:r>
+        <w:rPr>
+          <w:rStyle w:val="normaltextrun"/>
+          <w:rFonts w:ascii="Calibri" w:hAnsi="Calibri" w:cs="Times New Roman"/>
+          <w:sz w:val="22"/>
+          <w:szCs w:val="22"/>
+        </w:rPr>
+        <w:t>shape</w:t>
+      </w:r>
+      <w:proofErr w:type="gramEnd"/>
+      <w:r>
+        <w:rPr>
+          <w:rStyle w:val="normaltextrun"/>
+          <w:rFonts w:ascii="Calibri" w:hAnsi="Calibri" w:cs="Times New Roman"/>
+          <w:sz w:val="22"/>
+          <w:szCs w:val="22"/>
+        </w:rPr>
+        <w:t xml:space="preserve"> bloats the starfishes whilst also increasing the size  of the unwanted artefacts. Whilst using a smaller size “” does not match their original image size (figure).</w:t>
+      </w:r>
+      <w:r>
+        <w:rPr>
+          <w:rStyle w:val="eop"/>
+          <w:rFonts w:ascii="Calibri" w:hAnsi="Calibri" w:cs="Times New Roman"/>
+          <w:sz w:val="22"/>
+          <w:szCs w:val="22"/>
+        </w:rPr>
+        <w:t> </w:t>
+      </w:r>
+    </w:p>
+    <w:p>
+      <w:pPr>
+        <w:pStyle w:val="paragraph"/>
+        <w:textAlignment w:val="baseline"/>
+        <w:rPr>
+          <w:rFonts w:cs="Times New Roman"/>
+        </w:rPr>
+      </w:pPr>
+      <w:proofErr w:type="gramStart"/>
+      <w:r>
+        <w:rPr>
+          <w:rStyle w:val="normaltextrun"/>
+          <w:rFonts w:ascii="Calibri" w:hAnsi="Calibri" w:cs="Times New Roman"/>
+          <w:sz w:val="22"/>
+          <w:szCs w:val="22"/>
+        </w:rPr>
+        <w:t xml:space="preserve">When implementing a closing operation (dilation and erosion) this is maintains more wanted artefacts than the </w:t>
+      </w:r>
+      <w:r>
+        <w:rPr>
+          <w:rStyle w:val="normaltextrun"/>
+          <w:rFonts w:ascii="Calibri" w:hAnsi="Calibri" w:cs="Times New Roman"/>
+          <w:i/>
+          <w:iCs/>
+          <w:sz w:val="22"/>
+          <w:szCs w:val="22"/>
+        </w:rPr>
+        <w:t xml:space="preserve">chosen </w:t>
+      </w:r>
+      <w:r>
+        <w:rPr>
+          <w:rStyle w:val="normaltextrun"/>
+          <w:rFonts w:ascii="Calibri" w:hAnsi="Calibri" w:cs="Times New Roman"/>
+          <w:sz w:val="22"/>
+          <w:szCs w:val="22"/>
+        </w:rPr>
+        <w:t>opening method.</w:t>
+      </w:r>
+      <w:proofErr w:type="gramEnd"/>
+      <w:r>
+        <w:rPr>
+          <w:rStyle w:val="normaltextrun"/>
+          <w:rFonts w:ascii="Calibri" w:hAnsi="Calibri" w:cs="Times New Roman"/>
+          <w:sz w:val="22"/>
+          <w:szCs w:val="22"/>
+        </w:rPr>
+        <w:t xml:space="preserve"> This is a result of the small background pixels being dilated first, then not being taken away due to the erosive kernel not being large enough to remove the artefacts. A “” size kernel which removes the unwanted pixels also deforms the pixels of interest (starfish). As a result the closing operation is not utilised in the binary image. </w:t>
+      </w:r>
+    </w:p>
     <w:p/>
     <w:p/>
-    <w:p>
-      <w:r>
-        <w:lastRenderedPageBreak/>
-        <w:t>Step 4</w:t>
-      </w:r>
-    </w:p>
     <w:p/>
     <w:p>
-      <w:r>
-        <w:t xml:space="preserve">Histogram </w:t>
+      <w:pPr>
+        <w:pStyle w:val="paragraph"/>
+        <w:textAlignment w:val="baseline"/>
+        <w:rPr>
+          <w:rFonts w:cs="Times New Roman"/>
+        </w:rPr>
+      </w:pPr>
+      <w:r>
+        <w:rPr>
+          <w:rStyle w:val="normaltextrun"/>
+          <w:rFonts w:ascii="Calibri" w:hAnsi="Calibri" w:cs="Times New Roman"/>
+          <w:sz w:val="22"/>
+          <w:szCs w:val="22"/>
+        </w:rPr>
+        <w:t>Task 7</w:t>
+      </w:r>
+      <w:r>
+        <w:rPr>
+          <w:rStyle w:val="eop"/>
+          <w:rFonts w:ascii="Calibri" w:hAnsi="Calibri" w:cs="Times New Roman"/>
+          <w:sz w:val="22"/>
+          <w:szCs w:val="22"/>
+        </w:rPr>
+        <w:t> </w:t>
+      </w:r>
+    </w:p>
+    <w:p>
+      <w:pPr>
+        <w:pStyle w:val="paragraph"/>
+        <w:textAlignment w:val="baseline"/>
+        <w:rPr>
+          <w:rFonts w:cs="Times New Roman"/>
+        </w:rPr>
+      </w:pPr>
+      <w:r>
+        <w:rPr>
+          <w:rStyle w:val="normaltextrun"/>
+          <w:rFonts w:ascii="Calibri" w:hAnsi="Calibri" w:cs="Times New Roman"/>
+          <w:sz w:val="22"/>
+          <w:szCs w:val="22"/>
+        </w:rPr>
+        <w:t>To estimate the area and perimeter of all objects within the binary image the function ‘</w:t>
       </w:r>
       <w:proofErr w:type="spellStart"/>
       <w:r>
-        <w:t>equalisation</w:t>
+        <w:rPr>
+          <w:rStyle w:val="spellingerror"/>
+          <w:rFonts w:ascii="Calibri" w:hAnsi="Calibri" w:cs="Times New Roman"/>
+          <w:sz w:val="22"/>
+          <w:szCs w:val="22"/>
+        </w:rPr>
+        <w:t>regionprops</w:t>
       </w:r>
       <w:proofErr w:type="spellEnd"/>
       <w:r>
-        <w:t xml:space="preserve"> has been used to enhance the contrast of the image. The method outputs the images intensity levels by </w:t>
+        <w:rPr>
+          <w:rStyle w:val="normaltextrun"/>
+          <w:rFonts w:ascii="Calibri" w:hAnsi="Calibri" w:cs="Times New Roman"/>
+          <w:sz w:val="22"/>
+          <w:szCs w:val="22"/>
+        </w:rPr>
+        <w:t>’ is used. Region Props works by….</w:t>
+      </w:r>
+      <w:r>
+        <w:rPr>
+          <w:rStyle w:val="eop"/>
+          <w:rFonts w:ascii="Calibri" w:hAnsi="Calibri" w:cs="Times New Roman"/>
+          <w:sz w:val="22"/>
+          <w:szCs w:val="22"/>
+        </w:rPr>
+        <w:t> </w:t>
+      </w:r>
+    </w:p>
+    <w:p>
+      <w:pPr>
+        <w:pStyle w:val="paragraph"/>
+        <w:textAlignment w:val="baseline"/>
+        <w:rPr>
+          <w:rFonts w:cs="Times New Roman"/>
+        </w:rPr>
+      </w:pPr>
+      <w:r>
+        <w:rPr>
+          <w:rStyle w:val="normaltextrun"/>
+          <w:rFonts w:ascii="Calibri" w:hAnsi="Calibri" w:cs="Times New Roman"/>
+          <w:sz w:val="22"/>
+          <w:szCs w:val="22"/>
+        </w:rPr>
+        <w:t xml:space="preserve">The metric “4*pi*area/perimeter^2” indicates the roundness of a given object. The closer the metric is </w:t>
+      </w:r>
+      <w:proofErr w:type="gramStart"/>
+      <w:r>
+        <w:rPr>
+          <w:rStyle w:val="normaltextrun"/>
+          <w:rFonts w:ascii="Calibri" w:hAnsi="Calibri" w:cs="Times New Roman"/>
+          <w:sz w:val="22"/>
+          <w:szCs w:val="22"/>
+        </w:rPr>
+        <w:t>to …..</w:t>
+      </w:r>
+      <w:proofErr w:type="gramEnd"/>
+      <w:r>
+        <w:rPr>
+          <w:rStyle w:val="normaltextrun"/>
+          <w:rFonts w:ascii="Calibri" w:hAnsi="Calibri" w:cs="Times New Roman"/>
+          <w:sz w:val="22"/>
+          <w:szCs w:val="22"/>
+        </w:rPr>
+        <w:t xml:space="preserve"> </w:t>
+      </w:r>
+      <w:proofErr w:type="gramStart"/>
+      <w:r>
+        <w:rPr>
+          <w:rStyle w:val="normaltextrun"/>
+          <w:rFonts w:ascii="Calibri" w:hAnsi="Calibri" w:cs="Times New Roman"/>
+          <w:sz w:val="22"/>
+          <w:szCs w:val="22"/>
+        </w:rPr>
+        <w:t>the</w:t>
+      </w:r>
+      <w:proofErr w:type="gramEnd"/>
+      <w:r>
+        <w:rPr>
+          <w:rStyle w:val="normaltextrun"/>
+          <w:rFonts w:ascii="Calibri" w:hAnsi="Calibri" w:cs="Times New Roman"/>
+          <w:sz w:val="22"/>
+          <w:szCs w:val="22"/>
+        </w:rPr>
+        <w:t xml:space="preserve"> rounder there object. </w:t>
+      </w:r>
+      <w:r>
+        <w:rPr>
+          <w:rStyle w:val="eop"/>
+          <w:rFonts w:ascii="Calibri" w:hAnsi="Calibri" w:cs="Times New Roman"/>
+          <w:sz w:val="22"/>
+          <w:szCs w:val="22"/>
+        </w:rPr>
+        <w:t> </w:t>
+      </w:r>
+    </w:p>
+    <w:p>
+      <w:pPr>
+        <w:pStyle w:val="paragraph"/>
+        <w:textAlignment w:val="baseline"/>
+        <w:rPr>
+          <w:rFonts w:cs="Times New Roman"/>
+        </w:rPr>
+      </w:pPr>
+      <w:r>
+        <w:rPr>
+          <w:rStyle w:val="normaltextrun"/>
+          <w:rFonts w:ascii="Calibri" w:hAnsi="Calibri" w:cs="Times New Roman"/>
+          <w:sz w:val="22"/>
+          <w:szCs w:val="22"/>
+        </w:rPr>
+        <w:t xml:space="preserve">The MATLAB function </w:t>
       </w:r>
       <w:proofErr w:type="spellStart"/>
       <w:r>
-        <w:t>aproximation</w:t>
+        <w:rPr>
+          <w:rStyle w:val="spellingerror"/>
+          <w:rFonts w:ascii="Calibri" w:hAnsi="Calibri" w:cs="Times New Roman"/>
+          <w:sz w:val="22"/>
+          <w:szCs w:val="22"/>
+        </w:rPr>
+        <w:t>BWLabel</w:t>
       </w:r>
       <w:proofErr w:type="spellEnd"/>
       <w:r>
-        <w:t xml:space="preserve"> of </w:t>
+        <w:rPr>
+          <w:rStyle w:val="normaltextrun"/>
+          <w:rFonts w:ascii="Calibri" w:hAnsi="Calibri" w:cs="Times New Roman"/>
+          <w:sz w:val="22"/>
+          <w:szCs w:val="22"/>
+        </w:rPr>
+        <w:t xml:space="preserve"> is used, the function works by...</w:t>
+      </w:r>
+      <w:r>
+        <w:rPr>
+          <w:rStyle w:val="eop"/>
+          <w:rFonts w:ascii="Calibri" w:hAnsi="Calibri" w:cs="Times New Roman"/>
+          <w:sz w:val="22"/>
+          <w:szCs w:val="22"/>
+        </w:rPr>
+        <w:t> </w:t>
+      </w:r>
+    </w:p>
+    <w:p>
+      <w:pPr>
+        <w:pStyle w:val="paragraph"/>
+        <w:textAlignment w:val="baseline"/>
+        <w:rPr>
+          <w:rFonts w:cs="Times New Roman"/>
+        </w:rPr>
+      </w:pPr>
+      <w:r>
+        <w:rPr>
+          <w:rStyle w:val="normaltextrun"/>
+          <w:rFonts w:ascii="Calibri" w:hAnsi="Calibri" w:cs="Times New Roman"/>
+          <w:sz w:val="22"/>
+          <w:szCs w:val="22"/>
+        </w:rPr>
+        <w:t xml:space="preserve">Using </w:t>
+      </w:r>
+      <w:proofErr w:type="gramStart"/>
+      <w:r>
+        <w:rPr>
+          <w:rStyle w:val="normaltextrun"/>
+          <w:rFonts w:ascii="Calibri" w:hAnsi="Calibri" w:cs="Times New Roman"/>
+          <w:sz w:val="22"/>
+          <w:szCs w:val="22"/>
+        </w:rPr>
+        <w:t>a for</w:t>
+      </w:r>
+      <w:proofErr w:type="gramEnd"/>
+      <w:r>
+        <w:rPr>
+          <w:rStyle w:val="normaltextrun"/>
+          <w:rFonts w:ascii="Calibri" w:hAnsi="Calibri" w:cs="Times New Roman"/>
+          <w:sz w:val="22"/>
+          <w:szCs w:val="22"/>
+        </w:rPr>
+        <w:t xml:space="preserve"> loop every object within the binary image has been evaluated (Using the </w:t>
       </w:r>
       <w:proofErr w:type="spellStart"/>
       <w:r>
-        <w:t>thier</w:t>
+        <w:rPr>
+          <w:rStyle w:val="spellingerror"/>
+          <w:rFonts w:ascii="Calibri" w:hAnsi="Calibri" w:cs="Times New Roman"/>
+          <w:sz w:val="22"/>
+          <w:szCs w:val="22"/>
+        </w:rPr>
+        <w:t>regionprops</w:t>
       </w:r>
       <w:proofErr w:type="spellEnd"/>
       <w:r>
-        <w:t xml:space="preserve"> probability of </w:t>
+        <w:rPr>
+          <w:rStyle w:val="normaltextrun"/>
+          <w:rFonts w:ascii="Calibri" w:hAnsi="Calibri" w:cs="Times New Roman"/>
+          <w:sz w:val="22"/>
+          <w:szCs w:val="22"/>
+        </w:rPr>
+        <w:t xml:space="preserve"> function). </w:t>
+      </w:r>
+      <w:proofErr w:type="gramStart"/>
+      <w:r>
+        <w:rPr>
+          <w:rStyle w:val="normaltextrun"/>
+          <w:rFonts w:ascii="Calibri" w:hAnsi="Calibri" w:cs="Times New Roman"/>
+          <w:sz w:val="22"/>
+          <w:szCs w:val="22"/>
+        </w:rPr>
+        <w:t>On each iteration</w:t>
+      </w:r>
+      <w:proofErr w:type="gramEnd"/>
+      <w:r>
+        <w:rPr>
+          <w:rStyle w:val="normaltextrun"/>
+          <w:rFonts w:ascii="Calibri" w:hAnsi="Calibri" w:cs="Times New Roman"/>
+          <w:sz w:val="22"/>
+          <w:szCs w:val="22"/>
+        </w:rPr>
+        <w:t xml:space="preserve"> an if statement has a condition. The condition is passed if the roundness metric is above 0.2 and below 0.3. This seems like the best threshold in order to identify the pixels of interest in the binary image. If passed the given </w:t>
+      </w:r>
+      <w:proofErr w:type="gramStart"/>
+      <w:r>
+        <w:rPr>
+          <w:rStyle w:val="normaltextrun"/>
+          <w:rFonts w:ascii="Calibri" w:hAnsi="Calibri" w:cs="Times New Roman"/>
+          <w:sz w:val="22"/>
+          <w:szCs w:val="22"/>
+        </w:rPr>
+        <w:t>object …..talk</w:t>
+      </w:r>
+      <w:proofErr w:type="gramEnd"/>
+      <w:r>
+        <w:rPr>
+          <w:rStyle w:val="normaltextrun"/>
+          <w:rFonts w:ascii="Calibri" w:hAnsi="Calibri" w:cs="Times New Roman"/>
+          <w:sz w:val="22"/>
+          <w:szCs w:val="22"/>
+        </w:rPr>
+        <w:t xml:space="preserve"> about  the </w:t>
       </w:r>
       <w:proofErr w:type="spellStart"/>
       <w:r>
-        <w:t>occurrance</w:t>
+        <w:rPr>
+          <w:rStyle w:val="spellingerror"/>
+          <w:rFonts w:ascii="Calibri" w:hAnsi="Calibri" w:cs="Times New Roman"/>
+          <w:sz w:val="22"/>
+          <w:szCs w:val="22"/>
+        </w:rPr>
+        <w:t>outCol</w:t>
       </w:r>
       <w:proofErr w:type="spellEnd"/>
-      <w:r>
-        <w:t xml:space="preserve">. As displayed in figure 1 the </w:t>
-      </w:r>
-      <w:proofErr w:type="spellStart"/>
-      <w:r>
-        <w:t>orignal</w:t>
-      </w:r>
-      <w:proofErr w:type="spellEnd"/>
-      <w:r>
-        <w:t xml:space="preserve"> image has histogram </w:t>
-      </w:r>
-      <w:proofErr w:type="gramStart"/>
-      <w:r>
-        <w:t>components which</w:t>
-      </w:r>
-      <w:proofErr w:type="gramEnd"/>
-      <w:r>
-        <w:t xml:space="preserve"> are </w:t>
-      </w:r>
-      <w:proofErr w:type="spellStart"/>
-      <w:r>
-        <w:t>localised</w:t>
-      </w:r>
-      <w:proofErr w:type="spellEnd"/>
-      <w:r>
-        <w:t xml:space="preserve"> to high intensity values. As shown in the HE algorithm, the probability of the </w:t>
-      </w:r>
-      <w:proofErr w:type="gramStart"/>
-      <w:r>
-        <w:t>starfishes</w:t>
-      </w:r>
-      <w:proofErr w:type="gramEnd"/>
-      <w:r>
-        <w:t xml:space="preserve"> intensity is high which has made output of each starfish darker. This aids in their segmentation from the rest of the image. </w:t>
-      </w:r>
-      <w:proofErr w:type="gramStart"/>
-      <w:r>
-        <w:t xml:space="preserve">However because of the uniform manner in which histogram </w:t>
-      </w:r>
-      <w:proofErr w:type="spellStart"/>
-      <w:r>
-        <w:t>equaltion</w:t>
-      </w:r>
-      <w:proofErr w:type="spellEnd"/>
-      <w:r>
-        <w:t xml:space="preserve"> </w:t>
-      </w:r>
-      <w:proofErr w:type="spellStart"/>
-      <w:r>
-        <w:t>distrubtes</w:t>
-      </w:r>
-      <w:proofErr w:type="spellEnd"/>
-      <w:r>
-        <w:t xml:space="preserve"> its pixel </w:t>
-      </w:r>
-      <w:proofErr w:type="spellStart"/>
-      <w:r>
-        <w:t>intesites</w:t>
-      </w:r>
-      <w:proofErr w:type="spellEnd"/>
-      <w:r>
-        <w:t xml:space="preserve">, areas around the starfish have become more </w:t>
-      </w:r>
-      <w:proofErr w:type="spellStart"/>
-      <w:r>
-        <w:t>deatilaid</w:t>
-      </w:r>
-      <w:proofErr w:type="spellEnd"/>
-      <w:r>
-        <w:t xml:space="preserve"> and darker in </w:t>
-      </w:r>
-      <w:proofErr w:type="spellStart"/>
-      <w:r>
-        <w:t>constrast</w:t>
-      </w:r>
-      <w:proofErr w:type="spellEnd"/>
-      <w:r>
-        <w:t>.</w:t>
-      </w:r>
-      <w:proofErr w:type="gramEnd"/>
-    </w:p>
-    <w:p/>
-    <w:p>
-      <w:r>
-        <w:t xml:space="preserve">Since the images </w:t>
-      </w:r>
-      <w:proofErr w:type="spellStart"/>
-      <w:r>
-        <w:t>intesity</w:t>
-      </w:r>
-      <w:proofErr w:type="spellEnd"/>
-      <w:r>
-        <w:t xml:space="preserve"> levels are narrowly </w:t>
-      </w:r>
-      <w:proofErr w:type="spellStart"/>
-      <w:r>
-        <w:t>localised</w:t>
-      </w:r>
-      <w:proofErr w:type="spellEnd"/>
-      <w:r>
-        <w:t xml:space="preserve"> around the higher end of the intensity spectrum, contrast stretching has </w:t>
-      </w:r>
-      <w:proofErr w:type="spellStart"/>
-      <w:r>
-        <w:t>subitly</w:t>
-      </w:r>
-      <w:proofErr w:type="spellEnd"/>
-      <w:r>
-        <w:t xml:space="preserve"> expanded the narrow range making the pixel </w:t>
-      </w:r>
-      <w:proofErr w:type="spellStart"/>
-      <w:r>
-        <w:t>in</w:t>
-      </w:r>
-      <w:bookmarkStart w:id="0" w:name="_GoBack"/>
-      <w:bookmarkEnd w:id="0"/>
-      <w:r>
-        <w:t>tenisities</w:t>
-      </w:r>
-      <w:proofErr w:type="spellEnd"/>
-      <w:r>
-        <w:t xml:space="preserve"> subtly darker. Unlike histogram </w:t>
-      </w:r>
-      <w:proofErr w:type="spellStart"/>
-      <w:r>
-        <w:t>equalisation</w:t>
-      </w:r>
-      <w:proofErr w:type="spellEnd"/>
-      <w:r>
-        <w:t xml:space="preserve"> this has not </w:t>
-      </w:r>
-      <w:proofErr w:type="spellStart"/>
-      <w:r>
-        <w:t>aggresivly</w:t>
-      </w:r>
-      <w:proofErr w:type="spellEnd"/>
-      <w:r>
-        <w:t xml:space="preserve"> made background areas darker in contrast but has </w:t>
-      </w:r>
-      <w:proofErr w:type="spellStart"/>
-      <w:r>
-        <w:t>slighly</w:t>
-      </w:r>
-      <w:proofErr w:type="spellEnd"/>
-      <w:r>
-        <w:t xml:space="preserve"> increased the darkness of the starfish. </w:t>
-      </w:r>
-    </w:p>
-    <w:p/>
-    <w:p>
-      <w:r>
-        <w:t xml:space="preserve">However, contrast </w:t>
-      </w:r>
-      <w:proofErr w:type="spellStart"/>
-      <w:r>
-        <w:t>streching</w:t>
-      </w:r>
-      <w:proofErr w:type="spellEnd"/>
-      <w:r>
-        <w:t xml:space="preserve"> has stretched already dark pixel intensities of large artifacts to darker range (lower than starfish). Although histogram </w:t>
-      </w:r>
-      <w:proofErr w:type="spellStart"/>
-      <w:r>
-        <w:t>equalisation</w:t>
-      </w:r>
-      <w:proofErr w:type="spellEnd"/>
-      <w:r>
-        <w:t xml:space="preserve"> </w:t>
-      </w:r>
-      <w:proofErr w:type="spellStart"/>
-      <w:r>
-        <w:t>atcs</w:t>
-      </w:r>
-      <w:proofErr w:type="spellEnd"/>
-      <w:r>
-        <w:t xml:space="preserve"> in a similar way, the high probability of each starfishes </w:t>
-      </w:r>
-      <w:proofErr w:type="spellStart"/>
-      <w:r>
-        <w:t>intenstiy</w:t>
-      </w:r>
-      <w:proofErr w:type="spellEnd"/>
-      <w:r>
-        <w:t xml:space="preserve"> leads to a their darker output. Form this, using histogram </w:t>
-      </w:r>
-      <w:proofErr w:type="spellStart"/>
-      <w:r>
-        <w:t>equalisation</w:t>
-      </w:r>
-      <w:proofErr w:type="spellEnd"/>
-      <w:r>
-        <w:t xml:space="preserve"> returns more definition to each starfish over contrast stretching.</w:t>
-      </w:r>
-    </w:p>
-    <w:p/>
+    </w:p>
     <w:p/>
     <w:sectPr>
       <w:headerReference w:type="default" r:id="rId9"/>
@@ -907,6 +2233,35 @@
       <w:contextualSpacing/>
     </w:pPr>
   </w:style>
+  <w:style w:type="paragraph" w:customStyle="1" w:styleId="paragraph">
+    <w:name w:val="paragraph"/>
+    <w:basedOn w:val="Normal"/>
+    <w:rsid w:val="0089308C"/>
+    <w:pPr>
+      <w:spacing w:before="100" w:beforeAutospacing="1" w:after="100" w:afterAutospacing="1"/>
+    </w:pPr>
+    <w:rPr>
+      <w:rFonts w:ascii="Times" w:hAnsi="Times"/>
+      <w:sz w:val="20"/>
+      <w:szCs w:val="20"/>
+      <w:lang w:val="en-GB"/>
+    </w:rPr>
+  </w:style>
+  <w:style w:type="character" w:customStyle="1" w:styleId="normaltextrun">
+    <w:name w:val="normaltextrun"/>
+    <w:basedOn w:val="DefaultParagraphFont"/>
+    <w:rsid w:val="0089308C"/>
+  </w:style>
+  <w:style w:type="character" w:customStyle="1" w:styleId="eop">
+    <w:name w:val="eop"/>
+    <w:basedOn w:val="DefaultParagraphFont"/>
+    <w:rsid w:val="0089308C"/>
+  </w:style>
+  <w:style w:type="character" w:customStyle="1" w:styleId="spellingerror">
+    <w:name w:val="spellingerror"/>
+    <w:basedOn w:val="DefaultParagraphFont"/>
+    <w:rsid w:val="0089308C"/>
+  </w:style>
 </w:styles>
 </file>
 
@@ -1172,6 +2527,35 @@
       <w:ind w:left="720"/>
       <w:contextualSpacing/>
     </w:pPr>
+  </w:style>
+  <w:style w:type="paragraph" w:customStyle="1" w:styleId="paragraph">
+    <w:name w:val="paragraph"/>
+    <w:basedOn w:val="Normal"/>
+    <w:rsid w:val="0089308C"/>
+    <w:pPr>
+      <w:spacing w:before="100" w:beforeAutospacing="1" w:after="100" w:afterAutospacing="1"/>
+    </w:pPr>
+    <w:rPr>
+      <w:rFonts w:ascii="Times" w:hAnsi="Times"/>
+      <w:sz w:val="20"/>
+      <w:szCs w:val="20"/>
+      <w:lang w:val="en-GB"/>
+    </w:rPr>
+  </w:style>
+  <w:style w:type="character" w:customStyle="1" w:styleId="normaltextrun">
+    <w:name w:val="normaltextrun"/>
+    <w:basedOn w:val="DefaultParagraphFont"/>
+    <w:rsid w:val="0089308C"/>
+  </w:style>
+  <w:style w:type="character" w:customStyle="1" w:styleId="eop">
+    <w:name w:val="eop"/>
+    <w:basedOn w:val="DefaultParagraphFont"/>
+    <w:rsid w:val="0089308C"/>
+  </w:style>
+  <w:style w:type="character" w:customStyle="1" w:styleId="spellingerror">
+    <w:name w:val="spellingerror"/>
+    <w:basedOn w:val="DefaultParagraphFont"/>
+    <w:rsid w:val="0089308C"/>
   </w:style>
 </w:styles>
 </file>

--- a/Assignment/Draft.docx
+++ b/Assignment/Draft.docx
@@ -29,269 +29,596 @@
       <w:pPr>
         <w:rPr>
           <w:sz w:val="22"/>
+        </w:rPr>
+      </w:pPr>
+      <w:r>
+        <w:rPr>
+          <w:sz w:val="22"/>
+        </w:rPr>
+        <w:t xml:space="preserve">The </w:t>
+      </w:r>
+      <w:proofErr w:type="spellStart"/>
+      <w:r>
+        <w:rPr>
+          <w:sz w:val="22"/>
+        </w:rPr>
+        <w:t>imread</w:t>
+      </w:r>
+      <w:proofErr w:type="spellEnd"/>
+      <w:r>
+        <w:rPr>
+          <w:sz w:val="22"/>
+        </w:rPr>
+        <w:t xml:space="preserve"> </w:t>
+      </w:r>
+      <w:proofErr w:type="spellStart"/>
+      <w:r>
+        <w:rPr>
+          <w:sz w:val="22"/>
+        </w:rPr>
+        <w:t>matl</w:t>
+      </w:r>
+      <w:r>
+        <w:rPr>
+          <w:sz w:val="22"/>
+        </w:rPr>
+        <w:t>ab</w:t>
+      </w:r>
+      <w:proofErr w:type="spellEnd"/>
+      <w:r>
+        <w:rPr>
+          <w:sz w:val="22"/>
+        </w:rPr>
+        <w:t xml:space="preserve"> function is used to load the image. </w:t>
+      </w:r>
+    </w:p>
+    <w:p>
+      <w:pPr>
+        <w:rPr>
+          <w:sz w:val="22"/>
           <w:u w:val="single"/>
         </w:rPr>
       </w:pPr>
+    </w:p>
+    <w:p>
+      <w:pPr>
+        <w:rPr>
+          <w:sz w:val="22"/>
+          <w:u w:val="single"/>
+        </w:rPr>
+      </w:pPr>
+      <w:r>
+        <w:rPr>
+          <w:sz w:val="22"/>
+          <w:u w:val="single"/>
+        </w:rPr>
+        <w:t>Step 2</w:t>
+      </w:r>
+    </w:p>
+    <w:p>
+      <w:pPr>
+        <w:rPr>
+          <w:sz w:val="22"/>
+          <w:u w:val="single"/>
+        </w:rPr>
+      </w:pPr>
+    </w:p>
+    <w:p>
+      <w:pPr>
+        <w:rPr>
+          <w:sz w:val="22"/>
+          <w:u w:val="single"/>
+        </w:rPr>
+      </w:pPr>
+      <w:r>
+        <w:rPr>
+          <w:rStyle w:val="normaltextrun"/>
+          <w:rFonts w:eastAsia="Times New Roman" w:cs="Times New Roman"/>
+          <w:sz w:val="22"/>
+          <w:szCs w:val="22"/>
+        </w:rPr>
+        <w:t xml:space="preserve">In order to convert the image to </w:t>
+      </w:r>
+      <w:proofErr w:type="spellStart"/>
+      <w:r>
+        <w:rPr>
+          <w:rStyle w:val="normaltextrun"/>
+          <w:rFonts w:eastAsia="Times New Roman" w:cs="Times New Roman"/>
+          <w:sz w:val="22"/>
+          <w:szCs w:val="22"/>
+        </w:rPr>
+        <w:t>grayscale</w:t>
+      </w:r>
+      <w:proofErr w:type="spellEnd"/>
+      <w:r>
+        <w:rPr>
+          <w:rStyle w:val="normaltextrun"/>
+          <w:rFonts w:eastAsia="Times New Roman" w:cs="Times New Roman"/>
+          <w:sz w:val="22"/>
+          <w:szCs w:val="22"/>
+        </w:rPr>
+        <w:t xml:space="preserve">, the function </w:t>
+      </w:r>
+      <w:r>
+        <w:rPr>
+          <w:rStyle w:val="normaltextrun"/>
+          <w:rFonts w:eastAsia="Times New Roman" w:cs="Times New Roman"/>
+          <w:sz w:val="22"/>
+          <w:szCs w:val="22"/>
+        </w:rPr>
+        <w:t>rgb2gray is used. The function works by eliminating</w:t>
+      </w:r>
+      <w:r>
+        <w:rPr>
+          <w:rStyle w:val="normaltextrun"/>
+          <w:rFonts w:eastAsia="Times New Roman" w:cs="Times New Roman"/>
+          <w:sz w:val="22"/>
+          <w:szCs w:val="22"/>
+        </w:rPr>
+        <w:t xml:space="preserve"> saturation and hue information from the image whilst retaining its luminance. The image is now represented as a 2d array, with intensity values ranging between 0 and 255.</w:t>
+      </w:r>
+    </w:p>
+    <w:p>
+      <w:pPr>
+        <w:rPr>
+          <w:sz w:val="22"/>
+          <w:u w:val="single"/>
+        </w:rPr>
+      </w:pPr>
+    </w:p>
+    <w:p>
+      <w:pPr>
+        <w:rPr>
+          <w:sz w:val="22"/>
+          <w:u w:val="single"/>
+        </w:rPr>
+      </w:pPr>
+      <w:r>
+        <w:rPr>
+          <w:sz w:val="22"/>
+          <w:u w:val="single"/>
+        </w:rPr>
+        <w:t>Step 3</w:t>
+      </w:r>
+    </w:p>
+    <w:p>
+      <w:pPr>
+        <w:rPr>
+          <w:sz w:val="22"/>
+          <w:u w:val="single"/>
+        </w:rPr>
+      </w:pPr>
+    </w:p>
+    <w:p>
+      <w:pPr>
+        <w:rPr>
+          <w:sz w:val="22"/>
+          <w:u w:val="single"/>
+        </w:rPr>
+      </w:pPr>
+      <w:r>
+        <w:rPr>
+          <w:sz w:val="22"/>
+          <w:u w:val="single"/>
+        </w:rPr>
+        <w:t>Method</w:t>
+      </w:r>
+    </w:p>
+    <w:p>
+      <w:pPr>
+        <w:rPr>
+          <w:sz w:val="22"/>
+        </w:rPr>
+      </w:pPr>
+      <w:r>
+        <w:rPr>
+          <w:sz w:val="22"/>
+        </w:rPr>
+        <w:t>A Median Fi</w:t>
+      </w:r>
+      <w:r>
+        <w:rPr>
+          <w:sz w:val="22"/>
+        </w:rPr>
+        <w:t>lter has been used to remove</w:t>
+      </w:r>
+      <w:r>
+        <w:rPr>
+          <w:sz w:val="22"/>
+        </w:rPr>
+        <w:t xml:space="preserve"> salt and pepper noise within the image. As displayed in figure 1, the filter has worked well to remove the outlier pixels whilst retaining overall image quality. </w:t>
+      </w:r>
+      <w:r>
+        <w:rPr>
+          <w:sz w:val="22"/>
+        </w:rPr>
+        <w:t>The</w:t>
+      </w:r>
+      <w:r>
+        <w:rPr>
+          <w:sz w:val="22"/>
+        </w:rPr>
+        <w:t xml:space="preserve"> filter determines each output value based on the pixels neighborhood. </w:t>
+      </w:r>
+      <w:r>
+        <w:rPr>
+          <w:sz w:val="22"/>
+        </w:rPr>
+        <w:t xml:space="preserve">It </w:t>
+      </w:r>
+      <w:r>
+        <w:rPr>
+          <w:sz w:val="22"/>
+        </w:rPr>
+        <w:t>computes the median value from the neighborhood</w:t>
+      </w:r>
+      <w:r>
+        <w:rPr>
+          <w:sz w:val="22"/>
+        </w:rPr>
+        <w:t xml:space="preserve"> </w:t>
+      </w:r>
+      <w:r>
+        <w:rPr>
+          <w:sz w:val="22"/>
+        </w:rPr>
+        <w:t>list (including the input value), subsequently changing the input pixel with the median value.</w:t>
+      </w:r>
+      <w:r>
+        <w:rPr>
+          <w:sz w:val="22"/>
+        </w:rPr>
+        <w:t xml:space="preserve"> </w:t>
+      </w:r>
+      <w:r>
+        <w:rPr>
+          <w:b/>
+          <w:sz w:val="22"/>
+        </w:rPr>
+        <w:t>(Quote)</w:t>
+      </w:r>
+      <w:r>
+        <w:rPr>
+          <w:b/>
+          <w:sz w:val="22"/>
+        </w:rPr>
+        <w:t xml:space="preserve"> </w:t>
+      </w:r>
+      <w:hyperlink r:id="rId8" w:history="1">
+        <w:r>
+          <w:rPr>
+            <w:rStyle w:val="Hyperlink"/>
+            <w:b/>
+            <w:sz w:val="22"/>
+          </w:rPr>
+          <w:t>http://www.sersc.org/journals/IJSIP/vol8_no10/34.pdf</w:t>
+        </w:r>
+      </w:hyperlink>
+      <w:r>
+        <w:rPr>
+          <w:b/>
+          <w:sz w:val="22"/>
+        </w:rPr>
+        <w:t xml:space="preserve"> 344</w:t>
+      </w:r>
+    </w:p>
+    <w:p>
+      <w:pPr>
+        <w:rPr>
+          <w:sz w:val="22"/>
+        </w:rPr>
+      </w:pPr>
+    </w:p>
+    <w:p>
+      <w:pPr>
+        <w:rPr>
+          <w:sz w:val="22"/>
+          <w:u w:val="single"/>
+        </w:rPr>
+      </w:pPr>
+      <w:r>
+        <w:rPr>
+          <w:sz w:val="22"/>
+          <w:u w:val="single"/>
+        </w:rPr>
+        <w:t>Padding</w:t>
+      </w:r>
+    </w:p>
+    <w:p>
+      <w:pPr>
+        <w:rPr>
+          <w:sz w:val="22"/>
+        </w:rPr>
+      </w:pPr>
+      <w:r>
+        <w:rPr>
+          <w:sz w:val="22"/>
+        </w:rPr>
+        <w:t>Zero padding has been used. The median filter therefore has full coverage of the image including it corners and sides. Alternatively the image could be cropped. However this would reduce PPI losing image detail.</w:t>
+      </w:r>
+      <w:r>
+        <w:rPr>
+          <w:sz w:val="22"/>
+        </w:rPr>
+        <w:t xml:space="preserve"> </w:t>
+      </w:r>
+    </w:p>
+    <w:p>
+      <w:pPr>
+        <w:rPr>
+          <w:sz w:val="22"/>
+        </w:rPr>
+      </w:pPr>
+    </w:p>
+    <w:p>
+      <w:pPr>
+        <w:rPr>
+          <w:sz w:val="22"/>
+          <w:u w:val="single"/>
+        </w:rPr>
+      </w:pPr>
+      <w:r>
+        <w:rPr>
+          <w:sz w:val="22"/>
+          <w:u w:val="single"/>
+        </w:rPr>
+        <w:t>Filter Comparison</w:t>
+      </w:r>
+    </w:p>
+    <w:p>
+      <w:pPr>
+        <w:rPr>
+          <w:sz w:val="22"/>
+        </w:rPr>
+      </w:pPr>
+      <w:r>
+        <w:rPr>
+          <w:sz w:val="22"/>
+        </w:rPr>
+        <w:t>When testing a mean filter, output displays grey specks in similar positions to the salt and pepper noise. This is due to the linear</w:t>
+      </w:r>
+      <w:r>
+        <w:rPr>
+          <w:sz w:val="22"/>
+        </w:rPr>
+        <w:t xml:space="preserve"> nature of the</w:t>
+      </w:r>
+      <w:r>
+        <w:rPr>
+          <w:sz w:val="22"/>
+        </w:rPr>
+        <w:t xml:space="preserve"> filter being more sens</w:t>
+      </w:r>
+      <w:r>
+        <w:rPr>
+          <w:sz w:val="22"/>
+        </w:rPr>
+        <w:t xml:space="preserve">itive to the 0 and 255 outliers </w:t>
+      </w:r>
+      <w:r>
+        <w:rPr>
+          <w:b/>
+          <w:sz w:val="22"/>
+        </w:rPr>
+        <w:t>(Quote)</w:t>
+      </w:r>
+      <w:r>
+        <w:rPr>
+          <w:b/>
+          <w:sz w:val="22"/>
+        </w:rPr>
+        <w:t xml:space="preserve">. </w:t>
+      </w:r>
+      <w:r>
+        <w:rPr>
+          <w:sz w:val="22"/>
+        </w:rPr>
+        <w:t>Pixels true to the original image are being influenced by outlier pixels in their neighborhood. With its trait of selecting the middle value within a pixels neighborhood a median filter is less sensitive to these outliers and therefore in this case a better choice for noise removal than the mean filter.</w:t>
+      </w:r>
+    </w:p>
+    <w:p>
+      <w:pPr>
+        <w:rPr>
+          <w:sz w:val="22"/>
+        </w:rPr>
+      </w:pPr>
+      <w:proofErr w:type="spellStart"/>
+      <w:r>
+        <w:rPr>
+          <w:sz w:val="22"/>
+        </w:rPr>
+        <w:t>OpenCV</w:t>
+      </w:r>
+      <w:proofErr w:type="spellEnd"/>
+      <w:r>
+        <w:rPr>
+          <w:sz w:val="22"/>
+        </w:rPr>
+        <w:t xml:space="preserve"> 2 Computer Vision Application Programming Cookbook</w:t>
+      </w:r>
+      <w:r>
+        <w:rPr>
+          <w:sz w:val="22"/>
+        </w:rPr>
+        <w:t xml:space="preserve"> page 148</w:t>
+      </w:r>
+    </w:p>
+    <w:p>
+      <w:pPr>
+        <w:rPr>
+          <w:sz w:val="22"/>
+        </w:rPr>
+      </w:pPr>
+    </w:p>
+    <w:p>
+      <w:pPr>
+        <w:rPr>
+          <w:sz w:val="22"/>
+        </w:rPr>
+      </w:pPr>
+      <w:r>
+        <w:rPr>
+          <w:sz w:val="22"/>
+        </w:rPr>
+        <w:t xml:space="preserve">A Gaussian filter seems to remove the salt and pepper noise however does not preserve edges of the image as well as the median filter. In terms of speed the linear trait of the Gaussian algorithm is likely to be faster than median filter's non-linear sorting process. However maintenance of detail is crucial in later stages i.e. identifying the starfishes. As a result detail over speed is an accepted trade off. </w:t>
+      </w:r>
+      <w:r>
+        <w:rPr>
+          <w:sz w:val="22"/>
+        </w:rPr>
+        <w:t xml:space="preserve"> </w:t>
+      </w:r>
+      <w:proofErr w:type="spellStart"/>
+      <w:r>
+        <w:rPr>
+          <w:sz w:val="22"/>
+        </w:rPr>
+        <w:t>OReilly</w:t>
+      </w:r>
+      <w:proofErr w:type="spellEnd"/>
+      <w:r>
+        <w:rPr>
+          <w:sz w:val="22"/>
+        </w:rPr>
+        <w:t xml:space="preserve"> Learning </w:t>
+      </w:r>
+      <w:proofErr w:type="spellStart"/>
+      <w:r>
+        <w:rPr>
+          <w:sz w:val="22"/>
+        </w:rPr>
+        <w:t>OpenCV</w:t>
+      </w:r>
+      <w:proofErr w:type="spellEnd"/>
+      <w:r>
+        <w:rPr>
+          <w:sz w:val="22"/>
+        </w:rPr>
+        <w:t xml:space="preserve"> p127</w:t>
+      </w:r>
+    </w:p>
+    <w:p>
+      <w:pPr>
+        <w:rPr>
+          <w:sz w:val="22"/>
+        </w:rPr>
+      </w:pPr>
+    </w:p>
+    <w:p>
+      <w:pPr>
+        <w:rPr>
+          <w:sz w:val="22"/>
+        </w:rPr>
+      </w:pPr>
+      <w:r>
+        <w:rPr>
+          <w:sz w:val="22"/>
+        </w:rPr>
+        <w:t xml:space="preserve">A Wiener filter has been used to determine if the tailoring of local image variance removes more noise than a median filter. It seems when defining a 3 by 3 neighborhood, </w:t>
+      </w:r>
+      <w:r>
+        <w:rPr>
+          <w:sz w:val="22"/>
+        </w:rPr>
+        <w:t xml:space="preserve">the filter doesn’t blur the edges of objects within the image however it </w:t>
+      </w:r>
+      <w:r>
+        <w:rPr>
+          <w:sz w:val="22"/>
+        </w:rPr>
+        <w:t xml:space="preserve">has </w:t>
+      </w:r>
+      <w:r>
+        <w:rPr>
+          <w:sz w:val="22"/>
+        </w:rPr>
+        <w:t xml:space="preserve">only removed </w:t>
+      </w:r>
+      <w:r>
+        <w:rPr>
+          <w:sz w:val="22"/>
+        </w:rPr>
+        <w:t>a small amount of salt and pepper noise.</w:t>
+      </w:r>
+      <w:r>
+        <w:rPr>
+          <w:sz w:val="22"/>
+        </w:rPr>
+        <w:t xml:space="preserve"> </w:t>
+      </w:r>
+    </w:p>
+    <w:p>
+      <w:pPr>
+        <w:rPr>
+          <w:sz w:val="22"/>
+        </w:rPr>
+      </w:pPr>
+      <w:r>
+        <w:rPr>
+          <w:sz w:val="22"/>
+        </w:rPr>
+        <w:t>https://ocw.mit.edu/courses/electrical-engineering-and-computer-science/6-011-introduction-to-communication-control-and-signal-processing-spring-2010/readings/MIT6_011S10_chap11.pdf</w:t>
+      </w:r>
       <w:bookmarkStart w:id="0" w:name="_GoBack"/>
       <w:bookmarkEnd w:id="0"/>
     </w:p>
-    <w:p>
-      <w:pPr>
-        <w:rPr>
-          <w:sz w:val="22"/>
-          <w:u w:val="single"/>
-        </w:rPr>
-      </w:pPr>
-      <w:r>
-        <w:rPr>
-          <w:sz w:val="22"/>
-          <w:u w:val="single"/>
-        </w:rPr>
-        <w:t>Step 2</w:t>
-      </w:r>
-    </w:p>
-    <w:p>
-      <w:pPr>
-        <w:rPr>
-          <w:sz w:val="22"/>
-          <w:u w:val="single"/>
-        </w:rPr>
-      </w:pPr>
-    </w:p>
-    <w:p>
-      <w:pPr>
-        <w:rPr>
-          <w:sz w:val="22"/>
-          <w:u w:val="single"/>
-        </w:rPr>
-      </w:pPr>
-    </w:p>
-    <w:p>
-      <w:pPr>
-        <w:rPr>
-          <w:sz w:val="22"/>
-          <w:u w:val="single"/>
-        </w:rPr>
-      </w:pPr>
-      <w:r>
-        <w:rPr>
-          <w:sz w:val="22"/>
-          <w:u w:val="single"/>
-        </w:rPr>
-        <w:t>Step 3</w:t>
-      </w:r>
-    </w:p>
-    <w:p>
-      <w:pPr>
-        <w:rPr>
-          <w:sz w:val="22"/>
-          <w:u w:val="single"/>
-        </w:rPr>
-      </w:pPr>
-    </w:p>
-    <w:p>
-      <w:pPr>
-        <w:rPr>
-          <w:sz w:val="22"/>
-          <w:u w:val="single"/>
-        </w:rPr>
-      </w:pPr>
-      <w:r>
-        <w:rPr>
-          <w:sz w:val="22"/>
-          <w:u w:val="single"/>
-        </w:rPr>
-        <w:t>Method</w:t>
-      </w:r>
-    </w:p>
-    <w:p>
-      <w:pPr>
-        <w:rPr>
-          <w:sz w:val="22"/>
-        </w:rPr>
-      </w:pPr>
-      <w:r>
-        <w:rPr>
-          <w:sz w:val="22"/>
-        </w:rPr>
-        <w:t xml:space="preserve">A Median Filter has been used to remove the salt and pepper noise within the image. As displayed in figure 1, the filter has worked well to remove the outlier pixels whilst retaining overall image quality. </w:t>
-      </w:r>
-      <w:r>
-        <w:rPr>
-          <w:sz w:val="22"/>
-        </w:rPr>
-        <w:t>The median filter determines each output value based on the pixels neighborhood. The filter computes the median value from the neighborhood</w:t>
-      </w:r>
-      <w:r>
-        <w:rPr>
-          <w:sz w:val="22"/>
-        </w:rPr>
-        <w:t xml:space="preserve"> </w:t>
-      </w:r>
-      <w:r>
-        <w:rPr>
-          <w:sz w:val="22"/>
-        </w:rPr>
-        <w:t>list (including the input value), subsequently changing the input pixel with the median value.</w:t>
-      </w:r>
-      <w:r>
-        <w:rPr>
-          <w:sz w:val="22"/>
-        </w:rPr>
-        <w:t xml:space="preserve"> (</w:t>
-      </w:r>
-      <w:proofErr w:type="gramStart"/>
-      <w:r>
-        <w:rPr>
-          <w:sz w:val="22"/>
-        </w:rPr>
-        <w:t>Phillips ,</w:t>
-      </w:r>
-      <w:proofErr w:type="gramEnd"/>
-      <w:r>
-        <w:rPr>
-          <w:sz w:val="22"/>
-        </w:rPr>
-        <w:t xml:space="preserve"> 1996)</w:t>
-      </w:r>
-    </w:p>
-    <w:p>
-      <w:pPr>
-        <w:rPr>
-          <w:sz w:val="22"/>
-        </w:rPr>
-      </w:pPr>
-    </w:p>
-    <w:p>
-      <w:pPr>
-        <w:rPr>
-          <w:sz w:val="22"/>
-          <w:u w:val="single"/>
-        </w:rPr>
-      </w:pPr>
-      <w:r>
-        <w:rPr>
-          <w:sz w:val="22"/>
-          <w:u w:val="single"/>
-        </w:rPr>
-        <w:t>Padding</w:t>
-      </w:r>
-    </w:p>
-    <w:p>
-      <w:pPr>
-        <w:rPr>
-          <w:sz w:val="22"/>
-        </w:rPr>
-      </w:pPr>
-      <w:r>
-        <w:rPr>
-          <w:sz w:val="22"/>
-        </w:rPr>
-        <w:t>Zero padding has been used. The median filter therefore has full coverage of the image including it corners and sides. Alternatively the image could be cropped. However this would reduce PPI losing image detail.</w:t>
-      </w:r>
-      <w:r>
-        <w:rPr>
-          <w:sz w:val="22"/>
-        </w:rPr>
-        <w:t xml:space="preserve"> (Howard, 2000)</w:t>
-      </w:r>
-    </w:p>
-    <w:p>
-      <w:pPr>
-        <w:rPr>
-          <w:sz w:val="22"/>
-        </w:rPr>
-      </w:pPr>
-    </w:p>
-    <w:p>
-      <w:pPr>
-        <w:rPr>
-          <w:sz w:val="22"/>
-          <w:u w:val="single"/>
-        </w:rPr>
-      </w:pPr>
-      <w:r>
-        <w:rPr>
-          <w:sz w:val="22"/>
-          <w:u w:val="single"/>
-        </w:rPr>
-        <w:t>Filter Comparison</w:t>
-      </w:r>
-    </w:p>
-    <w:p>
-      <w:pPr>
-        <w:rPr>
-          <w:sz w:val="22"/>
-        </w:rPr>
-      </w:pPr>
-      <w:r>
-        <w:rPr>
-          <w:sz w:val="22"/>
-        </w:rPr>
-        <w:t>When testing a mean filter, output displays grey specks in similar positions to the salt and pepper noise. This is due to the linear filter being more sens</w:t>
-      </w:r>
-      <w:r>
-        <w:rPr>
-          <w:sz w:val="22"/>
-        </w:rPr>
-        <w:t xml:space="preserve">itive to the 0 and 255 outliers (Nelson, 2005). </w:t>
-      </w:r>
-      <w:r>
-        <w:rPr>
-          <w:sz w:val="22"/>
-        </w:rPr>
-        <w:t>Pixels true to the original image are being influenced by outlier pixels in their neighborhood. With its trait of selecting the middle value within a pixels neighborhood a median filter is less sensitive to these outliers and therefore in this case a better choice for noise removal than the mean filter.</w:t>
-      </w:r>
-    </w:p>
-    <w:p>
-      <w:pPr>
-        <w:rPr>
-          <w:sz w:val="22"/>
-        </w:rPr>
-      </w:pPr>
-    </w:p>
-    <w:p>
-      <w:pPr>
-        <w:rPr>
-          <w:sz w:val="22"/>
-        </w:rPr>
-      </w:pPr>
-      <w:r>
-        <w:rPr>
-          <w:sz w:val="22"/>
-        </w:rPr>
-        <w:t xml:space="preserve">A Gaussian filter seems to remove the salt and pepper noise however does not preserve edges of the image as well as the median filter. In terms of speed the linear trait of the Gaussian algorithm is likely to be faster than median filter's non-linear sorting process. However maintenance of detail is crucial in later stages i.e. identifying the starfishes. As a result detail over speed is an accepted trade off. </w:t>
-      </w:r>
-    </w:p>
-    <w:p>
-      <w:pPr>
-        <w:rPr>
-          <w:sz w:val="22"/>
-        </w:rPr>
-      </w:pPr>
-    </w:p>
-    <w:p>
-      <w:pPr>
-        <w:rPr>
-          <w:sz w:val="22"/>
-        </w:rPr>
-      </w:pPr>
-      <w:r>
-        <w:rPr>
-          <w:sz w:val="22"/>
-        </w:rPr>
-        <w:t>A Wiener filter has been used to determine if the tailoring of local image variance removes more noise than a median filter. It seems when defining a 3 by 3 neighborhood, the wiener filter has relatively poor performance removing a small amount of salt and pepper noise.</w:t>
+    <w:p/>
+    <w:p>
+      <w:pPr>
+        <w:rPr>
+          <w:sz w:val="22"/>
+        </w:rPr>
+      </w:pPr>
+      <w:r>
+        <w:rPr>
+          <w:sz w:val="22"/>
+        </w:rPr>
+        <w:t>In evaluating a pixel using a 5 by 5</w:t>
+      </w:r>
+      <w:r>
+        <w:rPr>
+          <w:sz w:val="22"/>
+        </w:rPr>
+        <w:t xml:space="preserve"> neighborh</w:t>
+      </w:r>
+      <w:r>
+        <w:rPr>
+          <w:sz w:val="22"/>
+        </w:rPr>
+        <w:t>ood noise</w:t>
+      </w:r>
+      <w:r>
+        <w:rPr>
+          <w:sz w:val="22"/>
+        </w:rPr>
+        <w:t xml:space="preserve"> is taken away, however this is at the cost of losing further detain within the image.  </w:t>
+      </w:r>
+      <w:r>
+        <w:rPr>
+          <w:sz w:val="22"/>
+        </w:rPr>
+        <w:t>As displayed in figure 1, a 3 by 3 neighborhood completely takes away the salt and pepper noise whilst also retaining image detail. If there was a higher amount of noise within the image, using a 5 by 5 nei</w:t>
+      </w:r>
+      <w:r>
+        <w:rPr>
+          <w:sz w:val="22"/>
+        </w:rPr>
+        <w:t>ghborhood may have been applicable</w:t>
+      </w:r>
+      <w:r>
+        <w:rPr>
+          <w:sz w:val="22"/>
+        </w:rPr>
+        <w:t>.</w:t>
       </w:r>
     </w:p>
     <w:p/>
     <w:p/>
-    <w:p/>
     <w:p>
       <w:r>
         <w:rPr>
           <w:noProof/>
         </w:rPr>
-        <w:lastRenderedPageBreak/>
         <w:drawing>
           <wp:inline distT="0" distB="0" distL="0" distR="0" wp14:anchorId="135A3EDE" wp14:editId="49A4C931">
             <wp:extent cx="3200400" cy="2670481"/>
@@ -310,7 +637,7 @@
                     </pic:cNvPicPr>
                   </pic:nvPicPr>
                   <pic:blipFill>
-                    <a:blip r:embed="rId8">
+                    <a:blip r:embed="rId9">
                       <a:extLst>
                         <a:ext uri="{28A0092B-C50C-407E-A947-70E740481C1C}">
                           <a14:useLocalDpi xmlns:a14="http://schemas.microsoft.com/office/drawing/2010/main" val="0"/>
@@ -375,6 +702,208 @@
           <w:szCs w:val="22"/>
         </w:rPr>
       </w:pPr>
+      <w:r>
+        <w:rPr>
+          <w:rStyle w:val="normaltextrun"/>
+          <w:rFonts w:ascii="Calibri" w:hAnsi="Calibri" w:cs="Times New Roman"/>
+          <w:sz w:val="22"/>
+          <w:szCs w:val="22"/>
+        </w:rPr>
+        <w:t xml:space="preserve">Histogram equalisation is used to enhance the contrast of the image. The method outputs the images intensity levels by </w:t>
+      </w:r>
+      <w:r>
+        <w:rPr>
+          <w:rStyle w:val="normaltextrun"/>
+          <w:rFonts w:ascii="Calibri" w:hAnsi="Calibri" w:cs="Times New Roman"/>
+          <w:sz w:val="22"/>
+          <w:szCs w:val="22"/>
+        </w:rPr>
+        <w:t>approximation</w:t>
+      </w:r>
+      <w:r>
+        <w:rPr>
+          <w:rStyle w:val="normaltextrun"/>
+          <w:rFonts w:ascii="Calibri" w:hAnsi="Calibri" w:cs="Times New Roman"/>
+          <w:sz w:val="22"/>
+          <w:szCs w:val="22"/>
+        </w:rPr>
+        <w:t xml:space="preserve"> of </w:t>
+      </w:r>
+      <w:r>
+        <w:rPr>
+          <w:rStyle w:val="normaltextrun"/>
+          <w:rFonts w:ascii="Calibri" w:hAnsi="Calibri" w:cs="Times New Roman"/>
+          <w:sz w:val="22"/>
+          <w:szCs w:val="22"/>
+        </w:rPr>
+        <w:t>their</w:t>
+      </w:r>
+      <w:r>
+        <w:rPr>
+          <w:rStyle w:val="normaltextrun"/>
+          <w:rFonts w:ascii="Calibri" w:hAnsi="Calibri" w:cs="Times New Roman"/>
+          <w:sz w:val="22"/>
+          <w:szCs w:val="22"/>
+        </w:rPr>
+        <w:t xml:space="preserve"> probability of </w:t>
+      </w:r>
+      <w:r>
+        <w:rPr>
+          <w:rStyle w:val="normaltextrun"/>
+          <w:rFonts w:ascii="Calibri" w:hAnsi="Calibri" w:cs="Times New Roman"/>
+          <w:sz w:val="22"/>
+          <w:szCs w:val="22"/>
+        </w:rPr>
+        <w:t>occurrence</w:t>
+      </w:r>
+      <w:r>
+        <w:rPr>
+          <w:rStyle w:val="normaltextrun"/>
+          <w:rFonts w:ascii="Calibri" w:hAnsi="Calibri" w:cs="Times New Roman"/>
+          <w:sz w:val="22"/>
+          <w:szCs w:val="22"/>
+        </w:rPr>
+        <w:t xml:space="preserve">. As displayed in figure 1, the </w:t>
+      </w:r>
+      <w:r>
+        <w:rPr>
+          <w:rStyle w:val="normaltextrun"/>
+          <w:rFonts w:ascii="Calibri" w:hAnsi="Calibri" w:cs="Times New Roman"/>
+          <w:sz w:val="22"/>
+          <w:szCs w:val="22"/>
+        </w:rPr>
+        <w:t>original</w:t>
+      </w:r>
+      <w:r>
+        <w:rPr>
+          <w:rStyle w:val="normaltextrun"/>
+          <w:rFonts w:ascii="Calibri" w:hAnsi="Calibri" w:cs="Times New Roman"/>
+          <w:sz w:val="22"/>
+          <w:szCs w:val="22"/>
+        </w:rPr>
+        <w:t xml:space="preserve"> image has histogram </w:t>
+      </w:r>
+      <w:r>
+        <w:rPr>
+          <w:rStyle w:val="normaltextrun"/>
+          <w:rFonts w:ascii="Calibri" w:hAnsi="Calibri" w:cs="Times New Roman"/>
+          <w:sz w:val="22"/>
+          <w:szCs w:val="22"/>
+        </w:rPr>
+        <w:t>components, which</w:t>
+      </w:r>
+      <w:r>
+        <w:rPr>
+          <w:rStyle w:val="normaltextrun"/>
+          <w:rFonts w:ascii="Calibri" w:hAnsi="Calibri" w:cs="Times New Roman"/>
+          <w:sz w:val="22"/>
+          <w:szCs w:val="22"/>
+        </w:rPr>
+        <w:t xml:space="preserve"> are localised to high intensity values. As shown in the HE algorithm, the probability of the </w:t>
+      </w:r>
+      <w:proofErr w:type="gramStart"/>
+      <w:r>
+        <w:rPr>
+          <w:rStyle w:val="normaltextrun"/>
+          <w:rFonts w:ascii="Calibri" w:hAnsi="Calibri" w:cs="Times New Roman"/>
+          <w:sz w:val="22"/>
+          <w:szCs w:val="22"/>
+        </w:rPr>
+        <w:t>starfishes</w:t>
+      </w:r>
+      <w:proofErr w:type="gramEnd"/>
+      <w:r>
+        <w:rPr>
+          <w:rStyle w:val="normaltextrun"/>
+          <w:rFonts w:ascii="Calibri" w:hAnsi="Calibri" w:cs="Times New Roman"/>
+          <w:sz w:val="22"/>
+          <w:szCs w:val="22"/>
+        </w:rPr>
+        <w:t xml:space="preserve"> intensity is high. This makes output of </w:t>
+      </w:r>
+      <w:proofErr w:type="gramStart"/>
+      <w:r>
+        <w:rPr>
+          <w:rStyle w:val="normaltextrun"/>
+          <w:rFonts w:ascii="Calibri" w:hAnsi="Calibri" w:cs="Times New Roman"/>
+          <w:sz w:val="22"/>
+          <w:szCs w:val="22"/>
+        </w:rPr>
+        <w:t xml:space="preserve">each starfish </w:t>
+      </w:r>
+      <w:r>
+        <w:rPr>
+          <w:rStyle w:val="normaltextrun"/>
+          <w:rFonts w:ascii="Calibri" w:hAnsi="Calibri" w:cs="Times New Roman"/>
+          <w:sz w:val="22"/>
+          <w:szCs w:val="22"/>
+        </w:rPr>
+        <w:t>darker, which</w:t>
+      </w:r>
+      <w:r>
+        <w:rPr>
+          <w:rStyle w:val="normaltextrun"/>
+          <w:rFonts w:ascii="Calibri" w:hAnsi="Calibri" w:cs="Times New Roman"/>
+          <w:sz w:val="22"/>
+          <w:szCs w:val="22"/>
+        </w:rPr>
+        <w:t xml:space="preserve"> aids in their</w:t>
+      </w:r>
+      <w:proofErr w:type="gramEnd"/>
+      <w:r>
+        <w:rPr>
+          <w:rStyle w:val="normaltextrun"/>
+          <w:rFonts w:ascii="Calibri" w:hAnsi="Calibri" w:cs="Times New Roman"/>
+          <w:sz w:val="22"/>
+          <w:szCs w:val="22"/>
+        </w:rPr>
+        <w:t xml:space="preserve"> segmentation from the rest of the image. However </w:t>
+      </w:r>
+      <w:r>
+        <w:rPr>
+          <w:rStyle w:val="normaltextrun"/>
+          <w:rFonts w:ascii="Calibri" w:hAnsi="Calibri" w:cs="Times New Roman"/>
+          <w:sz w:val="22"/>
+          <w:szCs w:val="22"/>
+        </w:rPr>
+        <w:t>there is a lot of detail around the s</w:t>
+      </w:r>
+      <w:r>
+        <w:rPr>
+          <w:rStyle w:val="normaltextrun"/>
+          <w:rFonts w:ascii="Calibri" w:hAnsi="Calibri" w:cs="Times New Roman"/>
+          <w:sz w:val="22"/>
+          <w:szCs w:val="22"/>
+        </w:rPr>
+        <w:t xml:space="preserve">tarfishes with a similar shade. This </w:t>
+      </w:r>
+      <w:r>
+        <w:rPr>
+          <w:rStyle w:val="normaltextrun"/>
+          <w:rFonts w:ascii="Calibri" w:hAnsi="Calibri" w:cs="Times New Roman"/>
+          <w:sz w:val="22"/>
+          <w:szCs w:val="22"/>
+        </w:rPr>
+        <w:t xml:space="preserve">has led to areas around the starfish have becoming darker in </w:t>
+      </w:r>
+      <w:r>
+        <w:rPr>
+          <w:rStyle w:val="normaltextrun"/>
+          <w:rFonts w:ascii="Calibri" w:hAnsi="Calibri" w:cs="Times New Roman"/>
+          <w:sz w:val="22"/>
+          <w:szCs w:val="22"/>
+        </w:rPr>
+        <w:t>contrast</w:t>
+      </w:r>
+      <w:r>
+        <w:rPr>
+          <w:rStyle w:val="normaltextrun"/>
+          <w:rFonts w:ascii="Calibri" w:hAnsi="Calibri" w:cs="Times New Roman"/>
+          <w:sz w:val="22"/>
+          <w:szCs w:val="22"/>
+        </w:rPr>
+        <w:t xml:space="preserve"> therefore increasing unwanted detail around each starfish. </w:t>
+      </w:r>
     </w:p>
     <w:p>
       <w:pPr>
@@ -394,87 +923,214 @@
           <w:sz w:val="22"/>
           <w:szCs w:val="22"/>
         </w:rPr>
-        <w:t xml:space="preserve">Histogram equalisation is used to enhance the contrast of the image. The method outputs the images intensity levels by </w:t>
-      </w:r>
-      <w:proofErr w:type="spellStart"/>
-      <w:r>
-        <w:rPr>
-          <w:rStyle w:val="normaltextrun"/>
-          <w:rFonts w:ascii="Calibri" w:hAnsi="Calibri" w:cs="Times New Roman"/>
-          <w:sz w:val="22"/>
-          <w:szCs w:val="22"/>
-        </w:rPr>
-        <w:t>aproximation</w:t>
-      </w:r>
-      <w:proofErr w:type="spellEnd"/>
-      <w:r>
-        <w:rPr>
-          <w:rStyle w:val="normaltextrun"/>
-          <w:rFonts w:ascii="Calibri" w:hAnsi="Calibri" w:cs="Times New Roman"/>
-          <w:sz w:val="22"/>
-          <w:szCs w:val="22"/>
-        </w:rPr>
-        <w:t xml:space="preserve"> of </w:t>
-      </w:r>
-      <w:proofErr w:type="spellStart"/>
-      <w:r>
-        <w:rPr>
-          <w:rStyle w:val="normaltextrun"/>
-          <w:rFonts w:ascii="Calibri" w:hAnsi="Calibri" w:cs="Times New Roman"/>
-          <w:sz w:val="22"/>
-          <w:szCs w:val="22"/>
-        </w:rPr>
-        <w:t>thier</w:t>
-      </w:r>
-      <w:proofErr w:type="spellEnd"/>
-      <w:r>
-        <w:rPr>
-          <w:rStyle w:val="normaltextrun"/>
-          <w:rFonts w:ascii="Calibri" w:hAnsi="Calibri" w:cs="Times New Roman"/>
-          <w:sz w:val="22"/>
-          <w:szCs w:val="22"/>
-        </w:rPr>
-        <w:t xml:space="preserve"> probability of </w:t>
-      </w:r>
-      <w:proofErr w:type="spellStart"/>
-      <w:r>
-        <w:rPr>
-          <w:rStyle w:val="normaltextrun"/>
-          <w:rFonts w:ascii="Calibri" w:hAnsi="Calibri" w:cs="Times New Roman"/>
-          <w:sz w:val="22"/>
-          <w:szCs w:val="22"/>
-        </w:rPr>
-        <w:t>occurrance</w:t>
-      </w:r>
-      <w:proofErr w:type="spellEnd"/>
-      <w:r>
-        <w:rPr>
-          <w:rStyle w:val="normaltextrun"/>
-          <w:rFonts w:ascii="Calibri" w:hAnsi="Calibri" w:cs="Times New Roman"/>
-          <w:sz w:val="22"/>
-          <w:szCs w:val="22"/>
-        </w:rPr>
-        <w:t xml:space="preserve">. As displayed in figure 1, the </w:t>
-      </w:r>
-      <w:proofErr w:type="spellStart"/>
-      <w:r>
-        <w:rPr>
-          <w:rStyle w:val="normaltextrun"/>
-          <w:rFonts w:ascii="Calibri" w:hAnsi="Calibri" w:cs="Times New Roman"/>
-          <w:sz w:val="22"/>
-          <w:szCs w:val="22"/>
-        </w:rPr>
-        <w:t>orignal</w:t>
-      </w:r>
-      <w:proofErr w:type="spellEnd"/>
-      <w:r>
-        <w:rPr>
-          <w:rStyle w:val="normaltextrun"/>
-          <w:rFonts w:ascii="Calibri" w:hAnsi="Calibri" w:cs="Times New Roman"/>
-          <w:sz w:val="22"/>
-          <w:szCs w:val="22"/>
-        </w:rPr>
-        <w:t xml:space="preserve"> image has histogram </w:t>
+        <w:t>O</w:t>
+      </w:r>
+      <w:r>
+        <w:rPr>
+          <w:rStyle w:val="normaltextrun"/>
+          <w:rFonts w:ascii="Calibri" w:hAnsi="Calibri" w:cs="Times New Roman"/>
+          <w:sz w:val="22"/>
+          <w:szCs w:val="22"/>
+        </w:rPr>
+        <w:t>riginal</w:t>
+      </w:r>
+      <w:r>
+        <w:rPr>
+          <w:rStyle w:val="normaltextrun"/>
+          <w:rFonts w:ascii="Calibri" w:hAnsi="Calibri" w:cs="Times New Roman"/>
+          <w:sz w:val="22"/>
+          <w:szCs w:val="22"/>
+        </w:rPr>
+        <w:t xml:space="preserve"> </w:t>
+      </w:r>
+      <w:r>
+        <w:rPr>
+          <w:rStyle w:val="normaltextrun"/>
+          <w:rFonts w:ascii="Calibri" w:hAnsi="Calibri" w:cs="Times New Roman"/>
+          <w:sz w:val="22"/>
+          <w:szCs w:val="22"/>
+        </w:rPr>
+        <w:t>intensity</w:t>
+      </w:r>
+      <w:r>
+        <w:rPr>
+          <w:rStyle w:val="normaltextrun"/>
+          <w:rFonts w:ascii="Calibri" w:hAnsi="Calibri" w:cs="Times New Roman"/>
+          <w:sz w:val="22"/>
+          <w:szCs w:val="22"/>
+        </w:rPr>
+        <w:t xml:space="preserve"> levels </w:t>
+      </w:r>
+      <w:r>
+        <w:rPr>
+          <w:rStyle w:val="normaltextrun"/>
+          <w:rFonts w:ascii="Calibri" w:hAnsi="Calibri" w:cs="Times New Roman"/>
+          <w:sz w:val="22"/>
+          <w:szCs w:val="22"/>
+        </w:rPr>
+        <w:t xml:space="preserve">of the image </w:t>
+      </w:r>
+      <w:r>
+        <w:rPr>
+          <w:rStyle w:val="normaltextrun"/>
+          <w:rFonts w:ascii="Calibri" w:hAnsi="Calibri" w:cs="Times New Roman"/>
+          <w:sz w:val="22"/>
+          <w:szCs w:val="22"/>
+        </w:rPr>
+        <w:t xml:space="preserve">are narrowly localised around the higher end of the intensity spectrum. Contrast stretching has </w:t>
+      </w:r>
+      <w:r>
+        <w:rPr>
+          <w:rStyle w:val="normaltextrun"/>
+          <w:rFonts w:ascii="Calibri" w:hAnsi="Calibri" w:cs="Times New Roman"/>
+          <w:sz w:val="22"/>
+          <w:szCs w:val="22"/>
+        </w:rPr>
+        <w:t>subtly</w:t>
+      </w:r>
+      <w:r>
+        <w:rPr>
+          <w:rStyle w:val="normaltextrun"/>
+          <w:rFonts w:ascii="Calibri" w:hAnsi="Calibri" w:cs="Times New Roman"/>
+          <w:sz w:val="22"/>
+          <w:szCs w:val="22"/>
+        </w:rPr>
+        <w:t xml:space="preserve"> expanded the narrow range making the pixel </w:t>
+      </w:r>
+      <w:r>
+        <w:rPr>
+          <w:rStyle w:val="normaltextrun"/>
+          <w:rFonts w:ascii="Calibri" w:hAnsi="Calibri" w:cs="Times New Roman"/>
+          <w:sz w:val="22"/>
+          <w:szCs w:val="22"/>
+        </w:rPr>
+        <w:t>intensities</w:t>
+      </w:r>
+      <w:r>
+        <w:rPr>
+          <w:rStyle w:val="normaltextrun"/>
+          <w:rFonts w:ascii="Calibri" w:hAnsi="Calibri" w:cs="Times New Roman"/>
+          <w:sz w:val="22"/>
+          <w:szCs w:val="22"/>
+        </w:rPr>
+        <w:t xml:space="preserve"> </w:t>
+      </w:r>
+      <w:r>
+        <w:rPr>
+          <w:rStyle w:val="normaltextrun"/>
+          <w:rFonts w:ascii="Calibri" w:hAnsi="Calibri" w:cs="Times New Roman"/>
+          <w:sz w:val="22"/>
+          <w:szCs w:val="22"/>
+        </w:rPr>
+        <w:t>slightly</w:t>
+      </w:r>
+      <w:r>
+        <w:rPr>
+          <w:rStyle w:val="normaltextrun"/>
+          <w:rFonts w:ascii="Calibri" w:hAnsi="Calibri" w:cs="Times New Roman"/>
+          <w:sz w:val="22"/>
+          <w:szCs w:val="22"/>
+        </w:rPr>
+        <w:t xml:space="preserve"> darker. This has slightly increased the darkness of the starfish. However, contrast </w:t>
+      </w:r>
+      <w:r>
+        <w:rPr>
+          <w:rStyle w:val="normaltextrun"/>
+          <w:rFonts w:ascii="Calibri" w:hAnsi="Calibri" w:cs="Times New Roman"/>
+          <w:sz w:val="22"/>
+          <w:szCs w:val="22"/>
+        </w:rPr>
+        <w:t>stretching</w:t>
+      </w:r>
+      <w:r>
+        <w:rPr>
+          <w:rStyle w:val="normaltextrun"/>
+          <w:rFonts w:ascii="Calibri" w:hAnsi="Calibri" w:cs="Times New Roman"/>
+          <w:sz w:val="22"/>
+          <w:szCs w:val="22"/>
+        </w:rPr>
+        <w:t xml:space="preserve"> has stretched already dark pixel intensities of large </w:t>
+      </w:r>
+      <w:r>
+        <w:rPr>
+          <w:rStyle w:val="normaltextrun"/>
+          <w:rFonts w:ascii="Calibri" w:hAnsi="Calibri" w:cs="Times New Roman"/>
+          <w:sz w:val="22"/>
+          <w:szCs w:val="22"/>
+        </w:rPr>
+        <w:t xml:space="preserve">(non star-fish) </w:t>
+      </w:r>
+      <w:r>
+        <w:rPr>
+          <w:rStyle w:val="normaltextrun"/>
+          <w:rFonts w:ascii="Calibri" w:hAnsi="Calibri" w:cs="Times New Roman"/>
+          <w:sz w:val="22"/>
+          <w:szCs w:val="22"/>
+        </w:rPr>
+        <w:t>artefacts</w:t>
+      </w:r>
+      <w:r>
+        <w:rPr>
+          <w:rStyle w:val="normaltextrun"/>
+          <w:rFonts w:ascii="Calibri" w:hAnsi="Calibri" w:cs="Times New Roman"/>
+          <w:sz w:val="22"/>
+          <w:szCs w:val="22"/>
+        </w:rPr>
+        <w:t xml:space="preserve"> to an even darker end of range</w:t>
+      </w:r>
+      <w:r>
+        <w:rPr>
+          <w:rStyle w:val="normaltextrun"/>
+          <w:rFonts w:ascii="Calibri" w:hAnsi="Calibri" w:cs="Times New Roman"/>
+          <w:sz w:val="22"/>
+          <w:szCs w:val="22"/>
+        </w:rPr>
+        <w:t>,</w:t>
+      </w:r>
+      <w:r>
+        <w:rPr>
+          <w:rStyle w:val="normaltextrun"/>
+          <w:rFonts w:ascii="Calibri" w:hAnsi="Calibri" w:cs="Times New Roman"/>
+          <w:sz w:val="22"/>
+          <w:szCs w:val="22"/>
+        </w:rPr>
+        <w:t xml:space="preserve"> w</w:t>
+      </w:r>
+      <w:r>
+        <w:rPr>
+          <w:rStyle w:val="normaltextrun"/>
+          <w:rFonts w:ascii="Calibri" w:hAnsi="Calibri" w:cs="Times New Roman"/>
+          <w:sz w:val="22"/>
+          <w:szCs w:val="22"/>
+        </w:rPr>
+        <w:t>hich makes them more defined tha</w:t>
+      </w:r>
+      <w:r>
+        <w:rPr>
+          <w:rStyle w:val="normaltextrun"/>
+          <w:rFonts w:ascii="Calibri" w:hAnsi="Calibri" w:cs="Times New Roman"/>
+          <w:sz w:val="22"/>
+          <w:szCs w:val="22"/>
+        </w:rPr>
+        <w:t xml:space="preserve">n each starfish. From this, Histogram equalisation appears to be a better option for </w:t>
+      </w:r>
+      <w:r>
+        <w:rPr>
+          <w:rStyle w:val="normaltextrun"/>
+          <w:rFonts w:ascii="Calibri" w:hAnsi="Calibri" w:cs="Times New Roman"/>
+          <w:sz w:val="22"/>
+          <w:szCs w:val="22"/>
+        </w:rPr>
+        <w:t>enhancement</w:t>
+      </w:r>
+      <w:r>
+        <w:rPr>
+          <w:rStyle w:val="normaltextrun"/>
+          <w:rFonts w:ascii="Calibri" w:hAnsi="Calibri" w:cs="Times New Roman"/>
+          <w:sz w:val="22"/>
+          <w:szCs w:val="22"/>
+        </w:rPr>
+        <w:t xml:space="preserve">. This is because the high probability of each </w:t>
       </w:r>
       <w:proofErr w:type="gramStart"/>
       <w:r>
@@ -484,7 +1140,7 @@
           <w:sz w:val="22"/>
           <w:szCs w:val="22"/>
         </w:rPr>
-        <w:t>components which</w:t>
+        <w:t>starfishes</w:t>
       </w:r>
       <w:proofErr w:type="gramEnd"/>
       <w:r>
@@ -494,187 +1150,25 @@
           <w:sz w:val="22"/>
           <w:szCs w:val="22"/>
         </w:rPr>
-        <w:t xml:space="preserve"> are localised to high intensity values. As shown in the HE algorithm, the probability of the </w:t>
-      </w:r>
-      <w:proofErr w:type="gramStart"/>
-      <w:r>
-        <w:rPr>
-          <w:rStyle w:val="normaltextrun"/>
-          <w:rFonts w:ascii="Calibri" w:hAnsi="Calibri" w:cs="Times New Roman"/>
-          <w:sz w:val="22"/>
-          <w:szCs w:val="22"/>
-        </w:rPr>
-        <w:t>starfishes</w:t>
-      </w:r>
-      <w:proofErr w:type="gramEnd"/>
-      <w:r>
-        <w:rPr>
-          <w:rStyle w:val="normaltextrun"/>
-          <w:rFonts w:ascii="Calibri" w:hAnsi="Calibri" w:cs="Times New Roman"/>
-          <w:sz w:val="22"/>
-          <w:szCs w:val="22"/>
-        </w:rPr>
-        <w:t xml:space="preserve"> intensity is high. This makes output of each starfish </w:t>
-      </w:r>
-      <w:proofErr w:type="gramStart"/>
-      <w:r>
-        <w:rPr>
-          <w:rStyle w:val="normaltextrun"/>
-          <w:rFonts w:ascii="Calibri" w:hAnsi="Calibri" w:cs="Times New Roman"/>
-          <w:sz w:val="22"/>
-          <w:szCs w:val="22"/>
-        </w:rPr>
-        <w:t>darker which</w:t>
-      </w:r>
-      <w:proofErr w:type="gramEnd"/>
-      <w:r>
-        <w:rPr>
-          <w:rStyle w:val="normaltextrun"/>
-          <w:rFonts w:ascii="Calibri" w:hAnsi="Calibri" w:cs="Times New Roman"/>
-          <w:sz w:val="22"/>
-          <w:szCs w:val="22"/>
-        </w:rPr>
-        <w:t xml:space="preserve"> aids in their segmentation from the rest of the image. However the uniform manner in which histogram </w:t>
-      </w:r>
-      <w:proofErr w:type="spellStart"/>
-      <w:r>
-        <w:rPr>
-          <w:rStyle w:val="normaltextrun"/>
-          <w:rFonts w:ascii="Calibri" w:hAnsi="Calibri" w:cs="Times New Roman"/>
-          <w:sz w:val="22"/>
-          <w:szCs w:val="22"/>
-        </w:rPr>
-        <w:t>equaltion</w:t>
-      </w:r>
-      <w:proofErr w:type="spellEnd"/>
-      <w:r>
-        <w:rPr>
-          <w:rStyle w:val="normaltextrun"/>
-          <w:rFonts w:ascii="Calibri" w:hAnsi="Calibri" w:cs="Times New Roman"/>
-          <w:sz w:val="22"/>
-          <w:szCs w:val="22"/>
-        </w:rPr>
         <w:t xml:space="preserve"> </w:t>
       </w:r>
-      <w:proofErr w:type="spellStart"/>
-      <w:r>
-        <w:rPr>
-          <w:rStyle w:val="normaltextrun"/>
-          <w:rFonts w:ascii="Calibri" w:hAnsi="Calibri" w:cs="Times New Roman"/>
-          <w:sz w:val="22"/>
-          <w:szCs w:val="22"/>
-        </w:rPr>
-        <w:t>distrubtes</w:t>
-      </w:r>
-      <w:proofErr w:type="spellEnd"/>
-      <w:r>
-        <w:rPr>
-          <w:rStyle w:val="normaltextrun"/>
-          <w:rFonts w:ascii="Calibri" w:hAnsi="Calibri" w:cs="Times New Roman"/>
-          <w:sz w:val="22"/>
-          <w:szCs w:val="22"/>
-        </w:rPr>
-        <w:t xml:space="preserve"> its pixel </w:t>
-      </w:r>
-      <w:proofErr w:type="spellStart"/>
-      <w:r>
-        <w:rPr>
-          <w:rStyle w:val="normaltextrun"/>
-          <w:rFonts w:ascii="Calibri" w:hAnsi="Calibri" w:cs="Times New Roman"/>
-          <w:sz w:val="22"/>
-          <w:szCs w:val="22"/>
-        </w:rPr>
-        <w:t>intesites</w:t>
-      </w:r>
-      <w:proofErr w:type="spellEnd"/>
-      <w:r>
-        <w:rPr>
-          <w:rStyle w:val="normaltextrun"/>
-          <w:rFonts w:ascii="Calibri" w:hAnsi="Calibri" w:cs="Times New Roman"/>
-          <w:sz w:val="22"/>
-          <w:szCs w:val="22"/>
-        </w:rPr>
-        <w:t xml:space="preserve"> has led to areas around the starfish have becoming darker in </w:t>
-      </w:r>
-      <w:proofErr w:type="spellStart"/>
-      <w:r>
-        <w:rPr>
-          <w:rStyle w:val="normaltextrun"/>
-          <w:rFonts w:ascii="Calibri" w:hAnsi="Calibri" w:cs="Times New Roman"/>
-          <w:sz w:val="22"/>
-          <w:szCs w:val="22"/>
-        </w:rPr>
-        <w:t>constrast</w:t>
-      </w:r>
-      <w:proofErr w:type="spellEnd"/>
-      <w:r>
-        <w:rPr>
-          <w:rStyle w:val="normaltextrun"/>
-          <w:rFonts w:ascii="Calibri" w:hAnsi="Calibri" w:cs="Times New Roman"/>
-          <w:sz w:val="22"/>
-          <w:szCs w:val="22"/>
-        </w:rPr>
-        <w:t xml:space="preserve"> therefore increasing unwanted detail around each starfish. However as </w:t>
-      </w:r>
-      <w:proofErr w:type="spellStart"/>
-      <w:r>
-        <w:rPr>
-          <w:rStyle w:val="normaltextrun"/>
-          <w:rFonts w:ascii="Calibri" w:hAnsi="Calibri" w:cs="Times New Roman"/>
-          <w:sz w:val="22"/>
-          <w:szCs w:val="22"/>
-        </w:rPr>
-        <w:t>displyed</w:t>
-      </w:r>
-      <w:proofErr w:type="spellEnd"/>
-      <w:r>
-        <w:rPr>
-          <w:rStyle w:val="normaltextrun"/>
-          <w:rFonts w:ascii="Calibri" w:hAnsi="Calibri" w:cs="Times New Roman"/>
-          <w:sz w:val="22"/>
-          <w:szCs w:val="22"/>
-        </w:rPr>
-        <w:t xml:space="preserve"> in task 6 </w:t>
-      </w:r>
-      <w:proofErr w:type="spellStart"/>
-      <w:r>
-        <w:rPr>
-          <w:rStyle w:val="normaltextrun"/>
-          <w:rFonts w:ascii="Calibri" w:hAnsi="Calibri" w:cs="Times New Roman"/>
-          <w:sz w:val="22"/>
-          <w:szCs w:val="22"/>
-        </w:rPr>
-        <w:t>morpholgical</w:t>
-      </w:r>
-      <w:proofErr w:type="spellEnd"/>
-      <w:r>
-        <w:rPr>
-          <w:rStyle w:val="normaltextrun"/>
-          <w:rFonts w:ascii="Calibri" w:hAnsi="Calibri" w:cs="Times New Roman"/>
-          <w:sz w:val="22"/>
-          <w:szCs w:val="22"/>
-        </w:rPr>
-        <w:t xml:space="preserve"> processing can be used to remove such detail whilst still </w:t>
-      </w:r>
-      <w:proofErr w:type="spellStart"/>
-      <w:r>
-        <w:rPr>
-          <w:rStyle w:val="normaltextrun"/>
-          <w:rFonts w:ascii="Calibri" w:hAnsi="Calibri" w:cs="Times New Roman"/>
-          <w:sz w:val="22"/>
-          <w:szCs w:val="22"/>
-        </w:rPr>
-        <w:t>retaing</w:t>
-      </w:r>
-      <w:proofErr w:type="spellEnd"/>
-      <w:r>
-        <w:rPr>
-          <w:rStyle w:val="normaltextrun"/>
-          <w:rFonts w:ascii="Calibri" w:hAnsi="Calibri" w:cs="Times New Roman"/>
-          <w:sz w:val="22"/>
-          <w:szCs w:val="22"/>
-        </w:rPr>
-        <w:t xml:space="preserve"> the shape of the </w:t>
+      <w:r>
+        <w:rPr>
+          <w:rStyle w:val="normaltextrun"/>
+          <w:rFonts w:ascii="Calibri" w:hAnsi="Calibri" w:cs="Times New Roman"/>
+          <w:sz w:val="22"/>
+          <w:szCs w:val="22"/>
+        </w:rPr>
+        <w:t>intensity</w:t>
+      </w:r>
+      <w:r>
+        <w:rPr>
+          <w:rStyle w:val="normaltextrun"/>
+          <w:rFonts w:ascii="Calibri" w:hAnsi="Calibri" w:cs="Times New Roman"/>
+          <w:sz w:val="22"/>
+          <w:szCs w:val="22"/>
+        </w:rPr>
+        <w:t xml:space="preserve"> leads to a darker output. As a result, it returns more definition to each starfish than contrast stretching where edges are more defined.</w:t>
       </w:r>
     </w:p>
     <w:p>
@@ -688,6 +1182,134 @@
           <w:szCs w:val="22"/>
         </w:rPr>
       </w:pPr>
+      <w:r>
+        <w:rPr>
+          <w:rStyle w:val="normaltextrun"/>
+          <w:rFonts w:ascii="Calibri" w:eastAsia="Times New Roman" w:hAnsi="Calibri" w:cs="Times New Roman"/>
+          <w:sz w:val="22"/>
+          <w:szCs w:val="22"/>
+        </w:rPr>
+        <w:t xml:space="preserve">Gamma correction has also been tested as an enhancement. Gamma correction works using the power law where an input value is raised to a given power and then outputted as a non-linear value. When specifying a power of 0.5 (Gamma compression), brighter intensity levels increased. This did not increase the contrast of the starfishes, but does make background detail lighter, which would be useful in its filtering when </w:t>
+      </w:r>
+      <w:proofErr w:type="spellStart"/>
+      <w:r>
+        <w:rPr>
+          <w:rStyle w:val="normaltextrun"/>
+          <w:rFonts w:ascii="Calibri" w:eastAsia="Times New Roman" w:hAnsi="Calibri" w:cs="Times New Roman"/>
+          <w:sz w:val="22"/>
+          <w:szCs w:val="22"/>
+        </w:rPr>
+        <w:t>thresholding</w:t>
+      </w:r>
+      <w:proofErr w:type="spellEnd"/>
+      <w:r>
+        <w:rPr>
+          <w:rStyle w:val="normaltextrun"/>
+          <w:rFonts w:ascii="Calibri" w:eastAsia="Times New Roman" w:hAnsi="Calibri" w:cs="Times New Roman"/>
+          <w:sz w:val="22"/>
+          <w:szCs w:val="22"/>
+        </w:rPr>
+        <w:t>. When specifying a power of 1.5</w:t>
+      </w:r>
+      <w:r>
+        <w:rPr>
+          <w:rStyle w:val="normaltextrun"/>
+          <w:rFonts w:ascii="Calibri" w:eastAsia="Times New Roman" w:hAnsi="Calibri" w:cs="Times New Roman"/>
+          <w:sz w:val="22"/>
+          <w:szCs w:val="22"/>
+        </w:rPr>
+        <w:t>,</w:t>
+      </w:r>
+      <w:r>
+        <w:rPr>
+          <w:rStyle w:val="normaltextrun"/>
+          <w:rFonts w:ascii="Calibri" w:eastAsia="Times New Roman" w:hAnsi="Calibri" w:cs="Times New Roman"/>
+          <w:sz w:val="22"/>
+          <w:szCs w:val="22"/>
+        </w:rPr>
+        <w:t xml:space="preserve"> darker intensity levels increased</w:t>
+      </w:r>
+      <w:r>
+        <w:rPr>
+          <w:rStyle w:val="normaltextrun"/>
+          <w:rFonts w:ascii="Calibri" w:eastAsia="Times New Roman" w:hAnsi="Calibri" w:cs="Times New Roman"/>
+          <w:sz w:val="22"/>
+          <w:szCs w:val="22"/>
+        </w:rPr>
+        <w:t>. This</w:t>
+      </w:r>
+      <w:r>
+        <w:rPr>
+          <w:rStyle w:val="normaltextrun"/>
+          <w:rFonts w:ascii="Calibri" w:eastAsia="Times New Roman" w:hAnsi="Calibri" w:cs="Times New Roman"/>
+          <w:sz w:val="22"/>
+          <w:szCs w:val="22"/>
+        </w:rPr>
+        <w:t xml:space="preserve"> inversely increased the contrast of the starfishes but also made background details dark</w:t>
+      </w:r>
+      <w:r>
+        <w:rPr>
+          <w:rStyle w:val="normaltextrun"/>
+          <w:rFonts w:ascii="Calibri" w:eastAsia="Times New Roman" w:hAnsi="Calibri" w:cs="Times New Roman"/>
+          <w:sz w:val="22"/>
+          <w:szCs w:val="22"/>
+        </w:rPr>
+        <w:t>er</w:t>
+      </w:r>
+      <w:r>
+        <w:rPr>
+          <w:rStyle w:val="normaltextrun"/>
+          <w:rFonts w:ascii="Calibri" w:eastAsia="Times New Roman" w:hAnsi="Calibri" w:cs="Times New Roman"/>
+          <w:sz w:val="22"/>
+          <w:szCs w:val="22"/>
+        </w:rPr>
+        <w:t>. This particular result was similar to the output of h</w:t>
+      </w:r>
+      <w:r>
+        <w:rPr>
+          <w:rStyle w:val="normaltextrun"/>
+          <w:rFonts w:ascii="Calibri" w:eastAsia="Times New Roman" w:hAnsi="Calibri" w:cs="Times New Roman"/>
+          <w:sz w:val="22"/>
+          <w:szCs w:val="22"/>
+        </w:rPr>
+        <w:t xml:space="preserve">istogram equalisation. </w:t>
+      </w:r>
+      <w:r>
+        <w:rPr>
+          <w:rStyle w:val="normaltextrun"/>
+          <w:rFonts w:ascii="Calibri" w:eastAsia="Times New Roman" w:hAnsi="Calibri" w:cs="Times New Roman"/>
+          <w:sz w:val="22"/>
+          <w:szCs w:val="22"/>
+        </w:rPr>
+        <w:t>Histogram equalisation however seems</w:t>
+      </w:r>
+      <w:r>
+        <w:rPr>
+          <w:rStyle w:val="normaltextrun"/>
+          <w:rFonts w:ascii="Calibri" w:eastAsia="Times New Roman" w:hAnsi="Calibri" w:cs="Times New Roman"/>
+          <w:sz w:val="22"/>
+          <w:szCs w:val="22"/>
+        </w:rPr>
+        <w:t xml:space="preserve"> </w:t>
+      </w:r>
+      <w:r>
+        <w:rPr>
+          <w:rStyle w:val="normaltextrun"/>
+          <w:rFonts w:ascii="Calibri" w:eastAsia="Times New Roman" w:hAnsi="Calibri" w:cs="Times New Roman"/>
+          <w:sz w:val="22"/>
+          <w:szCs w:val="22"/>
+        </w:rPr>
+        <w:t>to be the function which defines the</w:t>
+      </w:r>
+      <w:r>
+        <w:rPr>
+          <w:rStyle w:val="normaltextrun"/>
+          <w:rFonts w:ascii="Calibri" w:eastAsia="Times New Roman" w:hAnsi="Calibri" w:cs="Times New Roman"/>
+          <w:sz w:val="22"/>
+          <w:szCs w:val="22"/>
+        </w:rPr>
+        <w:t xml:space="preserve"> edges of each star the most.</w:t>
+      </w:r>
     </w:p>
     <w:p>
       <w:pPr>
@@ -700,235 +1322,6 @@
           <w:szCs w:val="22"/>
         </w:rPr>
       </w:pPr>
-      <w:r>
-        <w:rPr>
-          <w:rStyle w:val="normaltextrun"/>
-          <w:rFonts w:ascii="Calibri" w:hAnsi="Calibri" w:cs="Times New Roman"/>
-          <w:sz w:val="22"/>
-          <w:szCs w:val="22"/>
-        </w:rPr>
-        <w:t xml:space="preserve">The </w:t>
-      </w:r>
-      <w:proofErr w:type="spellStart"/>
-      <w:r>
-        <w:rPr>
-          <w:rStyle w:val="normaltextrun"/>
-          <w:rFonts w:ascii="Calibri" w:hAnsi="Calibri" w:cs="Times New Roman"/>
-          <w:sz w:val="22"/>
-          <w:szCs w:val="22"/>
-        </w:rPr>
-        <w:t>origianl</w:t>
-      </w:r>
-      <w:proofErr w:type="spellEnd"/>
-      <w:r>
-        <w:rPr>
-          <w:rStyle w:val="normaltextrun"/>
-          <w:rFonts w:ascii="Calibri" w:hAnsi="Calibri" w:cs="Times New Roman"/>
-          <w:sz w:val="22"/>
-          <w:szCs w:val="22"/>
-        </w:rPr>
-        <w:t xml:space="preserve"> images </w:t>
-      </w:r>
-      <w:proofErr w:type="spellStart"/>
-      <w:r>
-        <w:rPr>
-          <w:rStyle w:val="normaltextrun"/>
-          <w:rFonts w:ascii="Calibri" w:hAnsi="Calibri" w:cs="Times New Roman"/>
-          <w:sz w:val="22"/>
-          <w:szCs w:val="22"/>
-        </w:rPr>
-        <w:t>intesity</w:t>
-      </w:r>
-      <w:proofErr w:type="spellEnd"/>
-      <w:r>
-        <w:rPr>
-          <w:rStyle w:val="normaltextrun"/>
-          <w:rFonts w:ascii="Calibri" w:hAnsi="Calibri" w:cs="Times New Roman"/>
-          <w:sz w:val="22"/>
-          <w:szCs w:val="22"/>
-        </w:rPr>
-        <w:t xml:space="preserve"> levels are narrowly localised around the higher end of the intensity spectrum. Contrast stretching has </w:t>
-      </w:r>
-      <w:proofErr w:type="spellStart"/>
-      <w:r>
-        <w:rPr>
-          <w:rStyle w:val="normaltextrun"/>
-          <w:rFonts w:ascii="Calibri" w:hAnsi="Calibri" w:cs="Times New Roman"/>
-          <w:sz w:val="22"/>
-          <w:szCs w:val="22"/>
-        </w:rPr>
-        <w:t>subitly</w:t>
-      </w:r>
-      <w:proofErr w:type="spellEnd"/>
-      <w:r>
-        <w:rPr>
-          <w:rStyle w:val="normaltextrun"/>
-          <w:rFonts w:ascii="Calibri" w:hAnsi="Calibri" w:cs="Times New Roman"/>
-          <w:sz w:val="22"/>
-          <w:szCs w:val="22"/>
-        </w:rPr>
-        <w:t xml:space="preserve"> expanded the narrow range making the pixel </w:t>
-      </w:r>
-      <w:proofErr w:type="spellStart"/>
-      <w:r>
-        <w:rPr>
-          <w:rStyle w:val="normaltextrun"/>
-          <w:rFonts w:ascii="Calibri" w:hAnsi="Calibri" w:cs="Times New Roman"/>
-          <w:sz w:val="22"/>
-          <w:szCs w:val="22"/>
-        </w:rPr>
-        <w:t>intenisities</w:t>
-      </w:r>
-      <w:proofErr w:type="spellEnd"/>
-      <w:r>
-        <w:rPr>
-          <w:rStyle w:val="normaltextrun"/>
-          <w:rFonts w:ascii="Calibri" w:hAnsi="Calibri" w:cs="Times New Roman"/>
-          <w:sz w:val="22"/>
-          <w:szCs w:val="22"/>
-        </w:rPr>
-        <w:t xml:space="preserve"> </w:t>
-      </w:r>
-      <w:proofErr w:type="spellStart"/>
-      <w:r>
-        <w:rPr>
-          <w:rStyle w:val="normaltextrun"/>
-          <w:rFonts w:ascii="Calibri" w:hAnsi="Calibri" w:cs="Times New Roman"/>
-          <w:sz w:val="22"/>
-          <w:szCs w:val="22"/>
-        </w:rPr>
-        <w:t>slighlty</w:t>
-      </w:r>
-      <w:proofErr w:type="spellEnd"/>
-      <w:r>
-        <w:rPr>
-          <w:rStyle w:val="normaltextrun"/>
-          <w:rFonts w:ascii="Calibri" w:hAnsi="Calibri" w:cs="Times New Roman"/>
-          <w:sz w:val="22"/>
-          <w:szCs w:val="22"/>
-        </w:rPr>
-        <w:t xml:space="preserve"> darker. This has slightly increased the darkness of the starfish. However, contrast </w:t>
-      </w:r>
-      <w:proofErr w:type="spellStart"/>
-      <w:r>
-        <w:rPr>
-          <w:rStyle w:val="normaltextrun"/>
-          <w:rFonts w:ascii="Calibri" w:hAnsi="Calibri" w:cs="Times New Roman"/>
-          <w:sz w:val="22"/>
-          <w:szCs w:val="22"/>
-        </w:rPr>
-        <w:t>streching</w:t>
-      </w:r>
-      <w:proofErr w:type="spellEnd"/>
-      <w:r>
-        <w:rPr>
-          <w:rStyle w:val="normaltextrun"/>
-          <w:rFonts w:ascii="Calibri" w:hAnsi="Calibri" w:cs="Times New Roman"/>
-          <w:sz w:val="22"/>
-          <w:szCs w:val="22"/>
-        </w:rPr>
-        <w:t xml:space="preserve"> has stretched already dark pixel intensities of large </w:t>
-      </w:r>
-      <w:proofErr w:type="spellStart"/>
-      <w:r>
-        <w:rPr>
-          <w:rStyle w:val="normaltextrun"/>
-          <w:rFonts w:ascii="Calibri" w:hAnsi="Calibri" w:cs="Times New Roman"/>
-          <w:sz w:val="22"/>
-          <w:szCs w:val="22"/>
-        </w:rPr>
-        <w:t>artifacts</w:t>
-      </w:r>
-      <w:proofErr w:type="spellEnd"/>
-      <w:r>
-        <w:rPr>
-          <w:rStyle w:val="normaltextrun"/>
-          <w:rFonts w:ascii="Calibri" w:hAnsi="Calibri" w:cs="Times New Roman"/>
-          <w:sz w:val="22"/>
-          <w:szCs w:val="22"/>
-        </w:rPr>
-        <w:t xml:space="preserve"> to an even darker end of range which makes </w:t>
-      </w:r>
-      <w:proofErr w:type="gramStart"/>
-      <w:r>
-        <w:rPr>
-          <w:rStyle w:val="normaltextrun"/>
-          <w:rFonts w:ascii="Calibri" w:hAnsi="Calibri" w:cs="Times New Roman"/>
-          <w:sz w:val="22"/>
-          <w:szCs w:val="22"/>
-        </w:rPr>
-        <w:t>them more defined then each starfish</w:t>
-      </w:r>
-      <w:proofErr w:type="gramEnd"/>
-      <w:r>
-        <w:rPr>
-          <w:rStyle w:val="normaltextrun"/>
-          <w:rFonts w:ascii="Calibri" w:hAnsi="Calibri" w:cs="Times New Roman"/>
-          <w:sz w:val="22"/>
-          <w:szCs w:val="22"/>
-        </w:rPr>
-        <w:t xml:space="preserve">. From this, Histogram equalisation appears to be a better option for </w:t>
-      </w:r>
-      <w:proofErr w:type="spellStart"/>
-      <w:r>
-        <w:rPr>
-          <w:rStyle w:val="normaltextrun"/>
-          <w:rFonts w:ascii="Calibri" w:hAnsi="Calibri" w:cs="Times New Roman"/>
-          <w:sz w:val="22"/>
-          <w:szCs w:val="22"/>
-        </w:rPr>
-        <w:t>enhancment</w:t>
-      </w:r>
-      <w:proofErr w:type="spellEnd"/>
-      <w:r>
-        <w:rPr>
-          <w:rStyle w:val="normaltextrun"/>
-          <w:rFonts w:ascii="Calibri" w:hAnsi="Calibri" w:cs="Times New Roman"/>
-          <w:sz w:val="22"/>
-          <w:szCs w:val="22"/>
-        </w:rPr>
-        <w:t xml:space="preserve">. This is because the high probability of each </w:t>
-      </w:r>
-      <w:proofErr w:type="gramStart"/>
-      <w:r>
-        <w:rPr>
-          <w:rStyle w:val="normaltextrun"/>
-          <w:rFonts w:ascii="Calibri" w:hAnsi="Calibri" w:cs="Times New Roman"/>
-          <w:sz w:val="22"/>
-          <w:szCs w:val="22"/>
-        </w:rPr>
-        <w:t>starfishes</w:t>
-      </w:r>
-      <w:proofErr w:type="gramEnd"/>
-      <w:r>
-        <w:rPr>
-          <w:rStyle w:val="normaltextrun"/>
-          <w:rFonts w:ascii="Calibri" w:hAnsi="Calibri" w:cs="Times New Roman"/>
-          <w:sz w:val="22"/>
-          <w:szCs w:val="22"/>
-        </w:rPr>
-        <w:t xml:space="preserve"> </w:t>
-      </w:r>
-      <w:proofErr w:type="spellStart"/>
-      <w:r>
-        <w:rPr>
-          <w:rStyle w:val="normaltextrun"/>
-          <w:rFonts w:ascii="Calibri" w:hAnsi="Calibri" w:cs="Times New Roman"/>
-          <w:sz w:val="22"/>
-          <w:szCs w:val="22"/>
-        </w:rPr>
-        <w:t>intenstiy</w:t>
-      </w:r>
-      <w:proofErr w:type="spellEnd"/>
-      <w:r>
-        <w:rPr>
-          <w:rStyle w:val="normaltextrun"/>
-          <w:rFonts w:ascii="Calibri" w:hAnsi="Calibri" w:cs="Times New Roman"/>
-          <w:sz w:val="22"/>
-          <w:szCs w:val="22"/>
-        </w:rPr>
-        <w:t xml:space="preserve"> leads to a darker output. As a result, it returns more definition to each starfish than contrast stretching where edges are more defined.</w:t>
-      </w:r>
     </w:p>
     <w:p>
       <w:pPr>
@@ -974,79 +1367,289 @@
           <w:szCs w:val="22"/>
         </w:rPr>
       </w:pPr>
+      <w:r>
+        <w:rPr>
+          <w:rStyle w:val="normaltextrun"/>
+          <w:rFonts w:ascii="Calibri" w:hAnsi="Calibri" w:cs="Times New Roman"/>
+          <w:sz w:val="22"/>
+          <w:szCs w:val="22"/>
+        </w:rPr>
+        <w:t>Segmenting the image into a foreground and a ba</w:t>
+      </w:r>
+      <w:r>
+        <w:rPr>
+          <w:rStyle w:val="normaltextrun"/>
+          <w:rFonts w:ascii="Calibri" w:hAnsi="Calibri" w:cs="Times New Roman"/>
+          <w:sz w:val="22"/>
+          <w:szCs w:val="22"/>
+        </w:rPr>
+        <w:t>ckground. Image objects could be</w:t>
+      </w:r>
+      <w:r>
+        <w:rPr>
+          <w:rStyle w:val="normaltextrun"/>
+          <w:rFonts w:ascii="Calibri" w:hAnsi="Calibri" w:cs="Times New Roman"/>
+          <w:sz w:val="22"/>
+          <w:szCs w:val="22"/>
+        </w:rPr>
+        <w:t xml:space="preserve"> segmented using edge based algorithms such as the </w:t>
+      </w:r>
+      <w:proofErr w:type="spellStart"/>
+      <w:r>
+        <w:rPr>
+          <w:rStyle w:val="normaltextrun"/>
+          <w:rFonts w:ascii="Calibri" w:hAnsi="Calibri" w:cs="Times New Roman"/>
+          <w:sz w:val="22"/>
+          <w:szCs w:val="22"/>
+        </w:rPr>
+        <w:t>prewit</w:t>
+      </w:r>
+      <w:proofErr w:type="spellEnd"/>
+      <w:r>
+        <w:rPr>
+          <w:rStyle w:val="normaltextrun"/>
+          <w:rFonts w:ascii="Calibri" w:hAnsi="Calibri" w:cs="Times New Roman"/>
+          <w:sz w:val="22"/>
+          <w:szCs w:val="22"/>
+        </w:rPr>
+        <w:t xml:space="preserve"> or </w:t>
+      </w:r>
+      <w:proofErr w:type="spellStart"/>
+      <w:r>
+        <w:rPr>
+          <w:rStyle w:val="normaltextrun"/>
+          <w:rFonts w:ascii="Calibri" w:hAnsi="Calibri" w:cs="Times New Roman"/>
+          <w:sz w:val="22"/>
+          <w:szCs w:val="22"/>
+        </w:rPr>
+        <w:t>sobel</w:t>
+      </w:r>
+      <w:proofErr w:type="spellEnd"/>
+      <w:r>
+        <w:rPr>
+          <w:rStyle w:val="normaltextrun"/>
+          <w:rFonts w:ascii="Calibri" w:hAnsi="Calibri" w:cs="Times New Roman"/>
+          <w:sz w:val="22"/>
+          <w:szCs w:val="22"/>
+        </w:rPr>
+        <w:t>, however such algorithms do not</w:t>
+      </w:r>
     </w:p>
     <w:p>
       <w:pPr>
         <w:pStyle w:val="paragraph"/>
         <w:textAlignment w:val="baseline"/>
         <w:rPr>
-          <w:rFonts w:cs="Times New Roman"/>
-        </w:rPr>
-      </w:pPr>
-      <w:r>
-        <w:rPr>
-          <w:rStyle w:val="normaltextrun"/>
-          <w:rFonts w:ascii="Calibri" w:hAnsi="Calibri" w:cs="Times New Roman"/>
-          <w:sz w:val="22"/>
-          <w:szCs w:val="22"/>
-        </w:rPr>
-        <w:t>Task 6</w:t>
-      </w:r>
-      <w:r>
-        <w:rPr>
-          <w:rStyle w:val="eop"/>
-          <w:rFonts w:ascii="Calibri" w:hAnsi="Calibri" w:cs="Times New Roman"/>
-          <w:sz w:val="22"/>
-          <w:szCs w:val="22"/>
-        </w:rPr>
-        <w:t> </w:t>
-      </w:r>
+          <w:rStyle w:val="normaltextrun"/>
+          <w:rFonts w:ascii="Calibri" w:hAnsi="Calibri" w:cs="Times New Roman"/>
+          <w:sz w:val="22"/>
+          <w:szCs w:val="22"/>
+        </w:rPr>
+      </w:pPr>
     </w:p>
     <w:p>
       <w:pPr>
         <w:pStyle w:val="paragraph"/>
         <w:textAlignment w:val="baseline"/>
         <w:rPr>
-          <w:rFonts w:cs="Times New Roman"/>
-        </w:rPr>
-      </w:pPr>
-      <w:r>
-        <w:rPr>
-          <w:rStyle w:val="normaltextrun"/>
-          <w:rFonts w:ascii="Calibri" w:hAnsi="Calibri" w:cs="Times New Roman"/>
-          <w:sz w:val="22"/>
-          <w:szCs w:val="22"/>
-        </w:rPr>
-        <w:t xml:space="preserve">The high intensity probability of background pixels within the image leads to histogram equalisation increasing the detail of background </w:t>
-      </w:r>
-      <w:proofErr w:type="gramStart"/>
-      <w:r>
-        <w:rPr>
-          <w:rStyle w:val="normaltextrun"/>
-          <w:rFonts w:ascii="Calibri" w:hAnsi="Calibri" w:cs="Times New Roman"/>
-          <w:sz w:val="22"/>
-          <w:szCs w:val="22"/>
-        </w:rPr>
-        <w:t>artefacts which</w:t>
-      </w:r>
-      <w:proofErr w:type="gramEnd"/>
-      <w:r>
-        <w:rPr>
-          <w:rStyle w:val="normaltextrun"/>
-          <w:rFonts w:ascii="Calibri" w:hAnsi="Calibri" w:cs="Times New Roman"/>
-          <w:sz w:val="22"/>
-          <w:szCs w:val="22"/>
-        </w:rPr>
-        <w:t xml:space="preserve"> do not belong to the pixels of interest. </w:t>
-      </w:r>
-      <w:r>
-        <w:rPr>
-          <w:rStyle w:val="eop"/>
-          <w:rFonts w:ascii="Calibri" w:hAnsi="Calibri" w:cs="Times New Roman"/>
-          <w:sz w:val="22"/>
-          <w:szCs w:val="22"/>
-        </w:rPr>
-        <w:t> </w:t>
+          <w:rStyle w:val="normaltextrun"/>
+          <w:rFonts w:ascii="Calibri" w:hAnsi="Calibri" w:cs="Times New Roman"/>
+          <w:sz w:val="22"/>
+          <w:szCs w:val="22"/>
+        </w:rPr>
+      </w:pPr>
+      <w:r>
+        <w:rPr>
+          <w:rStyle w:val="normaltextrun"/>
+          <w:rFonts w:ascii="Calibri" w:hAnsi="Calibri" w:cs="Times New Roman"/>
+          <w:sz w:val="22"/>
+          <w:szCs w:val="22"/>
+        </w:rPr>
+        <w:t>S</w:t>
+      </w:r>
+      <w:r>
+        <w:rPr>
+          <w:rStyle w:val="normaltextrun"/>
+          <w:rFonts w:ascii="Calibri" w:hAnsi="Calibri" w:cs="Times New Roman"/>
+          <w:sz w:val="22"/>
+          <w:szCs w:val="22"/>
+        </w:rPr>
+        <w:t>plit</w:t>
+      </w:r>
+      <w:r>
+        <w:rPr>
+          <w:rStyle w:val="normaltextrun"/>
+          <w:rFonts w:ascii="Calibri" w:hAnsi="Calibri" w:cs="Times New Roman"/>
+          <w:sz w:val="22"/>
+          <w:szCs w:val="22"/>
+        </w:rPr>
+        <w:t>ting</w:t>
+      </w:r>
+      <w:r>
+        <w:rPr>
+          <w:rStyle w:val="normaltextrun"/>
+          <w:rFonts w:ascii="Calibri" w:hAnsi="Calibri" w:cs="Times New Roman"/>
+          <w:sz w:val="22"/>
+          <w:szCs w:val="22"/>
+        </w:rPr>
+        <w:t xml:space="preserve"> the image into two </w:t>
+      </w:r>
+      <w:r>
+        <w:rPr>
+          <w:rStyle w:val="normaltextrun"/>
+          <w:rFonts w:ascii="Calibri" w:hAnsi="Calibri" w:cs="Times New Roman"/>
+          <w:sz w:val="22"/>
+          <w:szCs w:val="22"/>
+        </w:rPr>
+        <w:t>predominate</w:t>
+      </w:r>
+      <w:r>
+        <w:rPr>
+          <w:rStyle w:val="normaltextrun"/>
+          <w:rFonts w:ascii="Calibri" w:hAnsi="Calibri" w:cs="Times New Roman"/>
+          <w:sz w:val="22"/>
+          <w:szCs w:val="22"/>
+        </w:rPr>
+        <w:t xml:space="preserve"> types requires</w:t>
+      </w:r>
+      <w:r>
+        <w:rPr>
+          <w:rStyle w:val="normaltextrun"/>
+          <w:rFonts w:ascii="Calibri" w:hAnsi="Calibri" w:cs="Times New Roman"/>
+          <w:sz w:val="22"/>
+          <w:szCs w:val="22"/>
+        </w:rPr>
+        <w:t xml:space="preserve"> </w:t>
+      </w:r>
+      <w:proofErr w:type="spellStart"/>
+      <w:r>
+        <w:rPr>
+          <w:rStyle w:val="normaltextrun"/>
+          <w:rFonts w:ascii="Calibri" w:hAnsi="Calibri" w:cs="Times New Roman"/>
+          <w:sz w:val="22"/>
+          <w:szCs w:val="22"/>
+        </w:rPr>
+        <w:t>thresholding</w:t>
+      </w:r>
+      <w:proofErr w:type="spellEnd"/>
+      <w:r>
+        <w:rPr>
+          <w:rStyle w:val="normaltextrun"/>
+          <w:rFonts w:ascii="Calibri" w:hAnsi="Calibri" w:cs="Times New Roman"/>
+          <w:sz w:val="22"/>
+          <w:szCs w:val="22"/>
+        </w:rPr>
+        <w:t xml:space="preserve">-based </w:t>
+      </w:r>
+      <w:r>
+        <w:rPr>
+          <w:rStyle w:val="normaltextrun"/>
+          <w:rFonts w:ascii="Calibri" w:hAnsi="Calibri" w:cs="Times New Roman"/>
+          <w:sz w:val="22"/>
+          <w:szCs w:val="22"/>
+        </w:rPr>
+        <w:t>segmentation</w:t>
+      </w:r>
+      <w:r>
+        <w:rPr>
+          <w:rStyle w:val="normaltextrun"/>
+          <w:rFonts w:ascii="Calibri" w:hAnsi="Calibri" w:cs="Times New Roman"/>
+          <w:sz w:val="22"/>
+          <w:szCs w:val="22"/>
+        </w:rPr>
+        <w:t xml:space="preserve">. </w:t>
+      </w:r>
+      <w:r>
+        <w:rPr>
+          <w:rStyle w:val="normaltextrun"/>
+          <w:rFonts w:ascii="Calibri" w:hAnsi="Calibri" w:cs="Times New Roman"/>
+          <w:sz w:val="22"/>
+          <w:szCs w:val="22"/>
+        </w:rPr>
+        <w:t xml:space="preserve">The in built </w:t>
+      </w:r>
+      <w:proofErr w:type="spellStart"/>
+      <w:r>
+        <w:rPr>
+          <w:rStyle w:val="normaltextrun"/>
+          <w:rFonts w:ascii="Calibri" w:hAnsi="Calibri" w:cs="Times New Roman"/>
+          <w:sz w:val="22"/>
+          <w:szCs w:val="22"/>
+        </w:rPr>
+        <w:t>Matlab</w:t>
+      </w:r>
+      <w:proofErr w:type="spellEnd"/>
+      <w:r>
+        <w:rPr>
+          <w:rStyle w:val="normaltextrun"/>
+          <w:rFonts w:ascii="Calibri" w:hAnsi="Calibri" w:cs="Times New Roman"/>
+          <w:sz w:val="22"/>
+          <w:szCs w:val="22"/>
+        </w:rPr>
+        <w:t xml:space="preserve"> function im2Bw is use</w:t>
+      </w:r>
+      <w:r>
+        <w:rPr>
+          <w:rStyle w:val="normaltextrun"/>
+          <w:rFonts w:ascii="Calibri" w:hAnsi="Calibri" w:cs="Times New Roman"/>
+          <w:sz w:val="22"/>
+          <w:szCs w:val="22"/>
+        </w:rPr>
+        <w:t>d, this works by evaluating</w:t>
+      </w:r>
+      <w:r>
+        <w:rPr>
+          <w:rStyle w:val="normaltextrun"/>
+          <w:rFonts w:ascii="Calibri" w:hAnsi="Calibri" w:cs="Times New Roman"/>
+          <w:sz w:val="22"/>
+          <w:szCs w:val="22"/>
+        </w:rPr>
+        <w:t xml:space="preserve"> every pix</w:t>
+      </w:r>
+      <w:r>
+        <w:rPr>
+          <w:rStyle w:val="normaltextrun"/>
+          <w:rFonts w:ascii="Calibri" w:hAnsi="Calibri" w:cs="Times New Roman"/>
+          <w:sz w:val="22"/>
+          <w:szCs w:val="22"/>
+        </w:rPr>
+        <w:t>els within the image against a threshold ‘t’</w:t>
+      </w:r>
+      <w:r>
+        <w:rPr>
+          <w:rStyle w:val="normaltextrun"/>
+          <w:rFonts w:ascii="Calibri" w:hAnsi="Calibri" w:cs="Times New Roman"/>
+          <w:sz w:val="22"/>
+          <w:szCs w:val="22"/>
+        </w:rPr>
+        <w:t>. If a given pixel value is above t then the value is mark as '1' (an object) else the pixel is marked as 0 (</w:t>
+      </w:r>
+      <w:r>
+        <w:rPr>
+          <w:rStyle w:val="normaltextrun"/>
+          <w:rFonts w:ascii="Calibri" w:hAnsi="Calibri" w:cs="Times New Roman"/>
+          <w:sz w:val="22"/>
+          <w:szCs w:val="22"/>
+        </w:rPr>
+        <w:t>background</w:t>
+      </w:r>
+      <w:r>
+        <w:rPr>
+          <w:rStyle w:val="normaltextrun"/>
+          <w:rFonts w:ascii="Calibri" w:hAnsi="Calibri" w:cs="Times New Roman"/>
+          <w:sz w:val="22"/>
+          <w:szCs w:val="22"/>
+        </w:rPr>
+        <w:t>).</w:t>
+      </w:r>
+      <w:r>
+        <w:rPr>
+          <w:rStyle w:val="normaltextrun"/>
+          <w:rFonts w:ascii="Calibri" w:hAnsi="Calibri" w:cs="Times New Roman"/>
+          <w:sz w:val="22"/>
+          <w:szCs w:val="22"/>
+        </w:rPr>
+        <w:t xml:space="preserve"> In order to select a threshold </w:t>
       </w:r>
     </w:p>
     <w:p>
@@ -1064,87 +1667,7 @@
           <w:sz w:val="22"/>
           <w:szCs w:val="22"/>
         </w:rPr>
-        <w:t xml:space="preserve">Morphological processing inhibits a set of non-linear </w:t>
-      </w:r>
-      <w:proofErr w:type="gramStart"/>
-      <w:r>
-        <w:rPr>
-          <w:rStyle w:val="normaltextrun"/>
-          <w:rFonts w:ascii="Calibri" w:hAnsi="Calibri" w:cs="Times New Roman"/>
-          <w:sz w:val="22"/>
-          <w:szCs w:val="22"/>
-        </w:rPr>
-        <w:t>operations which</w:t>
-      </w:r>
-      <w:proofErr w:type="gramEnd"/>
-      <w:r>
-        <w:rPr>
-          <w:rStyle w:val="normaltextrun"/>
-          <w:rFonts w:ascii="Calibri" w:hAnsi="Calibri" w:cs="Times New Roman"/>
-          <w:sz w:val="22"/>
-          <w:szCs w:val="22"/>
-        </w:rPr>
-        <w:t xml:space="preserve"> can be used to remove the imperfect artefacts within the binary image. Opening has been utilised. Opening comprises of two operations, erosion and dilation. Both operations create a new binary image where a structuring element ‘Kernel’ determines whether a pixel has a zero or non-zero value. Each morphological kernel has a pixel </w:t>
-      </w:r>
-      <w:proofErr w:type="gramStart"/>
-      <w:r>
-        <w:rPr>
-          <w:rStyle w:val="normaltextrun"/>
-          <w:rFonts w:ascii="Calibri" w:hAnsi="Calibri" w:cs="Times New Roman"/>
-          <w:sz w:val="22"/>
-          <w:szCs w:val="22"/>
-        </w:rPr>
-        <w:t>arrangement which</w:t>
-      </w:r>
-      <w:proofErr w:type="gramEnd"/>
-      <w:r>
-        <w:rPr>
-          <w:rStyle w:val="normaltextrun"/>
-          <w:rFonts w:ascii="Calibri" w:hAnsi="Calibri" w:cs="Times New Roman"/>
-          <w:sz w:val="22"/>
-          <w:szCs w:val="22"/>
-        </w:rPr>
-        <w:t xml:space="preserve"> specifies the evaluative region of the input image. For example the square shaped kernel in figure … will consider a complete 3 by 3 neighbour of a pixel, whilst </w:t>
-      </w:r>
-      <w:proofErr w:type="gramStart"/>
-      <w:r>
-        <w:rPr>
-          <w:rStyle w:val="normaltextrun"/>
-          <w:rFonts w:ascii="Calibri" w:hAnsi="Calibri" w:cs="Times New Roman"/>
-          <w:sz w:val="22"/>
-          <w:szCs w:val="22"/>
-        </w:rPr>
-        <w:t>figure ….</w:t>
-      </w:r>
-      <w:proofErr w:type="gramEnd"/>
-      <w:r>
-        <w:rPr>
-          <w:rStyle w:val="normaltextrun"/>
-          <w:rFonts w:ascii="Calibri" w:hAnsi="Calibri" w:cs="Times New Roman"/>
-          <w:sz w:val="22"/>
-          <w:szCs w:val="22"/>
-        </w:rPr>
-        <w:t xml:space="preserve"> </w:t>
-      </w:r>
-      <w:proofErr w:type="gramStart"/>
-      <w:r>
-        <w:rPr>
-          <w:rStyle w:val="normaltextrun"/>
-          <w:rFonts w:ascii="Calibri" w:hAnsi="Calibri" w:cs="Times New Roman"/>
-          <w:sz w:val="22"/>
-          <w:szCs w:val="22"/>
-        </w:rPr>
-        <w:t>will</w:t>
-      </w:r>
-      <w:proofErr w:type="gramEnd"/>
-      <w:r>
-        <w:rPr>
-          <w:rStyle w:val="normaltextrun"/>
-          <w:rFonts w:ascii="Calibri" w:hAnsi="Calibri" w:cs="Times New Roman"/>
-          <w:sz w:val="22"/>
-          <w:szCs w:val="22"/>
-        </w:rPr>
-        <w:t xml:space="preserve"> only consider the corresponding pixels ‘plus shaped’. </w:t>
+        <w:t>Task 6</w:t>
       </w:r>
       <w:r>
         <w:rPr>
@@ -1171,26 +1694,25 @@
           <w:sz w:val="22"/>
           <w:szCs w:val="22"/>
         </w:rPr>
-        <w:t xml:space="preserve">Erosion superimposes the structuring element se on top of the binary image where the origin of se is placed at every computed pixel in the input image. If the structuring elements meet non-zero neighbourhood pixel from evaluated the given pixel stays the same, otherwise the pixel is converted to 0. A disk shaped kernel with a size of 2 is used to erode the image. As displayed in figure… this eliminates small background artefacts whilst still retaining general shape of each starfish. When using a when using a square shaped kernel, </w:t>
-      </w:r>
-      <w:r>
-        <w:rPr>
-          <w:rStyle w:val="normaltextrun"/>
-          <w:rFonts w:ascii="Calibri" w:hAnsi="Calibri" w:cs="Times New Roman"/>
-          <w:sz w:val="22"/>
-          <w:szCs w:val="22"/>
-          <w:shd w:val="clear" w:color="auto" w:fill="FFFF00"/>
-        </w:rPr>
-        <w:t>unwanted shapes in the image are reduced to a smaller size however edges of the stars seem to lose a high amount of detail</w:t>
-      </w:r>
-      <w:r>
-        <w:rPr>
-          <w:rStyle w:val="normaltextrun"/>
-          <w:rFonts w:ascii="Calibri" w:hAnsi="Calibri" w:cs="Times New Roman"/>
-          <w:sz w:val="22"/>
-          <w:szCs w:val="22"/>
-        </w:rPr>
-        <w:t>, this is because of the higher 3 by 3 evaluate kernel where more neighbourhood pixels are being evaluated than the disk arrangement. </w:t>
+        <w:t xml:space="preserve">The high intensity probability of background pixels within the image leads to histogram equalisation increasing the detail of background </w:t>
+      </w:r>
+      <w:r>
+        <w:rPr>
+          <w:rStyle w:val="normaltextrun"/>
+          <w:rFonts w:ascii="Calibri" w:hAnsi="Calibri" w:cs="Times New Roman"/>
+          <w:sz w:val="22"/>
+          <w:szCs w:val="22"/>
+        </w:rPr>
+        <w:t>artefacts, which</w:t>
+      </w:r>
+      <w:r>
+        <w:rPr>
+          <w:rStyle w:val="normaltextrun"/>
+          <w:rFonts w:ascii="Calibri" w:hAnsi="Calibri" w:cs="Times New Roman"/>
+          <w:sz w:val="22"/>
+          <w:szCs w:val="22"/>
+        </w:rPr>
+        <w:t xml:space="preserve"> do not belong to the pixels of interest. </w:t>
       </w:r>
       <w:r>
         <w:rPr>
@@ -1217,7 +1739,43 @@
           <w:sz w:val="22"/>
           <w:szCs w:val="22"/>
         </w:rPr>
-        <w:t xml:space="preserve">In using a larger </w:t>
+        <w:t xml:space="preserve">Morphological processing inhibits a set of non-linear </w:t>
+      </w:r>
+      <w:r>
+        <w:rPr>
+          <w:rStyle w:val="normaltextrun"/>
+          <w:rFonts w:ascii="Calibri" w:hAnsi="Calibri" w:cs="Times New Roman"/>
+          <w:sz w:val="22"/>
+          <w:szCs w:val="22"/>
+        </w:rPr>
+        <w:t>operations, which</w:t>
+      </w:r>
+      <w:r>
+        <w:rPr>
+          <w:rStyle w:val="normaltextrun"/>
+          <w:rFonts w:ascii="Calibri" w:hAnsi="Calibri" w:cs="Times New Roman"/>
+          <w:sz w:val="22"/>
+          <w:szCs w:val="22"/>
+        </w:rPr>
+        <w:t xml:space="preserve"> can be used to remove the imperfect artefacts within the binary image. Opening has been utilised. Opening comprises of two operations, erosion and dilation. Both operations create a new binary image where a structuring element ‘Kernel’ determines whether a pixel has a zero or non-zero value. Each morphological kernel has a pixel </w:t>
+      </w:r>
+      <w:r>
+        <w:rPr>
+          <w:rStyle w:val="normaltextrun"/>
+          <w:rFonts w:ascii="Calibri" w:hAnsi="Calibri" w:cs="Times New Roman"/>
+          <w:sz w:val="22"/>
+          <w:szCs w:val="22"/>
+        </w:rPr>
+        <w:t>arrangement, which</w:t>
+      </w:r>
+      <w:r>
+        <w:rPr>
+          <w:rStyle w:val="normaltextrun"/>
+          <w:rFonts w:ascii="Calibri" w:hAnsi="Calibri" w:cs="Times New Roman"/>
+          <w:sz w:val="22"/>
+          <w:szCs w:val="22"/>
+        </w:rPr>
+        <w:t xml:space="preserve"> specifies the evaluative region of the input image. For example the square shaped kernel in figure … will consider a complete 3 by 3 neighbour of a pixel, whilst </w:t>
       </w:r>
       <w:proofErr w:type="gramStart"/>
       <w:r>
@@ -1227,7 +1785,7 @@
           <w:sz w:val="22"/>
           <w:szCs w:val="22"/>
         </w:rPr>
-        <w:t>4… kernel</w:t>
+        <w:t>figure ….</w:t>
       </w:r>
       <w:proofErr w:type="gramEnd"/>
       <w:r>
@@ -1237,7 +1795,7 @@
           <w:sz w:val="22"/>
           <w:szCs w:val="22"/>
         </w:rPr>
-        <w:t xml:space="preserve"> size more unwanted detail is removed from the binary image. However this is at the cost of further reducing the shape of each starfish (figure). The subsequent process of dilation would recover this shape, however a higher kernel size would also be required. </w:t>
+        <w:t xml:space="preserve"> </w:t>
       </w:r>
       <w:proofErr w:type="gramStart"/>
       <w:r>
@@ -1247,7 +1805,7 @@
           <w:sz w:val="22"/>
           <w:szCs w:val="22"/>
         </w:rPr>
-        <w:t>As displayed in (figure).</w:t>
+        <w:t>will</w:t>
       </w:r>
       <w:proofErr w:type="gramEnd"/>
       <w:r>
@@ -1257,7 +1815,7 @@
           <w:sz w:val="22"/>
           <w:szCs w:val="22"/>
         </w:rPr>
-        <w:t xml:space="preserve"> This increased the size of other artefacts as a well as the pixels of interest. As a result a size of … seems like the best compromise between removal of artefacts and maintenance of starfish shape.</w:t>
+        <w:t xml:space="preserve"> only consider the corresponding pixels ‘plus shaped’. </w:t>
       </w:r>
       <w:r>
         <w:rPr>
@@ -1284,67 +1842,7 @@
           <w:sz w:val="22"/>
           <w:szCs w:val="22"/>
         </w:rPr>
-        <w:t xml:space="preserve">Dilation works in an opposite manner to the erosion process. If one or more pixels in the structuring process </w:t>
-      </w:r>
-      <w:proofErr w:type="gramStart"/>
-      <w:r>
-        <w:rPr>
-          <w:rStyle w:val="normaltextrun"/>
-          <w:rFonts w:ascii="Calibri" w:hAnsi="Calibri" w:cs="Times New Roman"/>
-          <w:sz w:val="22"/>
-          <w:szCs w:val="22"/>
-        </w:rPr>
-        <w:t>corresponds</w:t>
-      </w:r>
-      <w:proofErr w:type="gramEnd"/>
-      <w:r>
-        <w:rPr>
-          <w:rStyle w:val="normaltextrun"/>
-          <w:rFonts w:ascii="Calibri" w:hAnsi="Calibri" w:cs="Times New Roman"/>
-          <w:sz w:val="22"/>
-          <w:szCs w:val="22"/>
-        </w:rPr>
-        <w:t xml:space="preserve"> with a pixel in the binary images neighbourhood, the evaluated pixel is changes to 1, otherwise the pixel is already one and another pixel is evaluated. Using a kernel size </w:t>
-      </w:r>
-      <w:proofErr w:type="gramStart"/>
-      <w:r>
-        <w:rPr>
-          <w:rStyle w:val="normaltextrun"/>
-          <w:rFonts w:ascii="Calibri" w:hAnsi="Calibri" w:cs="Times New Roman"/>
-          <w:sz w:val="22"/>
-          <w:szCs w:val="22"/>
-        </w:rPr>
-        <w:t>of ..</w:t>
-      </w:r>
-      <w:proofErr w:type="gramEnd"/>
-      <w:r>
-        <w:rPr>
-          <w:rStyle w:val="normaltextrun"/>
-          <w:rFonts w:ascii="Calibri" w:hAnsi="Calibri" w:cs="Times New Roman"/>
-          <w:sz w:val="22"/>
-          <w:szCs w:val="22"/>
-        </w:rPr>
-        <w:t xml:space="preserve"> </w:t>
-      </w:r>
-      <w:proofErr w:type="gramStart"/>
-      <w:r>
-        <w:rPr>
-          <w:rStyle w:val="normaltextrun"/>
-          <w:rFonts w:ascii="Calibri" w:hAnsi="Calibri" w:cs="Times New Roman"/>
-          <w:sz w:val="22"/>
-          <w:szCs w:val="22"/>
-        </w:rPr>
-        <w:t>and</w:t>
-      </w:r>
-      <w:proofErr w:type="gramEnd"/>
-      <w:r>
-        <w:rPr>
-          <w:rStyle w:val="normaltextrun"/>
-          <w:rFonts w:ascii="Calibri" w:hAnsi="Calibri" w:cs="Times New Roman"/>
-          <w:sz w:val="22"/>
-          <w:szCs w:val="22"/>
-        </w:rPr>
-        <w:t xml:space="preserve"> a square arrangement Increases the size of each starfish, without compromising the shape. When using a disk arrangement the </w:t>
+        <w:t xml:space="preserve">Erosion superimposes the structuring element se on top of the binary image where the origin of se is placed at every computed pixel in the input image. If the structuring elements meet non-zero neighbourhood pixel from evaluated the given pixel stays the same, otherwise the pixel is converted to 0. A disk shaped kernel with a size of 2 is used to erode the image. As displayed in figure… this eliminates small background artefacts whilst still retaining general shape of each starfish. When using a when using a square shaped kernel, </w:t>
       </w:r>
       <w:r>
         <w:rPr>
@@ -1354,77 +1852,16 @@
           <w:szCs w:val="22"/>
           <w:shd w:val="clear" w:color="auto" w:fill="FFFF00"/>
         </w:rPr>
-        <w:t xml:space="preserve">starfishes </w:t>
-      </w:r>
-      <w:proofErr w:type="gramStart"/>
-      <w:r>
-        <w:rPr>
-          <w:rStyle w:val="normaltextrun"/>
-          <w:rFonts w:ascii="Calibri" w:hAnsi="Calibri" w:cs="Times New Roman"/>
-          <w:sz w:val="22"/>
-          <w:szCs w:val="22"/>
-          <w:shd w:val="clear" w:color="auto" w:fill="FFFF00"/>
-        </w:rPr>
-        <w:t xml:space="preserve">shape </w:t>
-      </w:r>
-      <w:r>
-        <w:rPr>
-          <w:rStyle w:val="normaltextrun"/>
-          <w:rFonts w:ascii="Calibri" w:hAnsi="Calibri" w:cs="Times New Roman"/>
-          <w:sz w:val="22"/>
-          <w:szCs w:val="22"/>
-        </w:rPr>
-        <w:t>….</w:t>
-      </w:r>
-      <w:proofErr w:type="gramEnd"/>
-      <w:r>
-        <w:rPr>
-          <w:rStyle w:val="normaltextrun"/>
-          <w:rFonts w:ascii="Calibri" w:hAnsi="Calibri" w:cs="Times New Roman"/>
-          <w:sz w:val="22"/>
-          <w:szCs w:val="22"/>
-        </w:rPr>
-        <w:t xml:space="preserve"> In using a large … kernel size with </w:t>
-      </w:r>
-      <w:proofErr w:type="gramStart"/>
-      <w:r>
-        <w:rPr>
-          <w:rStyle w:val="normaltextrun"/>
-          <w:rFonts w:ascii="Calibri" w:hAnsi="Calibri" w:cs="Times New Roman"/>
-          <w:sz w:val="22"/>
-          <w:szCs w:val="22"/>
-        </w:rPr>
-        <w:t>the …..</w:t>
-      </w:r>
-      <w:proofErr w:type="gramEnd"/>
-      <w:r>
-        <w:rPr>
-          <w:rStyle w:val="normaltextrun"/>
-          <w:rFonts w:ascii="Calibri" w:hAnsi="Calibri" w:cs="Times New Roman"/>
-          <w:sz w:val="22"/>
-          <w:szCs w:val="22"/>
-        </w:rPr>
-        <w:t xml:space="preserve"> </w:t>
-      </w:r>
-      <w:proofErr w:type="gramStart"/>
-      <w:r>
-        <w:rPr>
-          <w:rStyle w:val="normaltextrun"/>
-          <w:rFonts w:ascii="Calibri" w:hAnsi="Calibri" w:cs="Times New Roman"/>
-          <w:sz w:val="22"/>
-          <w:szCs w:val="22"/>
-        </w:rPr>
-        <w:t>shape</w:t>
-      </w:r>
-      <w:proofErr w:type="gramEnd"/>
-      <w:r>
-        <w:rPr>
-          <w:rStyle w:val="normaltextrun"/>
-          <w:rFonts w:ascii="Calibri" w:hAnsi="Calibri" w:cs="Times New Roman"/>
-          <w:sz w:val="22"/>
-          <w:szCs w:val="22"/>
-        </w:rPr>
-        <w:t xml:space="preserve"> bloats the starfishes whilst also increasing the size  of the unwanted artefacts. Whilst using a smaller size “” does not match their original image size (figure).</w:t>
+        <w:t>unwanted shapes in the image are reduced to a smaller size however edges of the stars seem to lose a high amount of detail</w:t>
+      </w:r>
+      <w:r>
+        <w:rPr>
+          <w:rStyle w:val="normaltextrun"/>
+          <w:rFonts w:ascii="Calibri" w:hAnsi="Calibri" w:cs="Times New Roman"/>
+          <w:sz w:val="22"/>
+          <w:szCs w:val="22"/>
+        </w:rPr>
+        <w:t>, this is because of the higher 3 by 3 evaluate kernel where more neighbourhood pixels are being evaluated than the disk arrangement. </w:t>
       </w:r>
       <w:r>
         <w:rPr>
@@ -1444,6 +1881,15 @@
           <w:rFonts w:cs="Times New Roman"/>
         </w:rPr>
       </w:pPr>
+      <w:r>
+        <w:rPr>
+          <w:rStyle w:val="normaltextrun"/>
+          <w:rFonts w:ascii="Calibri" w:hAnsi="Calibri" w:cs="Times New Roman"/>
+          <w:sz w:val="22"/>
+          <w:szCs w:val="22"/>
+        </w:rPr>
+        <w:t xml:space="preserve">In using a larger </w:t>
+      </w:r>
       <w:proofErr w:type="gramStart"/>
       <w:r>
         <w:rPr>
@@ -1452,7 +1898,257 @@
           <w:sz w:val="22"/>
           <w:szCs w:val="22"/>
         </w:rPr>
-        <w:t xml:space="preserve">When implementing a closing operation (dilation and erosion) this is maintains more wanted artefacts than the </w:t>
+        <w:t>4… kernel</w:t>
+      </w:r>
+      <w:proofErr w:type="gramEnd"/>
+      <w:r>
+        <w:rPr>
+          <w:rStyle w:val="normaltextrun"/>
+          <w:rFonts w:ascii="Calibri" w:hAnsi="Calibri" w:cs="Times New Roman"/>
+          <w:sz w:val="22"/>
+          <w:szCs w:val="22"/>
+        </w:rPr>
+        <w:t xml:space="preserve"> size more unwanted detail is removed from the binary image. However this is at the cost of further reducing the shape of each starfish (figure). The subsequent process of dilation would recover this shape, however a higher kernel size would also be required. </w:t>
+      </w:r>
+      <w:proofErr w:type="gramStart"/>
+      <w:r>
+        <w:rPr>
+          <w:rStyle w:val="normaltextrun"/>
+          <w:rFonts w:ascii="Calibri" w:hAnsi="Calibri" w:cs="Times New Roman"/>
+          <w:sz w:val="22"/>
+          <w:szCs w:val="22"/>
+        </w:rPr>
+        <w:t>As displayed in (figure).</w:t>
+      </w:r>
+      <w:proofErr w:type="gramEnd"/>
+      <w:r>
+        <w:rPr>
+          <w:rStyle w:val="normaltextrun"/>
+          <w:rFonts w:ascii="Calibri" w:hAnsi="Calibri" w:cs="Times New Roman"/>
+          <w:sz w:val="22"/>
+          <w:szCs w:val="22"/>
+        </w:rPr>
+        <w:t xml:space="preserve"> This increased the size of other artefacts as a well as the pixels of interest. As a result a size of … seems like the best compromise between removal of artefacts and maintenance of starfish shape.</w:t>
+      </w:r>
+      <w:r>
+        <w:rPr>
+          <w:rStyle w:val="eop"/>
+          <w:rFonts w:ascii="Calibri" w:hAnsi="Calibri" w:cs="Times New Roman"/>
+          <w:sz w:val="22"/>
+          <w:szCs w:val="22"/>
+        </w:rPr>
+        <w:t> </w:t>
+      </w:r>
+    </w:p>
+    <w:p>
+      <w:pPr>
+        <w:pStyle w:val="paragraph"/>
+        <w:textAlignment w:val="baseline"/>
+        <w:rPr>
+          <w:rFonts w:cs="Times New Roman"/>
+        </w:rPr>
+      </w:pPr>
+      <w:r>
+        <w:rPr>
+          <w:rStyle w:val="normaltextrun"/>
+          <w:rFonts w:ascii="Calibri" w:hAnsi="Calibri" w:cs="Times New Roman"/>
+          <w:sz w:val="22"/>
+          <w:szCs w:val="22"/>
+        </w:rPr>
+        <w:t xml:space="preserve">Dilation works in an opposite manner to the erosion process. If one or more pixels in the structuring process </w:t>
+      </w:r>
+      <w:r>
+        <w:rPr>
+          <w:rStyle w:val="normaltextrun"/>
+          <w:rFonts w:ascii="Calibri" w:hAnsi="Calibri" w:cs="Times New Roman"/>
+          <w:sz w:val="22"/>
+          <w:szCs w:val="22"/>
+        </w:rPr>
+        <w:t>correspond</w:t>
+      </w:r>
+      <w:r>
+        <w:rPr>
+          <w:rStyle w:val="normaltextrun"/>
+          <w:rFonts w:ascii="Calibri" w:hAnsi="Calibri" w:cs="Times New Roman"/>
+          <w:sz w:val="22"/>
+          <w:szCs w:val="22"/>
+        </w:rPr>
+        <w:t xml:space="preserve"> with a pixel in the binary images neighbourhood, the </w:t>
+      </w:r>
+      <w:r>
+        <w:rPr>
+          <w:rStyle w:val="normaltextrun"/>
+          <w:rFonts w:ascii="Calibri" w:hAnsi="Calibri" w:cs="Times New Roman"/>
+          <w:sz w:val="22"/>
+          <w:szCs w:val="22"/>
+        </w:rPr>
+        <w:lastRenderedPageBreak/>
+        <w:t xml:space="preserve">evaluated pixel is changes to 1, otherwise the pixel is already one and another pixel is evaluated. Using a kernel size </w:t>
+      </w:r>
+      <w:proofErr w:type="gramStart"/>
+      <w:r>
+        <w:rPr>
+          <w:rStyle w:val="normaltextrun"/>
+          <w:rFonts w:ascii="Calibri" w:hAnsi="Calibri" w:cs="Times New Roman"/>
+          <w:sz w:val="22"/>
+          <w:szCs w:val="22"/>
+        </w:rPr>
+        <w:t>of ..</w:t>
+      </w:r>
+      <w:proofErr w:type="gramEnd"/>
+      <w:r>
+        <w:rPr>
+          <w:rStyle w:val="normaltextrun"/>
+          <w:rFonts w:ascii="Calibri" w:hAnsi="Calibri" w:cs="Times New Roman"/>
+          <w:sz w:val="22"/>
+          <w:szCs w:val="22"/>
+        </w:rPr>
+        <w:t xml:space="preserve"> </w:t>
+      </w:r>
+      <w:proofErr w:type="gramStart"/>
+      <w:r>
+        <w:rPr>
+          <w:rStyle w:val="normaltextrun"/>
+          <w:rFonts w:ascii="Calibri" w:hAnsi="Calibri" w:cs="Times New Roman"/>
+          <w:sz w:val="22"/>
+          <w:szCs w:val="22"/>
+        </w:rPr>
+        <w:t>and</w:t>
+      </w:r>
+      <w:proofErr w:type="gramEnd"/>
+      <w:r>
+        <w:rPr>
+          <w:rStyle w:val="normaltextrun"/>
+          <w:rFonts w:ascii="Calibri" w:hAnsi="Calibri" w:cs="Times New Roman"/>
+          <w:sz w:val="22"/>
+          <w:szCs w:val="22"/>
+        </w:rPr>
+        <w:t xml:space="preserve"> a square arrangement Increases the size of each starfish, without compromising the shape. When using a disk arrangement the </w:t>
+      </w:r>
+      <w:r>
+        <w:rPr>
+          <w:rStyle w:val="normaltextrun"/>
+          <w:rFonts w:ascii="Calibri" w:hAnsi="Calibri" w:cs="Times New Roman"/>
+          <w:sz w:val="22"/>
+          <w:szCs w:val="22"/>
+          <w:shd w:val="clear" w:color="auto" w:fill="FFFF00"/>
+        </w:rPr>
+        <w:t xml:space="preserve">starfishes </w:t>
+      </w:r>
+      <w:proofErr w:type="gramStart"/>
+      <w:r>
+        <w:rPr>
+          <w:rStyle w:val="normaltextrun"/>
+          <w:rFonts w:ascii="Calibri" w:hAnsi="Calibri" w:cs="Times New Roman"/>
+          <w:sz w:val="22"/>
+          <w:szCs w:val="22"/>
+          <w:shd w:val="clear" w:color="auto" w:fill="FFFF00"/>
+        </w:rPr>
+        <w:t xml:space="preserve">shape </w:t>
+      </w:r>
+      <w:r>
+        <w:rPr>
+          <w:rStyle w:val="normaltextrun"/>
+          <w:rFonts w:ascii="Calibri" w:hAnsi="Calibri" w:cs="Times New Roman"/>
+          <w:sz w:val="22"/>
+          <w:szCs w:val="22"/>
+        </w:rPr>
+        <w:t>….</w:t>
+      </w:r>
+      <w:proofErr w:type="gramEnd"/>
+      <w:r>
+        <w:rPr>
+          <w:rStyle w:val="normaltextrun"/>
+          <w:rFonts w:ascii="Calibri" w:hAnsi="Calibri" w:cs="Times New Roman"/>
+          <w:sz w:val="22"/>
+          <w:szCs w:val="22"/>
+        </w:rPr>
+        <w:t xml:space="preserve"> In using a large … kernel size with </w:t>
+      </w:r>
+      <w:proofErr w:type="gramStart"/>
+      <w:r>
+        <w:rPr>
+          <w:rStyle w:val="normaltextrun"/>
+          <w:rFonts w:ascii="Calibri" w:hAnsi="Calibri" w:cs="Times New Roman"/>
+          <w:sz w:val="22"/>
+          <w:szCs w:val="22"/>
+        </w:rPr>
+        <w:t>the …..</w:t>
+      </w:r>
+      <w:proofErr w:type="gramEnd"/>
+      <w:r>
+        <w:rPr>
+          <w:rStyle w:val="normaltextrun"/>
+          <w:rFonts w:ascii="Calibri" w:hAnsi="Calibri" w:cs="Times New Roman"/>
+          <w:sz w:val="22"/>
+          <w:szCs w:val="22"/>
+        </w:rPr>
+        <w:t xml:space="preserve"> </w:t>
+      </w:r>
+      <w:proofErr w:type="gramStart"/>
+      <w:r>
+        <w:rPr>
+          <w:rStyle w:val="normaltextrun"/>
+          <w:rFonts w:ascii="Calibri" w:hAnsi="Calibri" w:cs="Times New Roman"/>
+          <w:sz w:val="22"/>
+          <w:szCs w:val="22"/>
+        </w:rPr>
+        <w:t>shape</w:t>
+      </w:r>
+      <w:proofErr w:type="gramEnd"/>
+      <w:r>
+        <w:rPr>
+          <w:rStyle w:val="normaltextrun"/>
+          <w:rFonts w:ascii="Calibri" w:hAnsi="Calibri" w:cs="Times New Roman"/>
+          <w:sz w:val="22"/>
+          <w:szCs w:val="22"/>
+        </w:rPr>
+        <w:t xml:space="preserve"> bloats the starfishes whilst also increasing the size  of the unwanted artefacts. Whilst using a smaller size “” does not match their original image size (figure).</w:t>
+      </w:r>
+      <w:r>
+        <w:rPr>
+          <w:rStyle w:val="eop"/>
+          <w:rFonts w:ascii="Calibri" w:hAnsi="Calibri" w:cs="Times New Roman"/>
+          <w:sz w:val="22"/>
+          <w:szCs w:val="22"/>
+        </w:rPr>
+        <w:t> </w:t>
+      </w:r>
+    </w:p>
+    <w:p>
+      <w:pPr>
+        <w:pStyle w:val="paragraph"/>
+        <w:textAlignment w:val="baseline"/>
+        <w:rPr>
+          <w:rFonts w:cs="Times New Roman"/>
+        </w:rPr>
+      </w:pPr>
+      <w:r>
+        <w:rPr>
+          <w:rStyle w:val="normaltextrun"/>
+          <w:rFonts w:ascii="Calibri" w:hAnsi="Calibri" w:cs="Times New Roman"/>
+          <w:sz w:val="22"/>
+          <w:szCs w:val="22"/>
+        </w:rPr>
+        <w:t>When implementing a closing operation (dilation and erosion)</w:t>
+      </w:r>
+      <w:r>
+        <w:rPr>
+          <w:rStyle w:val="normaltextrun"/>
+          <w:rFonts w:ascii="Calibri" w:hAnsi="Calibri" w:cs="Times New Roman"/>
+          <w:sz w:val="22"/>
+          <w:szCs w:val="22"/>
+        </w:rPr>
+        <w:t>, this</w:t>
+      </w:r>
+      <w:r>
+        <w:rPr>
+          <w:rStyle w:val="normaltextrun"/>
+          <w:rFonts w:ascii="Calibri" w:hAnsi="Calibri" w:cs="Times New Roman"/>
+          <w:sz w:val="22"/>
+          <w:szCs w:val="22"/>
+        </w:rPr>
+        <w:t xml:space="preserve"> maintains more wanted artefacts than the </w:t>
       </w:r>
       <w:r>
         <w:rPr>
@@ -1472,22 +2168,9 @@
           <w:sz w:val="22"/>
           <w:szCs w:val="22"/>
         </w:rPr>
-        <w:t>opening method.</w:t>
-      </w:r>
-      <w:proofErr w:type="gramEnd"/>
-      <w:r>
-        <w:rPr>
-          <w:rStyle w:val="normaltextrun"/>
-          <w:rFonts w:ascii="Calibri" w:hAnsi="Calibri" w:cs="Times New Roman"/>
-          <w:sz w:val="22"/>
-          <w:szCs w:val="22"/>
-        </w:rPr>
-        <w:t xml:space="preserve"> This is a result of the small background pixels being dilated first, then not being taken away due to the erosive kernel not being large enough to remove the artefacts. A “” size kernel which removes the unwanted pixels also deforms the pixels of interest (starfish). As a result the closing operation is not utilised in the binary image. </w:t>
-      </w:r>
-    </w:p>
-    <w:p/>
-    <w:p/>
-    <w:p/>
+        <w:t>opening method. This is a result of the small background pixels being dilated first, then not being taken away due to the erosive kernel not being large enough to remove the artefacts. A “” size kernel which removes the unwanted pixels also deforms the pixels of interest (starfish). As a result the closing operation is not utilised in the binary image. </w:t>
+      </w:r>
+    </w:p>
     <w:p>
       <w:pPr>
         <w:pStyle w:val="paragraph"/>
@@ -1787,7 +2470,7 @@
     </w:p>
     <w:p/>
     <w:sectPr>
-      <w:headerReference w:type="default" r:id="rId9"/>
+      <w:headerReference w:type="default" r:id="rId10"/>
       <w:pgSz w:w="11900" w:h="16840"/>
       <w:pgMar w:top="1440" w:right="1800" w:bottom="1440" w:left="1800" w:header="708" w:footer="708" w:gutter="0"/>
       <w:cols w:space="708"/>
@@ -2262,6 +2945,17 @@
     <w:basedOn w:val="DefaultParagraphFont"/>
     <w:rsid w:val="0089308C"/>
   </w:style>
+  <w:style w:type="character" w:styleId="Hyperlink">
+    <w:name w:val="Hyperlink"/>
+    <w:basedOn w:val="DefaultParagraphFont"/>
+    <w:uiPriority w:val="99"/>
+    <w:unhideWhenUsed/>
+    <w:rsid w:val="00E14066"/>
+    <w:rPr>
+      <w:color w:val="0000FF" w:themeColor="hyperlink"/>
+      <w:u w:val="single"/>
+    </w:rPr>
+  </w:style>
 </w:styles>
 </file>
 
@@ -2556,6 +3250,17 @@
     <w:name w:val="spellingerror"/>
     <w:basedOn w:val="DefaultParagraphFont"/>
     <w:rsid w:val="0089308C"/>
+  </w:style>
+  <w:style w:type="character" w:styleId="Hyperlink">
+    <w:name w:val="Hyperlink"/>
+    <w:basedOn w:val="DefaultParagraphFont"/>
+    <w:uiPriority w:val="99"/>
+    <w:unhideWhenUsed/>
+    <w:rsid w:val="00E14066"/>
+    <w:rPr>
+      <w:color w:val="0000FF" w:themeColor="hyperlink"/>
+      <w:u w:val="single"/>
+    </w:rPr>
   </w:style>
 </w:styles>
 </file>

--- a/Assignment/Draft.docx
+++ b/Assignment/Draft.docx
@@ -559,8 +559,6 @@
         </w:rPr>
         <w:t>https://ocw.mit.edu/courses/electrical-engineering-and-computer-science/6-011-introduction-to-communication-control-and-signal-processing-spring-2010/readings/MIT6_011S10_chap11.pdf</w:t>
       </w:r>
-      <w:bookmarkStart w:id="0" w:name="_GoBack"/>
-      <w:bookmarkEnd w:id="0"/>
     </w:p>
     <w:p/>
     <w:p>
@@ -801,17 +799,15 @@
         </w:rPr>
         <w:t xml:space="preserve"> are localised to high intensity values. As shown in the HE algorithm, the probability of the </w:t>
       </w:r>
-      <w:proofErr w:type="gramStart"/>
-      <w:r>
-        <w:rPr>
-          <w:rStyle w:val="normaltextrun"/>
-          <w:rFonts w:ascii="Calibri" w:hAnsi="Calibri" w:cs="Times New Roman"/>
-          <w:sz w:val="22"/>
-          <w:szCs w:val="22"/>
-        </w:rPr>
-        <w:t>starfishes</w:t>
-      </w:r>
-      <w:proofErr w:type="gramEnd"/>
+      <w:r>
+        <w:rPr>
+          <w:rStyle w:val="normaltextrun"/>
+          <w:rFonts w:ascii="Calibri" w:hAnsi="Calibri" w:cs="Times New Roman"/>
+          <w:sz w:val="22"/>
+          <w:szCs w:val="22"/>
+        </w:rPr>
+        <w:t>starfish’s</w:t>
+      </w:r>
       <w:r>
         <w:rPr>
           <w:rStyle w:val="normaltextrun"/>
@@ -821,35 +817,15 @@
         </w:rPr>
         <w:t xml:space="preserve"> intensity is high. This makes output of </w:t>
       </w:r>
-      <w:proofErr w:type="gramStart"/>
-      <w:r>
-        <w:rPr>
-          <w:rStyle w:val="normaltextrun"/>
-          <w:rFonts w:ascii="Calibri" w:hAnsi="Calibri" w:cs="Times New Roman"/>
-          <w:sz w:val="22"/>
-          <w:szCs w:val="22"/>
-        </w:rPr>
-        <w:t xml:space="preserve">each starfish </w:t>
-      </w:r>
-      <w:r>
-        <w:rPr>
-          <w:rStyle w:val="normaltextrun"/>
-          <w:rFonts w:ascii="Calibri" w:hAnsi="Calibri" w:cs="Times New Roman"/>
-          <w:sz w:val="22"/>
-          <w:szCs w:val="22"/>
-        </w:rPr>
-        <w:t>darker, which</w:t>
-      </w:r>
-      <w:r>
-        <w:rPr>
-          <w:rStyle w:val="normaltextrun"/>
-          <w:rFonts w:ascii="Calibri" w:hAnsi="Calibri" w:cs="Times New Roman"/>
-          <w:sz w:val="22"/>
-          <w:szCs w:val="22"/>
-        </w:rPr>
-        <w:t xml:space="preserve"> aids in their</w:t>
-      </w:r>
-      <w:proofErr w:type="gramEnd"/>
+      <w:r>
+        <w:rPr>
+          <w:rStyle w:val="normaltextrun"/>
+          <w:rFonts w:ascii="Calibri" w:hAnsi="Calibri" w:cs="Times New Roman"/>
+          <w:sz w:val="22"/>
+          <w:szCs w:val="22"/>
+        </w:rPr>
+        <w:t>each starfish darker, which aids in his or her</w:t>
+      </w:r>
       <w:r>
         <w:rPr>
           <w:rStyle w:val="normaltextrun"/>
@@ -1112,7 +1088,16 @@
           <w:sz w:val="22"/>
           <w:szCs w:val="22"/>
         </w:rPr>
-        <w:t xml:space="preserve">n each starfish. From this, Histogram equalisation appears to be a better option for </w:t>
+        <w:t>n each starfish. From this, h</w:t>
+      </w:r>
+      <w:r>
+        <w:rPr>
+          <w:rStyle w:val="normaltextrun"/>
+          <w:rFonts w:ascii="Calibri" w:hAnsi="Calibri" w:cs="Times New Roman"/>
+          <w:sz w:val="22"/>
+          <w:szCs w:val="22"/>
+        </w:rPr>
+        <w:t xml:space="preserve">istogram equalisation appears to be a better option for </w:t>
       </w:r>
       <w:r>
         <w:rPr>
@@ -1132,17 +1117,15 @@
         </w:rPr>
         <w:t xml:space="preserve">. This is because the high probability of each </w:t>
       </w:r>
-      <w:proofErr w:type="gramStart"/>
-      <w:r>
-        <w:rPr>
-          <w:rStyle w:val="normaltextrun"/>
-          <w:rFonts w:ascii="Calibri" w:hAnsi="Calibri" w:cs="Times New Roman"/>
-          <w:sz w:val="22"/>
-          <w:szCs w:val="22"/>
-        </w:rPr>
-        <w:t>starfishes</w:t>
-      </w:r>
-      <w:proofErr w:type="gramEnd"/>
+      <w:r>
+        <w:rPr>
+          <w:rStyle w:val="normaltextrun"/>
+          <w:rFonts w:ascii="Calibri" w:hAnsi="Calibri" w:cs="Times New Roman"/>
+          <w:sz w:val="22"/>
+          <w:szCs w:val="22"/>
+        </w:rPr>
+        <w:t>starfish’s</w:t>
+      </w:r>
       <w:r>
         <w:rPr>
           <w:rStyle w:val="normaltextrun"/>
@@ -1299,16 +1282,7 @@
           <w:sz w:val="22"/>
           <w:szCs w:val="22"/>
         </w:rPr>
-        <w:t>to be the function which defines the</w:t>
-      </w:r>
-      <w:r>
-        <w:rPr>
-          <w:rStyle w:val="normaltextrun"/>
-          <w:rFonts w:ascii="Calibri" w:eastAsia="Times New Roman" w:hAnsi="Calibri" w:cs="Times New Roman"/>
-          <w:sz w:val="22"/>
-          <w:szCs w:val="22"/>
-        </w:rPr>
-        <w:t xml:space="preserve"> edges of each star the most.</w:t>
+        <w:t>like the best enhancement to use, this because it makes the edges of each starfish darker which therefore defines them more than any form of gamma correction.</w:t>
       </w:r>
     </w:p>
     <w:p>
@@ -1322,6 +1296,15 @@
           <w:szCs w:val="22"/>
         </w:rPr>
       </w:pPr>
+      <w:r>
+        <w:rPr>
+          <w:rStyle w:val="normaltextrun"/>
+          <w:rFonts w:ascii="Calibri" w:hAnsi="Calibri" w:cs="Times New Roman"/>
+          <w:sz w:val="22"/>
+          <w:szCs w:val="22"/>
+        </w:rPr>
+        <w:t>Task 5</w:t>
+      </w:r>
     </w:p>
     <w:p>
       <w:pPr>
@@ -1334,6 +1317,15 @@
           <w:szCs w:val="22"/>
         </w:rPr>
       </w:pPr>
+      <w:r>
+        <w:rPr>
+          <w:rStyle w:val="normaltextrun"/>
+          <w:rFonts w:ascii="Calibri" w:hAnsi="Calibri" w:cs="Times New Roman"/>
+          <w:sz w:val="22"/>
+          <w:szCs w:val="22"/>
+        </w:rPr>
+        <w:t>In order to set a threshold global and local methods have been considered.</w:t>
+      </w:r>
     </w:p>
     <w:p>
       <w:pPr>
@@ -1353,7 +1345,34 @@
           <w:sz w:val="22"/>
           <w:szCs w:val="22"/>
         </w:rPr>
-        <w:t>Task 5</w:t>
+        <w:t>The Otsu method has been considered.</w:t>
+      </w:r>
+      <w:r>
+        <w:rPr>
+          <w:rStyle w:val="normaltextrun"/>
+          <w:rFonts w:ascii="Calibri" w:hAnsi="Calibri" w:cs="Times New Roman"/>
+          <w:sz w:val="22"/>
+          <w:szCs w:val="22"/>
+        </w:rPr>
+        <w:t xml:space="preserve"> The method works by </w:t>
+      </w:r>
+      <w:r>
+        <w:rPr>
+          <w:rStyle w:val="normaltextrun"/>
+          <w:rFonts w:ascii="Calibri" w:hAnsi="Calibri" w:cs="Times New Roman"/>
+          <w:sz w:val="22"/>
+          <w:szCs w:val="22"/>
+        </w:rPr>
+        <w:t xml:space="preserve">splitting the image intensity values into two regions. </w:t>
+      </w:r>
+      <w:r>
+        <w:rPr>
+          <w:rStyle w:val="normaltextrun"/>
+          <w:rFonts w:ascii="Calibri" w:hAnsi="Calibri" w:cs="Times New Roman"/>
+          <w:sz w:val="22"/>
+          <w:szCs w:val="22"/>
+        </w:rPr>
+        <w:t>The variance of both regions is then calculated which indicates the compactness of both distributions. Adding both variance result returns the threshold for the image.</w:t>
       </w:r>
     </w:p>
     <w:p>
@@ -1374,25 +1393,97 @@
           <w:sz w:val="22"/>
           <w:szCs w:val="22"/>
         </w:rPr>
-        <w:t>Segmenting the image into a foreground and a ba</w:t>
-      </w:r>
-      <w:r>
-        <w:rPr>
-          <w:rStyle w:val="normaltextrun"/>
-          <w:rFonts w:ascii="Calibri" w:hAnsi="Calibri" w:cs="Times New Roman"/>
-          <w:sz w:val="22"/>
-          <w:szCs w:val="22"/>
-        </w:rPr>
-        <w:t>ckground. Image objects could be</w:t>
-      </w:r>
-      <w:r>
-        <w:rPr>
-          <w:rStyle w:val="normaltextrun"/>
-          <w:rFonts w:ascii="Calibri" w:hAnsi="Calibri" w:cs="Times New Roman"/>
-          <w:sz w:val="22"/>
-          <w:szCs w:val="22"/>
-        </w:rPr>
-        <w:t xml:space="preserve"> segmented using edge based algorithms such as the </w:t>
+        <w:t>Histogram equalisation enhancement has made f</w:t>
+      </w:r>
+      <w:r>
+        <w:rPr>
+          <w:rStyle w:val="normaltextrun"/>
+          <w:rFonts w:ascii="Calibri" w:hAnsi="Calibri" w:cs="Times New Roman"/>
+          <w:sz w:val="22"/>
+          <w:szCs w:val="22"/>
+        </w:rPr>
+        <w:t>requent low sand illumination around</w:t>
+      </w:r>
+      <w:r>
+        <w:rPr>
+          <w:rStyle w:val="normaltextrun"/>
+          <w:rFonts w:ascii="Calibri" w:hAnsi="Calibri" w:cs="Times New Roman"/>
+          <w:sz w:val="22"/>
+          <w:szCs w:val="22"/>
+        </w:rPr>
+        <w:t xml:space="preserve"> the bottom</w:t>
+      </w:r>
+      <w:r>
+        <w:rPr>
+          <w:rStyle w:val="normaltextrun"/>
+          <w:rFonts w:ascii="Calibri" w:hAnsi="Calibri" w:cs="Times New Roman"/>
+          <w:sz w:val="22"/>
+          <w:szCs w:val="22"/>
+        </w:rPr>
+        <w:t xml:space="preserve"> </w:t>
+      </w:r>
+      <w:r>
+        <w:rPr>
+          <w:rStyle w:val="normaltextrun"/>
+          <w:rFonts w:ascii="Calibri" w:hAnsi="Calibri" w:cs="Times New Roman"/>
+          <w:sz w:val="22"/>
+          <w:szCs w:val="22"/>
+        </w:rPr>
+        <w:t xml:space="preserve">right side </w:t>
+      </w:r>
+      <w:r>
+        <w:rPr>
+          <w:rStyle w:val="normaltextrun"/>
+          <w:rFonts w:ascii="Calibri" w:hAnsi="Calibri" w:cs="Times New Roman"/>
+          <w:sz w:val="22"/>
+          <w:szCs w:val="22"/>
+        </w:rPr>
+        <w:t>of the image darker.</w:t>
+      </w:r>
+      <w:r>
+        <w:rPr>
+          <w:rStyle w:val="normaltextrun"/>
+          <w:rFonts w:ascii="Calibri" w:hAnsi="Calibri" w:cs="Times New Roman"/>
+          <w:sz w:val="22"/>
+          <w:szCs w:val="22"/>
+        </w:rPr>
+        <w:t xml:space="preserve"> </w:t>
+      </w:r>
+      <w:r>
+        <w:rPr>
+          <w:rStyle w:val="normaltextrun"/>
+          <w:rFonts w:ascii="Calibri" w:hAnsi="Calibri" w:cs="Times New Roman"/>
+          <w:sz w:val="22"/>
+          <w:szCs w:val="22"/>
+        </w:rPr>
+        <w:t>The background of the image is therefore not uniform. This has resulted in white areas forming around or connecting to the starfishes, as well a</w:t>
+      </w:r>
+      <w:r>
+        <w:rPr>
+          <w:rStyle w:val="normaltextrun"/>
+          <w:rFonts w:ascii="Calibri" w:hAnsi="Calibri" w:cs="Times New Roman"/>
+          <w:sz w:val="22"/>
+          <w:szCs w:val="22"/>
+        </w:rPr>
+        <w:t xml:space="preserve">s to other non-relevant shells. </w:t>
+      </w:r>
+      <w:r>
+        <w:rPr>
+          <w:rStyle w:val="normaltextrun"/>
+          <w:rFonts w:ascii="Calibri" w:hAnsi="Calibri" w:cs="Times New Roman"/>
+          <w:sz w:val="22"/>
+          <w:szCs w:val="22"/>
+        </w:rPr>
+        <w:t xml:space="preserve">The histogram </w:t>
+      </w:r>
+      <w:r>
+        <w:rPr>
+          <w:rStyle w:val="normaltextrun"/>
+          <w:rFonts w:ascii="Calibri" w:hAnsi="Calibri" w:cs="Times New Roman"/>
+          <w:sz w:val="22"/>
+          <w:szCs w:val="22"/>
+        </w:rPr>
+        <w:t xml:space="preserve">of the image is generally equalised and not bimodal, which is problematic using Otsu </w:t>
       </w:r>
       <w:proofErr w:type="spellStart"/>
       <w:r>
@@ -1402,7 +1493,7 @@
           <w:sz w:val="22"/>
           <w:szCs w:val="22"/>
         </w:rPr>
-        <w:t>prewit</w:t>
+        <w:t>thresholding</w:t>
       </w:r>
       <w:proofErr w:type="spellEnd"/>
       <w:r>
@@ -1412,27 +1503,7 @@
           <w:sz w:val="22"/>
           <w:szCs w:val="22"/>
         </w:rPr>
-        <w:t xml:space="preserve"> or </w:t>
-      </w:r>
-      <w:proofErr w:type="spellStart"/>
-      <w:r>
-        <w:rPr>
-          <w:rStyle w:val="normaltextrun"/>
-          <w:rFonts w:ascii="Calibri" w:hAnsi="Calibri" w:cs="Times New Roman"/>
-          <w:sz w:val="22"/>
-          <w:szCs w:val="22"/>
-        </w:rPr>
-        <w:t>sobel</w:t>
-      </w:r>
-      <w:proofErr w:type="spellEnd"/>
-      <w:r>
-        <w:rPr>
-          <w:rStyle w:val="normaltextrun"/>
-          <w:rFonts w:ascii="Calibri" w:hAnsi="Calibri" w:cs="Times New Roman"/>
-          <w:sz w:val="22"/>
-          <w:szCs w:val="22"/>
-        </w:rPr>
-        <w:t>, however such algorithms do not</w:t>
+        <w:t>.</w:t>
       </w:r>
     </w:p>
     <w:p>
@@ -1446,6 +1517,60 @@
           <w:szCs w:val="22"/>
         </w:rPr>
       </w:pPr>
+      <w:r>
+        <w:rPr>
+          <w:rStyle w:val="normaltextrun"/>
+          <w:rFonts w:ascii="Calibri" w:hAnsi="Calibri" w:cs="Times New Roman"/>
+          <w:sz w:val="22"/>
+          <w:szCs w:val="22"/>
+        </w:rPr>
+        <w:t>U</w:t>
+      </w:r>
+      <w:r>
+        <w:rPr>
+          <w:rStyle w:val="normaltextrun"/>
+          <w:rFonts w:ascii="Calibri" w:hAnsi="Calibri" w:cs="Times New Roman"/>
+          <w:sz w:val="22"/>
+          <w:szCs w:val="22"/>
+        </w:rPr>
+        <w:t>sing an adaptive method</w:t>
+      </w:r>
+      <w:r>
+        <w:rPr>
+          <w:rStyle w:val="normaltextrun"/>
+          <w:rFonts w:ascii="Calibri" w:hAnsi="Calibri" w:cs="Times New Roman"/>
+          <w:sz w:val="22"/>
+          <w:szCs w:val="22"/>
+        </w:rPr>
+        <w:t>,</w:t>
+      </w:r>
+      <w:r>
+        <w:rPr>
+          <w:rStyle w:val="normaltextrun"/>
+          <w:rFonts w:ascii="Calibri" w:hAnsi="Calibri" w:cs="Times New Roman"/>
+          <w:sz w:val="22"/>
+          <w:szCs w:val="22"/>
+        </w:rPr>
+        <w:t xml:space="preserve"> </w:t>
+      </w:r>
+      <w:r>
+        <w:rPr>
+          <w:rStyle w:val="normaltextrun"/>
+          <w:rFonts w:ascii="Calibri" w:hAnsi="Calibri" w:cs="Times New Roman"/>
+          <w:sz w:val="22"/>
+          <w:szCs w:val="22"/>
+        </w:rPr>
+        <w:t xml:space="preserve">the image is split up into 50 by 50 neighbourhoods an individual mean is computed and set as the threshold for each. This has resulted in </w:t>
+      </w:r>
+      <w:r>
+        <w:rPr>
+          <w:rStyle w:val="normaltextrun"/>
+          <w:rFonts w:ascii="Calibri" w:hAnsi="Calibri" w:cs="Times New Roman"/>
+          <w:sz w:val="22"/>
+          <w:szCs w:val="22"/>
+        </w:rPr>
+        <w:t>just the shells and starfish being in the foreground and the majority of sand artefacts being placed in the background. This is because….</w:t>
+      </w:r>
     </w:p>
     <w:p>
       <w:pPr>
@@ -1465,52 +1590,137 @@
           <w:sz w:val="22"/>
           <w:szCs w:val="22"/>
         </w:rPr>
-        <w:t>S</w:t>
-      </w:r>
-      <w:r>
-        <w:rPr>
-          <w:rStyle w:val="normaltextrun"/>
-          <w:rFonts w:ascii="Calibri" w:hAnsi="Calibri" w:cs="Times New Roman"/>
-          <w:sz w:val="22"/>
-          <w:szCs w:val="22"/>
-        </w:rPr>
-        <w:t>plit</w:t>
-      </w:r>
-      <w:r>
-        <w:rPr>
-          <w:rStyle w:val="normaltextrun"/>
-          <w:rFonts w:ascii="Calibri" w:hAnsi="Calibri" w:cs="Times New Roman"/>
-          <w:sz w:val="22"/>
-          <w:szCs w:val="22"/>
-        </w:rPr>
-        <w:t>ting</w:t>
-      </w:r>
-      <w:r>
-        <w:rPr>
-          <w:rStyle w:val="normaltextrun"/>
-          <w:rFonts w:ascii="Calibri" w:hAnsi="Calibri" w:cs="Times New Roman"/>
-          <w:sz w:val="22"/>
-          <w:szCs w:val="22"/>
-        </w:rPr>
-        <w:t xml:space="preserve"> the image into two </w:t>
-      </w:r>
-      <w:r>
-        <w:rPr>
-          <w:rStyle w:val="normaltextrun"/>
-          <w:rFonts w:ascii="Calibri" w:hAnsi="Calibri" w:cs="Times New Roman"/>
-          <w:sz w:val="22"/>
-          <w:szCs w:val="22"/>
-        </w:rPr>
-        <w:t>predominate</w:t>
-      </w:r>
-      <w:r>
-        <w:rPr>
-          <w:rStyle w:val="normaltextrun"/>
-          <w:rFonts w:ascii="Calibri" w:hAnsi="Calibri" w:cs="Times New Roman"/>
-          <w:sz w:val="22"/>
-          <w:szCs w:val="22"/>
-        </w:rPr>
-        <w:t xml:space="preserve"> types requires</w:t>
+        <w:t xml:space="preserve">The in built </w:t>
+      </w:r>
+      <w:proofErr w:type="spellStart"/>
+      <w:r>
+        <w:rPr>
+          <w:rStyle w:val="normaltextrun"/>
+          <w:rFonts w:ascii="Calibri" w:hAnsi="Calibri" w:cs="Times New Roman"/>
+          <w:sz w:val="22"/>
+          <w:szCs w:val="22"/>
+        </w:rPr>
+        <w:t>Matlab</w:t>
+      </w:r>
+      <w:proofErr w:type="spellEnd"/>
+      <w:r>
+        <w:rPr>
+          <w:rStyle w:val="normaltextrun"/>
+          <w:rFonts w:ascii="Calibri" w:hAnsi="Calibri" w:cs="Times New Roman"/>
+          <w:sz w:val="22"/>
+          <w:szCs w:val="22"/>
+        </w:rPr>
+        <w:t xml:space="preserve"> function im2Bw is use</w:t>
+      </w:r>
+      <w:r>
+        <w:rPr>
+          <w:rStyle w:val="normaltextrun"/>
+          <w:rFonts w:ascii="Calibri" w:hAnsi="Calibri" w:cs="Times New Roman"/>
+          <w:sz w:val="22"/>
+          <w:szCs w:val="22"/>
+        </w:rPr>
+        <w:t>d</w:t>
+      </w:r>
+      <w:r>
+        <w:rPr>
+          <w:rStyle w:val="normaltextrun"/>
+          <w:rFonts w:ascii="Calibri" w:hAnsi="Calibri" w:cs="Times New Roman"/>
+          <w:sz w:val="22"/>
+          <w:szCs w:val="22"/>
+        </w:rPr>
+        <w:t xml:space="preserve"> to segment the image into classes. It</w:t>
+      </w:r>
+      <w:r>
+        <w:rPr>
+          <w:rStyle w:val="normaltextrun"/>
+          <w:rFonts w:ascii="Calibri" w:hAnsi="Calibri" w:cs="Times New Roman"/>
+          <w:sz w:val="22"/>
+          <w:szCs w:val="22"/>
+        </w:rPr>
+        <w:t xml:space="preserve"> works by evaluating</w:t>
+      </w:r>
+      <w:r>
+        <w:rPr>
+          <w:rStyle w:val="normaltextrun"/>
+          <w:rFonts w:ascii="Calibri" w:hAnsi="Calibri" w:cs="Times New Roman"/>
+          <w:sz w:val="22"/>
+          <w:szCs w:val="22"/>
+        </w:rPr>
+        <w:t xml:space="preserve"> every pix</w:t>
+      </w:r>
+      <w:r>
+        <w:rPr>
+          <w:rStyle w:val="normaltextrun"/>
+          <w:rFonts w:ascii="Calibri" w:hAnsi="Calibri" w:cs="Times New Roman"/>
+          <w:sz w:val="22"/>
+          <w:szCs w:val="22"/>
+        </w:rPr>
+        <w:t>el</w:t>
+      </w:r>
+      <w:r>
+        <w:rPr>
+          <w:rStyle w:val="normaltextrun"/>
+          <w:rFonts w:ascii="Calibri" w:hAnsi="Calibri" w:cs="Times New Roman"/>
+          <w:sz w:val="22"/>
+          <w:szCs w:val="22"/>
+        </w:rPr>
+        <w:t xml:space="preserve"> within the image against a threshold ‘t’</w:t>
+      </w:r>
+      <w:r>
+        <w:rPr>
+          <w:rStyle w:val="normaltextrun"/>
+          <w:rFonts w:ascii="Calibri" w:hAnsi="Calibri" w:cs="Times New Roman"/>
+          <w:sz w:val="22"/>
+          <w:szCs w:val="22"/>
+        </w:rPr>
+        <w:t>. If a given pixel value is above t then the</w:t>
+      </w:r>
+      <w:r>
+        <w:rPr>
+          <w:rStyle w:val="normaltextrun"/>
+          <w:rFonts w:ascii="Calibri" w:hAnsi="Calibri" w:cs="Times New Roman"/>
+          <w:sz w:val="22"/>
+          <w:szCs w:val="22"/>
+        </w:rPr>
+        <w:t xml:space="preserve"> value is mark as '1' (</w:t>
+      </w:r>
+      <w:proofErr w:type="spellStart"/>
+      <w:r>
+        <w:rPr>
+          <w:rStyle w:val="normaltextrun"/>
+          <w:rFonts w:ascii="Calibri" w:hAnsi="Calibri" w:cs="Times New Roman"/>
+          <w:sz w:val="22"/>
+          <w:szCs w:val="22"/>
+        </w:rPr>
+        <w:t>forground</w:t>
+      </w:r>
+      <w:proofErr w:type="spellEnd"/>
+      <w:r>
+        <w:rPr>
+          <w:rStyle w:val="normaltextrun"/>
+          <w:rFonts w:ascii="Calibri" w:hAnsi="Calibri" w:cs="Times New Roman"/>
+          <w:sz w:val="22"/>
+          <w:szCs w:val="22"/>
+        </w:rPr>
+        <w:t>) else the pixel is marked as 0 (</w:t>
+      </w:r>
+      <w:r>
+        <w:rPr>
+          <w:rStyle w:val="normaltextrun"/>
+          <w:rFonts w:ascii="Calibri" w:hAnsi="Calibri" w:cs="Times New Roman"/>
+          <w:sz w:val="22"/>
+          <w:szCs w:val="22"/>
+        </w:rPr>
+        <w:t>background</w:t>
+      </w:r>
+      <w:r>
+        <w:rPr>
+          <w:rStyle w:val="normaltextrun"/>
+          <w:rFonts w:ascii="Calibri" w:hAnsi="Calibri" w:cs="Times New Roman"/>
+          <w:sz w:val="22"/>
+          <w:szCs w:val="22"/>
+        </w:rPr>
+        <w:t>).</w:t>
       </w:r>
       <w:r>
         <w:rPr>
@@ -1520,136 +1730,6 @@
           <w:szCs w:val="22"/>
         </w:rPr>
         <w:t xml:space="preserve"> </w:t>
-      </w:r>
-      <w:proofErr w:type="spellStart"/>
-      <w:r>
-        <w:rPr>
-          <w:rStyle w:val="normaltextrun"/>
-          <w:rFonts w:ascii="Calibri" w:hAnsi="Calibri" w:cs="Times New Roman"/>
-          <w:sz w:val="22"/>
-          <w:szCs w:val="22"/>
-        </w:rPr>
-        <w:t>thresholding</w:t>
-      </w:r>
-      <w:proofErr w:type="spellEnd"/>
-      <w:r>
-        <w:rPr>
-          <w:rStyle w:val="normaltextrun"/>
-          <w:rFonts w:ascii="Calibri" w:hAnsi="Calibri" w:cs="Times New Roman"/>
-          <w:sz w:val="22"/>
-          <w:szCs w:val="22"/>
-        </w:rPr>
-        <w:t xml:space="preserve">-based </w:t>
-      </w:r>
-      <w:r>
-        <w:rPr>
-          <w:rStyle w:val="normaltextrun"/>
-          <w:rFonts w:ascii="Calibri" w:hAnsi="Calibri" w:cs="Times New Roman"/>
-          <w:sz w:val="22"/>
-          <w:szCs w:val="22"/>
-        </w:rPr>
-        <w:t>segmentation</w:t>
-      </w:r>
-      <w:r>
-        <w:rPr>
-          <w:rStyle w:val="normaltextrun"/>
-          <w:rFonts w:ascii="Calibri" w:hAnsi="Calibri" w:cs="Times New Roman"/>
-          <w:sz w:val="22"/>
-          <w:szCs w:val="22"/>
-        </w:rPr>
-        <w:t xml:space="preserve">. </w:t>
-      </w:r>
-      <w:r>
-        <w:rPr>
-          <w:rStyle w:val="normaltextrun"/>
-          <w:rFonts w:ascii="Calibri" w:hAnsi="Calibri" w:cs="Times New Roman"/>
-          <w:sz w:val="22"/>
-          <w:szCs w:val="22"/>
-        </w:rPr>
-        <w:t xml:space="preserve">The in built </w:t>
-      </w:r>
-      <w:proofErr w:type="spellStart"/>
-      <w:r>
-        <w:rPr>
-          <w:rStyle w:val="normaltextrun"/>
-          <w:rFonts w:ascii="Calibri" w:hAnsi="Calibri" w:cs="Times New Roman"/>
-          <w:sz w:val="22"/>
-          <w:szCs w:val="22"/>
-        </w:rPr>
-        <w:t>Matlab</w:t>
-      </w:r>
-      <w:proofErr w:type="spellEnd"/>
-      <w:r>
-        <w:rPr>
-          <w:rStyle w:val="normaltextrun"/>
-          <w:rFonts w:ascii="Calibri" w:hAnsi="Calibri" w:cs="Times New Roman"/>
-          <w:sz w:val="22"/>
-          <w:szCs w:val="22"/>
-        </w:rPr>
-        <w:t xml:space="preserve"> function im2Bw is use</w:t>
-      </w:r>
-      <w:r>
-        <w:rPr>
-          <w:rStyle w:val="normaltextrun"/>
-          <w:rFonts w:ascii="Calibri" w:hAnsi="Calibri" w:cs="Times New Roman"/>
-          <w:sz w:val="22"/>
-          <w:szCs w:val="22"/>
-        </w:rPr>
-        <w:t>d, this works by evaluating</w:t>
-      </w:r>
-      <w:r>
-        <w:rPr>
-          <w:rStyle w:val="normaltextrun"/>
-          <w:rFonts w:ascii="Calibri" w:hAnsi="Calibri" w:cs="Times New Roman"/>
-          <w:sz w:val="22"/>
-          <w:szCs w:val="22"/>
-        </w:rPr>
-        <w:t xml:space="preserve"> every pix</w:t>
-      </w:r>
-      <w:r>
-        <w:rPr>
-          <w:rStyle w:val="normaltextrun"/>
-          <w:rFonts w:ascii="Calibri" w:hAnsi="Calibri" w:cs="Times New Roman"/>
-          <w:sz w:val="22"/>
-          <w:szCs w:val="22"/>
-        </w:rPr>
-        <w:t>els within the image against a threshold ‘t’</w:t>
-      </w:r>
-      <w:r>
-        <w:rPr>
-          <w:rStyle w:val="normaltextrun"/>
-          <w:rFonts w:ascii="Calibri" w:hAnsi="Calibri" w:cs="Times New Roman"/>
-          <w:sz w:val="22"/>
-          <w:szCs w:val="22"/>
-        </w:rPr>
-        <w:t>. If a given pixel value is above t then the value is mark as '1' (an object) else the pixel is marked as 0 (</w:t>
-      </w:r>
-      <w:r>
-        <w:rPr>
-          <w:rStyle w:val="normaltextrun"/>
-          <w:rFonts w:ascii="Calibri" w:hAnsi="Calibri" w:cs="Times New Roman"/>
-          <w:sz w:val="22"/>
-          <w:szCs w:val="22"/>
-        </w:rPr>
-        <w:t>background</w:t>
-      </w:r>
-      <w:r>
-        <w:rPr>
-          <w:rStyle w:val="normaltextrun"/>
-          <w:rFonts w:ascii="Calibri" w:hAnsi="Calibri" w:cs="Times New Roman"/>
-          <w:sz w:val="22"/>
-          <w:szCs w:val="22"/>
-        </w:rPr>
-        <w:t>).</w:t>
-      </w:r>
-      <w:r>
-        <w:rPr>
-          <w:rStyle w:val="normaltextrun"/>
-          <w:rFonts w:ascii="Calibri" w:hAnsi="Calibri" w:cs="Times New Roman"/>
-          <w:sz w:val="22"/>
-          <w:szCs w:val="22"/>
-        </w:rPr>
-        <w:t xml:space="preserve"> In order to select a threshold </w:t>
       </w:r>
     </w:p>
     <w:p>
@@ -1657,470 +1737,779 @@
         <w:pStyle w:val="paragraph"/>
         <w:textAlignment w:val="baseline"/>
         <w:rPr>
-          <w:rFonts w:cs="Times New Roman"/>
-        </w:rPr>
-      </w:pPr>
-      <w:r>
-        <w:rPr>
-          <w:rStyle w:val="normaltextrun"/>
-          <w:rFonts w:ascii="Calibri" w:hAnsi="Calibri" w:cs="Times New Roman"/>
-          <w:sz w:val="22"/>
-          <w:szCs w:val="22"/>
-        </w:rPr>
-        <w:t>Task 6</w:t>
-      </w:r>
-      <w:r>
-        <w:rPr>
-          <w:rStyle w:val="eop"/>
-          <w:rFonts w:ascii="Calibri" w:hAnsi="Calibri" w:cs="Times New Roman"/>
-          <w:sz w:val="22"/>
-          <w:szCs w:val="22"/>
-        </w:rPr>
-        <w:t> </w:t>
-      </w:r>
+          <w:rStyle w:val="normaltextrun"/>
+          <w:rFonts w:ascii="Calibri" w:hAnsi="Calibri" w:cs="Times New Roman"/>
+          <w:sz w:val="22"/>
+          <w:szCs w:val="22"/>
+        </w:rPr>
+      </w:pPr>
     </w:p>
     <w:p>
       <w:pPr>
         <w:pStyle w:val="paragraph"/>
         <w:textAlignment w:val="baseline"/>
         <w:rPr>
-          <w:rFonts w:cs="Times New Roman"/>
-        </w:rPr>
-      </w:pPr>
-      <w:r>
-        <w:rPr>
-          <w:rStyle w:val="normaltextrun"/>
-          <w:rFonts w:ascii="Calibri" w:hAnsi="Calibri" w:cs="Times New Roman"/>
-          <w:sz w:val="22"/>
-          <w:szCs w:val="22"/>
-        </w:rPr>
-        <w:t xml:space="preserve">The high intensity probability of background pixels within the image leads to histogram equalisation increasing the detail of background </w:t>
-      </w:r>
-      <w:r>
-        <w:rPr>
-          <w:rStyle w:val="normaltextrun"/>
-          <w:rFonts w:ascii="Calibri" w:hAnsi="Calibri" w:cs="Times New Roman"/>
-          <w:sz w:val="22"/>
-          <w:szCs w:val="22"/>
-        </w:rPr>
-        <w:t>artefacts, which</w:t>
-      </w:r>
-      <w:r>
-        <w:rPr>
-          <w:rStyle w:val="normaltextrun"/>
-          <w:rFonts w:ascii="Calibri" w:hAnsi="Calibri" w:cs="Times New Roman"/>
-          <w:sz w:val="22"/>
-          <w:szCs w:val="22"/>
-        </w:rPr>
-        <w:t xml:space="preserve"> do not belong to the pixels of interest. </w:t>
-      </w:r>
-      <w:r>
-        <w:rPr>
-          <w:rStyle w:val="eop"/>
-          <w:rFonts w:ascii="Calibri" w:hAnsi="Calibri" w:cs="Times New Roman"/>
-          <w:sz w:val="22"/>
-          <w:szCs w:val="22"/>
-        </w:rPr>
-        <w:t> </w:t>
-      </w:r>
+          <w:rStyle w:val="normaltextrun"/>
+          <w:rFonts w:ascii="Calibri" w:hAnsi="Calibri" w:cs="Times New Roman"/>
+          <w:sz w:val="22"/>
+          <w:szCs w:val="22"/>
+        </w:rPr>
+      </w:pPr>
     </w:p>
     <w:p>
       <w:pPr>
         <w:pStyle w:val="paragraph"/>
         <w:textAlignment w:val="baseline"/>
         <w:rPr>
-          <w:rFonts w:cs="Times New Roman"/>
-        </w:rPr>
-      </w:pPr>
-      <w:r>
-        <w:rPr>
-          <w:rStyle w:val="normaltextrun"/>
-          <w:rFonts w:ascii="Calibri" w:hAnsi="Calibri" w:cs="Times New Roman"/>
-          <w:sz w:val="22"/>
-          <w:szCs w:val="22"/>
-        </w:rPr>
-        <w:t xml:space="preserve">Morphological processing inhibits a set of non-linear </w:t>
-      </w:r>
-      <w:r>
-        <w:rPr>
-          <w:rStyle w:val="normaltextrun"/>
-          <w:rFonts w:ascii="Calibri" w:hAnsi="Calibri" w:cs="Times New Roman"/>
-          <w:sz w:val="22"/>
-          <w:szCs w:val="22"/>
-        </w:rPr>
-        <w:t>operations, which</w:t>
-      </w:r>
-      <w:r>
-        <w:rPr>
-          <w:rStyle w:val="normaltextrun"/>
-          <w:rFonts w:ascii="Calibri" w:hAnsi="Calibri" w:cs="Times New Roman"/>
-          <w:sz w:val="22"/>
-          <w:szCs w:val="22"/>
-        </w:rPr>
-        <w:t xml:space="preserve"> can be used to remove the imperfect artefacts within the binary image. Opening has been utilised. Opening comprises of two operations, erosion and dilation. Both operations create a new binary image where a structuring element ‘Kernel’ determines whether a pixel has a zero or non-zero value. Each morphological kernel has a pixel </w:t>
-      </w:r>
-      <w:r>
-        <w:rPr>
-          <w:rStyle w:val="normaltextrun"/>
-          <w:rFonts w:ascii="Calibri" w:hAnsi="Calibri" w:cs="Times New Roman"/>
-          <w:sz w:val="22"/>
-          <w:szCs w:val="22"/>
-        </w:rPr>
-        <w:t>arrangement, which</w:t>
-      </w:r>
-      <w:r>
-        <w:rPr>
-          <w:rStyle w:val="normaltextrun"/>
-          <w:rFonts w:ascii="Calibri" w:hAnsi="Calibri" w:cs="Times New Roman"/>
-          <w:sz w:val="22"/>
-          <w:szCs w:val="22"/>
-        </w:rPr>
-        <w:t xml:space="preserve"> specifies the evaluative region of the input image. For example the square shaped kernel in figure … will consider a complete 3 by 3 neighbour of a pixel, whilst </w:t>
-      </w:r>
-      <w:proofErr w:type="gramStart"/>
-      <w:r>
-        <w:rPr>
-          <w:rStyle w:val="normaltextrun"/>
-          <w:rFonts w:ascii="Calibri" w:hAnsi="Calibri" w:cs="Times New Roman"/>
-          <w:sz w:val="22"/>
-          <w:szCs w:val="22"/>
-        </w:rPr>
-        <w:t>figure ….</w:t>
-      </w:r>
-      <w:proofErr w:type="gramEnd"/>
-      <w:r>
-        <w:rPr>
-          <w:rStyle w:val="normaltextrun"/>
-          <w:rFonts w:ascii="Calibri" w:hAnsi="Calibri" w:cs="Times New Roman"/>
-          <w:sz w:val="22"/>
-          <w:szCs w:val="22"/>
-        </w:rPr>
-        <w:t xml:space="preserve"> </w:t>
-      </w:r>
-      <w:proofErr w:type="gramStart"/>
-      <w:r>
-        <w:rPr>
-          <w:rStyle w:val="normaltextrun"/>
-          <w:rFonts w:ascii="Calibri" w:hAnsi="Calibri" w:cs="Times New Roman"/>
-          <w:sz w:val="22"/>
-          <w:szCs w:val="22"/>
-        </w:rPr>
-        <w:t>will</w:t>
-      </w:r>
-      <w:proofErr w:type="gramEnd"/>
-      <w:r>
-        <w:rPr>
-          <w:rStyle w:val="normaltextrun"/>
-          <w:rFonts w:ascii="Calibri" w:hAnsi="Calibri" w:cs="Times New Roman"/>
-          <w:sz w:val="22"/>
-          <w:szCs w:val="22"/>
-        </w:rPr>
-        <w:t xml:space="preserve"> only consider the corresponding pixels ‘plus shaped’. </w:t>
-      </w:r>
-      <w:r>
-        <w:rPr>
-          <w:rStyle w:val="eop"/>
-          <w:rFonts w:ascii="Calibri" w:hAnsi="Calibri" w:cs="Times New Roman"/>
-          <w:sz w:val="22"/>
-          <w:szCs w:val="22"/>
-        </w:rPr>
-        <w:t> </w:t>
-      </w:r>
+          <w:rStyle w:val="normaltextrun"/>
+          <w:rFonts w:ascii="Calibri" w:hAnsi="Calibri" w:cs="Times New Roman"/>
+          <w:sz w:val="22"/>
+          <w:szCs w:val="22"/>
+        </w:rPr>
+      </w:pPr>
     </w:p>
     <w:p>
       <w:pPr>
         <w:pStyle w:val="paragraph"/>
         <w:textAlignment w:val="baseline"/>
         <w:rPr>
-          <w:rFonts w:cs="Times New Roman"/>
-        </w:rPr>
-      </w:pPr>
-      <w:r>
-        <w:rPr>
-          <w:rStyle w:val="normaltextrun"/>
-          <w:rFonts w:ascii="Calibri" w:hAnsi="Calibri" w:cs="Times New Roman"/>
-          <w:sz w:val="22"/>
-          <w:szCs w:val="22"/>
-        </w:rPr>
-        <w:t xml:space="preserve">Erosion superimposes the structuring element se on top of the binary image where the origin of se is placed at every computed pixel in the input image. If the structuring elements meet non-zero neighbourhood pixel from evaluated the given pixel stays the same, otherwise the pixel is converted to 0. A disk shaped kernel with a size of 2 is used to erode the image. As displayed in figure… this eliminates small background artefacts whilst still retaining general shape of each starfish. When using a when using a square shaped kernel, </w:t>
-      </w:r>
-      <w:r>
-        <w:rPr>
-          <w:rStyle w:val="normaltextrun"/>
-          <w:rFonts w:ascii="Calibri" w:hAnsi="Calibri" w:cs="Times New Roman"/>
-          <w:sz w:val="22"/>
-          <w:szCs w:val="22"/>
-          <w:shd w:val="clear" w:color="auto" w:fill="FFFF00"/>
-        </w:rPr>
-        <w:t>unwanted shapes in the image are reduced to a smaller size however edges of the stars seem to lose a high amount of detail</w:t>
-      </w:r>
-      <w:r>
-        <w:rPr>
-          <w:rStyle w:val="normaltextrun"/>
-          <w:rFonts w:ascii="Calibri" w:hAnsi="Calibri" w:cs="Times New Roman"/>
-          <w:sz w:val="22"/>
-          <w:szCs w:val="22"/>
-        </w:rPr>
-        <w:t>, this is because of the higher 3 by 3 evaluate kernel where more neighbourhood pixels are being evaluated than the disk arrangement. </w:t>
-      </w:r>
-      <w:r>
-        <w:rPr>
-          <w:rStyle w:val="eop"/>
-          <w:rFonts w:ascii="Calibri" w:hAnsi="Calibri" w:cs="Times New Roman"/>
-          <w:sz w:val="22"/>
-          <w:szCs w:val="22"/>
-        </w:rPr>
-        <w:t> </w:t>
-      </w:r>
+          <w:rStyle w:val="normaltextrun"/>
+          <w:rFonts w:ascii="Calibri" w:hAnsi="Calibri" w:cs="Times New Roman"/>
+          <w:sz w:val="22"/>
+          <w:szCs w:val="22"/>
+        </w:rPr>
+      </w:pPr>
     </w:p>
     <w:p>
       <w:pPr>
         <w:pStyle w:val="paragraph"/>
         <w:textAlignment w:val="baseline"/>
         <w:rPr>
-          <w:rFonts w:cs="Times New Roman"/>
-        </w:rPr>
-      </w:pPr>
-      <w:r>
-        <w:rPr>
-          <w:rStyle w:val="normaltextrun"/>
-          <w:rFonts w:ascii="Calibri" w:hAnsi="Calibri" w:cs="Times New Roman"/>
-          <w:sz w:val="22"/>
-          <w:szCs w:val="22"/>
-        </w:rPr>
-        <w:t xml:space="preserve">In using a larger </w:t>
-      </w:r>
-      <w:proofErr w:type="gramStart"/>
-      <w:r>
-        <w:rPr>
-          <w:rStyle w:val="normaltextrun"/>
-          <w:rFonts w:ascii="Calibri" w:hAnsi="Calibri" w:cs="Times New Roman"/>
-          <w:sz w:val="22"/>
-          <w:szCs w:val="22"/>
-        </w:rPr>
-        <w:t>4… kernel</w:t>
-      </w:r>
-      <w:proofErr w:type="gramEnd"/>
-      <w:r>
-        <w:rPr>
-          <w:rStyle w:val="normaltextrun"/>
-          <w:rFonts w:ascii="Calibri" w:hAnsi="Calibri" w:cs="Times New Roman"/>
-          <w:sz w:val="22"/>
-          <w:szCs w:val="22"/>
-        </w:rPr>
-        <w:t xml:space="preserve"> size more unwanted detail is removed from the binary image. However this is at the cost of further reducing the shape of each starfish (figure). The subsequent process of dilation would recover this shape, however a higher kernel size would also be required. </w:t>
-      </w:r>
-      <w:proofErr w:type="gramStart"/>
-      <w:r>
-        <w:rPr>
-          <w:rStyle w:val="normaltextrun"/>
-          <w:rFonts w:ascii="Calibri" w:hAnsi="Calibri" w:cs="Times New Roman"/>
-          <w:sz w:val="22"/>
-          <w:szCs w:val="22"/>
-        </w:rPr>
-        <w:t>As displayed in (figure).</w:t>
-      </w:r>
-      <w:proofErr w:type="gramEnd"/>
-      <w:r>
-        <w:rPr>
-          <w:rStyle w:val="normaltextrun"/>
-          <w:rFonts w:ascii="Calibri" w:hAnsi="Calibri" w:cs="Times New Roman"/>
-          <w:sz w:val="22"/>
-          <w:szCs w:val="22"/>
-        </w:rPr>
-        <w:t xml:space="preserve"> This increased the size of other artefacts as a well as the pixels of interest. As a result a size of … seems like the best compromise between removal of artefacts and maintenance of starfish shape.</w:t>
-      </w:r>
-      <w:r>
-        <w:rPr>
-          <w:rStyle w:val="eop"/>
-          <w:rFonts w:ascii="Calibri" w:hAnsi="Calibri" w:cs="Times New Roman"/>
-          <w:sz w:val="22"/>
-          <w:szCs w:val="22"/>
-        </w:rPr>
-        <w:t> </w:t>
-      </w:r>
+          <w:rStyle w:val="normaltextrun"/>
+          <w:rFonts w:ascii="Calibri" w:hAnsi="Calibri" w:cs="Times New Roman"/>
+          <w:sz w:val="22"/>
+          <w:szCs w:val="22"/>
+        </w:rPr>
+      </w:pPr>
     </w:p>
     <w:p>
       <w:pPr>
         <w:pStyle w:val="paragraph"/>
         <w:textAlignment w:val="baseline"/>
         <w:rPr>
-          <w:rFonts w:cs="Times New Roman"/>
-        </w:rPr>
-      </w:pPr>
-      <w:r>
-        <w:rPr>
-          <w:rStyle w:val="normaltextrun"/>
-          <w:rFonts w:ascii="Calibri" w:hAnsi="Calibri" w:cs="Times New Roman"/>
-          <w:sz w:val="22"/>
-          <w:szCs w:val="22"/>
-        </w:rPr>
-        <w:t xml:space="preserve">Dilation works in an opposite manner to the erosion process. If one or more pixels in the structuring process </w:t>
-      </w:r>
-      <w:r>
-        <w:rPr>
-          <w:rStyle w:val="normaltextrun"/>
-          <w:rFonts w:ascii="Calibri" w:hAnsi="Calibri" w:cs="Times New Roman"/>
-          <w:sz w:val="22"/>
-          <w:szCs w:val="22"/>
-        </w:rPr>
-        <w:t>correspond</w:t>
-      </w:r>
-      <w:r>
-        <w:rPr>
-          <w:rStyle w:val="normaltextrun"/>
-          <w:rFonts w:ascii="Calibri" w:hAnsi="Calibri" w:cs="Times New Roman"/>
-          <w:sz w:val="22"/>
-          <w:szCs w:val="22"/>
-        </w:rPr>
-        <w:t xml:space="preserve"> with a pixel in the binary images neighbourhood, the </w:t>
-      </w:r>
-      <w:r>
-        <w:rPr>
-          <w:rStyle w:val="normaltextrun"/>
-          <w:rFonts w:ascii="Calibri" w:hAnsi="Calibri" w:cs="Times New Roman"/>
-          <w:sz w:val="22"/>
-          <w:szCs w:val="22"/>
-        </w:rPr>
-        <w:lastRenderedPageBreak/>
-        <w:t xml:space="preserve">evaluated pixel is changes to 1, otherwise the pixel is already one and another pixel is evaluated. Using a kernel size </w:t>
-      </w:r>
-      <w:proofErr w:type="gramStart"/>
-      <w:r>
-        <w:rPr>
-          <w:rStyle w:val="normaltextrun"/>
-          <w:rFonts w:ascii="Calibri" w:hAnsi="Calibri" w:cs="Times New Roman"/>
-          <w:sz w:val="22"/>
-          <w:szCs w:val="22"/>
-        </w:rPr>
-        <w:t>of ..</w:t>
-      </w:r>
-      <w:proofErr w:type="gramEnd"/>
-      <w:r>
-        <w:rPr>
-          <w:rStyle w:val="normaltextrun"/>
-          <w:rFonts w:ascii="Calibri" w:hAnsi="Calibri" w:cs="Times New Roman"/>
-          <w:sz w:val="22"/>
-          <w:szCs w:val="22"/>
-        </w:rPr>
-        <w:t xml:space="preserve"> </w:t>
-      </w:r>
-      <w:proofErr w:type="gramStart"/>
-      <w:r>
-        <w:rPr>
-          <w:rStyle w:val="normaltextrun"/>
-          <w:rFonts w:ascii="Calibri" w:hAnsi="Calibri" w:cs="Times New Roman"/>
-          <w:sz w:val="22"/>
-          <w:szCs w:val="22"/>
-        </w:rPr>
-        <w:t>and</w:t>
-      </w:r>
-      <w:proofErr w:type="gramEnd"/>
-      <w:r>
-        <w:rPr>
-          <w:rStyle w:val="normaltextrun"/>
-          <w:rFonts w:ascii="Calibri" w:hAnsi="Calibri" w:cs="Times New Roman"/>
-          <w:sz w:val="22"/>
-          <w:szCs w:val="22"/>
-        </w:rPr>
-        <w:t xml:space="preserve"> a square arrangement Increases the size of each starfish, without compromising the shape. When using a disk arrangement the </w:t>
-      </w:r>
-      <w:r>
-        <w:rPr>
-          <w:rStyle w:val="normaltextrun"/>
-          <w:rFonts w:ascii="Calibri" w:hAnsi="Calibri" w:cs="Times New Roman"/>
-          <w:sz w:val="22"/>
-          <w:szCs w:val="22"/>
-          <w:shd w:val="clear" w:color="auto" w:fill="FFFF00"/>
-        </w:rPr>
-        <w:t xml:space="preserve">starfishes </w:t>
-      </w:r>
-      <w:proofErr w:type="gramStart"/>
-      <w:r>
-        <w:rPr>
-          <w:rStyle w:val="normaltextrun"/>
-          <w:rFonts w:ascii="Calibri" w:hAnsi="Calibri" w:cs="Times New Roman"/>
-          <w:sz w:val="22"/>
-          <w:szCs w:val="22"/>
-          <w:shd w:val="clear" w:color="auto" w:fill="FFFF00"/>
-        </w:rPr>
-        <w:t xml:space="preserve">shape </w:t>
-      </w:r>
-      <w:r>
-        <w:rPr>
-          <w:rStyle w:val="normaltextrun"/>
-          <w:rFonts w:ascii="Calibri" w:hAnsi="Calibri" w:cs="Times New Roman"/>
-          <w:sz w:val="22"/>
-          <w:szCs w:val="22"/>
-        </w:rPr>
-        <w:t>….</w:t>
-      </w:r>
-      <w:proofErr w:type="gramEnd"/>
-      <w:r>
-        <w:rPr>
-          <w:rStyle w:val="normaltextrun"/>
-          <w:rFonts w:ascii="Calibri" w:hAnsi="Calibri" w:cs="Times New Roman"/>
-          <w:sz w:val="22"/>
-          <w:szCs w:val="22"/>
-        </w:rPr>
-        <w:t xml:space="preserve"> In using a large … kernel size with </w:t>
-      </w:r>
-      <w:proofErr w:type="gramStart"/>
-      <w:r>
-        <w:rPr>
-          <w:rStyle w:val="normaltextrun"/>
-          <w:rFonts w:ascii="Calibri" w:hAnsi="Calibri" w:cs="Times New Roman"/>
-          <w:sz w:val="22"/>
-          <w:szCs w:val="22"/>
-        </w:rPr>
-        <w:t>the …..</w:t>
-      </w:r>
-      <w:proofErr w:type="gramEnd"/>
-      <w:r>
-        <w:rPr>
-          <w:rStyle w:val="normaltextrun"/>
-          <w:rFonts w:ascii="Calibri" w:hAnsi="Calibri" w:cs="Times New Roman"/>
-          <w:sz w:val="22"/>
-          <w:szCs w:val="22"/>
-        </w:rPr>
-        <w:t xml:space="preserve"> </w:t>
-      </w:r>
-      <w:proofErr w:type="gramStart"/>
-      <w:r>
-        <w:rPr>
-          <w:rStyle w:val="normaltextrun"/>
-          <w:rFonts w:ascii="Calibri" w:hAnsi="Calibri" w:cs="Times New Roman"/>
-          <w:sz w:val="22"/>
-          <w:szCs w:val="22"/>
-        </w:rPr>
-        <w:t>shape</w:t>
-      </w:r>
-      <w:proofErr w:type="gramEnd"/>
-      <w:r>
-        <w:rPr>
-          <w:rStyle w:val="normaltextrun"/>
-          <w:rFonts w:ascii="Calibri" w:hAnsi="Calibri" w:cs="Times New Roman"/>
-          <w:sz w:val="22"/>
-          <w:szCs w:val="22"/>
-        </w:rPr>
-        <w:t xml:space="preserve"> bloats the starfishes whilst also increasing the size  of the unwanted artefacts. Whilst using a smaller size “” does not match their original image size (figure).</w:t>
-      </w:r>
-      <w:r>
-        <w:rPr>
-          <w:rStyle w:val="eop"/>
-          <w:rFonts w:ascii="Calibri" w:hAnsi="Calibri" w:cs="Times New Roman"/>
-          <w:sz w:val="22"/>
-          <w:szCs w:val="22"/>
-        </w:rPr>
-        <w:t> </w:t>
-      </w:r>
+          <w:rStyle w:val="normaltextrun"/>
+          <w:rFonts w:ascii="Calibri" w:hAnsi="Calibri" w:cs="Times New Roman"/>
+          <w:sz w:val="22"/>
+          <w:szCs w:val="22"/>
+        </w:rPr>
+      </w:pPr>
     </w:p>
     <w:p>
       <w:pPr>
         <w:pStyle w:val="paragraph"/>
         <w:textAlignment w:val="baseline"/>
         <w:rPr>
+          <w:rStyle w:val="normaltextrun"/>
+          <w:rFonts w:ascii="Calibri" w:hAnsi="Calibri" w:cs="Times New Roman"/>
+          <w:sz w:val="22"/>
+          <w:szCs w:val="22"/>
+        </w:rPr>
+      </w:pPr>
+    </w:p>
+    <w:p>
+      <w:pPr>
+        <w:pStyle w:val="paragraph"/>
+        <w:textAlignment w:val="baseline"/>
+        <w:rPr>
+          <w:rStyle w:val="normaltextrun"/>
+          <w:rFonts w:ascii="Calibri" w:hAnsi="Calibri" w:cs="Times New Roman"/>
+          <w:sz w:val="22"/>
+          <w:szCs w:val="22"/>
+        </w:rPr>
+      </w:pPr>
+    </w:p>
+    <w:p>
+      <w:pPr>
+        <w:pStyle w:val="paragraph"/>
+        <w:textAlignment w:val="baseline"/>
+        <w:rPr>
+          <w:rStyle w:val="normaltextrun"/>
+          <w:rFonts w:ascii="Calibri" w:hAnsi="Calibri" w:cs="Times New Roman"/>
+          <w:sz w:val="22"/>
+          <w:szCs w:val="22"/>
+        </w:rPr>
+      </w:pPr>
+    </w:p>
+    <w:p>
+      <w:pPr>
+        <w:pStyle w:val="paragraph"/>
+        <w:textAlignment w:val="baseline"/>
+        <w:rPr>
+          <w:rStyle w:val="normaltextrun"/>
+          <w:rFonts w:ascii="Calibri" w:hAnsi="Calibri" w:cs="Times New Roman"/>
+          <w:sz w:val="22"/>
+          <w:szCs w:val="22"/>
+        </w:rPr>
+      </w:pPr>
+    </w:p>
+    <w:p>
+      <w:pPr>
+        <w:pStyle w:val="paragraph"/>
+        <w:textAlignment w:val="baseline"/>
+        <w:rPr>
+          <w:rStyle w:val="normaltextrun"/>
+          <w:rFonts w:ascii="Calibri" w:hAnsi="Calibri" w:cs="Times New Roman"/>
+          <w:sz w:val="22"/>
+          <w:szCs w:val="22"/>
+        </w:rPr>
+      </w:pPr>
+    </w:p>
+    <w:p>
+      <w:pPr>
+        <w:pStyle w:val="paragraph"/>
+        <w:textAlignment w:val="baseline"/>
+        <w:rPr>
+          <w:rStyle w:val="normaltextrun"/>
+          <w:rFonts w:ascii="Calibri" w:hAnsi="Calibri" w:cs="Times New Roman"/>
+          <w:sz w:val="22"/>
+          <w:szCs w:val="22"/>
+        </w:rPr>
+      </w:pPr>
+    </w:p>
+    <w:p>
+      <w:pPr>
+        <w:pStyle w:val="paragraph"/>
+        <w:textAlignment w:val="baseline"/>
+        <w:rPr>
+          <w:rStyle w:val="normaltextrun"/>
+          <w:rFonts w:ascii="Calibri" w:hAnsi="Calibri" w:cs="Times New Roman"/>
+          <w:sz w:val="22"/>
+          <w:szCs w:val="22"/>
+        </w:rPr>
+      </w:pPr>
+    </w:p>
+    <w:p>
+      <w:pPr>
+        <w:pStyle w:val="paragraph"/>
+        <w:textAlignment w:val="baseline"/>
+        <w:rPr>
+          <w:rStyle w:val="normaltextrun"/>
+          <w:rFonts w:ascii="Calibri" w:hAnsi="Calibri" w:cs="Times New Roman"/>
+          <w:sz w:val="22"/>
+          <w:szCs w:val="22"/>
+        </w:rPr>
+      </w:pPr>
+    </w:p>
+    <w:p>
+      <w:pPr>
+        <w:pStyle w:val="paragraph"/>
+        <w:textAlignment w:val="baseline"/>
+        <w:rPr>
           <w:rFonts w:cs="Times New Roman"/>
+        </w:rPr>
+      </w:pPr>
+      <w:r>
+        <w:rPr>
+          <w:rStyle w:val="normaltextrun"/>
+          <w:rFonts w:ascii="Calibri" w:hAnsi="Calibri" w:cs="Times New Roman"/>
+          <w:sz w:val="22"/>
+          <w:szCs w:val="22"/>
+        </w:rPr>
+        <w:t>Task 6</w:t>
+      </w:r>
+      <w:r>
+        <w:rPr>
+          <w:rStyle w:val="eop"/>
+          <w:rFonts w:ascii="Calibri" w:hAnsi="Calibri" w:cs="Times New Roman"/>
+          <w:sz w:val="22"/>
+          <w:szCs w:val="22"/>
+        </w:rPr>
+        <w:t> </w:t>
+      </w:r>
+    </w:p>
+    <w:p>
+      <w:pPr>
+        <w:pStyle w:val="paragraph"/>
+        <w:textAlignment w:val="baseline"/>
+        <w:rPr>
+          <w:rFonts w:cs="Times New Roman"/>
+        </w:rPr>
+      </w:pPr>
+      <w:r>
+        <w:rPr>
+          <w:rStyle w:val="normaltextrun"/>
+          <w:rFonts w:ascii="Calibri" w:hAnsi="Calibri" w:cs="Times New Roman"/>
+          <w:sz w:val="22"/>
+          <w:szCs w:val="22"/>
+        </w:rPr>
+        <w:t xml:space="preserve">The high intensity probability of background pixels within the image leads to histogram equalisation increasing the detail of background </w:t>
+      </w:r>
+      <w:r>
+        <w:rPr>
+          <w:rStyle w:val="normaltextrun"/>
+          <w:rFonts w:ascii="Calibri" w:hAnsi="Calibri" w:cs="Times New Roman"/>
+          <w:sz w:val="22"/>
+          <w:szCs w:val="22"/>
+        </w:rPr>
+        <w:t>artefacts, which</w:t>
+      </w:r>
+      <w:r>
+        <w:rPr>
+          <w:rStyle w:val="normaltextrun"/>
+          <w:rFonts w:ascii="Calibri" w:hAnsi="Calibri" w:cs="Times New Roman"/>
+          <w:sz w:val="22"/>
+          <w:szCs w:val="22"/>
+        </w:rPr>
+        <w:t xml:space="preserve"> do not belong to the pixels of interest. </w:t>
+      </w:r>
+      <w:r>
+        <w:rPr>
+          <w:rStyle w:val="eop"/>
+          <w:rFonts w:ascii="Calibri" w:hAnsi="Calibri" w:cs="Times New Roman"/>
+          <w:sz w:val="22"/>
+          <w:szCs w:val="22"/>
+        </w:rPr>
+        <w:t> </w:t>
+      </w:r>
+    </w:p>
+    <w:p>
+      <w:pPr>
+        <w:pStyle w:val="paragraph"/>
+        <w:textAlignment w:val="baseline"/>
+        <w:rPr>
+          <w:rFonts w:cs="Times New Roman"/>
+        </w:rPr>
+      </w:pPr>
+      <w:r>
+        <w:rPr>
+          <w:rStyle w:val="normaltextrun"/>
+          <w:rFonts w:ascii="Calibri" w:hAnsi="Calibri" w:cs="Times New Roman"/>
+          <w:sz w:val="22"/>
+          <w:szCs w:val="22"/>
+        </w:rPr>
+        <w:t xml:space="preserve">Morphological processing inhibits a set of non-linear </w:t>
+      </w:r>
+      <w:r>
+        <w:rPr>
+          <w:rStyle w:val="normaltextrun"/>
+          <w:rFonts w:ascii="Calibri" w:hAnsi="Calibri" w:cs="Times New Roman"/>
+          <w:sz w:val="22"/>
+          <w:szCs w:val="22"/>
+        </w:rPr>
+        <w:t>operations, which</w:t>
+      </w:r>
+      <w:r>
+        <w:rPr>
+          <w:rStyle w:val="normaltextrun"/>
+          <w:rFonts w:ascii="Calibri" w:hAnsi="Calibri" w:cs="Times New Roman"/>
+          <w:sz w:val="22"/>
+          <w:szCs w:val="22"/>
+        </w:rPr>
+        <w:t xml:space="preserve"> can be used to remove the imperfect artefacts within the binary image. Opening has been utilised. Opening comprises of two operations, erosion and dilation. Both operations create a new binary image where a structuring element ‘Kernel’ determines whether a pixel has a zero or non-zero value. Each morphological kernel has a pixel </w:t>
+      </w:r>
+      <w:r>
+        <w:rPr>
+          <w:rStyle w:val="normaltextrun"/>
+          <w:rFonts w:ascii="Calibri" w:hAnsi="Calibri" w:cs="Times New Roman"/>
+          <w:sz w:val="22"/>
+          <w:szCs w:val="22"/>
+        </w:rPr>
+        <w:t>arrangement, which</w:t>
+      </w:r>
+      <w:r>
+        <w:rPr>
+          <w:rStyle w:val="normaltextrun"/>
+          <w:rFonts w:ascii="Calibri" w:hAnsi="Calibri" w:cs="Times New Roman"/>
+          <w:sz w:val="22"/>
+          <w:szCs w:val="22"/>
+        </w:rPr>
+        <w:t xml:space="preserve"> specifies the evaluative region of the input image. For example the </w:t>
+      </w:r>
+      <w:r>
+        <w:rPr>
+          <w:rStyle w:val="normaltextrun"/>
+          <w:rFonts w:ascii="Calibri" w:hAnsi="Calibri" w:cs="Times New Roman"/>
+          <w:sz w:val="22"/>
+          <w:szCs w:val="22"/>
+        </w:rPr>
+        <w:t>square shaped kernel in figure</w:t>
+      </w:r>
+      <w:r>
+        <w:rPr>
+          <w:rStyle w:val="normaltextrun"/>
+          <w:rFonts w:ascii="Calibri" w:hAnsi="Calibri" w:cs="Times New Roman"/>
+          <w:sz w:val="22"/>
+          <w:szCs w:val="22"/>
+        </w:rPr>
+        <w:t xml:space="preserve"> </w:t>
+      </w:r>
+      <w:r>
+        <w:rPr>
+          <w:rStyle w:val="normaltextrun"/>
+          <w:rFonts w:ascii="Calibri" w:hAnsi="Calibri" w:cs="Times New Roman"/>
+          <w:sz w:val="22"/>
+          <w:szCs w:val="22"/>
+        </w:rPr>
+        <w:t xml:space="preserve">8 </w:t>
+      </w:r>
+      <w:r>
+        <w:rPr>
+          <w:rStyle w:val="normaltextrun"/>
+          <w:rFonts w:ascii="Calibri" w:hAnsi="Calibri" w:cs="Times New Roman"/>
+          <w:sz w:val="22"/>
+          <w:szCs w:val="22"/>
+        </w:rPr>
+        <w:t>will consider a complete 3 by 3 neighbour of a p</w:t>
+      </w:r>
+      <w:r>
+        <w:rPr>
+          <w:rStyle w:val="normaltextrun"/>
+          <w:rFonts w:ascii="Calibri" w:hAnsi="Calibri" w:cs="Times New Roman"/>
+          <w:sz w:val="22"/>
+          <w:szCs w:val="22"/>
+        </w:rPr>
+        <w:t>ixel, whilst the kernel in figure 9</w:t>
+      </w:r>
+      <w:r>
+        <w:rPr>
+          <w:rStyle w:val="normaltextrun"/>
+          <w:rFonts w:ascii="Calibri" w:hAnsi="Calibri" w:cs="Times New Roman"/>
+          <w:sz w:val="22"/>
+          <w:szCs w:val="22"/>
+        </w:rPr>
+        <w:t xml:space="preserve"> will only consider </w:t>
+      </w:r>
+      <w:r>
+        <w:rPr>
+          <w:rStyle w:val="normaltextrun"/>
+          <w:rFonts w:ascii="Calibri" w:hAnsi="Calibri" w:cs="Times New Roman"/>
+          <w:sz w:val="22"/>
+          <w:szCs w:val="22"/>
+        </w:rPr>
+        <w:t xml:space="preserve">its </w:t>
+      </w:r>
+      <w:r>
+        <w:rPr>
+          <w:rStyle w:val="normaltextrun"/>
+          <w:rFonts w:ascii="Calibri" w:hAnsi="Calibri" w:cs="Times New Roman"/>
+          <w:sz w:val="22"/>
+          <w:szCs w:val="22"/>
+        </w:rPr>
+        <w:t>corresponding pixels ‘plus shaped’. </w:t>
+      </w:r>
+      <w:r>
+        <w:rPr>
+          <w:rStyle w:val="eop"/>
+          <w:rFonts w:ascii="Calibri" w:hAnsi="Calibri" w:cs="Times New Roman"/>
+          <w:sz w:val="22"/>
+          <w:szCs w:val="22"/>
+        </w:rPr>
+        <w:t> </w:t>
+      </w:r>
+    </w:p>
+    <w:p>
+      <w:pPr>
+        <w:pStyle w:val="paragraph"/>
+        <w:textAlignment w:val="baseline"/>
+        <w:rPr>
+          <w:rStyle w:val="normaltextrun"/>
+          <w:rFonts w:ascii="Calibri" w:hAnsi="Calibri" w:cs="Times New Roman"/>
+          <w:sz w:val="22"/>
+          <w:szCs w:val="22"/>
+        </w:rPr>
+      </w:pPr>
+      <w:r>
+        <w:rPr>
+          <w:rStyle w:val="normaltextrun"/>
+          <w:rFonts w:ascii="Calibri" w:hAnsi="Calibri" w:cs="Times New Roman"/>
+          <w:sz w:val="22"/>
+          <w:szCs w:val="22"/>
+        </w:rPr>
+        <w:t xml:space="preserve">Erosion superimposes the structuring element se on top of the binary image where the origin of se is placed at every computed pixel in the input image. If the structuring elements meet non-zero neighbourhood pixel from evaluated the given pixel stays the same, otherwise the pixel is converted to 0. A disk shaped kernel with a size </w:t>
+      </w:r>
+      <w:r>
+        <w:rPr>
+          <w:rStyle w:val="normaltextrun"/>
+          <w:rFonts w:ascii="Calibri" w:hAnsi="Calibri" w:cs="Times New Roman"/>
+          <w:sz w:val="22"/>
+          <w:szCs w:val="22"/>
+        </w:rPr>
+        <w:t xml:space="preserve">5 x 5 (2 pixels each side of the evaluating pixel) </w:t>
+      </w:r>
+      <w:r>
+        <w:rPr>
+          <w:rStyle w:val="normaltextrun"/>
+          <w:rFonts w:ascii="Calibri" w:hAnsi="Calibri" w:cs="Times New Roman"/>
+          <w:sz w:val="22"/>
+          <w:szCs w:val="22"/>
+        </w:rPr>
+        <w:t>is used to erode th</w:t>
+      </w:r>
+      <w:r>
+        <w:rPr>
+          <w:rStyle w:val="normaltextrun"/>
+          <w:rFonts w:ascii="Calibri" w:hAnsi="Calibri" w:cs="Times New Roman"/>
+          <w:sz w:val="22"/>
+          <w:szCs w:val="22"/>
+        </w:rPr>
+        <w:t>e image.</w:t>
+      </w:r>
+      <w:r>
+        <w:rPr>
+          <w:rStyle w:val="normaltextrun"/>
+          <w:rFonts w:ascii="Calibri" w:hAnsi="Calibri" w:cs="Times New Roman"/>
+          <w:sz w:val="22"/>
+          <w:szCs w:val="22"/>
+        </w:rPr>
+        <w:t xml:space="preserve"> </w:t>
+      </w:r>
+      <w:r>
+        <w:rPr>
+          <w:rStyle w:val="normaltextrun"/>
+          <w:rFonts w:ascii="Calibri" w:hAnsi="Calibri" w:cs="Times New Roman"/>
+          <w:sz w:val="22"/>
+          <w:szCs w:val="22"/>
+        </w:rPr>
+        <w:t>As displayed in figure 10</w:t>
+      </w:r>
+      <w:r>
+        <w:rPr>
+          <w:rStyle w:val="normaltextrun"/>
+          <w:rFonts w:ascii="Calibri" w:hAnsi="Calibri" w:cs="Times New Roman"/>
+          <w:sz w:val="22"/>
+          <w:szCs w:val="22"/>
+        </w:rPr>
+        <w:t xml:space="preserve"> this eliminates small background artefacts whilst still retaining general shape of each starfish.</w:t>
+      </w:r>
+      <w:r>
+        <w:rPr>
+          <w:rStyle w:val="normaltextrun"/>
+          <w:rFonts w:ascii="Calibri" w:hAnsi="Calibri" w:cs="Times New Roman"/>
+          <w:sz w:val="22"/>
+          <w:szCs w:val="22"/>
+        </w:rPr>
+        <w:t xml:space="preserve"> </w:t>
+      </w:r>
+      <w:r>
+        <w:rPr>
+          <w:rStyle w:val="normaltextrun"/>
+          <w:rFonts w:ascii="Calibri" w:hAnsi="Calibri" w:cs="Times New Roman"/>
+          <w:sz w:val="22"/>
+          <w:szCs w:val="22"/>
+        </w:rPr>
+        <w:t>When using a when using a square shaped kernel, unwanted shapes in the image are reduced to a smaller size however edges of the stars seem to lose a high</w:t>
+      </w:r>
+      <w:r>
+        <w:rPr>
+          <w:rStyle w:val="normaltextrun"/>
+          <w:rFonts w:ascii="Calibri" w:hAnsi="Calibri" w:cs="Times New Roman"/>
+          <w:sz w:val="22"/>
+          <w:szCs w:val="22"/>
+        </w:rPr>
+        <w:t>er</w:t>
+      </w:r>
+      <w:r>
+        <w:rPr>
+          <w:rStyle w:val="normaltextrun"/>
+          <w:rFonts w:ascii="Calibri" w:hAnsi="Calibri" w:cs="Times New Roman"/>
+          <w:sz w:val="22"/>
+          <w:szCs w:val="22"/>
+        </w:rPr>
+        <w:t xml:space="preserve"> amount of detail, this</w:t>
+      </w:r>
+      <w:r>
+        <w:rPr>
+          <w:rStyle w:val="normaltextrun"/>
+          <w:rFonts w:ascii="Calibri" w:hAnsi="Calibri" w:cs="Times New Roman"/>
+          <w:sz w:val="22"/>
+          <w:szCs w:val="22"/>
+        </w:rPr>
+        <w:t xml:space="preserve"> is because of the square structure evaluates more pixels than the disk arrangement</w:t>
+      </w:r>
+      <w:r>
+        <w:rPr>
+          <w:rStyle w:val="normaltextrun"/>
+          <w:rFonts w:ascii="Calibri" w:hAnsi="Calibri" w:cs="Times New Roman"/>
+          <w:sz w:val="22"/>
+          <w:szCs w:val="22"/>
+        </w:rPr>
+        <w:t xml:space="preserve"> than the disk arrangement.</w:t>
+      </w:r>
+    </w:p>
+    <w:p>
+      <w:pPr>
+        <w:pStyle w:val="paragraph"/>
+        <w:textAlignment w:val="baseline"/>
+        <w:rPr>
+          <w:rFonts w:cs="Times New Roman"/>
+        </w:rPr>
+      </w:pPr>
+      <w:r>
+        <w:rPr>
+          <w:rStyle w:val="normaltextrun"/>
+          <w:rFonts w:ascii="Calibri" w:hAnsi="Calibri" w:cs="Times New Roman"/>
+          <w:sz w:val="22"/>
+          <w:szCs w:val="22"/>
+        </w:rPr>
+        <w:t xml:space="preserve">In using a larger </w:t>
+      </w:r>
+      <w:r>
+        <w:rPr>
+          <w:rStyle w:val="normaltextrun"/>
+          <w:rFonts w:ascii="Calibri" w:hAnsi="Calibri" w:cs="Times New Roman"/>
+          <w:sz w:val="22"/>
+          <w:szCs w:val="22"/>
+        </w:rPr>
+        <w:t>size 7 x 7</w:t>
+      </w:r>
+      <w:r>
+        <w:rPr>
+          <w:rStyle w:val="normaltextrun"/>
+          <w:rFonts w:ascii="Calibri" w:hAnsi="Calibri" w:cs="Times New Roman"/>
+          <w:sz w:val="22"/>
+          <w:szCs w:val="22"/>
+        </w:rPr>
+        <w:t xml:space="preserve"> disk kernel </w:t>
+      </w:r>
+      <w:r>
+        <w:rPr>
+          <w:rStyle w:val="normaltextrun"/>
+          <w:rFonts w:ascii="Calibri" w:hAnsi="Calibri" w:cs="Times New Roman"/>
+          <w:sz w:val="22"/>
+          <w:szCs w:val="22"/>
+        </w:rPr>
+        <w:t>more unwanted detail is removed from the binary image. However this is at the cost of further reducing the shape of each starfish (figure). The subsequent process of dilation would recover this shape, however a higher kernel size would also be required</w:t>
+      </w:r>
+      <w:r>
+        <w:rPr>
+          <w:rStyle w:val="normaltextrun"/>
+          <w:rFonts w:ascii="Calibri" w:hAnsi="Calibri" w:cs="Times New Roman"/>
+          <w:sz w:val="22"/>
+          <w:szCs w:val="22"/>
+        </w:rPr>
+        <w:t xml:space="preserve">. </w:t>
+      </w:r>
+      <w:r>
+        <w:rPr>
+          <w:rStyle w:val="normaltextrun"/>
+          <w:rFonts w:ascii="Calibri" w:hAnsi="Calibri" w:cs="Times New Roman"/>
+          <w:sz w:val="22"/>
+          <w:szCs w:val="22"/>
+        </w:rPr>
+        <w:t>This increased the size of other artefacts as a well as the pixels of i</w:t>
+      </w:r>
+      <w:r>
+        <w:rPr>
+          <w:rStyle w:val="normaltextrun"/>
+          <w:rFonts w:ascii="Calibri" w:hAnsi="Calibri" w:cs="Times New Roman"/>
+          <w:sz w:val="22"/>
+          <w:szCs w:val="22"/>
+        </w:rPr>
+        <w:t>nterest. As a result a size of disk size 2</w:t>
+      </w:r>
+      <w:r>
+        <w:rPr>
+          <w:rStyle w:val="normaltextrun"/>
+          <w:rFonts w:ascii="Calibri" w:hAnsi="Calibri" w:cs="Times New Roman"/>
+          <w:sz w:val="22"/>
+          <w:szCs w:val="22"/>
+        </w:rPr>
+        <w:t xml:space="preserve"> seems like the best compromise between removal of artefacts and maintenance of starfish shape.</w:t>
+      </w:r>
+      <w:r>
+        <w:rPr>
+          <w:rStyle w:val="eop"/>
+          <w:rFonts w:ascii="Calibri" w:hAnsi="Calibri" w:cs="Times New Roman"/>
+          <w:sz w:val="22"/>
+          <w:szCs w:val="22"/>
+        </w:rPr>
+        <w:t> </w:t>
+      </w:r>
+    </w:p>
+    <w:p>
+      <w:pPr>
+        <w:pStyle w:val="paragraph"/>
+        <w:textAlignment w:val="baseline"/>
+        <w:rPr>
+          <w:rFonts w:cs="Times New Roman"/>
+        </w:rPr>
+      </w:pPr>
+      <w:r>
+        <w:rPr>
+          <w:rStyle w:val="normaltextrun"/>
+          <w:rFonts w:ascii="Calibri" w:hAnsi="Calibri" w:cs="Times New Roman"/>
+          <w:sz w:val="22"/>
+          <w:szCs w:val="22"/>
+        </w:rPr>
+        <w:t xml:space="preserve">Dilation works in an opposite manner to the erosion process. If one or more pixels in the structuring process </w:t>
+      </w:r>
+      <w:r>
+        <w:rPr>
+          <w:rStyle w:val="normaltextrun"/>
+          <w:rFonts w:ascii="Calibri" w:hAnsi="Calibri" w:cs="Times New Roman"/>
+          <w:sz w:val="22"/>
+          <w:szCs w:val="22"/>
+        </w:rPr>
+        <w:t>correspond</w:t>
+      </w:r>
+      <w:r>
+        <w:rPr>
+          <w:rStyle w:val="normaltextrun"/>
+          <w:rFonts w:ascii="Calibri" w:hAnsi="Calibri" w:cs="Times New Roman"/>
+          <w:sz w:val="22"/>
+          <w:szCs w:val="22"/>
+        </w:rPr>
+        <w:t xml:space="preserve"> with a pixel in the binary images neighbourhood, the evaluated pixel is changes to 1, otherwise the pixel is already one and another pixel is eval</w:t>
+      </w:r>
+      <w:r>
+        <w:rPr>
+          <w:rStyle w:val="normaltextrun"/>
+          <w:rFonts w:ascii="Calibri" w:hAnsi="Calibri" w:cs="Times New Roman"/>
+          <w:sz w:val="22"/>
+          <w:szCs w:val="22"/>
+        </w:rPr>
+        <w:t>uated. Using a square kernel arrangement with a size of 4 x 4 i</w:t>
+      </w:r>
+      <w:r>
+        <w:rPr>
+          <w:rStyle w:val="normaltextrun"/>
+          <w:rFonts w:ascii="Calibri" w:hAnsi="Calibri" w:cs="Times New Roman"/>
+          <w:sz w:val="22"/>
+          <w:szCs w:val="22"/>
+        </w:rPr>
+        <w:t>ncr</w:t>
+      </w:r>
+      <w:r>
+        <w:rPr>
+          <w:rStyle w:val="normaltextrun"/>
+          <w:rFonts w:ascii="Calibri" w:hAnsi="Calibri" w:cs="Times New Roman"/>
+          <w:sz w:val="22"/>
+          <w:szCs w:val="22"/>
+        </w:rPr>
+        <w:t xml:space="preserve">eases the size of each starfish without compromising </w:t>
+      </w:r>
+      <w:r>
+        <w:rPr>
+          <w:rStyle w:val="normaltextrun"/>
+          <w:rFonts w:ascii="Calibri" w:hAnsi="Calibri" w:cs="Times New Roman"/>
+          <w:sz w:val="22"/>
+          <w:szCs w:val="22"/>
+        </w:rPr>
+        <w:t>shape. When using a disk arrangement the</w:t>
+      </w:r>
+      <w:r>
+        <w:rPr>
+          <w:rStyle w:val="normaltextrun"/>
+          <w:rFonts w:ascii="Calibri" w:hAnsi="Calibri" w:cs="Times New Roman"/>
+          <w:sz w:val="22"/>
+          <w:szCs w:val="22"/>
+        </w:rPr>
+        <w:t xml:space="preserve"> starfishes bloat large than their original shape.</w:t>
+      </w:r>
+      <w:r>
+        <w:rPr>
+          <w:rStyle w:val="normaltextrun"/>
+          <w:rFonts w:ascii="Calibri" w:hAnsi="Calibri" w:cs="Times New Roman"/>
+          <w:sz w:val="22"/>
+          <w:szCs w:val="22"/>
+        </w:rPr>
+        <w:t xml:space="preserve"> In using a </w:t>
+      </w:r>
+      <w:r>
+        <w:rPr>
+          <w:rStyle w:val="normaltextrun"/>
+          <w:rFonts w:ascii="Calibri" w:hAnsi="Calibri" w:cs="Times New Roman"/>
+          <w:sz w:val="22"/>
+          <w:szCs w:val="22"/>
+        </w:rPr>
+        <w:t>5 x 5 kernel size with a square kernel, the starfishes also bloat whilst</w:t>
+      </w:r>
+      <w:r>
+        <w:rPr>
+          <w:rStyle w:val="normaltextrun"/>
+          <w:rFonts w:ascii="Calibri" w:hAnsi="Calibri" w:cs="Times New Roman"/>
+          <w:sz w:val="22"/>
+          <w:szCs w:val="22"/>
+        </w:rPr>
+        <w:t xml:space="preserve"> </w:t>
+      </w:r>
+      <w:r>
+        <w:rPr>
+          <w:rStyle w:val="normaltextrun"/>
+          <w:rFonts w:ascii="Calibri" w:hAnsi="Calibri" w:cs="Times New Roman"/>
+          <w:sz w:val="22"/>
+          <w:szCs w:val="22"/>
+        </w:rPr>
+        <w:t>increasing the size </w:t>
+      </w:r>
+      <w:r>
+        <w:rPr>
+          <w:rStyle w:val="normaltextrun"/>
+          <w:rFonts w:ascii="Calibri" w:hAnsi="Calibri" w:cs="Times New Roman"/>
+          <w:sz w:val="22"/>
+          <w:szCs w:val="22"/>
+        </w:rPr>
+        <w:t>of the unwanted artefacts.</w:t>
+      </w:r>
+      <w:r>
+        <w:rPr>
+          <w:rStyle w:val="normaltextrun"/>
+          <w:rFonts w:ascii="Calibri" w:hAnsi="Calibri" w:cs="Times New Roman"/>
+          <w:sz w:val="22"/>
+          <w:szCs w:val="22"/>
+        </w:rPr>
+        <w:t xml:space="preserve"> Whilst using a smaller size 3 x 3 </w:t>
+      </w:r>
+      <w:proofErr w:type="spellStart"/>
+      <w:r>
+        <w:rPr>
+          <w:rStyle w:val="normaltextrun"/>
+          <w:rFonts w:ascii="Calibri" w:hAnsi="Calibri" w:cs="Times New Roman"/>
+          <w:sz w:val="22"/>
+          <w:szCs w:val="22"/>
+        </w:rPr>
+        <w:t>kernal</w:t>
+      </w:r>
+      <w:proofErr w:type="spellEnd"/>
+      <w:r>
+        <w:rPr>
+          <w:rStyle w:val="normaltextrun"/>
+          <w:rFonts w:ascii="Calibri" w:hAnsi="Calibri" w:cs="Times New Roman"/>
+          <w:sz w:val="22"/>
+          <w:szCs w:val="22"/>
+        </w:rPr>
+        <w:t xml:space="preserve"> size </w:t>
+      </w:r>
+      <w:bookmarkStart w:id="0" w:name="_GoBack"/>
+      <w:bookmarkEnd w:id="0"/>
+      <w:r>
+        <w:rPr>
+          <w:rStyle w:val="normaltextrun"/>
+          <w:rFonts w:ascii="Calibri" w:hAnsi="Calibri" w:cs="Times New Roman"/>
+          <w:sz w:val="22"/>
+          <w:szCs w:val="22"/>
+        </w:rPr>
+        <w:t>does not match their original image size (figure).</w:t>
+      </w:r>
+      <w:r>
+        <w:rPr>
+          <w:rStyle w:val="eop"/>
+          <w:rFonts w:ascii="Calibri" w:hAnsi="Calibri" w:cs="Times New Roman"/>
+          <w:sz w:val="22"/>
+          <w:szCs w:val="22"/>
+        </w:rPr>
+        <w:t> </w:t>
+      </w:r>
+    </w:p>
+    <w:p>
+      <w:pPr>
+        <w:pStyle w:val="paragraph"/>
+        <w:textAlignment w:val="baseline"/>
+        <w:rPr>
+          <w:rStyle w:val="normaltextrun"/>
+          <w:rFonts w:ascii="Calibri" w:hAnsi="Calibri" w:cs="Times New Roman"/>
+          <w:sz w:val="22"/>
+          <w:szCs w:val="22"/>
         </w:rPr>
       </w:pPr>
       <w:r>
@@ -2170,6 +2559,27 @@
         </w:rPr>
         <w:t>opening method. This is a result of the small background pixels being dilated first, then not being taken away due to the erosive kernel not being large enough to remove the artefacts. A “” size kernel which removes the unwanted pixels also deforms the pixels of interest (starfish). As a result the closing operation is not utilised in the binary image. </w:t>
       </w:r>
+    </w:p>
+    <w:p>
+      <w:pPr>
+        <w:pStyle w:val="paragraph"/>
+        <w:textAlignment w:val="baseline"/>
+        <w:rPr>
+          <w:rStyle w:val="normaltextrun"/>
+          <w:rFonts w:ascii="Calibri" w:hAnsi="Calibri" w:cs="Times New Roman"/>
+          <w:sz w:val="22"/>
+          <w:szCs w:val="22"/>
+        </w:rPr>
+      </w:pPr>
+    </w:p>
+    <w:p>
+      <w:pPr>
+        <w:pStyle w:val="paragraph"/>
+        <w:textAlignment w:val="baseline"/>
+        <w:rPr>
+          <w:rFonts w:cs="Times New Roman"/>
+        </w:rPr>
+      </w:pPr>
     </w:p>
     <w:p>
       <w:pPr>

--- a/Assignment/Draft.docx
+++ b/Assignment/Draft.docx
@@ -1303,6 +1303,7 @@
           <w:sz w:val="22"/>
           <w:szCs w:val="22"/>
         </w:rPr>
+        <w:lastRenderedPageBreak/>
         <w:t>Task 5</w:t>
       </w:r>
     </w:p>
@@ -1324,7 +1325,34 @@
           <w:sz w:val="22"/>
           <w:szCs w:val="22"/>
         </w:rPr>
-        <w:t>In order to set a threshold global and local methods have been considered.</w:t>
+        <w:t>The Otsu method has been considered.</w:t>
+      </w:r>
+      <w:r>
+        <w:rPr>
+          <w:rStyle w:val="normaltextrun"/>
+          <w:rFonts w:ascii="Calibri" w:hAnsi="Calibri" w:cs="Times New Roman"/>
+          <w:sz w:val="22"/>
+          <w:szCs w:val="22"/>
+        </w:rPr>
+        <w:t xml:space="preserve"> The method works by </w:t>
+      </w:r>
+      <w:r>
+        <w:rPr>
+          <w:rStyle w:val="normaltextrun"/>
+          <w:rFonts w:ascii="Calibri" w:hAnsi="Calibri" w:cs="Times New Roman"/>
+          <w:sz w:val="22"/>
+          <w:szCs w:val="22"/>
+        </w:rPr>
+        <w:t xml:space="preserve">splitting the image intensity values into two regions. </w:t>
+      </w:r>
+      <w:r>
+        <w:rPr>
+          <w:rStyle w:val="normaltextrun"/>
+          <w:rFonts w:ascii="Calibri" w:hAnsi="Calibri" w:cs="Times New Roman"/>
+          <w:sz w:val="22"/>
+          <w:szCs w:val="22"/>
+        </w:rPr>
+        <w:t>The variance of both regions is then calculated which indicates the compactness of both distributions. Adding both variance result returns the threshold for the image.</w:t>
       </w:r>
     </w:p>
     <w:p>
@@ -1345,34 +1373,34 @@
           <w:sz w:val="22"/>
           <w:szCs w:val="22"/>
         </w:rPr>
-        <w:t>The Otsu method has been considered.</w:t>
-      </w:r>
-      <w:r>
-        <w:rPr>
-          <w:rStyle w:val="normaltextrun"/>
-          <w:rFonts w:ascii="Calibri" w:hAnsi="Calibri" w:cs="Times New Roman"/>
-          <w:sz w:val="22"/>
-          <w:szCs w:val="22"/>
-        </w:rPr>
-        <w:t xml:space="preserve"> The method works by </w:t>
-      </w:r>
-      <w:r>
-        <w:rPr>
-          <w:rStyle w:val="normaltextrun"/>
-          <w:rFonts w:ascii="Calibri" w:hAnsi="Calibri" w:cs="Times New Roman"/>
-          <w:sz w:val="22"/>
-          <w:szCs w:val="22"/>
-        </w:rPr>
-        <w:t xml:space="preserve">splitting the image intensity values into two regions. </w:t>
-      </w:r>
-      <w:r>
-        <w:rPr>
-          <w:rStyle w:val="normaltextrun"/>
-          <w:rFonts w:ascii="Calibri" w:hAnsi="Calibri" w:cs="Times New Roman"/>
-          <w:sz w:val="22"/>
-          <w:szCs w:val="22"/>
-        </w:rPr>
-        <w:t>The variance of both regions is then calculated which indicates the compactness of both distributions. Adding both variance result returns the threshold for the image.</w:t>
+        <w:t>Because the image has been equalised pixel intensities are not group together and not bi model in histogram structure. As a result the threshold seems to</w:t>
+      </w:r>
+      <w:r>
+        <w:rPr>
+          <w:rStyle w:val="normaltextrun"/>
+          <w:rFonts w:ascii="Calibri" w:hAnsi="Calibri" w:cs="Times New Roman"/>
+          <w:sz w:val="22"/>
+          <w:szCs w:val="22"/>
+        </w:rPr>
+        <w:t>o</w:t>
+      </w:r>
+      <w:r>
+        <w:rPr>
+          <w:rStyle w:val="normaltextrun"/>
+          <w:rFonts w:ascii="Calibri" w:hAnsi="Calibri" w:cs="Times New Roman"/>
+          <w:sz w:val="22"/>
+          <w:szCs w:val="22"/>
+        </w:rPr>
+        <w:t xml:space="preserve"> high and enables </w:t>
+      </w:r>
+      <w:r>
+        <w:rPr>
+          <w:rStyle w:val="normaltextrun"/>
+          <w:rFonts w:ascii="Calibri" w:hAnsi="Calibri" w:cs="Times New Roman"/>
+          <w:sz w:val="22"/>
+          <w:szCs w:val="22"/>
+        </w:rPr>
+        <w:t>undesirable detail as foreground pixels. This has resulted in white details forming around or connecting to the starfishes, as well as to other non-relevant shells.</w:t>
       </w:r>
     </w:p>
     <w:p>
@@ -1393,117 +1421,7 @@
           <w:sz w:val="22"/>
           <w:szCs w:val="22"/>
         </w:rPr>
-        <w:t>Histogram equalisation enhancement has made f</w:t>
-      </w:r>
-      <w:r>
-        <w:rPr>
-          <w:rStyle w:val="normaltextrun"/>
-          <w:rFonts w:ascii="Calibri" w:hAnsi="Calibri" w:cs="Times New Roman"/>
-          <w:sz w:val="22"/>
-          <w:szCs w:val="22"/>
-        </w:rPr>
-        <w:t>requent low sand illumination around</w:t>
-      </w:r>
-      <w:r>
-        <w:rPr>
-          <w:rStyle w:val="normaltextrun"/>
-          <w:rFonts w:ascii="Calibri" w:hAnsi="Calibri" w:cs="Times New Roman"/>
-          <w:sz w:val="22"/>
-          <w:szCs w:val="22"/>
-        </w:rPr>
-        <w:t xml:space="preserve"> the bottom</w:t>
-      </w:r>
-      <w:r>
-        <w:rPr>
-          <w:rStyle w:val="normaltextrun"/>
-          <w:rFonts w:ascii="Calibri" w:hAnsi="Calibri" w:cs="Times New Roman"/>
-          <w:sz w:val="22"/>
-          <w:szCs w:val="22"/>
-        </w:rPr>
-        <w:t xml:space="preserve"> </w:t>
-      </w:r>
-      <w:r>
-        <w:rPr>
-          <w:rStyle w:val="normaltextrun"/>
-          <w:rFonts w:ascii="Calibri" w:hAnsi="Calibri" w:cs="Times New Roman"/>
-          <w:sz w:val="22"/>
-          <w:szCs w:val="22"/>
-        </w:rPr>
-        <w:t xml:space="preserve">right side </w:t>
-      </w:r>
-      <w:r>
-        <w:rPr>
-          <w:rStyle w:val="normaltextrun"/>
-          <w:rFonts w:ascii="Calibri" w:hAnsi="Calibri" w:cs="Times New Roman"/>
-          <w:sz w:val="22"/>
-          <w:szCs w:val="22"/>
-        </w:rPr>
-        <w:t>of the image darker.</w:t>
-      </w:r>
-      <w:r>
-        <w:rPr>
-          <w:rStyle w:val="normaltextrun"/>
-          <w:rFonts w:ascii="Calibri" w:hAnsi="Calibri" w:cs="Times New Roman"/>
-          <w:sz w:val="22"/>
-          <w:szCs w:val="22"/>
-        </w:rPr>
-        <w:t xml:space="preserve"> </w:t>
-      </w:r>
-      <w:r>
-        <w:rPr>
-          <w:rStyle w:val="normaltextrun"/>
-          <w:rFonts w:ascii="Calibri" w:hAnsi="Calibri" w:cs="Times New Roman"/>
-          <w:sz w:val="22"/>
-          <w:szCs w:val="22"/>
-        </w:rPr>
-        <w:t>The background of the image is therefore not uniform. This has resulted in white areas forming around or connecting to the starfishes, as well a</w:t>
-      </w:r>
-      <w:r>
-        <w:rPr>
-          <w:rStyle w:val="normaltextrun"/>
-          <w:rFonts w:ascii="Calibri" w:hAnsi="Calibri" w:cs="Times New Roman"/>
-          <w:sz w:val="22"/>
-          <w:szCs w:val="22"/>
-        </w:rPr>
-        <w:t xml:space="preserve">s to other non-relevant shells. </w:t>
-      </w:r>
-      <w:r>
-        <w:rPr>
-          <w:rStyle w:val="normaltextrun"/>
-          <w:rFonts w:ascii="Calibri" w:hAnsi="Calibri" w:cs="Times New Roman"/>
-          <w:sz w:val="22"/>
-          <w:szCs w:val="22"/>
-        </w:rPr>
-        <w:t xml:space="preserve">The histogram </w:t>
-      </w:r>
-      <w:r>
-        <w:rPr>
-          <w:rStyle w:val="normaltextrun"/>
-          <w:rFonts w:ascii="Calibri" w:hAnsi="Calibri" w:cs="Times New Roman"/>
-          <w:sz w:val="22"/>
-          <w:szCs w:val="22"/>
-        </w:rPr>
-        <w:t xml:space="preserve">of the image is generally equalised and not bimodal, which is problematic using Otsu </w:t>
-      </w:r>
-      <w:proofErr w:type="spellStart"/>
-      <w:r>
-        <w:rPr>
-          <w:rStyle w:val="normaltextrun"/>
-          <w:rFonts w:ascii="Calibri" w:hAnsi="Calibri" w:cs="Times New Roman"/>
-          <w:sz w:val="22"/>
-          <w:szCs w:val="22"/>
-        </w:rPr>
-        <w:t>thresholding</w:t>
-      </w:r>
-      <w:proofErr w:type="spellEnd"/>
-      <w:r>
-        <w:rPr>
-          <w:rStyle w:val="normaltextrun"/>
-          <w:rFonts w:ascii="Calibri" w:hAnsi="Calibri" w:cs="Times New Roman"/>
-          <w:sz w:val="22"/>
-          <w:szCs w:val="22"/>
-        </w:rPr>
-        <w:t>.</w:t>
+        <w:t>Instead of the Otsu method a simple threshold number has been trialled and tested. It seems to be the best value, which segments the pixels of interest from the background.</w:t>
       </w:r>
     </w:p>
     <w:p>
@@ -1524,25 +1442,137 @@
           <w:sz w:val="22"/>
           <w:szCs w:val="22"/>
         </w:rPr>
-        <w:t>U</w:t>
-      </w:r>
-      <w:r>
-        <w:rPr>
-          <w:rStyle w:val="normaltextrun"/>
-          <w:rFonts w:ascii="Calibri" w:hAnsi="Calibri" w:cs="Times New Roman"/>
-          <w:sz w:val="22"/>
-          <w:szCs w:val="22"/>
-        </w:rPr>
-        <w:t>sing an adaptive method</w:t>
-      </w:r>
-      <w:r>
-        <w:rPr>
-          <w:rStyle w:val="normaltextrun"/>
-          <w:rFonts w:ascii="Calibri" w:hAnsi="Calibri" w:cs="Times New Roman"/>
-          <w:sz w:val="22"/>
-          <w:szCs w:val="22"/>
-        </w:rPr>
-        <w:t>,</w:t>
+        <w:t xml:space="preserve">The in built </w:t>
+      </w:r>
+      <w:proofErr w:type="spellStart"/>
+      <w:r>
+        <w:rPr>
+          <w:rStyle w:val="normaltextrun"/>
+          <w:rFonts w:ascii="Calibri" w:hAnsi="Calibri" w:cs="Times New Roman"/>
+          <w:sz w:val="22"/>
+          <w:szCs w:val="22"/>
+        </w:rPr>
+        <w:t>Matlab</w:t>
+      </w:r>
+      <w:proofErr w:type="spellEnd"/>
+      <w:r>
+        <w:rPr>
+          <w:rStyle w:val="normaltextrun"/>
+          <w:rFonts w:ascii="Calibri" w:hAnsi="Calibri" w:cs="Times New Roman"/>
+          <w:sz w:val="22"/>
+          <w:szCs w:val="22"/>
+        </w:rPr>
+        <w:t xml:space="preserve"> function im2Bw is use</w:t>
+      </w:r>
+      <w:r>
+        <w:rPr>
+          <w:rStyle w:val="normaltextrun"/>
+          <w:rFonts w:ascii="Calibri" w:hAnsi="Calibri" w:cs="Times New Roman"/>
+          <w:sz w:val="22"/>
+          <w:szCs w:val="22"/>
+        </w:rPr>
+        <w:t>d</w:t>
+      </w:r>
+      <w:r>
+        <w:rPr>
+          <w:rStyle w:val="normaltextrun"/>
+          <w:rFonts w:ascii="Calibri" w:hAnsi="Calibri" w:cs="Times New Roman"/>
+          <w:sz w:val="22"/>
+          <w:szCs w:val="22"/>
+        </w:rPr>
+        <w:t xml:space="preserve"> to segment the image into classes. It</w:t>
+      </w:r>
+      <w:r>
+        <w:rPr>
+          <w:rStyle w:val="normaltextrun"/>
+          <w:rFonts w:ascii="Calibri" w:hAnsi="Calibri" w:cs="Times New Roman"/>
+          <w:sz w:val="22"/>
+          <w:szCs w:val="22"/>
+        </w:rPr>
+        <w:t xml:space="preserve"> works by evaluating</w:t>
+      </w:r>
+      <w:r>
+        <w:rPr>
+          <w:rStyle w:val="normaltextrun"/>
+          <w:rFonts w:ascii="Calibri" w:hAnsi="Calibri" w:cs="Times New Roman"/>
+          <w:sz w:val="22"/>
+          <w:szCs w:val="22"/>
+        </w:rPr>
+        <w:t xml:space="preserve"> every pix</w:t>
+      </w:r>
+      <w:r>
+        <w:rPr>
+          <w:rStyle w:val="normaltextrun"/>
+          <w:rFonts w:ascii="Calibri" w:hAnsi="Calibri" w:cs="Times New Roman"/>
+          <w:sz w:val="22"/>
+          <w:szCs w:val="22"/>
+        </w:rPr>
+        <w:t>el</w:t>
+      </w:r>
+      <w:r>
+        <w:rPr>
+          <w:rStyle w:val="normaltextrun"/>
+          <w:rFonts w:ascii="Calibri" w:hAnsi="Calibri" w:cs="Times New Roman"/>
+          <w:sz w:val="22"/>
+          <w:szCs w:val="22"/>
+        </w:rPr>
+        <w:t xml:space="preserve"> within the image against a threshold ‘t’</w:t>
+      </w:r>
+      <w:r>
+        <w:rPr>
+          <w:rStyle w:val="normaltextrun"/>
+          <w:rFonts w:ascii="Calibri" w:hAnsi="Calibri" w:cs="Times New Roman"/>
+          <w:sz w:val="22"/>
+          <w:szCs w:val="22"/>
+        </w:rPr>
+        <w:t>. If a given pixel value is above t then the</w:t>
+      </w:r>
+      <w:r>
+        <w:rPr>
+          <w:rStyle w:val="normaltextrun"/>
+          <w:rFonts w:ascii="Calibri" w:hAnsi="Calibri" w:cs="Times New Roman"/>
+          <w:sz w:val="22"/>
+          <w:szCs w:val="22"/>
+        </w:rPr>
+        <w:t xml:space="preserve"> value is mark as '1' (</w:t>
+      </w:r>
+      <w:proofErr w:type="spellStart"/>
+      <w:r>
+        <w:rPr>
+          <w:rStyle w:val="normaltextrun"/>
+          <w:rFonts w:ascii="Calibri" w:hAnsi="Calibri" w:cs="Times New Roman"/>
+          <w:sz w:val="22"/>
+          <w:szCs w:val="22"/>
+        </w:rPr>
+        <w:t>forground</w:t>
+      </w:r>
+      <w:proofErr w:type="spellEnd"/>
+      <w:r>
+        <w:rPr>
+          <w:rStyle w:val="normaltextrun"/>
+          <w:rFonts w:ascii="Calibri" w:hAnsi="Calibri" w:cs="Times New Roman"/>
+          <w:sz w:val="22"/>
+          <w:szCs w:val="22"/>
+        </w:rPr>
+        <w:t>) else the pixel is marked as 0 (</w:t>
+      </w:r>
+      <w:r>
+        <w:rPr>
+          <w:rStyle w:val="normaltextrun"/>
+          <w:rFonts w:ascii="Calibri" w:hAnsi="Calibri" w:cs="Times New Roman"/>
+          <w:sz w:val="22"/>
+          <w:szCs w:val="22"/>
+        </w:rPr>
+        <w:t>background</w:t>
+      </w:r>
+      <w:r>
+        <w:rPr>
+          <w:rStyle w:val="normaltextrun"/>
+          <w:rFonts w:ascii="Calibri" w:hAnsi="Calibri" w:cs="Times New Roman"/>
+          <w:sz w:val="22"/>
+          <w:szCs w:val="22"/>
+        </w:rPr>
+        <w:t>).</w:t>
       </w:r>
       <w:r>
         <w:rPr>
@@ -1552,24 +1582,6 @@
           <w:szCs w:val="22"/>
         </w:rPr>
         <w:t xml:space="preserve"> </w:t>
-      </w:r>
-      <w:r>
-        <w:rPr>
-          <w:rStyle w:val="normaltextrun"/>
-          <w:rFonts w:ascii="Calibri" w:hAnsi="Calibri" w:cs="Times New Roman"/>
-          <w:sz w:val="22"/>
-          <w:szCs w:val="22"/>
-        </w:rPr>
-        <w:t xml:space="preserve">the image is split up into 50 by 50 neighbourhoods an individual mean is computed and set as the threshold for each. This has resulted in </w:t>
-      </w:r>
-      <w:r>
-        <w:rPr>
-          <w:rStyle w:val="normaltextrun"/>
-          <w:rFonts w:ascii="Calibri" w:hAnsi="Calibri" w:cs="Times New Roman"/>
-          <w:sz w:val="22"/>
-          <w:szCs w:val="22"/>
-        </w:rPr>
-        <w:t>just the shells and starfish being in the foreground and the majority of sand artefacts being placed in the background. This is because….</w:t>
       </w:r>
     </w:p>
     <w:p>
@@ -1583,154 +1595,6 @@
           <w:szCs w:val="22"/>
         </w:rPr>
       </w:pPr>
-      <w:r>
-        <w:rPr>
-          <w:rStyle w:val="normaltextrun"/>
-          <w:rFonts w:ascii="Calibri" w:hAnsi="Calibri" w:cs="Times New Roman"/>
-          <w:sz w:val="22"/>
-          <w:szCs w:val="22"/>
-        </w:rPr>
-        <w:t xml:space="preserve">The in built </w:t>
-      </w:r>
-      <w:proofErr w:type="spellStart"/>
-      <w:r>
-        <w:rPr>
-          <w:rStyle w:val="normaltextrun"/>
-          <w:rFonts w:ascii="Calibri" w:hAnsi="Calibri" w:cs="Times New Roman"/>
-          <w:sz w:val="22"/>
-          <w:szCs w:val="22"/>
-        </w:rPr>
-        <w:t>Matlab</w:t>
-      </w:r>
-      <w:proofErr w:type="spellEnd"/>
-      <w:r>
-        <w:rPr>
-          <w:rStyle w:val="normaltextrun"/>
-          <w:rFonts w:ascii="Calibri" w:hAnsi="Calibri" w:cs="Times New Roman"/>
-          <w:sz w:val="22"/>
-          <w:szCs w:val="22"/>
-        </w:rPr>
-        <w:t xml:space="preserve"> function im2Bw is use</w:t>
-      </w:r>
-      <w:r>
-        <w:rPr>
-          <w:rStyle w:val="normaltextrun"/>
-          <w:rFonts w:ascii="Calibri" w:hAnsi="Calibri" w:cs="Times New Roman"/>
-          <w:sz w:val="22"/>
-          <w:szCs w:val="22"/>
-        </w:rPr>
-        <w:t>d</w:t>
-      </w:r>
-      <w:r>
-        <w:rPr>
-          <w:rStyle w:val="normaltextrun"/>
-          <w:rFonts w:ascii="Calibri" w:hAnsi="Calibri" w:cs="Times New Roman"/>
-          <w:sz w:val="22"/>
-          <w:szCs w:val="22"/>
-        </w:rPr>
-        <w:t xml:space="preserve"> to segment the image into classes. It</w:t>
-      </w:r>
-      <w:r>
-        <w:rPr>
-          <w:rStyle w:val="normaltextrun"/>
-          <w:rFonts w:ascii="Calibri" w:hAnsi="Calibri" w:cs="Times New Roman"/>
-          <w:sz w:val="22"/>
-          <w:szCs w:val="22"/>
-        </w:rPr>
-        <w:t xml:space="preserve"> works by evaluating</w:t>
-      </w:r>
-      <w:r>
-        <w:rPr>
-          <w:rStyle w:val="normaltextrun"/>
-          <w:rFonts w:ascii="Calibri" w:hAnsi="Calibri" w:cs="Times New Roman"/>
-          <w:sz w:val="22"/>
-          <w:szCs w:val="22"/>
-        </w:rPr>
-        <w:t xml:space="preserve"> every pix</w:t>
-      </w:r>
-      <w:r>
-        <w:rPr>
-          <w:rStyle w:val="normaltextrun"/>
-          <w:rFonts w:ascii="Calibri" w:hAnsi="Calibri" w:cs="Times New Roman"/>
-          <w:sz w:val="22"/>
-          <w:szCs w:val="22"/>
-        </w:rPr>
-        <w:t>el</w:t>
-      </w:r>
-      <w:r>
-        <w:rPr>
-          <w:rStyle w:val="normaltextrun"/>
-          <w:rFonts w:ascii="Calibri" w:hAnsi="Calibri" w:cs="Times New Roman"/>
-          <w:sz w:val="22"/>
-          <w:szCs w:val="22"/>
-        </w:rPr>
-        <w:t xml:space="preserve"> within the image against a threshold ‘t’</w:t>
-      </w:r>
-      <w:r>
-        <w:rPr>
-          <w:rStyle w:val="normaltextrun"/>
-          <w:rFonts w:ascii="Calibri" w:hAnsi="Calibri" w:cs="Times New Roman"/>
-          <w:sz w:val="22"/>
-          <w:szCs w:val="22"/>
-        </w:rPr>
-        <w:t>. If a given pixel value is above t then the</w:t>
-      </w:r>
-      <w:r>
-        <w:rPr>
-          <w:rStyle w:val="normaltextrun"/>
-          <w:rFonts w:ascii="Calibri" w:hAnsi="Calibri" w:cs="Times New Roman"/>
-          <w:sz w:val="22"/>
-          <w:szCs w:val="22"/>
-        </w:rPr>
-        <w:t xml:space="preserve"> value is mark as '1' (</w:t>
-      </w:r>
-      <w:proofErr w:type="spellStart"/>
-      <w:r>
-        <w:rPr>
-          <w:rStyle w:val="normaltextrun"/>
-          <w:rFonts w:ascii="Calibri" w:hAnsi="Calibri" w:cs="Times New Roman"/>
-          <w:sz w:val="22"/>
-          <w:szCs w:val="22"/>
-        </w:rPr>
-        <w:t>forground</w:t>
-      </w:r>
-      <w:proofErr w:type="spellEnd"/>
-      <w:r>
-        <w:rPr>
-          <w:rStyle w:val="normaltextrun"/>
-          <w:rFonts w:ascii="Calibri" w:hAnsi="Calibri" w:cs="Times New Roman"/>
-          <w:sz w:val="22"/>
-          <w:szCs w:val="22"/>
-        </w:rPr>
-        <w:t>) else the pixel is marked as 0 (</w:t>
-      </w:r>
-      <w:r>
-        <w:rPr>
-          <w:rStyle w:val="normaltextrun"/>
-          <w:rFonts w:ascii="Calibri" w:hAnsi="Calibri" w:cs="Times New Roman"/>
-          <w:sz w:val="22"/>
-          <w:szCs w:val="22"/>
-        </w:rPr>
-        <w:t>background</w:t>
-      </w:r>
-      <w:r>
-        <w:rPr>
-          <w:rStyle w:val="normaltextrun"/>
-          <w:rFonts w:ascii="Calibri" w:hAnsi="Calibri" w:cs="Times New Roman"/>
-          <w:sz w:val="22"/>
-          <w:szCs w:val="22"/>
-        </w:rPr>
-        <w:t>).</w:t>
-      </w:r>
-      <w:r>
-        <w:rPr>
-          <w:rStyle w:val="normaltextrun"/>
-          <w:rFonts w:ascii="Calibri" w:hAnsi="Calibri" w:cs="Times New Roman"/>
-          <w:sz w:val="22"/>
-          <w:szCs w:val="22"/>
-        </w:rPr>
-        <w:t xml:space="preserve"> </w:t>
-      </w:r>
     </w:p>
     <w:p>
       <w:pPr>
@@ -1767,6 +1631,15 @@
           <w:szCs w:val="22"/>
         </w:rPr>
       </w:pPr>
+      <w:r>
+        <w:rPr>
+          <w:rStyle w:val="normaltextrun"/>
+          <w:rFonts w:ascii="Calibri" w:hAnsi="Calibri" w:cs="Times New Roman"/>
+          <w:sz w:val="22"/>
+          <w:szCs w:val="22"/>
+        </w:rPr>
+        <w:t>Using an adaptive method, the image is split up into 50 by 50 neighbourhoods an individual mean is computed and set as the threshold for each. This has resulted in just the shells and starfish being in the foreground and the majority of sand artefacts being placed in the background. This is because….</w:t>
+      </w:r>
     </w:p>
     <w:p>
       <w:pPr>
@@ -1915,6 +1788,7 @@
           <w:sz w:val="22"/>
           <w:szCs w:val="22"/>
         </w:rPr>
+        <w:lastRenderedPageBreak/>
         <w:t>Task 6</w:t>
       </w:r>
       <w:r>
@@ -2296,25 +2170,52 @@
           <w:sz w:val="22"/>
           <w:szCs w:val="22"/>
         </w:rPr>
-        <w:t>This increased the size of other artefacts as a well as the pixels of i</w:t>
-      </w:r>
-      <w:r>
-        <w:rPr>
-          <w:rStyle w:val="normaltextrun"/>
-          <w:rFonts w:ascii="Calibri" w:hAnsi="Calibri" w:cs="Times New Roman"/>
-          <w:sz w:val="22"/>
-          <w:szCs w:val="22"/>
-        </w:rPr>
-        <w:t>nterest. As a result a size of disk size 2</w:t>
-      </w:r>
-      <w:r>
-        <w:rPr>
-          <w:rStyle w:val="normaltextrun"/>
-          <w:rFonts w:ascii="Calibri" w:hAnsi="Calibri" w:cs="Times New Roman"/>
-          <w:sz w:val="22"/>
-          <w:szCs w:val="22"/>
-        </w:rPr>
-        <w:t xml:space="preserve"> seems like the best compromise between removal of artefacts and maintenance of starfish shape.</w:t>
+        <w:t>This</w:t>
+      </w:r>
+      <w:r>
+        <w:rPr>
+          <w:rStyle w:val="normaltextrun"/>
+          <w:rFonts w:ascii="Calibri" w:hAnsi="Calibri" w:cs="Times New Roman"/>
+          <w:sz w:val="22"/>
+          <w:szCs w:val="22"/>
+        </w:rPr>
+        <w:t xml:space="preserve"> would increase</w:t>
+      </w:r>
+      <w:r>
+        <w:rPr>
+          <w:rStyle w:val="normaltextrun"/>
+          <w:rFonts w:ascii="Calibri" w:hAnsi="Calibri" w:cs="Times New Roman"/>
+          <w:sz w:val="22"/>
+          <w:szCs w:val="22"/>
+        </w:rPr>
+        <w:t xml:space="preserve"> the size of other artefacts as a well as the pixels of i</w:t>
+      </w:r>
+      <w:r>
+        <w:rPr>
+          <w:rStyle w:val="normaltextrun"/>
+          <w:rFonts w:ascii="Calibri" w:hAnsi="Calibri" w:cs="Times New Roman"/>
+          <w:sz w:val="22"/>
+          <w:szCs w:val="22"/>
+        </w:rPr>
+        <w:t>nterest. A</w:t>
+      </w:r>
+      <w:r>
+        <w:rPr>
+          <w:rStyle w:val="normaltextrun"/>
+          <w:rFonts w:ascii="Calibri" w:hAnsi="Calibri" w:cs="Times New Roman"/>
+          <w:sz w:val="22"/>
+          <w:szCs w:val="22"/>
+        </w:rPr>
+        <w:t>s a result a 5 x 5 disk size seems</w:t>
+      </w:r>
+      <w:r>
+        <w:rPr>
+          <w:rStyle w:val="normaltextrun"/>
+          <w:rFonts w:ascii="Calibri" w:hAnsi="Calibri" w:cs="Times New Roman"/>
+          <w:sz w:val="22"/>
+          <w:szCs w:val="22"/>
+        </w:rPr>
+        <w:t xml:space="preserve"> like the best compromise between removal of artefacts and maintenance of starfish shape.</w:t>
       </w:r>
       <w:r>
         <w:rPr>
@@ -2331,6 +2232,81 @@
         <w:pStyle w:val="paragraph"/>
         <w:textAlignment w:val="baseline"/>
         <w:rPr>
+          <w:rStyle w:val="normaltextrun"/>
+          <w:rFonts w:ascii="Calibri" w:hAnsi="Calibri" w:cs="Times New Roman"/>
+          <w:sz w:val="22"/>
+          <w:szCs w:val="22"/>
+        </w:rPr>
+      </w:pPr>
+      <w:r>
+        <w:rPr>
+          <w:rStyle w:val="normaltextrun"/>
+          <w:rFonts w:ascii="Calibri" w:hAnsi="Calibri" w:cs="Times New Roman"/>
+          <w:sz w:val="22"/>
+          <w:szCs w:val="22"/>
+        </w:rPr>
+        <w:t xml:space="preserve">Dilation works in an opposite manner to the erosion process. If one or more pixels in the structuring process </w:t>
+      </w:r>
+      <w:r>
+        <w:rPr>
+          <w:rStyle w:val="normaltextrun"/>
+          <w:rFonts w:ascii="Calibri" w:hAnsi="Calibri" w:cs="Times New Roman"/>
+          <w:sz w:val="22"/>
+          <w:szCs w:val="22"/>
+        </w:rPr>
+        <w:t>correspond</w:t>
+      </w:r>
+      <w:r>
+        <w:rPr>
+          <w:rStyle w:val="normaltextrun"/>
+          <w:rFonts w:ascii="Calibri" w:hAnsi="Calibri" w:cs="Times New Roman"/>
+          <w:sz w:val="22"/>
+          <w:szCs w:val="22"/>
+        </w:rPr>
+        <w:t xml:space="preserve"> with a pixel in the binary images neighbourhood, the evaluated pixel is changes to 1, otherwise the pixel is already one and another pixel is eval</w:t>
+      </w:r>
+      <w:r>
+        <w:rPr>
+          <w:rStyle w:val="normaltextrun"/>
+          <w:rFonts w:ascii="Calibri" w:hAnsi="Calibri" w:cs="Times New Roman"/>
+          <w:sz w:val="22"/>
+          <w:szCs w:val="22"/>
+        </w:rPr>
+        <w:t>uated. Using a square kernel arrangement with a size of 4 x 4 i</w:t>
+      </w:r>
+      <w:r>
+        <w:rPr>
+          <w:rStyle w:val="normaltextrun"/>
+          <w:rFonts w:ascii="Calibri" w:hAnsi="Calibri" w:cs="Times New Roman"/>
+          <w:sz w:val="22"/>
+          <w:szCs w:val="22"/>
+        </w:rPr>
+        <w:t>ncr</w:t>
+      </w:r>
+      <w:r>
+        <w:rPr>
+          <w:rStyle w:val="normaltextrun"/>
+          <w:rFonts w:ascii="Calibri" w:hAnsi="Calibri" w:cs="Times New Roman"/>
+          <w:sz w:val="22"/>
+          <w:szCs w:val="22"/>
+        </w:rPr>
+        <w:t xml:space="preserve">eases the size of each starfish without compromising </w:t>
+      </w:r>
+      <w:r>
+        <w:rPr>
+          <w:rStyle w:val="normaltextrun"/>
+          <w:rFonts w:ascii="Calibri" w:hAnsi="Calibri" w:cs="Times New Roman"/>
+          <w:sz w:val="22"/>
+          <w:szCs w:val="22"/>
+        </w:rPr>
+        <w:t>shape.</w:t>
+      </w:r>
+    </w:p>
+    <w:p>
+      <w:pPr>
+        <w:pStyle w:val="paragraph"/>
+        <w:textAlignment w:val="baseline"/>
+        <w:rPr>
           <w:rFonts w:cs="Times New Roman"/>
         </w:rPr>
       </w:pPr>
@@ -2341,70 +2317,79 @@
           <w:sz w:val="22"/>
           <w:szCs w:val="22"/>
         </w:rPr>
-        <w:t xml:space="preserve">Dilation works in an opposite manner to the erosion process. If one or more pixels in the structuring process </w:t>
-      </w:r>
-      <w:r>
-        <w:rPr>
-          <w:rStyle w:val="normaltextrun"/>
-          <w:rFonts w:ascii="Calibri" w:hAnsi="Calibri" w:cs="Times New Roman"/>
-          <w:sz w:val="22"/>
-          <w:szCs w:val="22"/>
-        </w:rPr>
-        <w:t>correspond</w:t>
-      </w:r>
-      <w:r>
-        <w:rPr>
-          <w:rStyle w:val="normaltextrun"/>
-          <w:rFonts w:ascii="Calibri" w:hAnsi="Calibri" w:cs="Times New Roman"/>
-          <w:sz w:val="22"/>
-          <w:szCs w:val="22"/>
-        </w:rPr>
-        <w:t xml:space="preserve"> with a pixel in the binary images neighbourhood, the evaluated pixel is changes to 1, otherwise the pixel is already one and another pixel is eval</w:t>
-      </w:r>
-      <w:r>
-        <w:rPr>
-          <w:rStyle w:val="normaltextrun"/>
-          <w:rFonts w:ascii="Calibri" w:hAnsi="Calibri" w:cs="Times New Roman"/>
-          <w:sz w:val="22"/>
-          <w:szCs w:val="22"/>
-        </w:rPr>
-        <w:t>uated. Using a square kernel arrangement with a size of 4 x 4 i</w:t>
-      </w:r>
-      <w:r>
-        <w:rPr>
-          <w:rStyle w:val="normaltextrun"/>
-          <w:rFonts w:ascii="Calibri" w:hAnsi="Calibri" w:cs="Times New Roman"/>
-          <w:sz w:val="22"/>
-          <w:szCs w:val="22"/>
-        </w:rPr>
-        <w:t>ncr</w:t>
-      </w:r>
-      <w:r>
-        <w:rPr>
-          <w:rStyle w:val="normaltextrun"/>
-          <w:rFonts w:ascii="Calibri" w:hAnsi="Calibri" w:cs="Times New Roman"/>
-          <w:sz w:val="22"/>
-          <w:szCs w:val="22"/>
-        </w:rPr>
-        <w:t xml:space="preserve">eases the size of each starfish without compromising </w:t>
-      </w:r>
-      <w:r>
-        <w:rPr>
-          <w:rStyle w:val="normaltextrun"/>
-          <w:rFonts w:ascii="Calibri" w:hAnsi="Calibri" w:cs="Times New Roman"/>
-          <w:sz w:val="22"/>
-          <w:szCs w:val="22"/>
-        </w:rPr>
-        <w:t>shape. When using a disk arrangement the</w:t>
-      </w:r>
-      <w:r>
-        <w:rPr>
-          <w:rStyle w:val="normaltextrun"/>
-          <w:rFonts w:ascii="Calibri" w:hAnsi="Calibri" w:cs="Times New Roman"/>
-          <w:sz w:val="22"/>
-          <w:szCs w:val="22"/>
-        </w:rPr>
-        <w:t xml:space="preserve"> starfishes bloat large than their original shape.</w:t>
+        <w:t xml:space="preserve">When using a disk arrangement </w:t>
+      </w:r>
+      <w:r>
+        <w:rPr>
+          <w:rStyle w:val="normaltextrun"/>
+          <w:rFonts w:ascii="Calibri" w:hAnsi="Calibri" w:cs="Times New Roman"/>
+          <w:sz w:val="22"/>
+          <w:szCs w:val="22"/>
+        </w:rPr>
+        <w:t xml:space="preserve">with a size of higher 5x5, the shape of each starfish do not enlarge as much as using a 4 x 4 square arrangement. This is </w:t>
+      </w:r>
+      <w:r>
+        <w:rPr>
+          <w:rStyle w:val="normaltextrun"/>
+          <w:rFonts w:ascii="Calibri" w:hAnsi="Calibri" w:cs="Times New Roman"/>
+          <w:sz w:val="22"/>
+          <w:szCs w:val="22"/>
+        </w:rPr>
+        <w:t xml:space="preserve">due to the </w:t>
+      </w:r>
+      <w:r>
+        <w:rPr>
+          <w:rStyle w:val="normaltextrun"/>
+          <w:rFonts w:ascii="Calibri" w:hAnsi="Calibri" w:cs="Times New Roman"/>
+          <w:sz w:val="22"/>
+          <w:szCs w:val="22"/>
+        </w:rPr>
+        <w:t xml:space="preserve">shape of the </w:t>
+      </w:r>
+      <w:r>
+        <w:rPr>
+          <w:rStyle w:val="normaltextrun"/>
+          <w:rFonts w:ascii="Calibri" w:hAnsi="Calibri" w:cs="Times New Roman"/>
+          <w:sz w:val="22"/>
+          <w:szCs w:val="22"/>
+        </w:rPr>
+        <w:t>disk-structuring</w:t>
+      </w:r>
+      <w:r>
+        <w:rPr>
+          <w:rStyle w:val="normaltextrun"/>
+          <w:rFonts w:ascii="Calibri" w:hAnsi="Calibri" w:cs="Times New Roman"/>
+          <w:sz w:val="22"/>
+          <w:szCs w:val="22"/>
+        </w:rPr>
+        <w:t xml:space="preserve"> </w:t>
+      </w:r>
+      <w:r>
+        <w:rPr>
+          <w:rStyle w:val="normaltextrun"/>
+          <w:rFonts w:ascii="Calibri" w:hAnsi="Calibri" w:cs="Times New Roman"/>
+          <w:sz w:val="22"/>
+          <w:szCs w:val="22"/>
+        </w:rPr>
+        <w:t>element, which does not evaluate</w:t>
+      </w:r>
+      <w:r>
+        <w:rPr>
+          <w:rStyle w:val="normaltextrun"/>
+          <w:rFonts w:ascii="Calibri" w:hAnsi="Calibri" w:cs="Times New Roman"/>
+          <w:sz w:val="22"/>
+          <w:szCs w:val="22"/>
+        </w:rPr>
+        <w:t xml:space="preserve"> all surrounding neighbourhood pixels</w:t>
+      </w:r>
+      <w:r>
+        <w:rPr>
+          <w:rStyle w:val="normaltextrun"/>
+          <w:rFonts w:ascii="Calibri" w:hAnsi="Calibri" w:cs="Times New Roman"/>
+          <w:sz w:val="22"/>
+          <w:szCs w:val="22"/>
+        </w:rPr>
+        <w:t>.</w:t>
       </w:r>
       <w:r>
         <w:rPr>
@@ -2422,7 +2407,25 @@
           <w:sz w:val="22"/>
           <w:szCs w:val="22"/>
         </w:rPr>
-        <w:t>5 x 5 kernel size with a square kernel, the starfishes also bloat whilst</w:t>
+        <w:t>5 x 5 kernel size with a square kernel</w:t>
+      </w:r>
+      <w:r>
+        <w:rPr>
+          <w:rStyle w:val="normaltextrun"/>
+          <w:rFonts w:ascii="Calibri" w:hAnsi="Calibri" w:cs="Times New Roman"/>
+          <w:sz w:val="22"/>
+          <w:szCs w:val="22"/>
+        </w:rPr>
+        <w:t>, the starfishes</w:t>
+      </w:r>
+      <w:r>
+        <w:rPr>
+          <w:rStyle w:val="normaltextrun"/>
+          <w:rFonts w:ascii="Calibri" w:hAnsi="Calibri" w:cs="Times New Roman"/>
+          <w:sz w:val="22"/>
+          <w:szCs w:val="22"/>
+        </w:rPr>
+        <w:t xml:space="preserve"> bloat whilst</w:t>
       </w:r>
       <w:r>
         <w:rPr>
@@ -2458,106 +2461,191 @@
           <w:sz w:val="22"/>
           <w:szCs w:val="22"/>
         </w:rPr>
-        <w:t xml:space="preserve"> Whilst using a smaller size 3 x 3 </w:t>
-      </w:r>
-      <w:proofErr w:type="spellStart"/>
-      <w:r>
-        <w:rPr>
-          <w:rStyle w:val="normaltextrun"/>
-          <w:rFonts w:ascii="Calibri" w:hAnsi="Calibri" w:cs="Times New Roman"/>
-          <w:sz w:val="22"/>
-          <w:szCs w:val="22"/>
-        </w:rPr>
-        <w:t>kernal</w:t>
-      </w:r>
-      <w:proofErr w:type="spellEnd"/>
-      <w:r>
-        <w:rPr>
-          <w:rStyle w:val="normaltextrun"/>
-          <w:rFonts w:ascii="Calibri" w:hAnsi="Calibri" w:cs="Times New Roman"/>
-          <w:sz w:val="22"/>
-          <w:szCs w:val="22"/>
-        </w:rPr>
-        <w:t xml:space="preserve"> size </w:t>
-      </w:r>
+        <w:t xml:space="preserve"> Whilst usi</w:t>
+      </w:r>
+      <w:r>
+        <w:rPr>
+          <w:rStyle w:val="normaltextrun"/>
+          <w:rFonts w:ascii="Calibri" w:hAnsi="Calibri" w:cs="Times New Roman"/>
+          <w:sz w:val="22"/>
+          <w:szCs w:val="22"/>
+        </w:rPr>
+        <w:t xml:space="preserve">ng a smaller size 3 x 3 </w:t>
+      </w:r>
+      <w:r>
+        <w:rPr>
+          <w:rStyle w:val="normaltextrun"/>
+          <w:rFonts w:ascii="Calibri" w:hAnsi="Calibri" w:cs="Times New Roman"/>
+          <w:sz w:val="22"/>
+          <w:szCs w:val="22"/>
+        </w:rPr>
+        <w:t>kernel</w:t>
+      </w:r>
+      <w:r>
+        <w:rPr>
+          <w:rStyle w:val="normaltextrun"/>
+          <w:rFonts w:ascii="Calibri" w:hAnsi="Calibri" w:cs="Times New Roman"/>
+          <w:sz w:val="22"/>
+          <w:szCs w:val="22"/>
+        </w:rPr>
+        <w:t xml:space="preserve">, </w:t>
+      </w:r>
+      <w:r>
+        <w:rPr>
+          <w:rStyle w:val="normaltextrun"/>
+          <w:rFonts w:ascii="Calibri" w:hAnsi="Calibri" w:cs="Times New Roman"/>
+          <w:sz w:val="22"/>
+          <w:szCs w:val="22"/>
+        </w:rPr>
+        <w:t>the starfishes have sharp edges, which are otherwise smoothed out when using a 4 x 4 size</w:t>
+      </w:r>
+      <w:r>
+        <w:rPr>
+          <w:rStyle w:val="normaltextrun"/>
+          <w:rFonts w:ascii="Calibri" w:hAnsi="Calibri" w:cs="Times New Roman"/>
+          <w:sz w:val="22"/>
+          <w:szCs w:val="22"/>
+        </w:rPr>
+        <w:t>.</w:t>
+      </w:r>
+      <w:r>
+        <w:rPr>
+          <w:rStyle w:val="eop"/>
+          <w:rFonts w:ascii="Calibri" w:hAnsi="Calibri" w:cs="Times New Roman"/>
+          <w:sz w:val="22"/>
+          <w:szCs w:val="22"/>
+        </w:rPr>
+        <w:t> </w:t>
+      </w:r>
+    </w:p>
+    <w:p>
+      <w:pPr>
+        <w:pStyle w:val="paragraph"/>
+        <w:textAlignment w:val="baseline"/>
+        <w:rPr>
+          <w:rStyle w:val="normaltextrun"/>
+          <w:rFonts w:ascii="Calibri" w:hAnsi="Calibri" w:cs="Times New Roman"/>
+          <w:sz w:val="22"/>
+          <w:szCs w:val="22"/>
+        </w:rPr>
+      </w:pPr>
+      <w:r>
+        <w:rPr>
+          <w:rStyle w:val="normaltextrun"/>
+          <w:rFonts w:ascii="Calibri" w:hAnsi="Calibri" w:cs="Times New Roman"/>
+          <w:sz w:val="22"/>
+          <w:szCs w:val="22"/>
+        </w:rPr>
+        <w:t>When implementing a closing operation (dilation and erosion)</w:t>
+      </w:r>
+      <w:r>
+        <w:rPr>
+          <w:rStyle w:val="normaltextrun"/>
+          <w:rFonts w:ascii="Calibri" w:hAnsi="Calibri" w:cs="Times New Roman"/>
+          <w:sz w:val="22"/>
+          <w:szCs w:val="22"/>
+        </w:rPr>
+        <w:t>, this</w:t>
+      </w:r>
+      <w:r>
+        <w:rPr>
+          <w:rStyle w:val="normaltextrun"/>
+          <w:rFonts w:ascii="Calibri" w:hAnsi="Calibri" w:cs="Times New Roman"/>
+          <w:sz w:val="22"/>
+          <w:szCs w:val="22"/>
+        </w:rPr>
+        <w:t xml:space="preserve"> maintains more wanted artefacts than the </w:t>
+      </w:r>
+      <w:r>
+        <w:rPr>
+          <w:rStyle w:val="normaltextrun"/>
+          <w:rFonts w:ascii="Calibri" w:hAnsi="Calibri" w:cs="Times New Roman"/>
+          <w:i/>
+          <w:iCs/>
+          <w:sz w:val="22"/>
+          <w:szCs w:val="22"/>
+        </w:rPr>
+        <w:t xml:space="preserve">chosen </w:t>
+      </w:r>
+      <w:r>
+        <w:rPr>
+          <w:rStyle w:val="normaltextrun"/>
+          <w:rFonts w:ascii="Calibri" w:hAnsi="Calibri" w:cs="Times New Roman"/>
+          <w:sz w:val="22"/>
+          <w:szCs w:val="22"/>
+        </w:rPr>
+        <w:t xml:space="preserve">opening method. This is a result of the small background pixels being </w:t>
+      </w:r>
+      <w:r>
+        <w:rPr>
+          <w:rStyle w:val="normaltextrun"/>
+          <w:rFonts w:ascii="Calibri" w:hAnsi="Calibri" w:cs="Times New Roman"/>
+          <w:sz w:val="22"/>
+          <w:szCs w:val="22"/>
+        </w:rPr>
+        <w:t xml:space="preserve">enlarged </w:t>
+      </w:r>
+      <w:r>
+        <w:rPr>
+          <w:rStyle w:val="normaltextrun"/>
+          <w:rFonts w:ascii="Calibri" w:hAnsi="Calibri" w:cs="Times New Roman"/>
+          <w:sz w:val="22"/>
+          <w:szCs w:val="22"/>
+        </w:rPr>
+        <w:t xml:space="preserve">first, then not being taken away due to the erosive kernel not being large enough to remove the artefacts. A “” size kernel which removes the unwanted pixels also </w:t>
+      </w:r>
+      <w:r>
+        <w:rPr>
+          <w:rStyle w:val="normaltextrun"/>
+          <w:rFonts w:ascii="Calibri" w:hAnsi="Calibri" w:cs="Times New Roman"/>
+          <w:sz w:val="22"/>
+          <w:szCs w:val="22"/>
+        </w:rPr>
+        <w:lastRenderedPageBreak/>
+        <w:t>deforms the pixels of interest (starfish). As a result the closing operation is not utilised in the binary image. </w:t>
+      </w:r>
+    </w:p>
+    <w:p>
+      <w:pPr>
+        <w:pStyle w:val="paragraph"/>
+        <w:textAlignment w:val="baseline"/>
+        <w:rPr>
+          <w:rStyle w:val="normaltextrun"/>
+          <w:rFonts w:ascii="Calibri" w:hAnsi="Calibri" w:cs="Times New Roman"/>
+          <w:sz w:val="22"/>
+          <w:szCs w:val="22"/>
+        </w:rPr>
+      </w:pPr>
       <w:bookmarkStart w:id="0" w:name="_GoBack"/>
       <w:bookmarkEnd w:id="0"/>
-      <w:r>
-        <w:rPr>
-          <w:rStyle w:val="normaltextrun"/>
-          <w:rFonts w:ascii="Calibri" w:hAnsi="Calibri" w:cs="Times New Roman"/>
-          <w:sz w:val="22"/>
-          <w:szCs w:val="22"/>
-        </w:rPr>
-        <w:t>does not match their original image size (figure).</w:t>
-      </w:r>
-      <w:r>
-        <w:rPr>
-          <w:rStyle w:val="eop"/>
-          <w:rFonts w:ascii="Calibri" w:hAnsi="Calibri" w:cs="Times New Roman"/>
-          <w:sz w:val="22"/>
-          <w:szCs w:val="22"/>
-        </w:rPr>
-        <w:t> </w:t>
-      </w:r>
     </w:p>
     <w:p>
       <w:pPr>
         <w:pStyle w:val="paragraph"/>
         <w:textAlignment w:val="baseline"/>
         <w:rPr>
-          <w:rStyle w:val="normaltextrun"/>
-          <w:rFonts w:ascii="Calibri" w:hAnsi="Calibri" w:cs="Times New Roman"/>
-          <w:sz w:val="22"/>
-          <w:szCs w:val="22"/>
-        </w:rPr>
-      </w:pPr>
-      <w:r>
-        <w:rPr>
-          <w:rStyle w:val="normaltextrun"/>
-          <w:rFonts w:ascii="Calibri" w:hAnsi="Calibri" w:cs="Times New Roman"/>
-          <w:sz w:val="22"/>
-          <w:szCs w:val="22"/>
-        </w:rPr>
-        <w:t>When implementing a closing operation (dilation and erosion)</w:t>
-      </w:r>
-      <w:r>
-        <w:rPr>
-          <w:rStyle w:val="normaltextrun"/>
-          <w:rFonts w:ascii="Calibri" w:hAnsi="Calibri" w:cs="Times New Roman"/>
-          <w:sz w:val="22"/>
-          <w:szCs w:val="22"/>
-        </w:rPr>
-        <w:t>, this</w:t>
-      </w:r>
-      <w:r>
-        <w:rPr>
-          <w:rStyle w:val="normaltextrun"/>
-          <w:rFonts w:ascii="Calibri" w:hAnsi="Calibri" w:cs="Times New Roman"/>
-          <w:sz w:val="22"/>
-          <w:szCs w:val="22"/>
-        </w:rPr>
-        <w:t xml:space="preserve"> maintains more wanted artefacts than the </w:t>
-      </w:r>
-      <w:r>
-        <w:rPr>
-          <w:rStyle w:val="normaltextrun"/>
-          <w:rFonts w:ascii="Calibri" w:hAnsi="Calibri" w:cs="Times New Roman"/>
-          <w:i/>
-          <w:iCs/>
-          <w:sz w:val="22"/>
-          <w:szCs w:val="22"/>
-        </w:rPr>
-        <w:t xml:space="preserve">chosen </w:t>
-      </w:r>
-      <w:r>
-        <w:rPr>
-          <w:rStyle w:val="normaltextrun"/>
-          <w:rFonts w:ascii="Calibri" w:hAnsi="Calibri" w:cs="Times New Roman"/>
-          <w:sz w:val="22"/>
-          <w:szCs w:val="22"/>
-        </w:rPr>
-        <w:t>opening method. This is a result of the small background pixels being dilated first, then not being taken away due to the erosive kernel not being large enough to remove the artefacts. A “” size kernel which removes the unwanted pixels also deforms the pixels of interest (starfish). As a result the closing operation is not utilised in the binary image. </w:t>
+          <w:rFonts w:ascii="Calibri" w:hAnsi="Calibri" w:cs="Times New Roman"/>
+          <w:sz w:val="22"/>
+          <w:szCs w:val="22"/>
+        </w:rPr>
+      </w:pPr>
+      <w:r>
+        <w:rPr>
+          <w:rStyle w:val="normaltextrun"/>
+          <w:rFonts w:ascii="Calibri" w:hAnsi="Calibri" w:cs="Times New Roman"/>
+          <w:sz w:val="22"/>
+          <w:szCs w:val="22"/>
+        </w:rPr>
+        <w:t>Task 7</w:t>
+      </w:r>
+      <w:r>
+        <w:rPr>
+          <w:rStyle w:val="eop"/>
+          <w:rFonts w:ascii="Calibri" w:hAnsi="Calibri" w:cs="Times New Roman"/>
+          <w:sz w:val="22"/>
+          <w:szCs w:val="22"/>
+        </w:rPr>
+        <w:t> </w:t>
       </w:r>
     </w:p>
     <w:p>
@@ -2565,12 +2653,65 @@
         <w:pStyle w:val="paragraph"/>
         <w:textAlignment w:val="baseline"/>
         <w:rPr>
-          <w:rStyle w:val="normaltextrun"/>
-          <w:rFonts w:ascii="Calibri" w:hAnsi="Calibri" w:cs="Times New Roman"/>
-          <w:sz w:val="22"/>
-          <w:szCs w:val="22"/>
-        </w:rPr>
-      </w:pPr>
+          <w:rFonts w:cs="Times New Roman"/>
+        </w:rPr>
+      </w:pPr>
+      <w:r>
+        <w:rPr>
+          <w:rStyle w:val="normaltextrun"/>
+          <w:rFonts w:ascii="Calibri" w:hAnsi="Calibri" w:cs="Times New Roman"/>
+          <w:sz w:val="22"/>
+          <w:szCs w:val="22"/>
+        </w:rPr>
+        <w:t>To estimate the area and perimeter of all objects within the binary image the function ‘</w:t>
+      </w:r>
+      <w:proofErr w:type="spellStart"/>
+      <w:r>
+        <w:rPr>
+          <w:rStyle w:val="spellingerror"/>
+          <w:rFonts w:ascii="Calibri" w:hAnsi="Calibri" w:cs="Times New Roman"/>
+          <w:sz w:val="22"/>
+          <w:szCs w:val="22"/>
+        </w:rPr>
+        <w:t>regionprops</w:t>
+      </w:r>
+      <w:proofErr w:type="spellEnd"/>
+      <w:r>
+        <w:rPr>
+          <w:rStyle w:val="normaltextrun"/>
+          <w:rFonts w:ascii="Calibri" w:hAnsi="Calibri" w:cs="Times New Roman"/>
+          <w:sz w:val="22"/>
+          <w:szCs w:val="22"/>
+        </w:rPr>
+        <w:t xml:space="preserve">’ is used. </w:t>
+      </w:r>
+      <w:r>
+        <w:rPr>
+          <w:rStyle w:val="normaltextrun"/>
+          <w:rFonts w:ascii="Calibri" w:hAnsi="Calibri" w:cs="Times New Roman"/>
+          <w:sz w:val="22"/>
+          <w:szCs w:val="22"/>
+        </w:rPr>
+        <w:t xml:space="preserve">The function identifies the area and perimeter of all </w:t>
+      </w:r>
+      <w:r>
+        <w:rPr>
+          <w:rStyle w:val="normaltextrun"/>
+          <w:rFonts w:ascii="Calibri" w:hAnsi="Calibri" w:cs="Times New Roman"/>
+          <w:sz w:val="22"/>
+          <w:szCs w:val="22"/>
+        </w:rPr>
+        <w:t>foreground</w:t>
+      </w:r>
+      <w:r>
+        <w:rPr>
+          <w:rStyle w:val="normaltextrun"/>
+          <w:rFonts w:ascii="Calibri" w:hAnsi="Calibri" w:cs="Times New Roman"/>
+          <w:sz w:val="22"/>
+          <w:szCs w:val="22"/>
+        </w:rPr>
+        <w:t xml:space="preserve"> pixels within the image.</w:t>
+      </w:r>
     </w:p>
     <w:p>
       <w:pPr>
@@ -2580,6 +2721,24 @@
           <w:rFonts w:cs="Times New Roman"/>
         </w:rPr>
       </w:pPr>
+      <w:r>
+        <w:rPr>
+          <w:rStyle w:val="normaltextrun"/>
+          <w:rFonts w:ascii="Calibri" w:hAnsi="Calibri" w:cs="Times New Roman"/>
+          <w:sz w:val="22"/>
+          <w:szCs w:val="22"/>
+        </w:rPr>
+        <w:t>The metric “4*pi*area/perimeter^2” indicates the roundness of a given object.</w:t>
+      </w:r>
+      <w:r>
+        <w:rPr>
+          <w:rStyle w:val="normaltextrun"/>
+          <w:rFonts w:ascii="Calibri" w:hAnsi="Calibri" w:cs="Times New Roman"/>
+          <w:sz w:val="22"/>
+          <w:szCs w:val="22"/>
+        </w:rPr>
+        <w:t xml:space="preserve"> </w:t>
+      </w:r>
     </w:p>
     <w:p>
       <w:pPr>
@@ -2596,16 +2755,36 @@
           <w:sz w:val="22"/>
           <w:szCs w:val="22"/>
         </w:rPr>
-        <w:t>Task 7</w:t>
-      </w:r>
-      <w:r>
-        <w:rPr>
-          <w:rStyle w:val="eop"/>
-          <w:rFonts w:ascii="Calibri" w:hAnsi="Calibri" w:cs="Times New Roman"/>
-          <w:sz w:val="22"/>
-          <w:szCs w:val="22"/>
-        </w:rPr>
-        <w:t> </w:t>
+        <w:t xml:space="preserve">The MATLAB function </w:t>
+      </w:r>
+      <w:proofErr w:type="spellStart"/>
+      <w:r>
+        <w:rPr>
+          <w:rStyle w:val="spellingerror"/>
+          <w:rFonts w:ascii="Calibri" w:hAnsi="Calibri" w:cs="Times New Roman"/>
+          <w:sz w:val="22"/>
+          <w:szCs w:val="22"/>
+        </w:rPr>
+        <w:t>BWLabel</w:t>
+      </w:r>
+      <w:proofErr w:type="spellEnd"/>
+      <w:r>
+        <w:rPr>
+          <w:rStyle w:val="normaltextrun"/>
+          <w:rFonts w:ascii="Calibri" w:hAnsi="Calibri" w:cs="Times New Roman"/>
+          <w:sz w:val="22"/>
+          <w:szCs w:val="22"/>
+        </w:rPr>
+        <w:t xml:space="preserve"> is used</w:t>
+      </w:r>
+      <w:r>
+        <w:rPr>
+          <w:rStyle w:val="normaltextrun"/>
+          <w:rFonts w:ascii="Calibri" w:hAnsi="Calibri" w:cs="Times New Roman"/>
+          <w:sz w:val="22"/>
+          <w:szCs w:val="22"/>
+        </w:rPr>
+        <w:t xml:space="preserve"> to identity each region within the image. </w:t>
       </w:r>
     </w:p>
     <w:p>
@@ -2623,7 +2802,27 @@
           <w:sz w:val="22"/>
           <w:szCs w:val="22"/>
         </w:rPr>
-        <w:t>To estimate the area and perimeter of all objects within the binary image the function ‘</w:t>
+        <w:t xml:space="preserve">Using </w:t>
+      </w:r>
+      <w:proofErr w:type="gramStart"/>
+      <w:r>
+        <w:rPr>
+          <w:rStyle w:val="normaltextrun"/>
+          <w:rFonts w:ascii="Calibri" w:hAnsi="Calibri" w:cs="Times New Roman"/>
+          <w:sz w:val="22"/>
+          <w:szCs w:val="22"/>
+        </w:rPr>
+        <w:t>a for</w:t>
+      </w:r>
+      <w:proofErr w:type="gramEnd"/>
+      <w:r>
+        <w:rPr>
+          <w:rStyle w:val="normaltextrun"/>
+          <w:rFonts w:ascii="Calibri" w:hAnsi="Calibri" w:cs="Times New Roman"/>
+          <w:sz w:val="22"/>
+          <w:szCs w:val="22"/>
+        </w:rPr>
+        <w:t xml:space="preserve"> loop every object within the binary image has been evaluated (Using the </w:t>
       </w:r>
       <w:proofErr w:type="spellStart"/>
       <w:r>
@@ -2643,34 +2842,7 @@
           <w:sz w:val="22"/>
           <w:szCs w:val="22"/>
         </w:rPr>
-        <w:t>’ is used. Region Props works by….</w:t>
-      </w:r>
-      <w:r>
-        <w:rPr>
-          <w:rStyle w:val="eop"/>
-          <w:rFonts w:ascii="Calibri" w:hAnsi="Calibri" w:cs="Times New Roman"/>
-          <w:sz w:val="22"/>
-          <w:szCs w:val="22"/>
-        </w:rPr>
-        <w:t> </w:t>
-      </w:r>
-    </w:p>
-    <w:p>
-      <w:pPr>
-        <w:pStyle w:val="paragraph"/>
-        <w:textAlignment w:val="baseline"/>
-        <w:rPr>
-          <w:rFonts w:cs="Times New Roman"/>
-        </w:rPr>
-      </w:pPr>
-      <w:r>
-        <w:rPr>
-          <w:rStyle w:val="normaltextrun"/>
-          <w:rFonts w:ascii="Calibri" w:hAnsi="Calibri" w:cs="Times New Roman"/>
-          <w:sz w:val="22"/>
-          <w:szCs w:val="22"/>
-        </w:rPr>
-        <w:t xml:space="preserve">The metric “4*pi*area/perimeter^2” indicates the roundness of a given object. The closer the metric is </w:t>
+        <w:t xml:space="preserve"> function). On each iteration </w:t>
       </w:r>
       <w:proofErr w:type="gramStart"/>
       <w:r>
@@ -2680,7 +2852,34 @@
           <w:sz w:val="22"/>
           <w:szCs w:val="22"/>
         </w:rPr>
-        <w:t>to …..</w:t>
+        <w:t xml:space="preserve">an </w:t>
+      </w:r>
+      <w:r>
+        <w:rPr>
+          <w:rStyle w:val="normaltextrun"/>
+          <w:rFonts w:ascii="Calibri" w:hAnsi="Calibri" w:cs="Times New Roman"/>
+          <w:sz w:val="22"/>
+          <w:szCs w:val="22"/>
+        </w:rPr>
+        <w:t>‘</w:t>
+      </w:r>
+      <w:r>
+        <w:rPr>
+          <w:rStyle w:val="normaltextrun"/>
+          <w:rFonts w:ascii="Calibri" w:hAnsi="Calibri" w:cs="Times New Roman"/>
+          <w:sz w:val="22"/>
+          <w:szCs w:val="22"/>
+        </w:rPr>
+        <w:t>if</w:t>
+      </w:r>
+      <w:r>
+        <w:rPr>
+          <w:rStyle w:val="normaltextrun"/>
+          <w:rFonts w:ascii="Calibri" w:hAnsi="Calibri" w:cs="Times New Roman"/>
+          <w:sz w:val="22"/>
+          <w:szCs w:val="22"/>
+        </w:rPr>
+        <w:t>’</w:t>
       </w:r>
       <w:proofErr w:type="gramEnd"/>
       <w:r>
@@ -2690,161 +2889,7 @@
           <w:sz w:val="22"/>
           <w:szCs w:val="22"/>
         </w:rPr>
-        <w:t xml:space="preserve"> </w:t>
-      </w:r>
-      <w:proofErr w:type="gramStart"/>
-      <w:r>
-        <w:rPr>
-          <w:rStyle w:val="normaltextrun"/>
-          <w:rFonts w:ascii="Calibri" w:hAnsi="Calibri" w:cs="Times New Roman"/>
-          <w:sz w:val="22"/>
-          <w:szCs w:val="22"/>
-        </w:rPr>
-        <w:t>the</w:t>
-      </w:r>
-      <w:proofErr w:type="gramEnd"/>
-      <w:r>
-        <w:rPr>
-          <w:rStyle w:val="normaltextrun"/>
-          <w:rFonts w:ascii="Calibri" w:hAnsi="Calibri" w:cs="Times New Roman"/>
-          <w:sz w:val="22"/>
-          <w:szCs w:val="22"/>
-        </w:rPr>
-        <w:t xml:space="preserve"> rounder there object. </w:t>
-      </w:r>
-      <w:r>
-        <w:rPr>
-          <w:rStyle w:val="eop"/>
-          <w:rFonts w:ascii="Calibri" w:hAnsi="Calibri" w:cs="Times New Roman"/>
-          <w:sz w:val="22"/>
-          <w:szCs w:val="22"/>
-        </w:rPr>
-        <w:t> </w:t>
-      </w:r>
-    </w:p>
-    <w:p>
-      <w:pPr>
-        <w:pStyle w:val="paragraph"/>
-        <w:textAlignment w:val="baseline"/>
-        <w:rPr>
-          <w:rFonts w:cs="Times New Roman"/>
-        </w:rPr>
-      </w:pPr>
-      <w:r>
-        <w:rPr>
-          <w:rStyle w:val="normaltextrun"/>
-          <w:rFonts w:ascii="Calibri" w:hAnsi="Calibri" w:cs="Times New Roman"/>
-          <w:sz w:val="22"/>
-          <w:szCs w:val="22"/>
-        </w:rPr>
-        <w:t xml:space="preserve">The MATLAB function </w:t>
-      </w:r>
-      <w:proofErr w:type="spellStart"/>
-      <w:r>
-        <w:rPr>
-          <w:rStyle w:val="spellingerror"/>
-          <w:rFonts w:ascii="Calibri" w:hAnsi="Calibri" w:cs="Times New Roman"/>
-          <w:sz w:val="22"/>
-          <w:szCs w:val="22"/>
-        </w:rPr>
-        <w:t>BWLabel</w:t>
-      </w:r>
-      <w:proofErr w:type="spellEnd"/>
-      <w:r>
-        <w:rPr>
-          <w:rStyle w:val="normaltextrun"/>
-          <w:rFonts w:ascii="Calibri" w:hAnsi="Calibri" w:cs="Times New Roman"/>
-          <w:sz w:val="22"/>
-          <w:szCs w:val="22"/>
-        </w:rPr>
-        <w:t xml:space="preserve"> is used, the function works by...</w:t>
-      </w:r>
-      <w:r>
-        <w:rPr>
-          <w:rStyle w:val="eop"/>
-          <w:rFonts w:ascii="Calibri" w:hAnsi="Calibri" w:cs="Times New Roman"/>
-          <w:sz w:val="22"/>
-          <w:szCs w:val="22"/>
-        </w:rPr>
-        <w:t> </w:t>
-      </w:r>
-    </w:p>
-    <w:p>
-      <w:pPr>
-        <w:pStyle w:val="paragraph"/>
-        <w:textAlignment w:val="baseline"/>
-        <w:rPr>
-          <w:rFonts w:cs="Times New Roman"/>
-        </w:rPr>
-      </w:pPr>
-      <w:r>
-        <w:rPr>
-          <w:rStyle w:val="normaltextrun"/>
-          <w:rFonts w:ascii="Calibri" w:hAnsi="Calibri" w:cs="Times New Roman"/>
-          <w:sz w:val="22"/>
-          <w:szCs w:val="22"/>
-        </w:rPr>
-        <w:t xml:space="preserve">Using </w:t>
-      </w:r>
-      <w:proofErr w:type="gramStart"/>
-      <w:r>
-        <w:rPr>
-          <w:rStyle w:val="normaltextrun"/>
-          <w:rFonts w:ascii="Calibri" w:hAnsi="Calibri" w:cs="Times New Roman"/>
-          <w:sz w:val="22"/>
-          <w:szCs w:val="22"/>
-        </w:rPr>
-        <w:t>a for</w:t>
-      </w:r>
-      <w:proofErr w:type="gramEnd"/>
-      <w:r>
-        <w:rPr>
-          <w:rStyle w:val="normaltextrun"/>
-          <w:rFonts w:ascii="Calibri" w:hAnsi="Calibri" w:cs="Times New Roman"/>
-          <w:sz w:val="22"/>
-          <w:szCs w:val="22"/>
-        </w:rPr>
-        <w:t xml:space="preserve"> loop every object within the binary image has been evaluated (Using the </w:t>
-      </w:r>
-      <w:proofErr w:type="spellStart"/>
-      <w:r>
-        <w:rPr>
-          <w:rStyle w:val="spellingerror"/>
-          <w:rFonts w:ascii="Calibri" w:hAnsi="Calibri" w:cs="Times New Roman"/>
-          <w:sz w:val="22"/>
-          <w:szCs w:val="22"/>
-        </w:rPr>
-        <w:t>regionprops</w:t>
-      </w:r>
-      <w:proofErr w:type="spellEnd"/>
-      <w:r>
-        <w:rPr>
-          <w:rStyle w:val="normaltextrun"/>
-          <w:rFonts w:ascii="Calibri" w:hAnsi="Calibri" w:cs="Times New Roman"/>
-          <w:sz w:val="22"/>
-          <w:szCs w:val="22"/>
-        </w:rPr>
-        <w:t xml:space="preserve"> function). </w:t>
-      </w:r>
-      <w:proofErr w:type="gramStart"/>
-      <w:r>
-        <w:rPr>
-          <w:rStyle w:val="normaltextrun"/>
-          <w:rFonts w:ascii="Calibri" w:hAnsi="Calibri" w:cs="Times New Roman"/>
-          <w:sz w:val="22"/>
-          <w:szCs w:val="22"/>
-        </w:rPr>
-        <w:t>On each iteration</w:t>
-      </w:r>
-      <w:proofErr w:type="gramEnd"/>
-      <w:r>
-        <w:rPr>
-          <w:rStyle w:val="normaltextrun"/>
-          <w:rFonts w:ascii="Calibri" w:hAnsi="Calibri" w:cs="Times New Roman"/>
-          <w:sz w:val="22"/>
-          <w:szCs w:val="22"/>
-        </w:rPr>
-        <w:t xml:space="preserve"> an if statement has a condition. The condition is passed if the roundness metric is above 0.2 and below 0.3. This seems like the best threshold in order to identify the pixels of interest in the binary image. If passed the given </w:t>
+        <w:t xml:space="preserve"> statement has a condition. The condition is passed if the roundness metric is above 0.2 and below 0.3. This seems like the best threshold in order to identify the pixels of interest in the binary image. If passed the given </w:t>
       </w:r>
       <w:proofErr w:type="gramStart"/>
       <w:r>

--- a/Assignment/Draft.docx
+++ b/Assignment/Draft.docx
@@ -207,6 +207,7 @@
     <w:p>
       <w:pPr>
         <w:rPr>
+          <w:b/>
           <w:sz w:val="22"/>
         </w:rPr>
       </w:pPr>
@@ -272,17 +273,9 @@
       </w:r>
       <w:r>
         <w:rPr>
-          <w:b/>
-          <w:sz w:val="22"/>
-        </w:rPr>
-        <w:t>(Quote)</w:t>
-      </w:r>
-      <w:r>
-        <w:rPr>
-          <w:b/>
-          <w:sz w:val="22"/>
-        </w:rPr>
-        <w:t xml:space="preserve"> </w:t>
+          <w:rFonts w:eastAsia="Times New Roman" w:cs="Times New Roman"/>
+        </w:rPr>
+        <w:t xml:space="preserve">Ahmed. (2015). </w:t>
       </w:r>
       <w:hyperlink r:id="rId8" w:history="1">
         <w:r>
@@ -305,6 +298,83 @@
     <w:p>
       <w:pPr>
         <w:rPr>
+          <w:b/>
+          <w:sz w:val="22"/>
+        </w:rPr>
+      </w:pPr>
+    </w:p>
+    <w:p>
+      <w:pPr>
+        <w:rPr>
+          <w:sz w:val="22"/>
+        </w:rPr>
+      </w:pPr>
+      <w:proofErr w:type="spellStart"/>
+      <w:r>
+        <w:rPr>
+          <w:rFonts w:eastAsia="Times New Roman" w:cs="Times New Roman"/>
+        </w:rPr>
+        <w:t>Elmustafa</w:t>
+      </w:r>
+      <w:proofErr w:type="spellEnd"/>
+      <w:r>
+        <w:rPr>
+          <w:rFonts w:eastAsia="Times New Roman" w:cs="Times New Roman"/>
+        </w:rPr>
+        <w:t xml:space="preserve"> </w:t>
+      </w:r>
+      <w:proofErr w:type="gramStart"/>
+      <w:r>
+        <w:rPr>
+          <w:rFonts w:eastAsia="Times New Roman" w:cs="Times New Roman"/>
+        </w:rPr>
+        <w:t>S .</w:t>
+      </w:r>
+      <w:proofErr w:type="gramEnd"/>
+      <w:r>
+        <w:rPr>
+          <w:rFonts w:eastAsia="Times New Roman" w:cs="Times New Roman"/>
+        </w:rPr>
+        <w:t xml:space="preserve"> Ali Ahmed. (2015). Median Filter Performance Based o n Different Window Sizes f or Salt and Pepper Noise Removal in Gray and RGB Images. </w:t>
+      </w:r>
+      <w:proofErr w:type="spellStart"/>
+      <w:proofErr w:type="gramStart"/>
+      <w:r>
+        <w:rPr>
+          <w:rFonts w:eastAsia="Times New Roman" w:cs="Times New Roman"/>
+          <w:i/>
+          <w:iCs/>
+        </w:rPr>
+        <w:t>nternational</w:t>
+      </w:r>
+      <w:proofErr w:type="spellEnd"/>
+      <w:proofErr w:type="gramEnd"/>
+      <w:r>
+        <w:rPr>
+          <w:rFonts w:eastAsia="Times New Roman" w:cs="Times New Roman"/>
+          <w:i/>
+          <w:iCs/>
+        </w:rPr>
+        <w:t xml:space="preserve"> Journal of Signal Processing, Image Processing and Pattern Recognition</w:t>
+      </w:r>
+      <w:r>
+        <w:rPr>
+          <w:rFonts w:eastAsia="Times New Roman" w:cs="Times New Roman"/>
+        </w:rPr>
+        <w:t xml:space="preserve">. </w:t>
+      </w:r>
+      <w:proofErr w:type="gramStart"/>
+      <w:r>
+        <w:rPr>
+          <w:rFonts w:eastAsia="Times New Roman" w:cs="Times New Roman"/>
+        </w:rPr>
+        <w:t>8 (1), 343-352.</w:t>
+      </w:r>
+      <w:proofErr w:type="gramEnd"/>
+    </w:p>
+    <w:p>
+      <w:pPr>
+        <w:rPr>
           <w:sz w:val="22"/>
         </w:rPr>
       </w:pPr>
@@ -415,14 +485,36 @@
         </w:rPr>
         <w:t>Pixels true to the original image are being influenced by outlier pixels in their neighborhood. With its trait of selecting the middle value within a pixels neighborhood a median filter is less sensitive to these outliers and therefore in this case a better choice for noise removal than the mean filter.</w:t>
       </w:r>
-    </w:p>
-    <w:p>
-      <w:pPr>
-        <w:rPr>
-          <w:sz w:val="22"/>
-        </w:rPr>
-      </w:pPr>
+      <w:r>
+        <w:rPr>
+          <w:rFonts w:eastAsia="Times New Roman" w:cs="Times New Roman"/>
+        </w:rPr>
+        <w:t xml:space="preserve"> </w:t>
+      </w:r>
       <w:proofErr w:type="spellStart"/>
+      <w:proofErr w:type="gramStart"/>
+      <w:r>
+        <w:rPr>
+          <w:rFonts w:eastAsia="Times New Roman" w:cs="Times New Roman"/>
+        </w:rPr>
+        <w:t>Laganière</w:t>
+      </w:r>
+      <w:proofErr w:type="spellEnd"/>
+      <w:r>
+        <w:rPr>
+          <w:rFonts w:eastAsia="Times New Roman" w:cs="Times New Roman"/>
+        </w:rPr>
+        <w:t xml:space="preserve"> (2011).</w:t>
+      </w:r>
+      <w:proofErr w:type="gramEnd"/>
+    </w:p>
+    <w:p>
+      <w:pPr>
+        <w:rPr>
+          <w:sz w:val="22"/>
+        </w:rPr>
+      </w:pPr>
+      <w:proofErr w:type="spellStart"/>
       <w:r>
         <w:rPr>
           <w:sz w:val="22"/>
@@ -458,6 +550,86 @@
       </w:pPr>
       <w:r>
         <w:rPr>
+          <w:rFonts w:eastAsia="Times New Roman" w:cs="Times New Roman"/>
+        </w:rPr>
+        <w:t xml:space="preserve">Robert </w:t>
+      </w:r>
+      <w:proofErr w:type="spellStart"/>
+      <w:r>
+        <w:rPr>
+          <w:rFonts w:eastAsia="Times New Roman" w:cs="Times New Roman"/>
+        </w:rPr>
+        <w:t>Laganière</w:t>
+      </w:r>
+      <w:proofErr w:type="spellEnd"/>
+      <w:r>
+        <w:rPr>
+          <w:rFonts w:eastAsia="Times New Roman" w:cs="Times New Roman"/>
+        </w:rPr>
+        <w:t xml:space="preserve"> (2011). </w:t>
+      </w:r>
+      <w:proofErr w:type="spellStart"/>
+      <w:proofErr w:type="gramStart"/>
+      <w:r>
+        <w:rPr>
+          <w:rFonts w:eastAsia="Times New Roman" w:cs="Times New Roman"/>
+          <w:i/>
+          <w:iCs/>
+        </w:rPr>
+        <w:t>OpenCV</w:t>
+      </w:r>
+      <w:proofErr w:type="spellEnd"/>
+      <w:r>
+        <w:rPr>
+          <w:rFonts w:eastAsia="Times New Roman" w:cs="Times New Roman"/>
+          <w:i/>
+          <w:iCs/>
+        </w:rPr>
+        <w:t xml:space="preserve"> 2 Computer Vision Application Programming Cookbook</w:t>
+      </w:r>
+      <w:r>
+        <w:rPr>
+          <w:rFonts w:eastAsia="Times New Roman" w:cs="Times New Roman"/>
+        </w:rPr>
+        <w:t>.</w:t>
+      </w:r>
+      <w:proofErr w:type="gramEnd"/>
+      <w:r>
+        <w:rPr>
+          <w:rFonts w:eastAsia="Times New Roman" w:cs="Times New Roman"/>
+        </w:rPr>
+        <w:t xml:space="preserve"> Birmingham: </w:t>
+      </w:r>
+      <w:proofErr w:type="spellStart"/>
+      <w:r>
+        <w:rPr>
+          <w:rFonts w:eastAsia="Times New Roman" w:cs="Times New Roman"/>
+        </w:rPr>
+        <w:t>Packt</w:t>
+      </w:r>
+      <w:proofErr w:type="spellEnd"/>
+      <w:r>
+        <w:rPr>
+          <w:rFonts w:eastAsia="Times New Roman" w:cs="Times New Roman"/>
+        </w:rPr>
+        <w:t xml:space="preserve"> Publishing Ltd. 148.</w:t>
+      </w:r>
+    </w:p>
+    <w:p>
+      <w:pPr>
+        <w:rPr>
+          <w:sz w:val="22"/>
+        </w:rPr>
+      </w:pPr>
+    </w:p>
+    <w:p>
+      <w:pPr>
+        <w:rPr>
+          <w:sz w:val="22"/>
+        </w:rPr>
+      </w:pPr>
+      <w:r>
+        <w:rPr>
           <w:sz w:val="22"/>
         </w:rPr>
         <w:t xml:space="preserve">A Gaussian filter seems to remove the salt and pepper noise however does not preserve edges of the image as well as the median filter. In terms of speed the linear trait of the Gaussian algorithm is likely to be faster than median filter's non-linear sorting process. However maintenance of detail is crucial in later stages i.e. identifying the starfishes. As a result detail over speed is an accepted trade off. </w:t>
@@ -469,51 +641,98 @@
         <w:t xml:space="preserve"> </w:t>
       </w:r>
       <w:proofErr w:type="spellStart"/>
-      <w:r>
-        <w:rPr>
-          <w:sz w:val="22"/>
-        </w:rPr>
-        <w:t>OReilly</w:t>
+      <w:proofErr w:type="gramStart"/>
+      <w:r>
+        <w:rPr>
+          <w:rFonts w:eastAsia="Times New Roman" w:cs="Times New Roman"/>
+        </w:rPr>
+        <w:t>Bradski</w:t>
       </w:r>
       <w:proofErr w:type="spellEnd"/>
       <w:r>
         <w:rPr>
-          <w:sz w:val="22"/>
-        </w:rPr>
-        <w:t xml:space="preserve"> Learning </w:t>
+          <w:rFonts w:eastAsia="Times New Roman" w:cs="Times New Roman"/>
+        </w:rPr>
+        <w:t xml:space="preserve"> (2008).</w:t>
+      </w:r>
+      <w:proofErr w:type="gramEnd"/>
+    </w:p>
+    <w:p>
+      <w:pPr>
+        <w:rPr>
+          <w:rFonts w:eastAsia="Times New Roman" w:cs="Times New Roman"/>
+        </w:rPr>
+      </w:pPr>
+    </w:p>
+    <w:p>
+      <w:pPr>
+        <w:rPr>
+          <w:sz w:val="22"/>
+        </w:rPr>
+      </w:pPr>
+      <w:r>
+        <w:rPr>
+          <w:rFonts w:eastAsia="Times New Roman" w:cs="Times New Roman"/>
+        </w:rPr>
+        <w:t xml:space="preserve">Gary </w:t>
       </w:r>
       <w:proofErr w:type="spellStart"/>
       <w:r>
         <w:rPr>
-          <w:sz w:val="22"/>
+          <w:rFonts w:eastAsia="Times New Roman" w:cs="Times New Roman"/>
+        </w:rPr>
+        <w:t>Bradski</w:t>
+      </w:r>
+      <w:proofErr w:type="spellEnd"/>
+      <w:r>
+        <w:rPr>
+          <w:rFonts w:eastAsia="Times New Roman" w:cs="Times New Roman"/>
+        </w:rPr>
+        <w:t xml:space="preserve"> (2008). </w:t>
+      </w:r>
+      <w:r>
+        <w:rPr>
+          <w:rFonts w:eastAsia="Times New Roman" w:cs="Times New Roman"/>
+          <w:i/>
+          <w:iCs/>
+        </w:rPr>
+        <w:t xml:space="preserve">Learning </w:t>
+      </w:r>
+      <w:proofErr w:type="spellStart"/>
+      <w:r>
+        <w:rPr>
+          <w:rFonts w:eastAsia="Times New Roman" w:cs="Times New Roman"/>
+          <w:i/>
+          <w:iCs/>
         </w:rPr>
         <w:t>OpenCV</w:t>
       </w:r>
       <w:proofErr w:type="spellEnd"/>
       <w:r>
         <w:rPr>
-          <w:sz w:val="22"/>
-        </w:rPr>
-        <w:t xml:space="preserve"> p127</w:t>
-      </w:r>
-    </w:p>
-    <w:p>
-      <w:pPr>
-        <w:rPr>
-          <w:sz w:val="22"/>
-        </w:rPr>
-      </w:pPr>
-    </w:p>
-    <w:p>
-      <w:pPr>
-        <w:rPr>
-          <w:sz w:val="22"/>
-        </w:rPr>
-      </w:pPr>
-      <w:r>
-        <w:rPr>
-          <w:sz w:val="22"/>
-        </w:rPr>
+          <w:rFonts w:eastAsia="Times New Roman" w:cs="Times New Roman"/>
+        </w:rPr>
+        <w:t>. California: O’Reilly Media. 127.</w:t>
+      </w:r>
+    </w:p>
+    <w:p>
+      <w:pPr>
+        <w:rPr>
+          <w:sz w:val="22"/>
+        </w:rPr>
+      </w:pPr>
+    </w:p>
+    <w:p>
+      <w:pPr>
+        <w:rPr>
+          <w:sz w:val="22"/>
+        </w:rPr>
+      </w:pPr>
+      <w:r>
+        <w:rPr>
+          <w:sz w:val="22"/>
+        </w:rPr>
+        <w:lastRenderedPageBreak/>
         <w:t xml:space="preserve">A Wiener filter has been used to determine if the tailoring of local image variance removes more noise than a median filter. It seems when defining a 3 by 3 neighborhood, </w:t>
       </w:r>
       <w:r>
@@ -545,19 +764,6 @@
           <w:sz w:val="22"/>
         </w:rPr>
         <w:t xml:space="preserve"> </w:t>
-      </w:r>
-    </w:p>
-    <w:p>
-      <w:pPr>
-        <w:rPr>
-          <w:sz w:val="22"/>
-        </w:rPr>
-      </w:pPr>
-      <w:r>
-        <w:rPr>
-          <w:sz w:val="22"/>
-        </w:rPr>
-        <w:t>https://ocw.mit.edu/courses/electrical-engineering-and-computer-science/6-011-introduction-to-communication-control-and-signal-processing-spring-2010/readings/MIT6_011S10_chap11.pdf</w:t>
       </w:r>
     </w:p>
     <w:p/>
@@ -695,19 +901,50 @@
         <w:textAlignment w:val="baseline"/>
         <w:rPr>
           <w:rStyle w:val="normaltextrun"/>
-          <w:rFonts w:ascii="Calibri" w:hAnsi="Calibri" w:cs="Times New Roman"/>
-          <w:sz w:val="22"/>
-          <w:szCs w:val="22"/>
-        </w:rPr>
-      </w:pPr>
-      <w:r>
-        <w:rPr>
-          <w:rStyle w:val="normaltextrun"/>
-          <w:rFonts w:ascii="Calibri" w:hAnsi="Calibri" w:cs="Times New Roman"/>
-          <w:sz w:val="22"/>
-          <w:szCs w:val="22"/>
-        </w:rPr>
-        <w:t xml:space="preserve">Histogram equalisation is used to enhance the contrast of the image. The method outputs the images intensity levels by </w:t>
+          <w:rFonts w:ascii="Calibri" w:eastAsia="Times New Roman" w:hAnsi="Calibri" w:cs="Times New Roman"/>
+          <w:sz w:val="22"/>
+          <w:szCs w:val="22"/>
+        </w:rPr>
+      </w:pPr>
+      <w:r>
+        <w:rPr>
+          <w:rStyle w:val="normaltextrun"/>
+          <w:rFonts w:ascii="Calibri" w:eastAsia="Times New Roman" w:hAnsi="Calibri" w:cs="Times New Roman"/>
+          <w:sz w:val="22"/>
+          <w:szCs w:val="22"/>
+        </w:rPr>
+        <w:t>As it can be seen from the original image histogram, intensity values are grouped around the higher end of the graph. This shows that the image has low contrast.</w:t>
+      </w:r>
+      <w:r>
+        <w:rPr>
+          <w:rStyle w:val="normaltextrun"/>
+          <w:rFonts w:ascii="Calibri" w:eastAsia="Times New Roman" w:hAnsi="Calibri" w:cs="Times New Roman"/>
+          <w:sz w:val="22"/>
+          <w:szCs w:val="22"/>
+        </w:rPr>
+        <w:t xml:space="preserve"> Increasing the contrast of the image will increased detail of its objects. In order to increase contrast intensity values have to be stretched. In order to stretch the values histogram equalisation has been implemented as an enhancement.</w:t>
+      </w:r>
+    </w:p>
+    <w:p>
+      <w:pPr>
+        <w:widowControl w:val="0"/>
+        <w:autoSpaceDE w:val="0"/>
+        <w:autoSpaceDN w:val="0"/>
+        <w:adjustRightInd w:val="0"/>
+        <w:spacing w:after="240"/>
+        <w:rPr>
+          <w:rStyle w:val="normaltextrun"/>
+          <w:rFonts w:ascii="Times" w:hAnsi="Times" w:cs="Times"/>
+        </w:rPr>
+      </w:pPr>
+      <w:r>
+        <w:rPr>
+          <w:rStyle w:val="normaltextrun"/>
+          <w:rFonts w:ascii="Calibri" w:hAnsi="Calibri" w:cs="Times New Roman"/>
+          <w:sz w:val="22"/>
+          <w:szCs w:val="22"/>
+        </w:rPr>
+        <w:t xml:space="preserve">The method outputs the images intensity levels by </w:t>
       </w:r>
       <w:r>
         <w:rPr>
@@ -797,89 +1034,181 @@
           <w:sz w:val="22"/>
           <w:szCs w:val="22"/>
         </w:rPr>
-        <w:t xml:space="preserve"> are localised to high intensity values. As shown in the HE algorithm, the probability of the </w:t>
-      </w:r>
-      <w:r>
-        <w:rPr>
-          <w:rStyle w:val="normaltextrun"/>
-          <w:rFonts w:ascii="Calibri" w:hAnsi="Calibri" w:cs="Times New Roman"/>
-          <w:sz w:val="22"/>
-          <w:szCs w:val="22"/>
-        </w:rPr>
-        <w:t>starfish’s</w:t>
-      </w:r>
-      <w:r>
-        <w:rPr>
-          <w:rStyle w:val="normaltextrun"/>
-          <w:rFonts w:ascii="Calibri" w:hAnsi="Calibri" w:cs="Times New Roman"/>
-          <w:sz w:val="22"/>
-          <w:szCs w:val="22"/>
-        </w:rPr>
-        <w:t xml:space="preserve"> intensity is high. This makes output of </w:t>
-      </w:r>
-      <w:r>
-        <w:rPr>
-          <w:rStyle w:val="normaltextrun"/>
-          <w:rFonts w:ascii="Calibri" w:hAnsi="Calibri" w:cs="Times New Roman"/>
-          <w:sz w:val="22"/>
-          <w:szCs w:val="22"/>
-        </w:rPr>
-        <w:t>each starfish darker, which aids in his or her</w:t>
-      </w:r>
-      <w:r>
-        <w:rPr>
-          <w:rStyle w:val="normaltextrun"/>
-          <w:rFonts w:ascii="Calibri" w:hAnsi="Calibri" w:cs="Times New Roman"/>
-          <w:sz w:val="22"/>
-          <w:szCs w:val="22"/>
-        </w:rPr>
-        <w:t xml:space="preserve"> segmentation from the rest of the image. However </w:t>
-      </w:r>
-      <w:r>
-        <w:rPr>
-          <w:rStyle w:val="normaltextrun"/>
-          <w:rFonts w:ascii="Calibri" w:hAnsi="Calibri" w:cs="Times New Roman"/>
-          <w:sz w:val="22"/>
-          <w:szCs w:val="22"/>
-        </w:rPr>
-        <w:t>there is a lot of detail around the s</w:t>
-      </w:r>
-      <w:r>
-        <w:rPr>
-          <w:rStyle w:val="normaltextrun"/>
-          <w:rFonts w:ascii="Calibri" w:hAnsi="Calibri" w:cs="Times New Roman"/>
-          <w:sz w:val="22"/>
-          <w:szCs w:val="22"/>
-        </w:rPr>
-        <w:t xml:space="preserve">tarfishes with a similar shade. This </w:t>
-      </w:r>
-      <w:r>
-        <w:rPr>
-          <w:rStyle w:val="normaltextrun"/>
-          <w:rFonts w:ascii="Calibri" w:hAnsi="Calibri" w:cs="Times New Roman"/>
-          <w:sz w:val="22"/>
-          <w:szCs w:val="22"/>
-        </w:rPr>
-        <w:t xml:space="preserve">has led to areas around the starfish have becoming darker in </w:t>
-      </w:r>
-      <w:r>
-        <w:rPr>
-          <w:rStyle w:val="normaltextrun"/>
-          <w:rFonts w:ascii="Calibri" w:hAnsi="Calibri" w:cs="Times New Roman"/>
-          <w:sz w:val="22"/>
-          <w:szCs w:val="22"/>
-        </w:rPr>
-        <w:t>contrast</w:t>
-      </w:r>
-      <w:r>
-        <w:rPr>
-          <w:rStyle w:val="normaltextrun"/>
-          <w:rFonts w:ascii="Calibri" w:hAnsi="Calibri" w:cs="Times New Roman"/>
-          <w:sz w:val="22"/>
-          <w:szCs w:val="22"/>
-        </w:rPr>
-        <w:t xml:space="preserve"> therefore increasing unwanted detail around each starfish. </w:t>
-      </w:r>
+        <w:t xml:space="preserve"> are localised to high intensity values</w:t>
+      </w:r>
+      <w:r>
+        <w:rPr>
+          <w:rStyle w:val="normaltextrun"/>
+          <w:rFonts w:ascii="Calibri" w:hAnsi="Calibri" w:cs="Times New Roman"/>
+          <w:sz w:val="22"/>
+          <w:szCs w:val="22"/>
+        </w:rPr>
+        <w:t>.</w:t>
+      </w:r>
+      <w:r>
+        <w:rPr>
+          <w:rStyle w:val="normaltextrun"/>
+          <w:rFonts w:ascii="Calibri" w:hAnsi="Calibri" w:cs="Times New Roman"/>
+          <w:sz w:val="22"/>
+          <w:szCs w:val="22"/>
+        </w:rPr>
+        <w:t xml:space="preserve"> This</w:t>
+      </w:r>
+      <w:r>
+        <w:rPr>
+          <w:rStyle w:val="normaltextrun"/>
+          <w:rFonts w:ascii="Calibri" w:hAnsi="Calibri" w:cs="Times New Roman"/>
+          <w:sz w:val="22"/>
+          <w:szCs w:val="22"/>
+        </w:rPr>
+        <w:t xml:space="preserve"> </w:t>
+      </w:r>
+      <w:r>
+        <w:rPr>
+          <w:rStyle w:val="normaltextrun"/>
+          <w:rFonts w:ascii="Calibri" w:hAnsi="Calibri" w:cs="Times New Roman"/>
+          <w:sz w:val="22"/>
+          <w:szCs w:val="22"/>
+        </w:rPr>
+        <w:t>stretches these intensity values, increasing contrast and therefore detail of light objects within the image</w:t>
+      </w:r>
+      <w:r>
+        <w:rPr>
+          <w:rStyle w:val="normaltextrun"/>
+          <w:rFonts w:ascii="Calibri" w:hAnsi="Calibri" w:cs="Times New Roman"/>
+          <w:sz w:val="22"/>
+          <w:szCs w:val="22"/>
+        </w:rPr>
+        <w:t xml:space="preserve">. </w:t>
+      </w:r>
+      <w:proofErr w:type="gramStart"/>
+      <w:r>
+        <w:rPr>
+          <w:rStyle w:val="normaltextrun"/>
+          <w:rFonts w:ascii="Calibri" w:hAnsi="Calibri" w:cs="Times New Roman"/>
+          <w:sz w:val="22"/>
+          <w:szCs w:val="22"/>
+        </w:rPr>
+        <w:t>E</w:t>
+      </w:r>
+      <w:r>
+        <w:rPr>
+          <w:rStyle w:val="normaltextrun"/>
+          <w:rFonts w:ascii="Calibri" w:hAnsi="Calibri" w:cs="Times New Roman"/>
+          <w:sz w:val="22"/>
+          <w:szCs w:val="22"/>
+        </w:rPr>
+        <w:t>ach starfish</w:t>
+      </w:r>
+      <w:r>
+        <w:rPr>
+          <w:rStyle w:val="normaltextrun"/>
+          <w:rFonts w:ascii="Calibri" w:hAnsi="Calibri" w:cs="Times New Roman"/>
+          <w:sz w:val="22"/>
+          <w:szCs w:val="22"/>
+        </w:rPr>
+        <w:t xml:space="preserve"> is made darker, </w:t>
+      </w:r>
+      <w:r>
+        <w:rPr>
+          <w:rStyle w:val="normaltextrun"/>
+          <w:rFonts w:ascii="Calibri" w:hAnsi="Calibri" w:cs="Times New Roman"/>
+          <w:sz w:val="22"/>
+          <w:szCs w:val="22"/>
+        </w:rPr>
+        <w:t xml:space="preserve">which </w:t>
+      </w:r>
+      <w:r>
+        <w:rPr>
+          <w:rStyle w:val="normaltextrun"/>
+          <w:rFonts w:ascii="Calibri" w:hAnsi="Calibri" w:cs="Times New Roman"/>
+          <w:sz w:val="22"/>
+          <w:szCs w:val="22"/>
+        </w:rPr>
+        <w:t xml:space="preserve">will aid in segmenting </w:t>
+      </w:r>
+      <w:r>
+        <w:rPr>
+          <w:rStyle w:val="normaltextrun"/>
+          <w:rFonts w:ascii="Calibri" w:hAnsi="Calibri" w:cs="Times New Roman"/>
+          <w:sz w:val="22"/>
+          <w:szCs w:val="22"/>
+        </w:rPr>
+        <w:t>them</w:t>
+      </w:r>
+      <w:proofErr w:type="gramEnd"/>
+      <w:r>
+        <w:rPr>
+          <w:rStyle w:val="normaltextrun"/>
+          <w:rFonts w:ascii="Calibri" w:hAnsi="Calibri" w:cs="Times New Roman"/>
+          <w:sz w:val="22"/>
+          <w:szCs w:val="22"/>
+        </w:rPr>
+        <w:t xml:space="preserve"> </w:t>
+      </w:r>
+      <w:r>
+        <w:rPr>
+          <w:rStyle w:val="normaltextrun"/>
+          <w:rFonts w:ascii="Calibri" w:hAnsi="Calibri" w:cs="Times New Roman"/>
+          <w:sz w:val="22"/>
+          <w:szCs w:val="22"/>
+        </w:rPr>
+        <w:t>from</w:t>
+      </w:r>
+      <w:r>
+        <w:rPr>
+          <w:rStyle w:val="normaltextrun"/>
+          <w:rFonts w:ascii="Calibri" w:hAnsi="Calibri" w:cs="Times New Roman"/>
+          <w:sz w:val="22"/>
+          <w:szCs w:val="22"/>
+        </w:rPr>
+        <w:t xml:space="preserve"> the</w:t>
+      </w:r>
+      <w:r>
+        <w:rPr>
+          <w:rStyle w:val="normaltextrun"/>
+          <w:rFonts w:ascii="Calibri" w:hAnsi="Calibri" w:cs="Times New Roman"/>
+          <w:sz w:val="22"/>
+          <w:szCs w:val="22"/>
+        </w:rPr>
+        <w:t xml:space="preserve"> image. </w:t>
+      </w:r>
+      <w:r>
+        <w:rPr>
+          <w:rFonts w:ascii="Times" w:hAnsi="Times" w:cs="Times"/>
+          <w:b/>
+          <w:bCs/>
+        </w:rPr>
+        <w:t xml:space="preserve">186 </w:t>
+      </w:r>
+      <w:proofErr w:type="spellStart"/>
+      <w:r>
+        <w:rPr>
+          <w:rFonts w:ascii="Times" w:hAnsi="Times" w:cs="Times"/>
+          <w:b/>
+          <w:bCs/>
+        </w:rPr>
+        <w:t>oreily</w:t>
+      </w:r>
+      <w:proofErr w:type="spellEnd"/>
+      <w:r>
+        <w:rPr>
+          <w:rFonts w:ascii="Times" w:hAnsi="Times" w:cs="Times"/>
+          <w:b/>
+          <w:bCs/>
+        </w:rPr>
+        <w:t xml:space="preserve"> open </w:t>
+      </w:r>
+      <w:proofErr w:type="gramStart"/>
+      <w:r>
+        <w:rPr>
+          <w:rFonts w:ascii="Times" w:hAnsi="Times" w:cs="Times"/>
+          <w:b/>
+          <w:bCs/>
+        </w:rPr>
+        <w:t>cv</w:t>
+      </w:r>
+      <w:proofErr w:type="gramEnd"/>
     </w:p>
     <w:p>
       <w:pPr>
@@ -1007,124 +1336,115 @@
           <w:sz w:val="22"/>
           <w:szCs w:val="22"/>
         </w:rPr>
-        <w:t xml:space="preserve"> darker. This has slightly increased the darkness of the starfish. However, contrast </w:t>
-      </w:r>
-      <w:r>
-        <w:rPr>
-          <w:rStyle w:val="normaltextrun"/>
-          <w:rFonts w:ascii="Calibri" w:hAnsi="Calibri" w:cs="Times New Roman"/>
-          <w:sz w:val="22"/>
-          <w:szCs w:val="22"/>
-        </w:rPr>
-        <w:t>stretching</w:t>
-      </w:r>
-      <w:r>
-        <w:rPr>
-          <w:rStyle w:val="normaltextrun"/>
-          <w:rFonts w:ascii="Calibri" w:hAnsi="Calibri" w:cs="Times New Roman"/>
-          <w:sz w:val="22"/>
-          <w:szCs w:val="22"/>
-        </w:rPr>
-        <w:t xml:space="preserve"> has stretched already dark pixel intensities of large </w:t>
-      </w:r>
-      <w:r>
-        <w:rPr>
-          <w:rStyle w:val="normaltextrun"/>
-          <w:rFonts w:ascii="Calibri" w:hAnsi="Calibri" w:cs="Times New Roman"/>
-          <w:sz w:val="22"/>
-          <w:szCs w:val="22"/>
-        </w:rPr>
-        <w:t xml:space="preserve">(non star-fish) </w:t>
-      </w:r>
-      <w:r>
-        <w:rPr>
-          <w:rStyle w:val="normaltextrun"/>
-          <w:rFonts w:ascii="Calibri" w:hAnsi="Calibri" w:cs="Times New Roman"/>
-          <w:sz w:val="22"/>
-          <w:szCs w:val="22"/>
-        </w:rPr>
-        <w:t>artefacts</w:t>
-      </w:r>
-      <w:r>
-        <w:rPr>
-          <w:rStyle w:val="normaltextrun"/>
-          <w:rFonts w:ascii="Calibri" w:hAnsi="Calibri" w:cs="Times New Roman"/>
-          <w:sz w:val="22"/>
-          <w:szCs w:val="22"/>
-        </w:rPr>
-        <w:t xml:space="preserve"> to an even darker end of range</w:t>
-      </w:r>
-      <w:r>
-        <w:rPr>
-          <w:rStyle w:val="normaltextrun"/>
-          <w:rFonts w:ascii="Calibri" w:hAnsi="Calibri" w:cs="Times New Roman"/>
-          <w:sz w:val="22"/>
-          <w:szCs w:val="22"/>
-        </w:rPr>
-        <w:t>,</w:t>
-      </w:r>
-      <w:r>
-        <w:rPr>
-          <w:rStyle w:val="normaltextrun"/>
-          <w:rFonts w:ascii="Calibri" w:hAnsi="Calibri" w:cs="Times New Roman"/>
-          <w:sz w:val="22"/>
-          <w:szCs w:val="22"/>
-        </w:rPr>
-        <w:t xml:space="preserve"> w</w:t>
-      </w:r>
-      <w:r>
-        <w:rPr>
-          <w:rStyle w:val="normaltextrun"/>
-          <w:rFonts w:ascii="Calibri" w:hAnsi="Calibri" w:cs="Times New Roman"/>
-          <w:sz w:val="22"/>
-          <w:szCs w:val="22"/>
-        </w:rPr>
-        <w:t>hich makes them more defined tha</w:t>
-      </w:r>
-      <w:r>
-        <w:rPr>
-          <w:rStyle w:val="normaltextrun"/>
-          <w:rFonts w:ascii="Calibri" w:hAnsi="Calibri" w:cs="Times New Roman"/>
-          <w:sz w:val="22"/>
-          <w:szCs w:val="22"/>
-        </w:rPr>
-        <w:t>n each starfish. From this, h</w:t>
-      </w:r>
-      <w:r>
-        <w:rPr>
-          <w:rStyle w:val="normaltextrun"/>
-          <w:rFonts w:ascii="Calibri" w:hAnsi="Calibri" w:cs="Times New Roman"/>
-          <w:sz w:val="22"/>
-          <w:szCs w:val="22"/>
-        </w:rPr>
-        <w:t xml:space="preserve">istogram equalisation appears to be a better option for </w:t>
-      </w:r>
-      <w:r>
-        <w:rPr>
-          <w:rStyle w:val="normaltextrun"/>
-          <w:rFonts w:ascii="Calibri" w:hAnsi="Calibri" w:cs="Times New Roman"/>
-          <w:sz w:val="22"/>
-          <w:szCs w:val="22"/>
-        </w:rPr>
-        <w:t>enhancement</w:t>
-      </w:r>
-      <w:r>
-        <w:rPr>
-          <w:rStyle w:val="normaltextrun"/>
-          <w:rFonts w:ascii="Calibri" w:hAnsi="Calibri" w:cs="Times New Roman"/>
-          <w:sz w:val="22"/>
-          <w:szCs w:val="22"/>
-        </w:rPr>
-        <w:t xml:space="preserve">. This is because the high probability of each </w:t>
-      </w:r>
-      <w:r>
-        <w:rPr>
-          <w:rStyle w:val="normaltextrun"/>
-          <w:rFonts w:ascii="Calibri" w:hAnsi="Calibri" w:cs="Times New Roman"/>
-          <w:sz w:val="22"/>
-          <w:szCs w:val="22"/>
-        </w:rPr>
-        <w:t>starfish’s</w:t>
+        <w:t xml:space="preserve"> darker. This has</w:t>
+      </w:r>
+      <w:r>
+        <w:rPr>
+          <w:rStyle w:val="normaltextrun"/>
+          <w:rFonts w:ascii="Calibri" w:hAnsi="Calibri" w:cs="Times New Roman"/>
+          <w:sz w:val="22"/>
+          <w:szCs w:val="22"/>
+        </w:rPr>
+        <w:t xml:space="preserve"> slightly increased the contrast</w:t>
+      </w:r>
+      <w:r>
+        <w:rPr>
+          <w:rStyle w:val="normaltextrun"/>
+          <w:rFonts w:ascii="Calibri" w:hAnsi="Calibri" w:cs="Times New Roman"/>
+          <w:sz w:val="22"/>
+          <w:szCs w:val="22"/>
+        </w:rPr>
+        <w:t xml:space="preserve"> of the </w:t>
+      </w:r>
+      <w:r>
+        <w:rPr>
+          <w:rStyle w:val="normaltextrun"/>
+          <w:rFonts w:ascii="Calibri" w:hAnsi="Calibri" w:cs="Times New Roman"/>
+          <w:sz w:val="22"/>
+          <w:szCs w:val="22"/>
+        </w:rPr>
+        <w:t xml:space="preserve">image and subtly increased detail of objects </w:t>
+      </w:r>
+      <w:r>
+        <w:rPr>
+          <w:rStyle w:val="normaltextrun"/>
+          <w:rFonts w:ascii="Calibri" w:hAnsi="Calibri" w:cs="Times New Roman"/>
+          <w:sz w:val="22"/>
+          <w:szCs w:val="22"/>
+        </w:rPr>
+        <w:t>(</w:t>
+      </w:r>
+      <w:r>
+        <w:rPr>
+          <w:rStyle w:val="normaltextrun"/>
+          <w:rFonts w:ascii="Calibri" w:hAnsi="Calibri" w:cs="Times New Roman"/>
+          <w:sz w:val="22"/>
+          <w:szCs w:val="22"/>
+        </w:rPr>
+        <w:t xml:space="preserve">including the </w:t>
+      </w:r>
+      <w:r>
+        <w:rPr>
+          <w:rStyle w:val="normaltextrun"/>
+          <w:rFonts w:ascii="Calibri" w:hAnsi="Calibri" w:cs="Times New Roman"/>
+          <w:sz w:val="22"/>
+          <w:szCs w:val="22"/>
+        </w:rPr>
+        <w:t>starfish</w:t>
+      </w:r>
+      <w:r>
+        <w:rPr>
+          <w:rStyle w:val="normaltextrun"/>
+          <w:rFonts w:ascii="Calibri" w:hAnsi="Calibri" w:cs="Times New Roman"/>
+          <w:sz w:val="22"/>
+          <w:szCs w:val="22"/>
+        </w:rPr>
+        <w:t>)</w:t>
+      </w:r>
+      <w:r>
+        <w:rPr>
+          <w:rStyle w:val="normaltextrun"/>
+          <w:rFonts w:ascii="Calibri" w:hAnsi="Calibri" w:cs="Times New Roman"/>
+          <w:sz w:val="22"/>
+          <w:szCs w:val="22"/>
+        </w:rPr>
+        <w:t xml:space="preserve">. However, </w:t>
+      </w:r>
+      <w:r>
+        <w:rPr>
+          <w:rStyle w:val="normaltextrun"/>
+          <w:rFonts w:ascii="Calibri" w:hAnsi="Calibri" w:cs="Times New Roman"/>
+          <w:sz w:val="22"/>
+          <w:szCs w:val="22"/>
+        </w:rPr>
+        <w:t xml:space="preserve">as shown in figure 23 </w:t>
+      </w:r>
+      <w:r>
+        <w:rPr>
+          <w:rStyle w:val="normaltextrun"/>
+          <w:rFonts w:ascii="Calibri" w:hAnsi="Calibri" w:cs="Times New Roman"/>
+          <w:sz w:val="22"/>
+          <w:szCs w:val="22"/>
+        </w:rPr>
+        <w:t xml:space="preserve">contrast stretching </w:t>
+      </w:r>
+      <w:r>
+        <w:rPr>
+          <w:rStyle w:val="normaltextrun"/>
+          <w:rFonts w:ascii="Calibri" w:hAnsi="Calibri" w:cs="Times New Roman"/>
+          <w:sz w:val="22"/>
+          <w:szCs w:val="22"/>
+        </w:rPr>
+        <w:t>does not expand the range of intensities as much as histogram equalisation</w:t>
+      </w:r>
+      <w:r>
+        <w:rPr>
+          <w:rStyle w:val="normaltextrun"/>
+          <w:rFonts w:ascii="Calibri" w:hAnsi="Calibri" w:cs="Times New Roman"/>
+          <w:sz w:val="22"/>
+          <w:szCs w:val="22"/>
+        </w:rPr>
+        <w:t>.</w:t>
       </w:r>
       <w:r>
         <w:rPr>
@@ -1142,16 +1462,70 @@
           <w:sz w:val="22"/>
           <w:szCs w:val="22"/>
         </w:rPr>
-        <w:t>intensity</w:t>
-      </w:r>
-      <w:r>
-        <w:rPr>
-          <w:rStyle w:val="normaltextrun"/>
-          <w:rFonts w:ascii="Calibri" w:hAnsi="Calibri" w:cs="Times New Roman"/>
-          <w:sz w:val="22"/>
-          <w:szCs w:val="22"/>
-        </w:rPr>
-        <w:t xml:space="preserve"> leads to a darker output. As a result, it returns more definition to each starfish than contrast stretching where edges are more defined.</w:t>
+        <w:t>T</w:t>
+      </w:r>
+      <w:r>
+        <w:rPr>
+          <w:rStyle w:val="normaltextrun"/>
+          <w:rFonts w:ascii="Calibri" w:hAnsi="Calibri" w:cs="Times New Roman"/>
+          <w:sz w:val="22"/>
+          <w:szCs w:val="22"/>
+        </w:rPr>
+        <w:t>herefore</w:t>
+      </w:r>
+      <w:r>
+        <w:rPr>
+          <w:rStyle w:val="normaltextrun"/>
+          <w:rFonts w:ascii="Calibri" w:hAnsi="Calibri" w:cs="Times New Roman"/>
+          <w:sz w:val="22"/>
+          <w:szCs w:val="22"/>
+        </w:rPr>
+        <w:t xml:space="preserve"> in</w:t>
+      </w:r>
+      <w:r>
+        <w:rPr>
+          <w:rStyle w:val="normaltextrun"/>
+          <w:rFonts w:ascii="Calibri" w:hAnsi="Calibri" w:cs="Times New Roman"/>
+          <w:sz w:val="22"/>
+          <w:szCs w:val="22"/>
+        </w:rPr>
+        <w:t xml:space="preserve"> want</w:t>
+      </w:r>
+      <w:r>
+        <w:rPr>
+          <w:rStyle w:val="normaltextrun"/>
+          <w:rFonts w:ascii="Calibri" w:hAnsi="Calibri" w:cs="Times New Roman"/>
+          <w:sz w:val="22"/>
+          <w:szCs w:val="22"/>
+        </w:rPr>
+        <w:t>ing to</w:t>
+      </w:r>
+      <w:r>
+        <w:rPr>
+          <w:rStyle w:val="normaltextrun"/>
+          <w:rFonts w:ascii="Calibri" w:hAnsi="Calibri" w:cs="Times New Roman"/>
+          <w:sz w:val="22"/>
+          <w:szCs w:val="22"/>
+        </w:rPr>
+        <w:t xml:space="preserve"> b</w:t>
+      </w:r>
+      <w:r>
+        <w:rPr>
+          <w:rStyle w:val="normaltextrun"/>
+          <w:rFonts w:ascii="Calibri" w:hAnsi="Calibri" w:cs="Times New Roman"/>
+          <w:sz w:val="22"/>
+          <w:szCs w:val="22"/>
+        </w:rPr>
+        <w:t xml:space="preserve">ring out the most detail </w:t>
+      </w:r>
+      <w:r>
+        <w:rPr>
+          <w:rStyle w:val="normaltextrun"/>
+          <w:rFonts w:ascii="Calibri" w:hAnsi="Calibri" w:cs="Times New Roman"/>
+          <w:sz w:val="22"/>
+          <w:szCs w:val="22"/>
+        </w:rPr>
+        <w:t>in the image, histogram equalisation is the better option.</w:t>
       </w:r>
     </w:p>
     <w:p>
@@ -1160,19 +1534,37 @@
         <w:textAlignment w:val="baseline"/>
         <w:rPr>
           <w:rStyle w:val="normaltextrun"/>
-          <w:rFonts w:ascii="Calibri" w:hAnsi="Calibri" w:cs="Times New Roman"/>
-          <w:sz w:val="22"/>
-          <w:szCs w:val="22"/>
-        </w:rPr>
-      </w:pPr>
-      <w:r>
-        <w:rPr>
-          <w:rStyle w:val="normaltextrun"/>
           <w:rFonts w:ascii="Calibri" w:eastAsia="Times New Roman" w:hAnsi="Calibri" w:cs="Times New Roman"/>
           <w:sz w:val="22"/>
           <w:szCs w:val="22"/>
         </w:rPr>
-        <w:t xml:space="preserve">Gamma correction has also been tested as an enhancement. Gamma correction works using the power law where an input value is raised to a given power and then outputted as a non-linear value. When specifying a power of 0.5 (Gamma compression), brighter intensity levels increased. This did not increase the contrast of the starfishes, but does make background detail lighter, which would be useful in its filtering when </w:t>
+      </w:pPr>
+      <w:r>
+        <w:rPr>
+          <w:rStyle w:val="normaltextrun"/>
+          <w:rFonts w:ascii="Calibri" w:eastAsia="Times New Roman" w:hAnsi="Calibri" w:cs="Times New Roman"/>
+          <w:sz w:val="22"/>
+          <w:szCs w:val="22"/>
+        </w:rPr>
+        <w:t>Gamma correction has also been tested as an enhancement. Gamma correction works using the power law where an input value is raised to a given power and then outputted as a non-linear value. When specifying a power of 0.5 (Gamma compression), brighter intensity levels increased. This did not increase the contrast of the starfishes, but does make background detail lighte</w:t>
+      </w:r>
+      <w:r>
+        <w:rPr>
+          <w:rStyle w:val="normaltextrun"/>
+          <w:rFonts w:ascii="Calibri" w:eastAsia="Times New Roman" w:hAnsi="Calibri" w:cs="Times New Roman"/>
+          <w:sz w:val="22"/>
+          <w:szCs w:val="22"/>
+        </w:rPr>
+        <w:t xml:space="preserve">r, which would be useful in </w:t>
+      </w:r>
+      <w:r>
+        <w:rPr>
+          <w:rStyle w:val="normaltextrun"/>
+          <w:rFonts w:ascii="Calibri" w:eastAsia="Times New Roman" w:hAnsi="Calibri" w:cs="Times New Roman"/>
+          <w:sz w:val="22"/>
+          <w:szCs w:val="22"/>
+        </w:rPr>
+        <w:t xml:space="preserve">when </w:t>
       </w:r>
       <w:proofErr w:type="spellStart"/>
       <w:r>
@@ -1192,6 +1584,15 @@
           <w:sz w:val="22"/>
           <w:szCs w:val="22"/>
         </w:rPr>
+        <w:t xml:space="preserve"> (segmenting the starfish)</w:t>
+      </w:r>
+      <w:r>
+        <w:rPr>
+          <w:rStyle w:val="normaltextrun"/>
+          <w:rFonts w:ascii="Calibri" w:eastAsia="Times New Roman" w:hAnsi="Calibri" w:cs="Times New Roman"/>
+          <w:sz w:val="22"/>
+          <w:szCs w:val="22"/>
+        </w:rPr>
         <w:t>. When specifying a power of 1.5</w:t>
       </w:r>
       <w:r>
@@ -1228,7 +1629,7 @@
           <w:sz w:val="22"/>
           <w:szCs w:val="22"/>
         </w:rPr>
-        <w:t xml:space="preserve"> inversely increased the contrast of the starfishes but also made background details dark</w:t>
+        <w:t xml:space="preserve"> inversely increased the contrast of the starf</w:t>
       </w:r>
       <w:r>
         <w:rPr>
@@ -1237,7 +1638,7 @@
           <w:sz w:val="22"/>
           <w:szCs w:val="22"/>
         </w:rPr>
-        <w:t>er</w:t>
+        <w:t>ishes as well as background regions</w:t>
       </w:r>
       <w:r>
         <w:rPr>
@@ -1282,7 +1683,7 @@
           <w:sz w:val="22"/>
           <w:szCs w:val="22"/>
         </w:rPr>
-        <w:t>like the best enhancement to use, this because it makes the edges of each starfish darker which therefore defines them more than any form of gamma correction.</w:t>
+        <w:t>like the best enhancement to use, this because it makes the edges of each starfish darker which defines them more than any form of gamma correction.</w:t>
       </w:r>
     </w:p>
     <w:p>
@@ -1303,7 +1704,6 @@
           <w:sz w:val="22"/>
           <w:szCs w:val="22"/>
         </w:rPr>
-        <w:lastRenderedPageBreak/>
         <w:t>Task 5</w:t>
       </w:r>
     </w:p>
@@ -1354,6 +1754,23 @@
         </w:rPr>
         <w:t>The variance of both regions is then calculated which indicates the compactness of both distributions. Adding both variance result returns the threshold for the image.</w:t>
       </w:r>
+      <w:r>
+        <w:rPr>
+          <w:rStyle w:val="normaltextrun"/>
+          <w:rFonts w:ascii="Calibri" w:hAnsi="Calibri" w:cs="Times New Roman"/>
+          <w:sz w:val="22"/>
+          <w:szCs w:val="22"/>
+        </w:rPr>
+        <w:t xml:space="preserve"> </w:t>
+      </w:r>
+      <w:proofErr w:type="gramStart"/>
+      <w:r>
+        <w:rPr>
+          <w:rFonts w:eastAsia="Times New Roman" w:cs="Times New Roman"/>
+        </w:rPr>
+        <w:t>Gonzalez (2009).</w:t>
+      </w:r>
+      <w:proofErr w:type="gramEnd"/>
     </w:p>
     <w:p>
       <w:pPr>
@@ -1366,41 +1783,63 @@
           <w:szCs w:val="22"/>
         </w:rPr>
       </w:pPr>
-      <w:r>
-        <w:rPr>
-          <w:rStyle w:val="normaltextrun"/>
-          <w:rFonts w:ascii="Calibri" w:hAnsi="Calibri" w:cs="Times New Roman"/>
-          <w:sz w:val="22"/>
-          <w:szCs w:val="22"/>
-        </w:rPr>
-        <w:t>Because the image has been equalised pixel intensities are not group together and not bi model in histogram structure. As a result the threshold seems to</w:t>
-      </w:r>
-      <w:r>
-        <w:rPr>
-          <w:rStyle w:val="normaltextrun"/>
-          <w:rFonts w:ascii="Calibri" w:hAnsi="Calibri" w:cs="Times New Roman"/>
-          <w:sz w:val="22"/>
-          <w:szCs w:val="22"/>
-        </w:rPr>
-        <w:t>o</w:t>
-      </w:r>
-      <w:r>
-        <w:rPr>
-          <w:rStyle w:val="normaltextrun"/>
-          <w:rFonts w:ascii="Calibri" w:hAnsi="Calibri" w:cs="Times New Roman"/>
-          <w:sz w:val="22"/>
-          <w:szCs w:val="22"/>
-        </w:rPr>
-        <w:t xml:space="preserve"> high and enables </w:t>
-      </w:r>
-      <w:r>
-        <w:rPr>
-          <w:rStyle w:val="normaltextrun"/>
-          <w:rFonts w:ascii="Calibri" w:hAnsi="Calibri" w:cs="Times New Roman"/>
-          <w:sz w:val="22"/>
-          <w:szCs w:val="22"/>
-        </w:rPr>
-        <w:t>undesirable detail as foreground pixels. This has resulted in white details forming around or connecting to the starfishes, as well as to other non-relevant shells.</w:t>
+      <w:proofErr w:type="gramStart"/>
+      <w:r>
+        <w:rPr>
+          <w:rFonts w:eastAsia="Times New Roman" w:cs="Times New Roman"/>
+        </w:rPr>
+        <w:t>Rafael C. Gonzalez (2009).</w:t>
+      </w:r>
+      <w:proofErr w:type="gramEnd"/>
+      <w:r>
+        <w:rPr>
+          <w:rFonts w:eastAsia="Times New Roman" w:cs="Times New Roman"/>
+        </w:rPr>
+        <w:t xml:space="preserve"> </w:t>
+      </w:r>
+      <w:proofErr w:type="gramStart"/>
+      <w:r>
+        <w:rPr>
+          <w:rFonts w:eastAsia="Times New Roman" w:cs="Times New Roman"/>
+          <w:i/>
+          <w:iCs/>
+        </w:rPr>
+        <w:t>Digital Image Processing</w:t>
+      </w:r>
+      <w:r>
+        <w:rPr>
+          <w:rFonts w:eastAsia="Times New Roman" w:cs="Times New Roman"/>
+        </w:rPr>
+        <w:t>.</w:t>
+      </w:r>
+      <w:proofErr w:type="gramEnd"/>
+      <w:r>
+        <w:rPr>
+          <w:rFonts w:eastAsia="Times New Roman" w:cs="Times New Roman"/>
+        </w:rPr>
+        <w:t xml:space="preserve"> 2nd ed. United States of America: </w:t>
+      </w:r>
+      <w:proofErr w:type="spellStart"/>
+      <w:proofErr w:type="gramStart"/>
+      <w:r>
+        <w:rPr>
+          <w:rFonts w:eastAsia="Times New Roman" w:cs="Times New Roman"/>
+        </w:rPr>
+        <w:t>Gatesmark</w:t>
+      </w:r>
+      <w:proofErr w:type="spellEnd"/>
+      <w:r>
+        <w:rPr>
+          <w:rFonts w:eastAsia="Times New Roman" w:cs="Times New Roman"/>
+        </w:rPr>
+        <w:t xml:space="preserve"> .</w:t>
+      </w:r>
+      <w:proofErr w:type="gramEnd"/>
+      <w:r>
+        <w:rPr>
+          <w:rFonts w:eastAsia="Times New Roman" w:cs="Times New Roman"/>
+        </w:rPr>
+        <w:t xml:space="preserve"> 561.</w:t>
       </w:r>
     </w:p>
     <w:p>
@@ -1421,7 +1860,52 @@
           <w:sz w:val="22"/>
           <w:szCs w:val="22"/>
         </w:rPr>
-        <w:t>Instead of the Otsu method a simple threshold number has been trialled and tested. It seems to be the best value, which segments the pixels of interest from the background.</w:t>
+        <w:t>Because the image has been equalised pixel intensities are not group together and not bi model in histogram structure. As a result the threshold seems to</w:t>
+      </w:r>
+      <w:r>
+        <w:rPr>
+          <w:rStyle w:val="normaltextrun"/>
+          <w:rFonts w:ascii="Calibri" w:hAnsi="Calibri" w:cs="Times New Roman"/>
+          <w:sz w:val="22"/>
+          <w:szCs w:val="22"/>
+        </w:rPr>
+        <w:t>o</w:t>
+      </w:r>
+      <w:r>
+        <w:rPr>
+          <w:rStyle w:val="normaltextrun"/>
+          <w:rFonts w:ascii="Calibri" w:hAnsi="Calibri" w:cs="Times New Roman"/>
+          <w:sz w:val="22"/>
+          <w:szCs w:val="22"/>
+        </w:rPr>
+        <w:t xml:space="preserve"> high</w:t>
+      </w:r>
+      <w:r>
+        <w:rPr>
+          <w:rStyle w:val="normaltextrun"/>
+          <w:rFonts w:ascii="Calibri" w:hAnsi="Calibri" w:cs="Times New Roman"/>
+          <w:sz w:val="22"/>
+          <w:szCs w:val="22"/>
+        </w:rPr>
+        <w:t xml:space="preserve"> at the value of 0.7. This</w:t>
+      </w:r>
+      <w:r>
+        <w:rPr>
+          <w:rStyle w:val="normaltextrun"/>
+          <w:rFonts w:ascii="Calibri" w:hAnsi="Calibri" w:cs="Times New Roman"/>
+          <w:sz w:val="22"/>
+          <w:szCs w:val="22"/>
+        </w:rPr>
+        <w:t xml:space="preserve"> enables </w:t>
+      </w:r>
+      <w:r>
+        <w:rPr>
+          <w:rStyle w:val="normaltextrun"/>
+          <w:rFonts w:ascii="Calibri" w:hAnsi="Calibri" w:cs="Times New Roman"/>
+          <w:sz w:val="22"/>
+          <w:szCs w:val="22"/>
+        </w:rPr>
+        <w:t>undesirable detail as foreground pixels. This has resulted in white details forming around or connecting to the starfishes, as well as to other non-relevant shells.</w:t>
       </w:r>
     </w:p>
     <w:p>
@@ -1442,146 +1926,16 @@
           <w:sz w:val="22"/>
           <w:szCs w:val="22"/>
         </w:rPr>
-        <w:t xml:space="preserve">The in built </w:t>
-      </w:r>
-      <w:proofErr w:type="spellStart"/>
-      <w:r>
-        <w:rPr>
-          <w:rStyle w:val="normaltextrun"/>
-          <w:rFonts w:ascii="Calibri" w:hAnsi="Calibri" w:cs="Times New Roman"/>
-          <w:sz w:val="22"/>
-          <w:szCs w:val="22"/>
-        </w:rPr>
-        <w:t>Matlab</w:t>
-      </w:r>
-      <w:proofErr w:type="spellEnd"/>
-      <w:r>
-        <w:rPr>
-          <w:rStyle w:val="normaltextrun"/>
-          <w:rFonts w:ascii="Calibri" w:hAnsi="Calibri" w:cs="Times New Roman"/>
-          <w:sz w:val="22"/>
-          <w:szCs w:val="22"/>
-        </w:rPr>
-        <w:t xml:space="preserve"> function im2Bw is use</w:t>
-      </w:r>
-      <w:r>
-        <w:rPr>
-          <w:rStyle w:val="normaltextrun"/>
-          <w:rFonts w:ascii="Calibri" w:hAnsi="Calibri" w:cs="Times New Roman"/>
-          <w:sz w:val="22"/>
-          <w:szCs w:val="22"/>
-        </w:rPr>
-        <w:t>d</w:t>
-      </w:r>
-      <w:r>
-        <w:rPr>
-          <w:rStyle w:val="normaltextrun"/>
-          <w:rFonts w:ascii="Calibri" w:hAnsi="Calibri" w:cs="Times New Roman"/>
-          <w:sz w:val="22"/>
-          <w:szCs w:val="22"/>
-        </w:rPr>
-        <w:t xml:space="preserve"> to segment the image into classes. It</w:t>
-      </w:r>
-      <w:r>
-        <w:rPr>
-          <w:rStyle w:val="normaltextrun"/>
-          <w:rFonts w:ascii="Calibri" w:hAnsi="Calibri" w:cs="Times New Roman"/>
-          <w:sz w:val="22"/>
-          <w:szCs w:val="22"/>
-        </w:rPr>
-        <w:t xml:space="preserve"> works by evaluating</w:t>
-      </w:r>
-      <w:r>
-        <w:rPr>
-          <w:rStyle w:val="normaltextrun"/>
-          <w:rFonts w:ascii="Calibri" w:hAnsi="Calibri" w:cs="Times New Roman"/>
-          <w:sz w:val="22"/>
-          <w:szCs w:val="22"/>
-        </w:rPr>
-        <w:t xml:space="preserve"> every pix</w:t>
-      </w:r>
-      <w:r>
-        <w:rPr>
-          <w:rStyle w:val="normaltextrun"/>
-          <w:rFonts w:ascii="Calibri" w:hAnsi="Calibri" w:cs="Times New Roman"/>
-          <w:sz w:val="22"/>
-          <w:szCs w:val="22"/>
-        </w:rPr>
-        <w:t>el</w:t>
-      </w:r>
-      <w:r>
-        <w:rPr>
-          <w:rStyle w:val="normaltextrun"/>
-          <w:rFonts w:ascii="Calibri" w:hAnsi="Calibri" w:cs="Times New Roman"/>
-          <w:sz w:val="22"/>
-          <w:szCs w:val="22"/>
-        </w:rPr>
-        <w:t xml:space="preserve"> within the image against a threshold ‘t’</w:t>
-      </w:r>
-      <w:r>
-        <w:rPr>
-          <w:rStyle w:val="normaltextrun"/>
-          <w:rFonts w:ascii="Calibri" w:hAnsi="Calibri" w:cs="Times New Roman"/>
-          <w:sz w:val="22"/>
-          <w:szCs w:val="22"/>
-        </w:rPr>
-        <w:t>. If a given pixel value is above t then the</w:t>
-      </w:r>
-      <w:r>
-        <w:rPr>
-          <w:rStyle w:val="normaltextrun"/>
-          <w:rFonts w:ascii="Calibri" w:hAnsi="Calibri" w:cs="Times New Roman"/>
-          <w:sz w:val="22"/>
-          <w:szCs w:val="22"/>
-        </w:rPr>
-        <w:t xml:space="preserve"> value is mark as '1' (</w:t>
-      </w:r>
-      <w:proofErr w:type="spellStart"/>
-      <w:r>
-        <w:rPr>
-          <w:rStyle w:val="normaltextrun"/>
-          <w:rFonts w:ascii="Calibri" w:hAnsi="Calibri" w:cs="Times New Roman"/>
-          <w:sz w:val="22"/>
-          <w:szCs w:val="22"/>
-        </w:rPr>
-        <w:t>forground</w:t>
-      </w:r>
-      <w:proofErr w:type="spellEnd"/>
-      <w:r>
-        <w:rPr>
-          <w:rStyle w:val="normaltextrun"/>
-          <w:rFonts w:ascii="Calibri" w:hAnsi="Calibri" w:cs="Times New Roman"/>
-          <w:sz w:val="22"/>
-          <w:szCs w:val="22"/>
-        </w:rPr>
-        <w:t>) else the pixel is marked as 0 (</w:t>
-      </w:r>
-      <w:r>
-        <w:rPr>
-          <w:rStyle w:val="normaltextrun"/>
-          <w:rFonts w:ascii="Calibri" w:hAnsi="Calibri" w:cs="Times New Roman"/>
-          <w:sz w:val="22"/>
-          <w:szCs w:val="22"/>
-        </w:rPr>
-        <w:t>background</w:t>
-      </w:r>
-      <w:r>
-        <w:rPr>
-          <w:rStyle w:val="normaltextrun"/>
-          <w:rFonts w:ascii="Calibri" w:hAnsi="Calibri" w:cs="Times New Roman"/>
-          <w:sz w:val="22"/>
-          <w:szCs w:val="22"/>
-        </w:rPr>
-        <w:t>).</w:t>
-      </w:r>
-      <w:r>
-        <w:rPr>
-          <w:rStyle w:val="normaltextrun"/>
-          <w:rFonts w:ascii="Calibri" w:hAnsi="Calibri" w:cs="Times New Roman"/>
-          <w:sz w:val="22"/>
-          <w:szCs w:val="22"/>
-        </w:rPr>
-        <w:t xml:space="preserve"> </w:t>
+        <w:t xml:space="preserve">Instead of the Otsu method a simple threshold number has been trialled and tested. </w:t>
+      </w:r>
+      <w:r>
+        <w:rPr>
+          <w:rStyle w:val="normaltextrun"/>
+          <w:rFonts w:ascii="Calibri" w:hAnsi="Calibri" w:cs="Times New Roman"/>
+          <w:sz w:val="22"/>
+          <w:szCs w:val="22"/>
+        </w:rPr>
+        <w:t>The value 0.31 seems like the best threshold to use. Unlike when the Otsu method it disallows sand artefacts becoming foreground pixels which in turn reduces the number of undesired artefacts whilst leaving each starfish in place.</w:t>
       </w:r>
     </w:p>
     <w:p>
@@ -1595,6 +1949,154 @@
           <w:szCs w:val="22"/>
         </w:rPr>
       </w:pPr>
+      <w:r>
+        <w:rPr>
+          <w:rStyle w:val="normaltextrun"/>
+          <w:rFonts w:ascii="Calibri" w:hAnsi="Calibri" w:cs="Times New Roman"/>
+          <w:sz w:val="22"/>
+          <w:szCs w:val="22"/>
+        </w:rPr>
+        <w:t xml:space="preserve">The in built </w:t>
+      </w:r>
+      <w:proofErr w:type="spellStart"/>
+      <w:r>
+        <w:rPr>
+          <w:rStyle w:val="normaltextrun"/>
+          <w:rFonts w:ascii="Calibri" w:hAnsi="Calibri" w:cs="Times New Roman"/>
+          <w:sz w:val="22"/>
+          <w:szCs w:val="22"/>
+        </w:rPr>
+        <w:t>Matlab</w:t>
+      </w:r>
+      <w:proofErr w:type="spellEnd"/>
+      <w:r>
+        <w:rPr>
+          <w:rStyle w:val="normaltextrun"/>
+          <w:rFonts w:ascii="Calibri" w:hAnsi="Calibri" w:cs="Times New Roman"/>
+          <w:sz w:val="22"/>
+          <w:szCs w:val="22"/>
+        </w:rPr>
+        <w:t xml:space="preserve"> function im2Bw is use</w:t>
+      </w:r>
+      <w:r>
+        <w:rPr>
+          <w:rStyle w:val="normaltextrun"/>
+          <w:rFonts w:ascii="Calibri" w:hAnsi="Calibri" w:cs="Times New Roman"/>
+          <w:sz w:val="22"/>
+          <w:szCs w:val="22"/>
+        </w:rPr>
+        <w:t>d</w:t>
+      </w:r>
+      <w:r>
+        <w:rPr>
+          <w:rStyle w:val="normaltextrun"/>
+          <w:rFonts w:ascii="Calibri" w:hAnsi="Calibri" w:cs="Times New Roman"/>
+          <w:sz w:val="22"/>
+          <w:szCs w:val="22"/>
+        </w:rPr>
+        <w:t xml:space="preserve"> to segment the image into classes. It</w:t>
+      </w:r>
+      <w:r>
+        <w:rPr>
+          <w:rStyle w:val="normaltextrun"/>
+          <w:rFonts w:ascii="Calibri" w:hAnsi="Calibri" w:cs="Times New Roman"/>
+          <w:sz w:val="22"/>
+          <w:szCs w:val="22"/>
+        </w:rPr>
+        <w:t xml:space="preserve"> works by evaluating</w:t>
+      </w:r>
+      <w:r>
+        <w:rPr>
+          <w:rStyle w:val="normaltextrun"/>
+          <w:rFonts w:ascii="Calibri" w:hAnsi="Calibri" w:cs="Times New Roman"/>
+          <w:sz w:val="22"/>
+          <w:szCs w:val="22"/>
+        </w:rPr>
+        <w:t xml:space="preserve"> every pix</w:t>
+      </w:r>
+      <w:r>
+        <w:rPr>
+          <w:rStyle w:val="normaltextrun"/>
+          <w:rFonts w:ascii="Calibri" w:hAnsi="Calibri" w:cs="Times New Roman"/>
+          <w:sz w:val="22"/>
+          <w:szCs w:val="22"/>
+        </w:rPr>
+        <w:t>el</w:t>
+      </w:r>
+      <w:r>
+        <w:rPr>
+          <w:rStyle w:val="normaltextrun"/>
+          <w:rFonts w:ascii="Calibri" w:hAnsi="Calibri" w:cs="Times New Roman"/>
+          <w:sz w:val="22"/>
+          <w:szCs w:val="22"/>
+        </w:rPr>
+        <w:t xml:space="preserve"> within the image against a threshold ‘t’</w:t>
+      </w:r>
+      <w:r>
+        <w:rPr>
+          <w:rStyle w:val="normaltextrun"/>
+          <w:rFonts w:ascii="Calibri" w:hAnsi="Calibri" w:cs="Times New Roman"/>
+          <w:sz w:val="22"/>
+          <w:szCs w:val="22"/>
+        </w:rPr>
+        <w:t>. If a given pixel value is above t then the</w:t>
+      </w:r>
+      <w:r>
+        <w:rPr>
+          <w:rStyle w:val="normaltextrun"/>
+          <w:rFonts w:ascii="Calibri" w:hAnsi="Calibri" w:cs="Times New Roman"/>
+          <w:sz w:val="22"/>
+          <w:szCs w:val="22"/>
+        </w:rPr>
+        <w:t xml:space="preserve"> value is mark as '1' (</w:t>
+      </w:r>
+      <w:proofErr w:type="spellStart"/>
+      <w:r>
+        <w:rPr>
+          <w:rStyle w:val="normaltextrun"/>
+          <w:rFonts w:ascii="Calibri" w:hAnsi="Calibri" w:cs="Times New Roman"/>
+          <w:sz w:val="22"/>
+          <w:szCs w:val="22"/>
+        </w:rPr>
+        <w:t>forground</w:t>
+      </w:r>
+      <w:proofErr w:type="spellEnd"/>
+      <w:r>
+        <w:rPr>
+          <w:rStyle w:val="normaltextrun"/>
+          <w:rFonts w:ascii="Calibri" w:hAnsi="Calibri" w:cs="Times New Roman"/>
+          <w:sz w:val="22"/>
+          <w:szCs w:val="22"/>
+        </w:rPr>
+        <w:t>) else the pixel is marked as 0 (</w:t>
+      </w:r>
+      <w:r>
+        <w:rPr>
+          <w:rStyle w:val="normaltextrun"/>
+          <w:rFonts w:ascii="Calibri" w:hAnsi="Calibri" w:cs="Times New Roman"/>
+          <w:sz w:val="22"/>
+          <w:szCs w:val="22"/>
+        </w:rPr>
+        <w:t>background</w:t>
+      </w:r>
+      <w:r>
+        <w:rPr>
+          <w:rStyle w:val="normaltextrun"/>
+          <w:rFonts w:ascii="Calibri" w:hAnsi="Calibri" w:cs="Times New Roman"/>
+          <w:sz w:val="22"/>
+          <w:szCs w:val="22"/>
+        </w:rPr>
+        <w:t>).</w:t>
+      </w:r>
+      <w:r>
+        <w:rPr>
+          <w:rStyle w:val="normaltextrun"/>
+          <w:rFonts w:ascii="Calibri" w:hAnsi="Calibri" w:cs="Times New Roman"/>
+          <w:sz w:val="22"/>
+          <w:szCs w:val="22"/>
+        </w:rPr>
+        <w:t xml:space="preserve"> </w:t>
+      </w:r>
     </w:p>
     <w:p>
       <w:pPr>
@@ -1631,15 +2133,6 @@
           <w:szCs w:val="22"/>
         </w:rPr>
       </w:pPr>
-      <w:r>
-        <w:rPr>
-          <w:rStyle w:val="normaltextrun"/>
-          <w:rFonts w:ascii="Calibri" w:hAnsi="Calibri" w:cs="Times New Roman"/>
-          <w:sz w:val="22"/>
-          <w:szCs w:val="22"/>
-        </w:rPr>
-        <w:t>Using an adaptive method, the image is split up into 50 by 50 neighbourhoods an individual mean is computed and set as the threshold for each. This has resulted in just the shells and starfish being in the foreground and the majority of sand artefacts being placed in the background. This is because….</w:t>
-      </w:r>
     </w:p>
     <w:p>
       <w:pPr>
@@ -1664,6 +2157,8 @@
           <w:szCs w:val="22"/>
         </w:rPr>
       </w:pPr>
+      <w:bookmarkStart w:id="0" w:name="_GoBack"/>
+      <w:bookmarkEnd w:id="0"/>
     </w:p>
     <w:p>
       <w:pPr>
@@ -1706,36 +2201,219 @@
         <w:pStyle w:val="paragraph"/>
         <w:textAlignment w:val="baseline"/>
         <w:rPr>
-          <w:rStyle w:val="normaltextrun"/>
-          <w:rFonts w:ascii="Calibri" w:hAnsi="Calibri" w:cs="Times New Roman"/>
-          <w:sz w:val="22"/>
-          <w:szCs w:val="22"/>
-        </w:rPr>
-      </w:pPr>
+          <w:rFonts w:cs="Times New Roman"/>
+        </w:rPr>
+      </w:pPr>
+      <w:r>
+        <w:rPr>
+          <w:rStyle w:val="normaltextrun"/>
+          <w:rFonts w:ascii="Calibri" w:hAnsi="Calibri" w:cs="Times New Roman"/>
+          <w:sz w:val="22"/>
+          <w:szCs w:val="22"/>
+        </w:rPr>
+        <w:t>Task 6</w:t>
+      </w:r>
+      <w:r>
+        <w:rPr>
+          <w:rStyle w:val="eop"/>
+          <w:rFonts w:ascii="Calibri" w:hAnsi="Calibri" w:cs="Times New Roman"/>
+          <w:sz w:val="22"/>
+          <w:szCs w:val="22"/>
+        </w:rPr>
+        <w:t> </w:t>
+      </w:r>
     </w:p>
     <w:p>
       <w:pPr>
         <w:pStyle w:val="paragraph"/>
         <w:textAlignment w:val="baseline"/>
         <w:rPr>
-          <w:rStyle w:val="normaltextrun"/>
-          <w:rFonts w:ascii="Calibri" w:hAnsi="Calibri" w:cs="Times New Roman"/>
-          <w:sz w:val="22"/>
-          <w:szCs w:val="22"/>
-        </w:rPr>
-      </w:pPr>
+          <w:rFonts w:cs="Times New Roman"/>
+        </w:rPr>
+      </w:pPr>
+      <w:r>
+        <w:rPr>
+          <w:rStyle w:val="normaltextrun"/>
+          <w:rFonts w:ascii="Calibri" w:hAnsi="Calibri" w:cs="Times New Roman"/>
+          <w:sz w:val="22"/>
+          <w:szCs w:val="22"/>
+        </w:rPr>
+        <w:t xml:space="preserve">The high intensity probability of background pixels within the image leads to histogram equalisation increasing the detail of background </w:t>
+      </w:r>
+      <w:r>
+        <w:rPr>
+          <w:rStyle w:val="normaltextrun"/>
+          <w:rFonts w:ascii="Calibri" w:hAnsi="Calibri" w:cs="Times New Roman"/>
+          <w:sz w:val="22"/>
+          <w:szCs w:val="22"/>
+        </w:rPr>
+        <w:t>artefacts, which</w:t>
+      </w:r>
+      <w:r>
+        <w:rPr>
+          <w:rStyle w:val="normaltextrun"/>
+          <w:rFonts w:ascii="Calibri" w:hAnsi="Calibri" w:cs="Times New Roman"/>
+          <w:sz w:val="22"/>
+          <w:szCs w:val="22"/>
+        </w:rPr>
+        <w:t xml:space="preserve"> do not belong to the pixels of interest. </w:t>
+      </w:r>
+      <w:r>
+        <w:rPr>
+          <w:rStyle w:val="eop"/>
+          <w:rFonts w:ascii="Calibri" w:hAnsi="Calibri" w:cs="Times New Roman"/>
+          <w:sz w:val="22"/>
+          <w:szCs w:val="22"/>
+        </w:rPr>
+        <w:t> </w:t>
+      </w:r>
     </w:p>
     <w:p>
       <w:pPr>
         <w:pStyle w:val="paragraph"/>
         <w:textAlignment w:val="baseline"/>
         <w:rPr>
-          <w:rStyle w:val="normaltextrun"/>
-          <w:rFonts w:ascii="Calibri" w:hAnsi="Calibri" w:cs="Times New Roman"/>
-          <w:sz w:val="22"/>
-          <w:szCs w:val="22"/>
-        </w:rPr>
-      </w:pPr>
+          <w:rStyle w:val="eop"/>
+          <w:rFonts w:ascii="Calibri" w:hAnsi="Calibri" w:cs="Times New Roman"/>
+          <w:sz w:val="22"/>
+          <w:szCs w:val="22"/>
+        </w:rPr>
+      </w:pPr>
+      <w:r>
+        <w:rPr>
+          <w:rStyle w:val="normaltextrun"/>
+          <w:rFonts w:ascii="Calibri" w:hAnsi="Calibri" w:cs="Times New Roman"/>
+          <w:sz w:val="22"/>
+          <w:szCs w:val="22"/>
+        </w:rPr>
+        <w:t xml:space="preserve">Morphological processing inhibits a set of non-linear </w:t>
+      </w:r>
+      <w:r>
+        <w:rPr>
+          <w:rStyle w:val="normaltextrun"/>
+          <w:rFonts w:ascii="Calibri" w:hAnsi="Calibri" w:cs="Times New Roman"/>
+          <w:sz w:val="22"/>
+          <w:szCs w:val="22"/>
+        </w:rPr>
+        <w:t>operations, which</w:t>
+      </w:r>
+      <w:r>
+        <w:rPr>
+          <w:rStyle w:val="normaltextrun"/>
+          <w:rFonts w:ascii="Calibri" w:hAnsi="Calibri" w:cs="Times New Roman"/>
+          <w:sz w:val="22"/>
+          <w:szCs w:val="22"/>
+        </w:rPr>
+        <w:t xml:space="preserve"> can be used to remove undesired regions </w:t>
+      </w:r>
+      <w:r>
+        <w:rPr>
+          <w:rStyle w:val="normaltextrun"/>
+          <w:rFonts w:ascii="Calibri" w:hAnsi="Calibri" w:cs="Times New Roman"/>
+          <w:sz w:val="22"/>
+          <w:szCs w:val="22"/>
+        </w:rPr>
+        <w:t xml:space="preserve">within the binary image. Opening has been utilised. Opening comprises of two operations, erosion and dilation. Both operations create a new binary image where a structuring element ‘Kernel’ determines whether a pixel has a zero or non-zero value. Each morphological kernel has a pixel </w:t>
+      </w:r>
+      <w:r>
+        <w:rPr>
+          <w:rStyle w:val="normaltextrun"/>
+          <w:rFonts w:ascii="Calibri" w:hAnsi="Calibri" w:cs="Times New Roman"/>
+          <w:sz w:val="22"/>
+          <w:szCs w:val="22"/>
+        </w:rPr>
+        <w:t>arrangement, which</w:t>
+      </w:r>
+      <w:r>
+        <w:rPr>
+          <w:rStyle w:val="normaltextrun"/>
+          <w:rFonts w:ascii="Calibri" w:hAnsi="Calibri" w:cs="Times New Roman"/>
+          <w:sz w:val="22"/>
+          <w:szCs w:val="22"/>
+        </w:rPr>
+        <w:t xml:space="preserve"> specifies the evaluative region of the input image. For example the </w:t>
+      </w:r>
+      <w:r>
+        <w:rPr>
+          <w:rStyle w:val="normaltextrun"/>
+          <w:rFonts w:ascii="Calibri" w:hAnsi="Calibri" w:cs="Times New Roman"/>
+          <w:sz w:val="22"/>
+          <w:szCs w:val="22"/>
+        </w:rPr>
+        <w:t>square shaped kernel in figure</w:t>
+      </w:r>
+      <w:r>
+        <w:rPr>
+          <w:rStyle w:val="normaltextrun"/>
+          <w:rFonts w:ascii="Calibri" w:hAnsi="Calibri" w:cs="Times New Roman"/>
+          <w:sz w:val="22"/>
+          <w:szCs w:val="22"/>
+        </w:rPr>
+        <w:t xml:space="preserve"> </w:t>
+      </w:r>
+      <w:r>
+        <w:rPr>
+          <w:rStyle w:val="normaltextrun"/>
+          <w:rFonts w:ascii="Calibri" w:hAnsi="Calibri" w:cs="Times New Roman"/>
+          <w:sz w:val="22"/>
+          <w:szCs w:val="22"/>
+        </w:rPr>
+        <w:t xml:space="preserve">8 </w:t>
+      </w:r>
+      <w:r>
+        <w:rPr>
+          <w:rStyle w:val="normaltextrun"/>
+          <w:rFonts w:ascii="Calibri" w:hAnsi="Calibri" w:cs="Times New Roman"/>
+          <w:sz w:val="22"/>
+          <w:szCs w:val="22"/>
+        </w:rPr>
+        <w:t>will consider a complete 3 by 3 neighbour of a p</w:t>
+      </w:r>
+      <w:r>
+        <w:rPr>
+          <w:rStyle w:val="normaltextrun"/>
+          <w:rFonts w:ascii="Calibri" w:hAnsi="Calibri" w:cs="Times New Roman"/>
+          <w:sz w:val="22"/>
+          <w:szCs w:val="22"/>
+        </w:rPr>
+        <w:t>ixel, whilst the kernel in figure 9</w:t>
+      </w:r>
+      <w:r>
+        <w:rPr>
+          <w:rStyle w:val="normaltextrun"/>
+          <w:rFonts w:ascii="Calibri" w:hAnsi="Calibri" w:cs="Times New Roman"/>
+          <w:sz w:val="22"/>
+          <w:szCs w:val="22"/>
+        </w:rPr>
+        <w:t xml:space="preserve"> will only consider </w:t>
+      </w:r>
+      <w:r>
+        <w:rPr>
+          <w:rStyle w:val="normaltextrun"/>
+          <w:rFonts w:ascii="Calibri" w:hAnsi="Calibri" w:cs="Times New Roman"/>
+          <w:sz w:val="22"/>
+          <w:szCs w:val="22"/>
+        </w:rPr>
+        <w:t xml:space="preserve">its </w:t>
+      </w:r>
+      <w:r>
+        <w:rPr>
+          <w:rStyle w:val="normaltextrun"/>
+          <w:rFonts w:ascii="Calibri" w:hAnsi="Calibri" w:cs="Times New Roman"/>
+          <w:sz w:val="22"/>
+          <w:szCs w:val="22"/>
+        </w:rPr>
+        <w:t>corresponding pixels ‘plus shaped’. </w:t>
+      </w:r>
+      <w:r>
+        <w:rPr>
+          <w:rStyle w:val="eop"/>
+          <w:rFonts w:ascii="Calibri" w:hAnsi="Calibri" w:cs="Times New Roman"/>
+          <w:sz w:val="22"/>
+          <w:szCs w:val="22"/>
+        </w:rPr>
+        <w:t> </w:t>
+      </w:r>
     </w:p>
     <w:p>
       <w:pPr>
@@ -1748,18 +2426,348 @@
           <w:szCs w:val="22"/>
         </w:rPr>
       </w:pPr>
+      <w:r>
+        <w:rPr>
+          <w:rStyle w:val="normaltextrun"/>
+          <w:rFonts w:ascii="Calibri" w:hAnsi="Calibri" w:cs="Times New Roman"/>
+          <w:sz w:val="22"/>
+          <w:szCs w:val="22"/>
+        </w:rPr>
+        <w:t xml:space="preserve">Erosion superimposes the structuring element se on top of the binary image where the origin of se is placed at every computed pixel in the input image. If the structuring elements meet non-zero neighbourhood pixel from evaluated the given pixel stays the same, otherwise the pixel is converted to 0. </w:t>
+      </w:r>
+      <w:proofErr w:type="spellStart"/>
+      <w:r>
+        <w:rPr>
+          <w:rFonts w:eastAsia="Times New Roman" w:cs="Times New Roman"/>
+        </w:rPr>
+        <w:t>Laganière</w:t>
+      </w:r>
+      <w:proofErr w:type="spellEnd"/>
+      <w:r>
+        <w:rPr>
+          <w:rFonts w:eastAsia="Times New Roman" w:cs="Times New Roman"/>
+        </w:rPr>
+        <w:t xml:space="preserve"> (2011) </w:t>
+      </w:r>
+      <w:proofErr w:type="gramStart"/>
+      <w:r>
+        <w:rPr>
+          <w:rStyle w:val="normaltextrun"/>
+          <w:rFonts w:ascii="Calibri" w:hAnsi="Calibri" w:cs="Times New Roman"/>
+          <w:sz w:val="22"/>
+          <w:szCs w:val="22"/>
+        </w:rPr>
+        <w:t>A</w:t>
+      </w:r>
+      <w:proofErr w:type="gramEnd"/>
+      <w:r>
+        <w:rPr>
+          <w:rStyle w:val="normaltextrun"/>
+          <w:rFonts w:ascii="Calibri" w:hAnsi="Calibri" w:cs="Times New Roman"/>
+          <w:sz w:val="22"/>
+          <w:szCs w:val="22"/>
+        </w:rPr>
+        <w:t xml:space="preserve"> disk shaped kernel with a size </w:t>
+      </w:r>
+      <w:r>
+        <w:rPr>
+          <w:rStyle w:val="normaltextrun"/>
+          <w:rFonts w:ascii="Calibri" w:hAnsi="Calibri" w:cs="Times New Roman"/>
+          <w:sz w:val="22"/>
+          <w:szCs w:val="22"/>
+        </w:rPr>
+        <w:t xml:space="preserve">5 x 5 (2 pixels each side of the evaluating pixel) </w:t>
+      </w:r>
+      <w:r>
+        <w:rPr>
+          <w:rStyle w:val="normaltextrun"/>
+          <w:rFonts w:ascii="Calibri" w:hAnsi="Calibri" w:cs="Times New Roman"/>
+          <w:sz w:val="22"/>
+          <w:szCs w:val="22"/>
+        </w:rPr>
+        <w:t>is used to erode th</w:t>
+      </w:r>
+      <w:r>
+        <w:rPr>
+          <w:rStyle w:val="normaltextrun"/>
+          <w:rFonts w:ascii="Calibri" w:hAnsi="Calibri" w:cs="Times New Roman"/>
+          <w:sz w:val="22"/>
+          <w:szCs w:val="22"/>
+        </w:rPr>
+        <w:t>e image.</w:t>
+      </w:r>
+      <w:r>
+        <w:rPr>
+          <w:rStyle w:val="normaltextrun"/>
+          <w:rFonts w:ascii="Calibri" w:hAnsi="Calibri" w:cs="Times New Roman"/>
+          <w:sz w:val="22"/>
+          <w:szCs w:val="22"/>
+        </w:rPr>
+        <w:t xml:space="preserve"> </w:t>
+      </w:r>
+      <w:r>
+        <w:rPr>
+          <w:rStyle w:val="normaltextrun"/>
+          <w:rFonts w:ascii="Calibri" w:hAnsi="Calibri" w:cs="Times New Roman"/>
+          <w:sz w:val="22"/>
+          <w:szCs w:val="22"/>
+        </w:rPr>
+        <w:t>As displayed in figure 10</w:t>
+      </w:r>
+      <w:r>
+        <w:rPr>
+          <w:rStyle w:val="normaltextrun"/>
+          <w:rFonts w:ascii="Calibri" w:hAnsi="Calibri" w:cs="Times New Roman"/>
+          <w:sz w:val="22"/>
+          <w:szCs w:val="22"/>
+        </w:rPr>
+        <w:t xml:space="preserve"> this eliminates small background artefacts whilst still retaining general shape of each starfish.</w:t>
+      </w:r>
+      <w:r>
+        <w:rPr>
+          <w:rStyle w:val="normaltextrun"/>
+          <w:rFonts w:ascii="Calibri" w:hAnsi="Calibri" w:cs="Times New Roman"/>
+          <w:sz w:val="22"/>
+          <w:szCs w:val="22"/>
+        </w:rPr>
+        <w:t xml:space="preserve"> </w:t>
+      </w:r>
+      <w:r>
+        <w:rPr>
+          <w:rStyle w:val="normaltextrun"/>
+          <w:rFonts w:ascii="Calibri" w:hAnsi="Calibri" w:cs="Times New Roman"/>
+          <w:sz w:val="22"/>
+          <w:szCs w:val="22"/>
+        </w:rPr>
+        <w:t>When using a when using a square shaped kernel, unwanted shapes in the image are reduced to a smaller size however edges of the stars seem to lose a high</w:t>
+      </w:r>
+      <w:r>
+        <w:rPr>
+          <w:rStyle w:val="normaltextrun"/>
+          <w:rFonts w:ascii="Calibri" w:hAnsi="Calibri" w:cs="Times New Roman"/>
+          <w:sz w:val="22"/>
+          <w:szCs w:val="22"/>
+        </w:rPr>
+        <w:t>er</w:t>
+      </w:r>
+      <w:r>
+        <w:rPr>
+          <w:rStyle w:val="normaltextrun"/>
+          <w:rFonts w:ascii="Calibri" w:hAnsi="Calibri" w:cs="Times New Roman"/>
+          <w:sz w:val="22"/>
+          <w:szCs w:val="22"/>
+        </w:rPr>
+        <w:t xml:space="preserve"> amount of detail, this</w:t>
+      </w:r>
+      <w:r>
+        <w:rPr>
+          <w:rStyle w:val="normaltextrun"/>
+          <w:rFonts w:ascii="Calibri" w:hAnsi="Calibri" w:cs="Times New Roman"/>
+          <w:sz w:val="22"/>
+          <w:szCs w:val="22"/>
+        </w:rPr>
+        <w:t xml:space="preserve"> is because of the square structure evaluates more pixels than the disk arrangement</w:t>
+      </w:r>
+      <w:r>
+        <w:rPr>
+          <w:rStyle w:val="normaltextrun"/>
+          <w:rFonts w:ascii="Calibri" w:hAnsi="Calibri" w:cs="Times New Roman"/>
+          <w:sz w:val="22"/>
+          <w:szCs w:val="22"/>
+        </w:rPr>
+        <w:t xml:space="preserve"> than the disk arrangement.</w:t>
+      </w:r>
+    </w:p>
+    <w:p>
+      <w:pPr>
+        <w:rPr>
+          <w:rStyle w:val="normaltextrun"/>
+          <w:sz w:val="22"/>
+        </w:rPr>
+      </w:pPr>
+      <w:r>
+        <w:rPr>
+          <w:rFonts w:eastAsia="Times New Roman" w:cs="Times New Roman"/>
+        </w:rPr>
+        <w:t xml:space="preserve">Robert </w:t>
+      </w:r>
+      <w:proofErr w:type="spellStart"/>
+      <w:r>
+        <w:rPr>
+          <w:rFonts w:eastAsia="Times New Roman" w:cs="Times New Roman"/>
+        </w:rPr>
+        <w:t>Laganière</w:t>
+      </w:r>
+      <w:proofErr w:type="spellEnd"/>
+      <w:r>
+        <w:rPr>
+          <w:rFonts w:eastAsia="Times New Roman" w:cs="Times New Roman"/>
+        </w:rPr>
+        <w:t xml:space="preserve"> (2011). </w:t>
+      </w:r>
+      <w:proofErr w:type="spellStart"/>
+      <w:proofErr w:type="gramStart"/>
+      <w:r>
+        <w:rPr>
+          <w:rFonts w:eastAsia="Times New Roman" w:cs="Times New Roman"/>
+          <w:i/>
+          <w:iCs/>
+        </w:rPr>
+        <w:t>OpenCV</w:t>
+      </w:r>
+      <w:proofErr w:type="spellEnd"/>
+      <w:r>
+        <w:rPr>
+          <w:rFonts w:eastAsia="Times New Roman" w:cs="Times New Roman"/>
+          <w:i/>
+          <w:iCs/>
+        </w:rPr>
+        <w:t xml:space="preserve"> 2 Computer Vision Application Programming Cookbook</w:t>
+      </w:r>
+      <w:r>
+        <w:rPr>
+          <w:rFonts w:eastAsia="Times New Roman" w:cs="Times New Roman"/>
+        </w:rPr>
+        <w:t>.</w:t>
+      </w:r>
+      <w:proofErr w:type="gramEnd"/>
+      <w:r>
+        <w:rPr>
+          <w:rFonts w:eastAsia="Times New Roman" w:cs="Times New Roman"/>
+        </w:rPr>
+        <w:t xml:space="preserve"> Birmingham: </w:t>
+      </w:r>
+      <w:proofErr w:type="spellStart"/>
+      <w:r>
+        <w:rPr>
+          <w:rFonts w:eastAsia="Times New Roman" w:cs="Times New Roman"/>
+        </w:rPr>
+        <w:t>Packt</w:t>
+      </w:r>
+      <w:proofErr w:type="spellEnd"/>
+      <w:r>
+        <w:rPr>
+          <w:rFonts w:eastAsia="Times New Roman" w:cs="Times New Roman"/>
+        </w:rPr>
+        <w:t xml:space="preserve"> Publishing Ltd. 118.</w:t>
+      </w:r>
     </w:p>
     <w:p>
       <w:pPr>
         <w:pStyle w:val="paragraph"/>
         <w:textAlignment w:val="baseline"/>
         <w:rPr>
-          <w:rStyle w:val="normaltextrun"/>
-          <w:rFonts w:ascii="Calibri" w:hAnsi="Calibri" w:cs="Times New Roman"/>
-          <w:sz w:val="22"/>
-          <w:szCs w:val="22"/>
-        </w:rPr>
-      </w:pPr>
+          <w:rFonts w:cs="Times New Roman"/>
+        </w:rPr>
+      </w:pPr>
+      <w:r>
+        <w:rPr>
+          <w:rStyle w:val="normaltextrun"/>
+          <w:rFonts w:ascii="Calibri" w:hAnsi="Calibri" w:cs="Times New Roman"/>
+          <w:sz w:val="22"/>
+          <w:szCs w:val="22"/>
+        </w:rPr>
+        <w:t xml:space="preserve">In using a larger </w:t>
+      </w:r>
+      <w:r>
+        <w:rPr>
+          <w:rStyle w:val="normaltextrun"/>
+          <w:rFonts w:ascii="Calibri" w:hAnsi="Calibri" w:cs="Times New Roman"/>
+          <w:sz w:val="22"/>
+          <w:szCs w:val="22"/>
+        </w:rPr>
+        <w:t>size 7 x 7</w:t>
+      </w:r>
+      <w:r>
+        <w:rPr>
+          <w:rStyle w:val="normaltextrun"/>
+          <w:rFonts w:ascii="Calibri" w:hAnsi="Calibri" w:cs="Times New Roman"/>
+          <w:sz w:val="22"/>
+          <w:szCs w:val="22"/>
+        </w:rPr>
+        <w:t xml:space="preserve"> disk kernel </w:t>
+      </w:r>
+      <w:r>
+        <w:rPr>
+          <w:rStyle w:val="normaltextrun"/>
+          <w:rFonts w:ascii="Calibri" w:hAnsi="Calibri" w:cs="Times New Roman"/>
+          <w:sz w:val="22"/>
+          <w:szCs w:val="22"/>
+        </w:rPr>
+        <w:t>more unwanted detail is removed from the binary image. However this is at the cost of further reducing the shape of each starfish (figure). The subsequent process of dilation would recover this shape, however a higher kernel size would also be required</w:t>
+      </w:r>
+      <w:r>
+        <w:rPr>
+          <w:rStyle w:val="normaltextrun"/>
+          <w:rFonts w:ascii="Calibri" w:hAnsi="Calibri" w:cs="Times New Roman"/>
+          <w:sz w:val="22"/>
+          <w:szCs w:val="22"/>
+        </w:rPr>
+        <w:t xml:space="preserve">. </w:t>
+      </w:r>
+      <w:r>
+        <w:rPr>
+          <w:rStyle w:val="normaltextrun"/>
+          <w:rFonts w:ascii="Calibri" w:hAnsi="Calibri" w:cs="Times New Roman"/>
+          <w:sz w:val="22"/>
+          <w:szCs w:val="22"/>
+        </w:rPr>
+        <w:t>This</w:t>
+      </w:r>
+      <w:r>
+        <w:rPr>
+          <w:rStyle w:val="normaltextrun"/>
+          <w:rFonts w:ascii="Calibri" w:hAnsi="Calibri" w:cs="Times New Roman"/>
+          <w:sz w:val="22"/>
+          <w:szCs w:val="22"/>
+        </w:rPr>
+        <w:t xml:space="preserve"> would increase</w:t>
+      </w:r>
+      <w:r>
+        <w:rPr>
+          <w:rStyle w:val="normaltextrun"/>
+          <w:rFonts w:ascii="Calibri" w:hAnsi="Calibri" w:cs="Times New Roman"/>
+          <w:sz w:val="22"/>
+          <w:szCs w:val="22"/>
+        </w:rPr>
+        <w:t xml:space="preserve"> the size of other artefacts as a well as the pixels of i</w:t>
+      </w:r>
+      <w:r>
+        <w:rPr>
+          <w:rStyle w:val="normaltextrun"/>
+          <w:rFonts w:ascii="Calibri" w:hAnsi="Calibri" w:cs="Times New Roman"/>
+          <w:sz w:val="22"/>
+          <w:szCs w:val="22"/>
+        </w:rPr>
+        <w:t>nterest. A</w:t>
+      </w:r>
+      <w:r>
+        <w:rPr>
+          <w:rStyle w:val="normaltextrun"/>
+          <w:rFonts w:ascii="Calibri" w:hAnsi="Calibri" w:cs="Times New Roman"/>
+          <w:sz w:val="22"/>
+          <w:szCs w:val="22"/>
+        </w:rPr>
+        <w:t>s a result a 5 x 5 disk size seems</w:t>
+      </w:r>
+      <w:r>
+        <w:rPr>
+          <w:rStyle w:val="normaltextrun"/>
+          <w:rFonts w:ascii="Calibri" w:hAnsi="Calibri" w:cs="Times New Roman"/>
+          <w:sz w:val="22"/>
+          <w:szCs w:val="22"/>
+        </w:rPr>
+        <w:t xml:space="preserve"> like the best compromise between removal of artefacts and maintenance of starfish shape.</w:t>
+      </w:r>
+      <w:r>
+        <w:rPr>
+          <w:rStyle w:val="eop"/>
+          <w:rFonts w:ascii="Calibri" w:hAnsi="Calibri" w:cs="Times New Roman"/>
+          <w:sz w:val="22"/>
+          <w:szCs w:val="22"/>
+        </w:rPr>
+        <w:t> </w:t>
+      </w:r>
     </w:p>
     <w:p>
       <w:pPr>
@@ -1772,6 +2780,69 @@
           <w:szCs w:val="22"/>
         </w:rPr>
       </w:pPr>
+      <w:r>
+        <w:rPr>
+          <w:rStyle w:val="normaltextrun"/>
+          <w:rFonts w:ascii="Calibri" w:hAnsi="Calibri" w:cs="Times New Roman"/>
+          <w:sz w:val="22"/>
+          <w:szCs w:val="22"/>
+        </w:rPr>
+        <w:t xml:space="preserve">Dilation works in an opposite manner to the erosion process. If one or more pixels in the structuring process </w:t>
+      </w:r>
+      <w:r>
+        <w:rPr>
+          <w:rStyle w:val="normaltextrun"/>
+          <w:rFonts w:ascii="Calibri" w:hAnsi="Calibri" w:cs="Times New Roman"/>
+          <w:sz w:val="22"/>
+          <w:szCs w:val="22"/>
+        </w:rPr>
+        <w:t>correspond</w:t>
+      </w:r>
+      <w:r>
+        <w:rPr>
+          <w:rStyle w:val="normaltextrun"/>
+          <w:rFonts w:ascii="Calibri" w:hAnsi="Calibri" w:cs="Times New Roman"/>
+          <w:sz w:val="22"/>
+          <w:szCs w:val="22"/>
+        </w:rPr>
+        <w:t xml:space="preserve"> with a pixel in the binary images neighbourhood, the evaluated pixel is changes to 1, otherwise the pixel is already one and another pixel is eval</w:t>
+      </w:r>
+      <w:r>
+        <w:rPr>
+          <w:rStyle w:val="normaltextrun"/>
+          <w:rFonts w:ascii="Calibri" w:hAnsi="Calibri" w:cs="Times New Roman"/>
+          <w:sz w:val="22"/>
+          <w:szCs w:val="22"/>
+        </w:rPr>
+        <w:t>uated. Using a square kernel arrangement with a size of 4 x 4 i</w:t>
+      </w:r>
+      <w:r>
+        <w:rPr>
+          <w:rStyle w:val="normaltextrun"/>
+          <w:rFonts w:ascii="Calibri" w:hAnsi="Calibri" w:cs="Times New Roman"/>
+          <w:sz w:val="22"/>
+          <w:szCs w:val="22"/>
+        </w:rPr>
+        <w:t>ncr</w:t>
+      </w:r>
+      <w:r>
+        <w:rPr>
+          <w:rStyle w:val="normaltextrun"/>
+          <w:rFonts w:ascii="Calibri" w:hAnsi="Calibri" w:cs="Times New Roman"/>
+          <w:sz w:val="22"/>
+          <w:szCs w:val="22"/>
+        </w:rPr>
+        <w:t xml:space="preserve">eases the size of each starfish without compromising </w:t>
+      </w:r>
+      <w:r>
+        <w:rPr>
+          <w:rStyle w:val="normaltextrun"/>
+          <w:rFonts w:ascii="Calibri" w:hAnsi="Calibri" w:cs="Times New Roman"/>
+          <w:sz w:val="22"/>
+          <w:szCs w:val="22"/>
+        </w:rPr>
+        <w:t>shape.</w:t>
+      </w:r>
     </w:p>
     <w:p>
       <w:pPr>
@@ -1788,8 +2859,196 @@
           <w:sz w:val="22"/>
           <w:szCs w:val="22"/>
         </w:rPr>
-        <w:lastRenderedPageBreak/>
-        <w:t>Task 6</w:t>
+        <w:t xml:space="preserve">When using a disk arrangement </w:t>
+      </w:r>
+      <w:r>
+        <w:rPr>
+          <w:rStyle w:val="normaltextrun"/>
+          <w:rFonts w:ascii="Calibri" w:hAnsi="Calibri" w:cs="Times New Roman"/>
+          <w:sz w:val="22"/>
+          <w:szCs w:val="22"/>
+        </w:rPr>
+        <w:t xml:space="preserve">with a size of higher 5x5, the shape of each starfish do not enlarge as much as using a 4 x 4 square arrangement. This is </w:t>
+      </w:r>
+      <w:r>
+        <w:rPr>
+          <w:rStyle w:val="normaltextrun"/>
+          <w:rFonts w:ascii="Calibri" w:hAnsi="Calibri" w:cs="Times New Roman"/>
+          <w:sz w:val="22"/>
+          <w:szCs w:val="22"/>
+        </w:rPr>
+        <w:t xml:space="preserve">due to the </w:t>
+      </w:r>
+      <w:r>
+        <w:rPr>
+          <w:rStyle w:val="normaltextrun"/>
+          <w:rFonts w:ascii="Calibri" w:hAnsi="Calibri" w:cs="Times New Roman"/>
+          <w:sz w:val="22"/>
+          <w:szCs w:val="22"/>
+        </w:rPr>
+        <w:t xml:space="preserve">shape of the </w:t>
+      </w:r>
+      <w:r>
+        <w:rPr>
+          <w:rStyle w:val="normaltextrun"/>
+          <w:rFonts w:ascii="Calibri" w:hAnsi="Calibri" w:cs="Times New Roman"/>
+          <w:sz w:val="22"/>
+          <w:szCs w:val="22"/>
+        </w:rPr>
+        <w:t>disk-structuring</w:t>
+      </w:r>
+      <w:r>
+        <w:rPr>
+          <w:rStyle w:val="normaltextrun"/>
+          <w:rFonts w:ascii="Calibri" w:hAnsi="Calibri" w:cs="Times New Roman"/>
+          <w:sz w:val="22"/>
+          <w:szCs w:val="22"/>
+        </w:rPr>
+        <w:t xml:space="preserve"> </w:t>
+      </w:r>
+      <w:r>
+        <w:rPr>
+          <w:rStyle w:val="normaltextrun"/>
+          <w:rFonts w:ascii="Calibri" w:hAnsi="Calibri" w:cs="Times New Roman"/>
+          <w:sz w:val="22"/>
+          <w:szCs w:val="22"/>
+        </w:rPr>
+        <w:t>element, which does not evaluate</w:t>
+      </w:r>
+      <w:r>
+        <w:rPr>
+          <w:rStyle w:val="normaltextrun"/>
+          <w:rFonts w:ascii="Calibri" w:hAnsi="Calibri" w:cs="Times New Roman"/>
+          <w:sz w:val="22"/>
+          <w:szCs w:val="22"/>
+        </w:rPr>
+        <w:t xml:space="preserve"> all surrounding neighbourhood pixels</w:t>
+      </w:r>
+      <w:r>
+        <w:rPr>
+          <w:rStyle w:val="normaltextrun"/>
+          <w:rFonts w:ascii="Calibri" w:hAnsi="Calibri" w:cs="Times New Roman"/>
+          <w:sz w:val="22"/>
+          <w:szCs w:val="22"/>
+        </w:rPr>
+        <w:t>.</w:t>
+      </w:r>
+      <w:r>
+        <w:rPr>
+          <w:rStyle w:val="normaltextrun"/>
+          <w:rFonts w:ascii="Calibri" w:hAnsi="Calibri" w:cs="Times New Roman"/>
+          <w:sz w:val="22"/>
+          <w:szCs w:val="22"/>
+        </w:rPr>
+        <w:t xml:space="preserve"> In using a </w:t>
+      </w:r>
+      <w:r>
+        <w:rPr>
+          <w:rStyle w:val="normaltextrun"/>
+          <w:rFonts w:ascii="Calibri" w:hAnsi="Calibri" w:cs="Times New Roman"/>
+          <w:sz w:val="22"/>
+          <w:szCs w:val="22"/>
+        </w:rPr>
+        <w:t>5 x 5 kernel size with a square kernel</w:t>
+      </w:r>
+      <w:r>
+        <w:rPr>
+          <w:rStyle w:val="normaltextrun"/>
+          <w:rFonts w:ascii="Calibri" w:hAnsi="Calibri" w:cs="Times New Roman"/>
+          <w:sz w:val="22"/>
+          <w:szCs w:val="22"/>
+        </w:rPr>
+        <w:t>, the starfishes</w:t>
+      </w:r>
+      <w:r>
+        <w:rPr>
+          <w:rStyle w:val="normaltextrun"/>
+          <w:rFonts w:ascii="Calibri" w:hAnsi="Calibri" w:cs="Times New Roman"/>
+          <w:sz w:val="22"/>
+          <w:szCs w:val="22"/>
+        </w:rPr>
+        <w:t xml:space="preserve"> bloat whilst</w:t>
+      </w:r>
+      <w:r>
+        <w:rPr>
+          <w:rStyle w:val="normaltextrun"/>
+          <w:rFonts w:ascii="Calibri" w:hAnsi="Calibri" w:cs="Times New Roman"/>
+          <w:sz w:val="22"/>
+          <w:szCs w:val="22"/>
+        </w:rPr>
+        <w:t xml:space="preserve"> </w:t>
+      </w:r>
+      <w:r>
+        <w:rPr>
+          <w:rStyle w:val="normaltextrun"/>
+          <w:rFonts w:ascii="Calibri" w:hAnsi="Calibri" w:cs="Times New Roman"/>
+          <w:sz w:val="22"/>
+          <w:szCs w:val="22"/>
+        </w:rPr>
+        <w:t>increasing the size </w:t>
+      </w:r>
+      <w:r>
+        <w:rPr>
+          <w:rStyle w:val="normaltextrun"/>
+          <w:rFonts w:ascii="Calibri" w:hAnsi="Calibri" w:cs="Times New Roman"/>
+          <w:sz w:val="22"/>
+          <w:szCs w:val="22"/>
+        </w:rPr>
+        <w:t>of the unwanted artefacts.</w:t>
+      </w:r>
+      <w:r>
+        <w:rPr>
+          <w:rStyle w:val="normaltextrun"/>
+          <w:rFonts w:ascii="Calibri" w:hAnsi="Calibri" w:cs="Times New Roman"/>
+          <w:sz w:val="22"/>
+          <w:szCs w:val="22"/>
+        </w:rPr>
+        <w:t xml:space="preserve"> Whilst usi</w:t>
+      </w:r>
+      <w:r>
+        <w:rPr>
+          <w:rStyle w:val="normaltextrun"/>
+          <w:rFonts w:ascii="Calibri" w:hAnsi="Calibri" w:cs="Times New Roman"/>
+          <w:sz w:val="22"/>
+          <w:szCs w:val="22"/>
+        </w:rPr>
+        <w:t xml:space="preserve">ng a smaller size 3 x 3 </w:t>
+      </w:r>
+      <w:r>
+        <w:rPr>
+          <w:rStyle w:val="normaltextrun"/>
+          <w:rFonts w:ascii="Calibri" w:hAnsi="Calibri" w:cs="Times New Roman"/>
+          <w:sz w:val="22"/>
+          <w:szCs w:val="22"/>
+        </w:rPr>
+        <w:t>kernel</w:t>
+      </w:r>
+      <w:r>
+        <w:rPr>
+          <w:rStyle w:val="normaltextrun"/>
+          <w:rFonts w:ascii="Calibri" w:hAnsi="Calibri" w:cs="Times New Roman"/>
+          <w:sz w:val="22"/>
+          <w:szCs w:val="22"/>
+        </w:rPr>
+        <w:t xml:space="preserve">, </w:t>
+      </w:r>
+      <w:r>
+        <w:rPr>
+          <w:rStyle w:val="normaltextrun"/>
+          <w:rFonts w:ascii="Calibri" w:hAnsi="Calibri" w:cs="Times New Roman"/>
+          <w:sz w:val="22"/>
+          <w:szCs w:val="22"/>
+        </w:rPr>
+        <w:t>the starfishes have sharp edges, which are otherwise smoothed out when using a 4 x 4 size</w:t>
+      </w:r>
+      <w:r>
+        <w:rPr>
+          <w:rStyle w:val="normaltextrun"/>
+          <w:rFonts w:ascii="Calibri" w:hAnsi="Calibri" w:cs="Times New Roman"/>
+          <w:sz w:val="22"/>
+          <w:szCs w:val="22"/>
+        </w:rPr>
+        <w:t>.</w:t>
       </w:r>
       <w:r>
         <w:rPr>
@@ -1806,44 +3065,85 @@
         <w:pStyle w:val="paragraph"/>
         <w:textAlignment w:val="baseline"/>
         <w:rPr>
-          <w:rFonts w:cs="Times New Roman"/>
-        </w:rPr>
-      </w:pPr>
-      <w:r>
-        <w:rPr>
-          <w:rStyle w:val="normaltextrun"/>
-          <w:rFonts w:ascii="Calibri" w:hAnsi="Calibri" w:cs="Times New Roman"/>
-          <w:sz w:val="22"/>
-          <w:szCs w:val="22"/>
-        </w:rPr>
-        <w:t xml:space="preserve">The high intensity probability of background pixels within the image leads to histogram equalisation increasing the detail of background </w:t>
-      </w:r>
-      <w:r>
-        <w:rPr>
-          <w:rStyle w:val="normaltextrun"/>
-          <w:rFonts w:ascii="Calibri" w:hAnsi="Calibri" w:cs="Times New Roman"/>
-          <w:sz w:val="22"/>
-          <w:szCs w:val="22"/>
-        </w:rPr>
-        <w:t>artefacts, which</w:t>
-      </w:r>
-      <w:r>
-        <w:rPr>
-          <w:rStyle w:val="normaltextrun"/>
-          <w:rFonts w:ascii="Calibri" w:hAnsi="Calibri" w:cs="Times New Roman"/>
-          <w:sz w:val="22"/>
-          <w:szCs w:val="22"/>
-        </w:rPr>
-        <w:t xml:space="preserve"> do not belong to the pixels of interest. </w:t>
-      </w:r>
-      <w:r>
-        <w:rPr>
-          <w:rStyle w:val="eop"/>
-          <w:rFonts w:ascii="Calibri" w:hAnsi="Calibri" w:cs="Times New Roman"/>
-          <w:sz w:val="22"/>
-          <w:szCs w:val="22"/>
-        </w:rPr>
-        <w:t> </w:t>
+          <w:rStyle w:val="normaltextrun"/>
+          <w:rFonts w:ascii="Calibri" w:hAnsi="Calibri" w:cs="Times New Roman"/>
+          <w:sz w:val="22"/>
+          <w:szCs w:val="22"/>
+        </w:rPr>
+      </w:pPr>
+      <w:r>
+        <w:rPr>
+          <w:rStyle w:val="normaltextrun"/>
+          <w:rFonts w:ascii="Calibri" w:hAnsi="Calibri" w:cs="Times New Roman"/>
+          <w:sz w:val="22"/>
+          <w:szCs w:val="22"/>
+        </w:rPr>
+        <w:t>When implementing a closing operation (dilation and erosion)</w:t>
+      </w:r>
+      <w:r>
+        <w:rPr>
+          <w:rStyle w:val="normaltextrun"/>
+          <w:rFonts w:ascii="Calibri" w:hAnsi="Calibri" w:cs="Times New Roman"/>
+          <w:sz w:val="22"/>
+          <w:szCs w:val="22"/>
+        </w:rPr>
+        <w:t>, this</w:t>
+      </w:r>
+      <w:r>
+        <w:rPr>
+          <w:rStyle w:val="normaltextrun"/>
+          <w:rFonts w:ascii="Calibri" w:hAnsi="Calibri" w:cs="Times New Roman"/>
+          <w:sz w:val="22"/>
+          <w:szCs w:val="22"/>
+        </w:rPr>
+        <w:t xml:space="preserve"> maintains more wanted artefacts than the </w:t>
+      </w:r>
+      <w:r>
+        <w:rPr>
+          <w:rStyle w:val="normaltextrun"/>
+          <w:rFonts w:ascii="Calibri" w:hAnsi="Calibri" w:cs="Times New Roman"/>
+          <w:i/>
+          <w:iCs/>
+          <w:sz w:val="22"/>
+          <w:szCs w:val="22"/>
+        </w:rPr>
+        <w:t xml:space="preserve">chosen </w:t>
+      </w:r>
+      <w:r>
+        <w:rPr>
+          <w:rStyle w:val="normaltextrun"/>
+          <w:rFonts w:ascii="Calibri" w:hAnsi="Calibri" w:cs="Times New Roman"/>
+          <w:sz w:val="22"/>
+          <w:szCs w:val="22"/>
+        </w:rPr>
+        <w:t xml:space="preserve">opening method. This is a result of the small background pixels being </w:t>
+      </w:r>
+      <w:r>
+        <w:rPr>
+          <w:rStyle w:val="normaltextrun"/>
+          <w:rFonts w:ascii="Calibri" w:hAnsi="Calibri" w:cs="Times New Roman"/>
+          <w:sz w:val="22"/>
+          <w:szCs w:val="22"/>
+        </w:rPr>
+        <w:t xml:space="preserve">enlarged </w:t>
+      </w:r>
+      <w:r>
+        <w:rPr>
+          <w:rStyle w:val="normaltextrun"/>
+          <w:rFonts w:ascii="Calibri" w:hAnsi="Calibri" w:cs="Times New Roman"/>
+          <w:sz w:val="22"/>
+          <w:szCs w:val="22"/>
+        </w:rPr>
+        <w:t>first, then not being taken away due to the erosive kernel not being large enough to remove the artefacts. A “” size kernel which removes the unwanted pixels also deforms the pixels of interest (starfish). As a result the closing operation is no</w:t>
+      </w:r>
+      <w:r>
+        <w:rPr>
+          <w:rStyle w:val="normaltextrun"/>
+          <w:rFonts w:ascii="Calibri" w:hAnsi="Calibri" w:cs="Times New Roman"/>
+          <w:sz w:val="22"/>
+          <w:szCs w:val="22"/>
+        </w:rPr>
+        <w:t xml:space="preserve">t utilised in the binary image. </w:t>
       </w:r>
     </w:p>
     <w:p>
@@ -1851,263 +3151,40 @@
         <w:pStyle w:val="paragraph"/>
         <w:textAlignment w:val="baseline"/>
         <w:rPr>
-          <w:rFonts w:cs="Times New Roman"/>
-        </w:rPr>
-      </w:pPr>
-      <w:r>
-        <w:rPr>
-          <w:rStyle w:val="normaltextrun"/>
-          <w:rFonts w:ascii="Calibri" w:hAnsi="Calibri" w:cs="Times New Roman"/>
-          <w:sz w:val="22"/>
-          <w:szCs w:val="22"/>
-        </w:rPr>
-        <w:t xml:space="preserve">Morphological processing inhibits a set of non-linear </w:t>
-      </w:r>
-      <w:r>
-        <w:rPr>
-          <w:rStyle w:val="normaltextrun"/>
-          <w:rFonts w:ascii="Calibri" w:hAnsi="Calibri" w:cs="Times New Roman"/>
-          <w:sz w:val="22"/>
-          <w:szCs w:val="22"/>
-        </w:rPr>
-        <w:t>operations, which</w:t>
-      </w:r>
-      <w:r>
-        <w:rPr>
-          <w:rStyle w:val="normaltextrun"/>
-          <w:rFonts w:ascii="Calibri" w:hAnsi="Calibri" w:cs="Times New Roman"/>
-          <w:sz w:val="22"/>
-          <w:szCs w:val="22"/>
-        </w:rPr>
-        <w:t xml:space="preserve"> can be used to remove the imperfect artefacts within the binary image. Opening has been utilised. Opening comprises of two operations, erosion and dilation. Both operations create a new binary image where a structuring element ‘Kernel’ determines whether a pixel has a zero or non-zero value. Each morphological kernel has a pixel </w:t>
-      </w:r>
-      <w:r>
-        <w:rPr>
-          <w:rStyle w:val="normaltextrun"/>
-          <w:rFonts w:ascii="Calibri" w:hAnsi="Calibri" w:cs="Times New Roman"/>
-          <w:sz w:val="22"/>
-          <w:szCs w:val="22"/>
-        </w:rPr>
-        <w:t>arrangement, which</w:t>
-      </w:r>
-      <w:r>
-        <w:rPr>
-          <w:rStyle w:val="normaltextrun"/>
-          <w:rFonts w:ascii="Calibri" w:hAnsi="Calibri" w:cs="Times New Roman"/>
-          <w:sz w:val="22"/>
-          <w:szCs w:val="22"/>
-        </w:rPr>
-        <w:t xml:space="preserve"> specifies the evaluative region of the input image. For example the </w:t>
-      </w:r>
-      <w:r>
-        <w:rPr>
-          <w:rStyle w:val="normaltextrun"/>
-          <w:rFonts w:ascii="Calibri" w:hAnsi="Calibri" w:cs="Times New Roman"/>
-          <w:sz w:val="22"/>
-          <w:szCs w:val="22"/>
-        </w:rPr>
-        <w:t>square shaped kernel in figure</w:t>
-      </w:r>
-      <w:r>
-        <w:rPr>
-          <w:rStyle w:val="normaltextrun"/>
-          <w:rFonts w:ascii="Calibri" w:hAnsi="Calibri" w:cs="Times New Roman"/>
-          <w:sz w:val="22"/>
-          <w:szCs w:val="22"/>
-        </w:rPr>
-        <w:t xml:space="preserve"> </w:t>
-      </w:r>
-      <w:r>
-        <w:rPr>
-          <w:rStyle w:val="normaltextrun"/>
-          <w:rFonts w:ascii="Calibri" w:hAnsi="Calibri" w:cs="Times New Roman"/>
-          <w:sz w:val="22"/>
-          <w:szCs w:val="22"/>
-        </w:rPr>
-        <w:t xml:space="preserve">8 </w:t>
-      </w:r>
-      <w:r>
-        <w:rPr>
-          <w:rStyle w:val="normaltextrun"/>
-          <w:rFonts w:ascii="Calibri" w:hAnsi="Calibri" w:cs="Times New Roman"/>
-          <w:sz w:val="22"/>
-          <w:szCs w:val="22"/>
-        </w:rPr>
-        <w:t>will consider a complete 3 by 3 neighbour of a p</w:t>
-      </w:r>
-      <w:r>
-        <w:rPr>
-          <w:rStyle w:val="normaltextrun"/>
-          <w:rFonts w:ascii="Calibri" w:hAnsi="Calibri" w:cs="Times New Roman"/>
-          <w:sz w:val="22"/>
-          <w:szCs w:val="22"/>
-        </w:rPr>
-        <w:t>ixel, whilst the kernel in figure 9</w:t>
-      </w:r>
-      <w:r>
-        <w:rPr>
-          <w:rStyle w:val="normaltextrun"/>
-          <w:rFonts w:ascii="Calibri" w:hAnsi="Calibri" w:cs="Times New Roman"/>
-          <w:sz w:val="22"/>
-          <w:szCs w:val="22"/>
-        </w:rPr>
-        <w:t xml:space="preserve"> will only consider </w:t>
-      </w:r>
-      <w:r>
-        <w:rPr>
-          <w:rStyle w:val="normaltextrun"/>
-          <w:rFonts w:ascii="Calibri" w:hAnsi="Calibri" w:cs="Times New Roman"/>
-          <w:sz w:val="22"/>
-          <w:szCs w:val="22"/>
-        </w:rPr>
-        <w:t xml:space="preserve">its </w:t>
-      </w:r>
-      <w:r>
-        <w:rPr>
-          <w:rStyle w:val="normaltextrun"/>
-          <w:rFonts w:ascii="Calibri" w:hAnsi="Calibri" w:cs="Times New Roman"/>
-          <w:sz w:val="22"/>
-          <w:szCs w:val="22"/>
-        </w:rPr>
-        <w:t>corresponding pixels ‘plus shaped’. </w:t>
-      </w:r>
-      <w:r>
-        <w:rPr>
-          <w:rStyle w:val="eop"/>
-          <w:rFonts w:ascii="Calibri" w:hAnsi="Calibri" w:cs="Times New Roman"/>
-          <w:sz w:val="22"/>
-          <w:szCs w:val="22"/>
-        </w:rPr>
-        <w:t> </w:t>
-      </w:r>
+          <w:rStyle w:val="normaltextrun"/>
+          <w:rFonts w:ascii="Calibri" w:hAnsi="Calibri" w:cs="Times New Roman"/>
+          <w:sz w:val="22"/>
+          <w:szCs w:val="22"/>
+        </w:rPr>
+      </w:pPr>
     </w:p>
     <w:p>
       <w:pPr>
         <w:pStyle w:val="paragraph"/>
         <w:textAlignment w:val="baseline"/>
         <w:rPr>
-          <w:rStyle w:val="normaltextrun"/>
-          <w:rFonts w:ascii="Calibri" w:hAnsi="Calibri" w:cs="Times New Roman"/>
-          <w:sz w:val="22"/>
-          <w:szCs w:val="22"/>
-        </w:rPr>
-      </w:pPr>
-      <w:r>
-        <w:rPr>
-          <w:rStyle w:val="normaltextrun"/>
-          <w:rFonts w:ascii="Calibri" w:hAnsi="Calibri" w:cs="Times New Roman"/>
-          <w:sz w:val="22"/>
-          <w:szCs w:val="22"/>
-        </w:rPr>
-        <w:t xml:space="preserve">Erosion superimposes the structuring element se on top of the binary image where the origin of se is placed at every computed pixel in the input image. If the structuring elements meet non-zero neighbourhood pixel from evaluated the given pixel stays the same, otherwise the pixel is converted to 0. A disk shaped kernel with a size </w:t>
-      </w:r>
-      <w:r>
-        <w:rPr>
-          <w:rStyle w:val="normaltextrun"/>
-          <w:rFonts w:ascii="Calibri" w:hAnsi="Calibri" w:cs="Times New Roman"/>
-          <w:sz w:val="22"/>
-          <w:szCs w:val="22"/>
-        </w:rPr>
-        <w:t xml:space="preserve">5 x 5 (2 pixels each side of the evaluating pixel) </w:t>
-      </w:r>
-      <w:r>
-        <w:rPr>
-          <w:rStyle w:val="normaltextrun"/>
-          <w:rFonts w:ascii="Calibri" w:hAnsi="Calibri" w:cs="Times New Roman"/>
-          <w:sz w:val="22"/>
-          <w:szCs w:val="22"/>
-        </w:rPr>
-        <w:t>is used to erode th</w:t>
-      </w:r>
-      <w:r>
-        <w:rPr>
-          <w:rStyle w:val="normaltextrun"/>
-          <w:rFonts w:ascii="Calibri" w:hAnsi="Calibri" w:cs="Times New Roman"/>
-          <w:sz w:val="22"/>
-          <w:szCs w:val="22"/>
-        </w:rPr>
-        <w:t>e image.</w:t>
-      </w:r>
-      <w:r>
-        <w:rPr>
-          <w:rStyle w:val="normaltextrun"/>
-          <w:rFonts w:ascii="Calibri" w:hAnsi="Calibri" w:cs="Times New Roman"/>
-          <w:sz w:val="22"/>
-          <w:szCs w:val="22"/>
-        </w:rPr>
-        <w:t xml:space="preserve"> </w:t>
-      </w:r>
-      <w:r>
-        <w:rPr>
-          <w:rStyle w:val="normaltextrun"/>
-          <w:rFonts w:ascii="Calibri" w:hAnsi="Calibri" w:cs="Times New Roman"/>
-          <w:sz w:val="22"/>
-          <w:szCs w:val="22"/>
-        </w:rPr>
-        <w:t>As displayed in figure 10</w:t>
-      </w:r>
-      <w:r>
-        <w:rPr>
-          <w:rStyle w:val="normaltextrun"/>
-          <w:rFonts w:ascii="Calibri" w:hAnsi="Calibri" w:cs="Times New Roman"/>
-          <w:sz w:val="22"/>
-          <w:szCs w:val="22"/>
-        </w:rPr>
-        <w:t xml:space="preserve"> this eliminates small background artefacts whilst still retaining general shape of each starfish.</w:t>
-      </w:r>
-      <w:r>
-        <w:rPr>
-          <w:rStyle w:val="normaltextrun"/>
-          <w:rFonts w:ascii="Calibri" w:hAnsi="Calibri" w:cs="Times New Roman"/>
-          <w:sz w:val="22"/>
-          <w:szCs w:val="22"/>
-        </w:rPr>
-        <w:t xml:space="preserve"> </w:t>
-      </w:r>
-      <w:r>
-        <w:rPr>
-          <w:rStyle w:val="normaltextrun"/>
-          <w:rFonts w:ascii="Calibri" w:hAnsi="Calibri" w:cs="Times New Roman"/>
-          <w:sz w:val="22"/>
-          <w:szCs w:val="22"/>
-        </w:rPr>
-        <w:t>When using a when using a square shaped kernel, unwanted shapes in the image are reduced to a smaller size however edges of the stars seem to lose a high</w:t>
-      </w:r>
-      <w:r>
-        <w:rPr>
-          <w:rStyle w:val="normaltextrun"/>
-          <w:rFonts w:ascii="Calibri" w:hAnsi="Calibri" w:cs="Times New Roman"/>
-          <w:sz w:val="22"/>
-          <w:szCs w:val="22"/>
-        </w:rPr>
-        <w:t>er</w:t>
-      </w:r>
-      <w:r>
-        <w:rPr>
-          <w:rStyle w:val="normaltextrun"/>
-          <w:rFonts w:ascii="Calibri" w:hAnsi="Calibri" w:cs="Times New Roman"/>
-          <w:sz w:val="22"/>
-          <w:szCs w:val="22"/>
-        </w:rPr>
-        <w:t xml:space="preserve"> amount of detail, this</w:t>
-      </w:r>
-      <w:r>
-        <w:rPr>
-          <w:rStyle w:val="normaltextrun"/>
-          <w:rFonts w:ascii="Calibri" w:hAnsi="Calibri" w:cs="Times New Roman"/>
-          <w:sz w:val="22"/>
-          <w:szCs w:val="22"/>
-        </w:rPr>
-        <w:t xml:space="preserve"> is because of the square structure evaluates more pixels than the disk arrangement</w:t>
-      </w:r>
-      <w:r>
-        <w:rPr>
-          <w:rStyle w:val="normaltextrun"/>
-          <w:rFonts w:ascii="Calibri" w:hAnsi="Calibri" w:cs="Times New Roman"/>
-          <w:sz w:val="22"/>
-          <w:szCs w:val="22"/>
-        </w:rPr>
-        <w:t xml:space="preserve"> than the disk arrangement.</w:t>
+          <w:rFonts w:ascii="Calibri" w:hAnsi="Calibri" w:cs="Times New Roman"/>
+          <w:sz w:val="22"/>
+          <w:szCs w:val="22"/>
+        </w:rPr>
+      </w:pPr>
+      <w:r>
+        <w:rPr>
+          <w:rStyle w:val="normaltextrun"/>
+          <w:rFonts w:ascii="Calibri" w:hAnsi="Calibri" w:cs="Times New Roman"/>
+          <w:sz w:val="22"/>
+          <w:szCs w:val="22"/>
+        </w:rPr>
+        <w:t>Task 7</w:t>
+      </w:r>
+      <w:r>
+        <w:rPr>
+          <w:rStyle w:val="eop"/>
+          <w:rFonts w:ascii="Calibri" w:hAnsi="Calibri" w:cs="Times New Roman"/>
+          <w:sz w:val="22"/>
+          <w:szCs w:val="22"/>
+        </w:rPr>
+        <w:t> </w:t>
       </w:r>
     </w:p>
     <w:p>
@@ -2125,106 +3202,154 @@
           <w:sz w:val="22"/>
           <w:szCs w:val="22"/>
         </w:rPr>
-        <w:t xml:space="preserve">In using a larger </w:t>
-      </w:r>
-      <w:r>
-        <w:rPr>
-          <w:rStyle w:val="normaltextrun"/>
-          <w:rFonts w:ascii="Calibri" w:hAnsi="Calibri" w:cs="Times New Roman"/>
-          <w:sz w:val="22"/>
-          <w:szCs w:val="22"/>
-        </w:rPr>
-        <w:t>size 7 x 7</w:t>
-      </w:r>
-      <w:r>
-        <w:rPr>
-          <w:rStyle w:val="normaltextrun"/>
-          <w:rFonts w:ascii="Calibri" w:hAnsi="Calibri" w:cs="Times New Roman"/>
-          <w:sz w:val="22"/>
-          <w:szCs w:val="22"/>
-        </w:rPr>
-        <w:t xml:space="preserve"> disk kernel </w:t>
-      </w:r>
-      <w:r>
-        <w:rPr>
-          <w:rStyle w:val="normaltextrun"/>
-          <w:rFonts w:ascii="Calibri" w:hAnsi="Calibri" w:cs="Times New Roman"/>
-          <w:sz w:val="22"/>
-          <w:szCs w:val="22"/>
-        </w:rPr>
-        <w:t>more unwanted detail is removed from the binary image. However this is at the cost of further reducing the shape of each starfish (figure). The subsequent process of dilation would recover this shape, however a higher kernel size would also be required</w:t>
-      </w:r>
-      <w:r>
-        <w:rPr>
-          <w:rStyle w:val="normaltextrun"/>
-          <w:rFonts w:ascii="Calibri" w:hAnsi="Calibri" w:cs="Times New Roman"/>
-          <w:sz w:val="22"/>
-          <w:szCs w:val="22"/>
-        </w:rPr>
-        <w:t xml:space="preserve">. </w:t>
-      </w:r>
-      <w:r>
-        <w:rPr>
-          <w:rStyle w:val="normaltextrun"/>
-          <w:rFonts w:ascii="Calibri" w:hAnsi="Calibri" w:cs="Times New Roman"/>
-          <w:sz w:val="22"/>
-          <w:szCs w:val="22"/>
-        </w:rPr>
-        <w:t>This</w:t>
-      </w:r>
-      <w:r>
-        <w:rPr>
-          <w:rStyle w:val="normaltextrun"/>
-          <w:rFonts w:ascii="Calibri" w:hAnsi="Calibri" w:cs="Times New Roman"/>
-          <w:sz w:val="22"/>
-          <w:szCs w:val="22"/>
-        </w:rPr>
-        <w:t xml:space="preserve"> would increase</w:t>
-      </w:r>
-      <w:r>
-        <w:rPr>
-          <w:rStyle w:val="normaltextrun"/>
-          <w:rFonts w:ascii="Calibri" w:hAnsi="Calibri" w:cs="Times New Roman"/>
-          <w:sz w:val="22"/>
-          <w:szCs w:val="22"/>
-        </w:rPr>
-        <w:t xml:space="preserve"> the size of other artefacts as a well as the pixels of i</w:t>
-      </w:r>
-      <w:r>
-        <w:rPr>
-          <w:rStyle w:val="normaltextrun"/>
-          <w:rFonts w:ascii="Calibri" w:hAnsi="Calibri" w:cs="Times New Roman"/>
-          <w:sz w:val="22"/>
-          <w:szCs w:val="22"/>
-        </w:rPr>
-        <w:t>nterest. A</w:t>
-      </w:r>
-      <w:r>
-        <w:rPr>
-          <w:rStyle w:val="normaltextrun"/>
-          <w:rFonts w:ascii="Calibri" w:hAnsi="Calibri" w:cs="Times New Roman"/>
-          <w:sz w:val="22"/>
-          <w:szCs w:val="22"/>
-        </w:rPr>
-        <w:t>s a result a 5 x 5 disk size seems</w:t>
-      </w:r>
-      <w:r>
-        <w:rPr>
-          <w:rStyle w:val="normaltextrun"/>
-          <w:rFonts w:ascii="Calibri" w:hAnsi="Calibri" w:cs="Times New Roman"/>
-          <w:sz w:val="22"/>
-          <w:szCs w:val="22"/>
-        </w:rPr>
-        <w:t xml:space="preserve"> like the best compromise between removal of artefacts and maintenance of starfish shape.</w:t>
-      </w:r>
-      <w:r>
-        <w:rPr>
-          <w:rStyle w:val="eop"/>
-          <w:rFonts w:ascii="Calibri" w:hAnsi="Calibri" w:cs="Times New Roman"/>
-          <w:sz w:val="22"/>
-          <w:szCs w:val="22"/>
-        </w:rPr>
-        <w:t> </w:t>
+        <w:t>To estimate the area and perimeter of all objects within the binary image the function ‘</w:t>
+      </w:r>
+      <w:proofErr w:type="spellStart"/>
+      <w:r>
+        <w:rPr>
+          <w:rStyle w:val="spellingerror"/>
+          <w:rFonts w:ascii="Calibri" w:hAnsi="Calibri" w:cs="Times New Roman"/>
+          <w:sz w:val="22"/>
+          <w:szCs w:val="22"/>
+        </w:rPr>
+        <w:t>regionprops</w:t>
+      </w:r>
+      <w:proofErr w:type="spellEnd"/>
+      <w:r>
+        <w:rPr>
+          <w:rStyle w:val="normaltextrun"/>
+          <w:rFonts w:ascii="Calibri" w:hAnsi="Calibri" w:cs="Times New Roman"/>
+          <w:sz w:val="22"/>
+          <w:szCs w:val="22"/>
+        </w:rPr>
+        <w:t xml:space="preserve">’ is used. </w:t>
+      </w:r>
+      <w:r>
+        <w:rPr>
+          <w:rStyle w:val="normaltextrun"/>
+          <w:rFonts w:ascii="Calibri" w:hAnsi="Calibri" w:cs="Times New Roman"/>
+          <w:sz w:val="22"/>
+          <w:szCs w:val="22"/>
+        </w:rPr>
+        <w:t xml:space="preserve">The function identifies the area and perimeter of all </w:t>
+      </w:r>
+      <w:r>
+        <w:rPr>
+          <w:rStyle w:val="normaltextrun"/>
+          <w:rFonts w:ascii="Calibri" w:hAnsi="Calibri" w:cs="Times New Roman"/>
+          <w:sz w:val="22"/>
+          <w:szCs w:val="22"/>
+        </w:rPr>
+        <w:t>foreground</w:t>
+      </w:r>
+      <w:r>
+        <w:rPr>
+          <w:rStyle w:val="normaltextrun"/>
+          <w:rFonts w:ascii="Calibri" w:hAnsi="Calibri" w:cs="Times New Roman"/>
+          <w:sz w:val="22"/>
+          <w:szCs w:val="22"/>
+        </w:rPr>
+        <w:t xml:space="preserve"> pixels within the image.</w:t>
+      </w:r>
+      <w:r>
+        <w:rPr>
+          <w:rFonts w:cs="Times New Roman"/>
+        </w:rPr>
+        <w:t xml:space="preserve"> </w:t>
+      </w:r>
+      <w:r>
+        <w:rPr>
+          <w:rStyle w:val="normaltextrun"/>
+          <w:rFonts w:ascii="Calibri" w:hAnsi="Calibri" w:cs="Times New Roman"/>
+          <w:sz w:val="22"/>
+          <w:szCs w:val="22"/>
+        </w:rPr>
+        <w:t>The metric “4*pi*area/perimeter^2” indicates the roundness of a given object.</w:t>
+      </w:r>
+      <w:r>
+        <w:rPr>
+          <w:rStyle w:val="normaltextrun"/>
+          <w:rFonts w:ascii="Calibri" w:hAnsi="Calibri" w:cs="Times New Roman"/>
+          <w:sz w:val="22"/>
+          <w:szCs w:val="22"/>
+        </w:rPr>
+        <w:t xml:space="preserve"> </w:t>
+      </w:r>
+      <w:r>
+        <w:rPr>
+          <w:rStyle w:val="normaltextrun"/>
+          <w:rFonts w:ascii="Calibri" w:hAnsi="Calibri" w:cs="Times New Roman"/>
+          <w:sz w:val="22"/>
+          <w:szCs w:val="22"/>
+        </w:rPr>
+        <w:t xml:space="preserve">The MATLAB function </w:t>
+      </w:r>
+      <w:proofErr w:type="spellStart"/>
+      <w:r>
+        <w:rPr>
+          <w:rStyle w:val="spellingerror"/>
+          <w:rFonts w:ascii="Calibri" w:hAnsi="Calibri" w:cs="Times New Roman"/>
+          <w:sz w:val="22"/>
+          <w:szCs w:val="22"/>
+        </w:rPr>
+        <w:t>BWLabel</w:t>
+      </w:r>
+      <w:proofErr w:type="spellEnd"/>
+      <w:r>
+        <w:rPr>
+          <w:rStyle w:val="normaltextrun"/>
+          <w:rFonts w:ascii="Calibri" w:hAnsi="Calibri" w:cs="Times New Roman"/>
+          <w:sz w:val="22"/>
+          <w:szCs w:val="22"/>
+        </w:rPr>
+        <w:t xml:space="preserve"> is used</w:t>
+      </w:r>
+      <w:r>
+        <w:rPr>
+          <w:rStyle w:val="normaltextrun"/>
+          <w:rFonts w:ascii="Calibri" w:hAnsi="Calibri" w:cs="Times New Roman"/>
+          <w:sz w:val="22"/>
+          <w:szCs w:val="22"/>
+        </w:rPr>
+        <w:t xml:space="preserve"> to identit</w:t>
+      </w:r>
+      <w:r>
+        <w:rPr>
+          <w:rStyle w:val="normaltextrun"/>
+          <w:rFonts w:ascii="Calibri" w:hAnsi="Calibri" w:cs="Times New Roman"/>
+          <w:sz w:val="22"/>
+          <w:szCs w:val="22"/>
+        </w:rPr>
+        <w:t>y each region within the image.</w:t>
+      </w:r>
+      <w:r>
+        <w:rPr>
+          <w:rStyle w:val="normaltextrun"/>
+          <w:rFonts w:ascii="Calibri" w:hAnsi="Calibri" w:cs="Times New Roman"/>
+          <w:sz w:val="22"/>
+          <w:szCs w:val="22"/>
+        </w:rPr>
+        <w:t xml:space="preserve"> </w:t>
+      </w:r>
+      <w:proofErr w:type="gramStart"/>
+      <w:r>
+        <w:rPr>
+          <w:rStyle w:val="normaltextrun"/>
+          <w:rFonts w:ascii="Calibri" w:hAnsi="Calibri" w:cs="Times New Roman"/>
+          <w:sz w:val="22"/>
+          <w:szCs w:val="22"/>
+        </w:rPr>
+        <w:t>An</w:t>
+      </w:r>
+      <w:proofErr w:type="gramEnd"/>
+      <w:r>
+        <w:rPr>
+          <w:rStyle w:val="normaltextrun"/>
+          <w:rFonts w:ascii="Calibri" w:hAnsi="Calibri" w:cs="Times New Roman"/>
+          <w:sz w:val="22"/>
+          <w:szCs w:val="22"/>
+        </w:rPr>
+        <w:t xml:space="preserve"> new matrix name ‘out’ is created to hold the pixels of interest.</w:t>
       </w:r>
     </w:p>
     <w:p>
@@ -2245,61 +3370,153 @@
           <w:sz w:val="22"/>
           <w:szCs w:val="22"/>
         </w:rPr>
-        <w:t xml:space="preserve">Dilation works in an opposite manner to the erosion process. If one or more pixels in the structuring process </w:t>
-      </w:r>
-      <w:r>
-        <w:rPr>
-          <w:rStyle w:val="normaltextrun"/>
-          <w:rFonts w:ascii="Calibri" w:hAnsi="Calibri" w:cs="Times New Roman"/>
-          <w:sz w:val="22"/>
-          <w:szCs w:val="22"/>
-        </w:rPr>
-        <w:t>correspond</w:t>
-      </w:r>
-      <w:r>
-        <w:rPr>
-          <w:rStyle w:val="normaltextrun"/>
-          <w:rFonts w:ascii="Calibri" w:hAnsi="Calibri" w:cs="Times New Roman"/>
-          <w:sz w:val="22"/>
-          <w:szCs w:val="22"/>
-        </w:rPr>
-        <w:t xml:space="preserve"> with a pixel in the binary images neighbourhood, the evaluated pixel is changes to 1, otherwise the pixel is already one and another pixel is eval</w:t>
-      </w:r>
-      <w:r>
-        <w:rPr>
-          <w:rStyle w:val="normaltextrun"/>
-          <w:rFonts w:ascii="Calibri" w:hAnsi="Calibri" w:cs="Times New Roman"/>
-          <w:sz w:val="22"/>
-          <w:szCs w:val="22"/>
-        </w:rPr>
-        <w:t>uated. Using a square kernel arrangement with a size of 4 x 4 i</w:t>
-      </w:r>
-      <w:r>
-        <w:rPr>
-          <w:rStyle w:val="normaltextrun"/>
-          <w:rFonts w:ascii="Calibri" w:hAnsi="Calibri" w:cs="Times New Roman"/>
-          <w:sz w:val="22"/>
-          <w:szCs w:val="22"/>
-        </w:rPr>
-        <w:t>ncr</w:t>
-      </w:r>
-      <w:r>
-        <w:rPr>
-          <w:rStyle w:val="normaltextrun"/>
-          <w:rFonts w:ascii="Calibri" w:hAnsi="Calibri" w:cs="Times New Roman"/>
-          <w:sz w:val="22"/>
-          <w:szCs w:val="22"/>
-        </w:rPr>
-        <w:t xml:space="preserve">eases the size of each starfish without compromising </w:t>
-      </w:r>
-      <w:r>
-        <w:rPr>
-          <w:rStyle w:val="normaltextrun"/>
-          <w:rFonts w:ascii="Calibri" w:hAnsi="Calibri" w:cs="Times New Roman"/>
-          <w:sz w:val="22"/>
-          <w:szCs w:val="22"/>
-        </w:rPr>
-        <w:t>shape.</w:t>
+        <w:t xml:space="preserve">Using a </w:t>
+      </w:r>
+      <w:r>
+        <w:rPr>
+          <w:rStyle w:val="normaltextrun"/>
+          <w:rFonts w:ascii="Calibri" w:hAnsi="Calibri" w:cs="Times New Roman"/>
+          <w:sz w:val="22"/>
+          <w:szCs w:val="22"/>
+        </w:rPr>
+        <w:t>‘</w:t>
+      </w:r>
+      <w:r>
+        <w:rPr>
+          <w:rStyle w:val="normaltextrun"/>
+          <w:rFonts w:ascii="Calibri" w:hAnsi="Calibri" w:cs="Times New Roman"/>
+          <w:sz w:val="22"/>
+          <w:szCs w:val="22"/>
+        </w:rPr>
+        <w:t>for</w:t>
+      </w:r>
+      <w:r>
+        <w:rPr>
+          <w:rStyle w:val="normaltextrun"/>
+          <w:rFonts w:ascii="Calibri" w:hAnsi="Calibri" w:cs="Times New Roman"/>
+          <w:sz w:val="22"/>
+          <w:szCs w:val="22"/>
+        </w:rPr>
+        <w:t>’</w:t>
+      </w:r>
+      <w:r>
+        <w:rPr>
+          <w:rStyle w:val="normaltextrun"/>
+          <w:rFonts w:ascii="Calibri" w:hAnsi="Calibri" w:cs="Times New Roman"/>
+          <w:sz w:val="22"/>
+          <w:szCs w:val="22"/>
+        </w:rPr>
+        <w:t xml:space="preserve"> loop</w:t>
+      </w:r>
+      <w:r>
+        <w:rPr>
+          <w:rStyle w:val="normaltextrun"/>
+          <w:rFonts w:ascii="Calibri" w:hAnsi="Calibri" w:cs="Times New Roman"/>
+          <w:sz w:val="22"/>
+          <w:szCs w:val="22"/>
+        </w:rPr>
+        <w:t>,</w:t>
+      </w:r>
+      <w:r>
+        <w:rPr>
+          <w:rStyle w:val="normaltextrun"/>
+          <w:rFonts w:ascii="Calibri" w:hAnsi="Calibri" w:cs="Times New Roman"/>
+          <w:sz w:val="22"/>
+          <w:szCs w:val="22"/>
+        </w:rPr>
+        <w:t xml:space="preserve"> every region</w:t>
+      </w:r>
+      <w:r>
+        <w:rPr>
+          <w:rStyle w:val="normaltextrun"/>
+          <w:rFonts w:ascii="Calibri" w:hAnsi="Calibri" w:cs="Times New Roman"/>
+          <w:sz w:val="22"/>
+          <w:szCs w:val="22"/>
+        </w:rPr>
+        <w:t xml:space="preserve"> within the </w:t>
+      </w:r>
+      <w:r>
+        <w:rPr>
+          <w:rStyle w:val="normaltextrun"/>
+          <w:rFonts w:ascii="Calibri" w:hAnsi="Calibri" w:cs="Times New Roman"/>
+          <w:sz w:val="22"/>
+          <w:szCs w:val="22"/>
+        </w:rPr>
+        <w:t xml:space="preserve">array </w:t>
+      </w:r>
+      <w:r>
+        <w:rPr>
+          <w:rStyle w:val="normaltextrun"/>
+          <w:rFonts w:ascii="Calibri" w:hAnsi="Calibri" w:cs="Times New Roman"/>
+          <w:sz w:val="22"/>
+          <w:szCs w:val="22"/>
+        </w:rPr>
+        <w:t xml:space="preserve">is evaluated. An ‘if’ statement then identifies if the given region has a roundness metric between 0.2 and 0.3. </w:t>
+      </w:r>
+      <w:r>
+        <w:rPr>
+          <w:rStyle w:val="normaltextrun"/>
+          <w:rFonts w:ascii="Calibri" w:hAnsi="Calibri" w:cs="Times New Roman"/>
+          <w:sz w:val="22"/>
+          <w:szCs w:val="22"/>
+        </w:rPr>
+        <w:t xml:space="preserve">This seems like the best threshold in order to identify the pixels of interest in the binary image. If </w:t>
+      </w:r>
+      <w:r>
+        <w:rPr>
+          <w:rStyle w:val="normaltextrun"/>
+          <w:rFonts w:ascii="Calibri" w:hAnsi="Calibri" w:cs="Times New Roman"/>
+          <w:sz w:val="22"/>
+          <w:szCs w:val="22"/>
+        </w:rPr>
+        <w:t>the statement passes</w:t>
+      </w:r>
+      <w:r>
+        <w:rPr>
+          <w:rStyle w:val="normaltextrun"/>
+          <w:rFonts w:ascii="Calibri" w:hAnsi="Calibri" w:cs="Times New Roman"/>
+          <w:sz w:val="22"/>
+          <w:szCs w:val="22"/>
+        </w:rPr>
+        <w:t xml:space="preserve"> the given object</w:t>
+      </w:r>
+      <w:r>
+        <w:rPr>
+          <w:rStyle w:val="normaltextrun"/>
+          <w:rFonts w:ascii="Calibri" w:hAnsi="Calibri" w:cs="Times New Roman"/>
+          <w:sz w:val="22"/>
+          <w:szCs w:val="22"/>
+        </w:rPr>
+        <w:t xml:space="preserve"> the region of pixels </w:t>
+      </w:r>
+      <w:r>
+        <w:rPr>
+          <w:rStyle w:val="normaltextrun"/>
+          <w:rFonts w:ascii="Calibri" w:hAnsi="Calibri" w:cs="Times New Roman"/>
+          <w:sz w:val="22"/>
+          <w:szCs w:val="22"/>
+        </w:rPr>
+        <w:t>the region is marked with a circle, and the region number is stored within an array ‘</w:t>
+      </w:r>
+      <w:proofErr w:type="spellStart"/>
+      <w:r>
+        <w:rPr>
+          <w:rStyle w:val="normaltextrun"/>
+          <w:rFonts w:ascii="Calibri" w:hAnsi="Calibri" w:cs="Times New Roman"/>
+          <w:sz w:val="22"/>
+          <w:szCs w:val="22"/>
+        </w:rPr>
+        <w:t>outCol</w:t>
+      </w:r>
+      <w:proofErr w:type="spellEnd"/>
+      <w:r>
+        <w:rPr>
+          <w:rStyle w:val="normaltextrun"/>
+          <w:rFonts w:ascii="Calibri" w:hAnsi="Calibri" w:cs="Times New Roman"/>
+          <w:sz w:val="22"/>
+          <w:szCs w:val="22"/>
+        </w:rPr>
+        <w:t>’.</w:t>
       </w:r>
     </w:p>
     <w:p>
@@ -2307,215 +3524,96 @@
         <w:pStyle w:val="paragraph"/>
         <w:textAlignment w:val="baseline"/>
         <w:rPr>
-          <w:rFonts w:cs="Times New Roman"/>
-        </w:rPr>
-      </w:pPr>
-      <w:r>
-        <w:rPr>
-          <w:rStyle w:val="normaltextrun"/>
-          <w:rFonts w:ascii="Calibri" w:hAnsi="Calibri" w:cs="Times New Roman"/>
-          <w:sz w:val="22"/>
-          <w:szCs w:val="22"/>
-        </w:rPr>
-        <w:t xml:space="preserve">When using a disk arrangement </w:t>
-      </w:r>
-      <w:r>
-        <w:rPr>
-          <w:rStyle w:val="normaltextrun"/>
-          <w:rFonts w:ascii="Calibri" w:hAnsi="Calibri" w:cs="Times New Roman"/>
-          <w:sz w:val="22"/>
-          <w:szCs w:val="22"/>
-        </w:rPr>
-        <w:t xml:space="preserve">with a size of higher 5x5, the shape of each starfish do not enlarge as much as using a 4 x 4 square arrangement. This is </w:t>
-      </w:r>
-      <w:r>
-        <w:rPr>
-          <w:rStyle w:val="normaltextrun"/>
-          <w:rFonts w:ascii="Calibri" w:hAnsi="Calibri" w:cs="Times New Roman"/>
-          <w:sz w:val="22"/>
-          <w:szCs w:val="22"/>
-        </w:rPr>
-        <w:t xml:space="preserve">due to the </w:t>
-      </w:r>
-      <w:r>
-        <w:rPr>
-          <w:rStyle w:val="normaltextrun"/>
-          <w:rFonts w:ascii="Calibri" w:hAnsi="Calibri" w:cs="Times New Roman"/>
-          <w:sz w:val="22"/>
-          <w:szCs w:val="22"/>
-        </w:rPr>
-        <w:t xml:space="preserve">shape of the </w:t>
-      </w:r>
-      <w:r>
-        <w:rPr>
-          <w:rStyle w:val="normaltextrun"/>
-          <w:rFonts w:ascii="Calibri" w:hAnsi="Calibri" w:cs="Times New Roman"/>
-          <w:sz w:val="22"/>
-          <w:szCs w:val="22"/>
-        </w:rPr>
-        <w:t>disk-structuring</w:t>
-      </w:r>
-      <w:r>
-        <w:rPr>
-          <w:rStyle w:val="normaltextrun"/>
-          <w:rFonts w:ascii="Calibri" w:hAnsi="Calibri" w:cs="Times New Roman"/>
-          <w:sz w:val="22"/>
-          <w:szCs w:val="22"/>
-        </w:rPr>
-        <w:t xml:space="preserve"> </w:t>
-      </w:r>
-      <w:r>
-        <w:rPr>
-          <w:rStyle w:val="normaltextrun"/>
-          <w:rFonts w:ascii="Calibri" w:hAnsi="Calibri" w:cs="Times New Roman"/>
-          <w:sz w:val="22"/>
-          <w:szCs w:val="22"/>
-        </w:rPr>
-        <w:t>element, which does not evaluate</w:t>
-      </w:r>
-      <w:r>
-        <w:rPr>
-          <w:rStyle w:val="normaltextrun"/>
-          <w:rFonts w:ascii="Calibri" w:hAnsi="Calibri" w:cs="Times New Roman"/>
-          <w:sz w:val="22"/>
-          <w:szCs w:val="22"/>
-        </w:rPr>
-        <w:t xml:space="preserve"> all surrounding neighbourhood pixels</w:t>
-      </w:r>
-      <w:r>
-        <w:rPr>
-          <w:rStyle w:val="normaltextrun"/>
-          <w:rFonts w:ascii="Calibri" w:hAnsi="Calibri" w:cs="Times New Roman"/>
-          <w:sz w:val="22"/>
-          <w:szCs w:val="22"/>
-        </w:rPr>
-        <w:t>.</w:t>
-      </w:r>
-      <w:r>
-        <w:rPr>
-          <w:rStyle w:val="normaltextrun"/>
-          <w:rFonts w:ascii="Calibri" w:hAnsi="Calibri" w:cs="Times New Roman"/>
-          <w:sz w:val="22"/>
-          <w:szCs w:val="22"/>
-        </w:rPr>
-        <w:t xml:space="preserve"> In using a </w:t>
-      </w:r>
-      <w:r>
-        <w:rPr>
-          <w:rStyle w:val="normaltextrun"/>
-          <w:rFonts w:ascii="Calibri" w:hAnsi="Calibri" w:cs="Times New Roman"/>
-          <w:sz w:val="22"/>
-          <w:szCs w:val="22"/>
-        </w:rPr>
-        <w:t>5 x 5 kernel size with a square kernel</w:t>
-      </w:r>
-      <w:r>
-        <w:rPr>
-          <w:rStyle w:val="normaltextrun"/>
-          <w:rFonts w:ascii="Calibri" w:hAnsi="Calibri" w:cs="Times New Roman"/>
-          <w:sz w:val="22"/>
-          <w:szCs w:val="22"/>
-        </w:rPr>
-        <w:t>, the starfishes</w:t>
-      </w:r>
-      <w:r>
-        <w:rPr>
-          <w:rStyle w:val="normaltextrun"/>
-          <w:rFonts w:ascii="Calibri" w:hAnsi="Calibri" w:cs="Times New Roman"/>
-          <w:sz w:val="22"/>
-          <w:szCs w:val="22"/>
-        </w:rPr>
-        <w:t xml:space="preserve"> bloat whilst</w:t>
-      </w:r>
-      <w:r>
-        <w:rPr>
-          <w:rStyle w:val="normaltextrun"/>
-          <w:rFonts w:ascii="Calibri" w:hAnsi="Calibri" w:cs="Times New Roman"/>
-          <w:sz w:val="22"/>
-          <w:szCs w:val="22"/>
-        </w:rPr>
-        <w:t xml:space="preserve"> </w:t>
-      </w:r>
-      <w:r>
-        <w:rPr>
-          <w:rStyle w:val="normaltextrun"/>
-          <w:rFonts w:ascii="Calibri" w:hAnsi="Calibri" w:cs="Times New Roman"/>
-          <w:sz w:val="22"/>
-          <w:szCs w:val="22"/>
-        </w:rPr>
-        <w:t>increasing the size </w:t>
-      </w:r>
-      <w:r>
-        <w:rPr>
-          <w:rStyle w:val="normaltextrun"/>
-          <w:rFonts w:ascii="Calibri" w:hAnsi="Calibri" w:cs="Times New Roman"/>
-          <w:sz w:val="22"/>
-          <w:szCs w:val="22"/>
-        </w:rPr>
-        <w:t>of the unwanted artefacts.</w:t>
-      </w:r>
-      <w:r>
-        <w:rPr>
-          <w:rStyle w:val="normaltextrun"/>
-          <w:rFonts w:ascii="Calibri" w:hAnsi="Calibri" w:cs="Times New Roman"/>
-          <w:sz w:val="22"/>
-          <w:szCs w:val="22"/>
-        </w:rPr>
-        <w:t xml:space="preserve"> Whilst usi</w:t>
-      </w:r>
-      <w:r>
-        <w:rPr>
-          <w:rStyle w:val="normaltextrun"/>
-          <w:rFonts w:ascii="Calibri" w:hAnsi="Calibri" w:cs="Times New Roman"/>
-          <w:sz w:val="22"/>
-          <w:szCs w:val="22"/>
-        </w:rPr>
-        <w:t xml:space="preserve">ng a smaller size 3 x 3 </w:t>
-      </w:r>
-      <w:r>
-        <w:rPr>
-          <w:rStyle w:val="normaltextrun"/>
-          <w:rFonts w:ascii="Calibri" w:hAnsi="Calibri" w:cs="Times New Roman"/>
-          <w:sz w:val="22"/>
-          <w:szCs w:val="22"/>
-        </w:rPr>
-        <w:t>kernel</w:t>
-      </w:r>
-      <w:r>
-        <w:rPr>
-          <w:rStyle w:val="normaltextrun"/>
-          <w:rFonts w:ascii="Calibri" w:hAnsi="Calibri" w:cs="Times New Roman"/>
-          <w:sz w:val="22"/>
-          <w:szCs w:val="22"/>
-        </w:rPr>
-        <w:t xml:space="preserve">, </w:t>
-      </w:r>
-      <w:r>
-        <w:rPr>
-          <w:rStyle w:val="normaltextrun"/>
-          <w:rFonts w:ascii="Calibri" w:hAnsi="Calibri" w:cs="Times New Roman"/>
-          <w:sz w:val="22"/>
-          <w:szCs w:val="22"/>
-        </w:rPr>
-        <w:t>the starfishes have sharp edges, which are otherwise smoothed out when using a 4 x 4 size</w:t>
-      </w:r>
-      <w:r>
-        <w:rPr>
-          <w:rStyle w:val="normaltextrun"/>
-          <w:rFonts w:ascii="Calibri" w:hAnsi="Calibri" w:cs="Times New Roman"/>
-          <w:sz w:val="22"/>
-          <w:szCs w:val="22"/>
-        </w:rPr>
-        <w:t>.</w:t>
-      </w:r>
-      <w:r>
-        <w:rPr>
-          <w:rStyle w:val="eop"/>
-          <w:rFonts w:ascii="Calibri" w:hAnsi="Calibri" w:cs="Times New Roman"/>
-          <w:sz w:val="22"/>
-          <w:szCs w:val="22"/>
-        </w:rPr>
-        <w:t> </w:t>
+          <w:rStyle w:val="spellingerror"/>
+          <w:rFonts w:ascii="Calibri" w:hAnsi="Calibri" w:cs="Times New Roman"/>
+          <w:sz w:val="22"/>
+          <w:szCs w:val="22"/>
+        </w:rPr>
+      </w:pPr>
+      <w:r>
+        <w:rPr>
+          <w:rStyle w:val="normaltextrun"/>
+          <w:rFonts w:ascii="Calibri" w:hAnsi="Calibri" w:cs="Times New Roman"/>
+          <w:sz w:val="22"/>
+          <w:szCs w:val="22"/>
+        </w:rPr>
+        <w:t xml:space="preserve">Subsequently, another loop loops through </w:t>
+      </w:r>
+      <w:proofErr w:type="spellStart"/>
+      <w:r>
+        <w:rPr>
+          <w:rStyle w:val="normaltextrun"/>
+          <w:rFonts w:ascii="Calibri" w:hAnsi="Calibri" w:cs="Times New Roman"/>
+          <w:sz w:val="22"/>
+          <w:szCs w:val="22"/>
+        </w:rPr>
+        <w:t>outCol</w:t>
+      </w:r>
+      <w:proofErr w:type="spellEnd"/>
+      <w:r>
+        <w:rPr>
+          <w:rStyle w:val="normaltextrun"/>
+          <w:rFonts w:ascii="Calibri" w:hAnsi="Calibri" w:cs="Times New Roman"/>
+          <w:sz w:val="22"/>
+          <w:szCs w:val="22"/>
+        </w:rPr>
+        <w:t xml:space="preserve"> and find</w:t>
+      </w:r>
+      <w:r>
+        <w:rPr>
+          <w:rStyle w:val="normaltextrun"/>
+          <w:rFonts w:ascii="Calibri" w:hAnsi="Calibri" w:cs="Times New Roman"/>
+          <w:sz w:val="22"/>
+          <w:szCs w:val="22"/>
+        </w:rPr>
+        <w:t>s the whole region using the</w:t>
+      </w:r>
+      <w:r>
+        <w:rPr>
+          <w:rStyle w:val="normaltextrun"/>
+          <w:rFonts w:ascii="Calibri" w:hAnsi="Calibri" w:cs="Times New Roman"/>
+          <w:sz w:val="22"/>
+          <w:szCs w:val="22"/>
+        </w:rPr>
+        <w:t xml:space="preserve"> ‘</w:t>
+      </w:r>
+      <w:proofErr w:type="spellStart"/>
+      <w:r>
+        <w:rPr>
+          <w:rStyle w:val="normaltextrun"/>
+          <w:rFonts w:ascii="Calibri" w:hAnsi="Calibri" w:cs="Times New Roman"/>
+          <w:sz w:val="22"/>
+          <w:szCs w:val="22"/>
+        </w:rPr>
+        <w:t>bwlabel</w:t>
+      </w:r>
+      <w:proofErr w:type="spellEnd"/>
+      <w:r>
+        <w:rPr>
+          <w:rStyle w:val="normaltextrun"/>
+          <w:rFonts w:ascii="Calibri" w:hAnsi="Calibri" w:cs="Times New Roman"/>
+          <w:sz w:val="22"/>
+          <w:szCs w:val="22"/>
+        </w:rPr>
+        <w:t>’ function. It</w:t>
+      </w:r>
+      <w:r>
+        <w:rPr>
+          <w:rStyle w:val="normaltextrun"/>
+          <w:rFonts w:ascii="Calibri" w:hAnsi="Calibri" w:cs="Times New Roman"/>
+          <w:sz w:val="22"/>
+          <w:szCs w:val="22"/>
+        </w:rPr>
+        <w:t xml:space="preserve"> then adds the region to the ‘out’</w:t>
+      </w:r>
+      <w:r>
+        <w:rPr>
+          <w:rStyle w:val="normaltextrun"/>
+          <w:rFonts w:ascii="Calibri" w:hAnsi="Calibri" w:cs="Times New Roman"/>
+          <w:sz w:val="22"/>
+          <w:szCs w:val="22"/>
+        </w:rPr>
+        <w:t xml:space="preserve"> matrix. </w:t>
       </w:r>
     </w:p>
     <w:p>
@@ -2523,405 +3621,57 @@
         <w:pStyle w:val="paragraph"/>
         <w:textAlignment w:val="baseline"/>
         <w:rPr>
-          <w:rStyle w:val="normaltextrun"/>
-          <w:rFonts w:ascii="Calibri" w:hAnsi="Calibri" w:cs="Times New Roman"/>
-          <w:sz w:val="22"/>
-          <w:szCs w:val="22"/>
-        </w:rPr>
-      </w:pPr>
-      <w:r>
-        <w:rPr>
-          <w:rStyle w:val="normaltextrun"/>
-          <w:rFonts w:ascii="Calibri" w:hAnsi="Calibri" w:cs="Times New Roman"/>
-          <w:sz w:val="22"/>
-          <w:szCs w:val="22"/>
-        </w:rPr>
-        <w:t>When implementing a closing operation (dilation and erosion)</w:t>
-      </w:r>
-      <w:r>
-        <w:rPr>
-          <w:rStyle w:val="normaltextrun"/>
-          <w:rFonts w:ascii="Calibri" w:hAnsi="Calibri" w:cs="Times New Roman"/>
-          <w:sz w:val="22"/>
-          <w:szCs w:val="22"/>
-        </w:rPr>
-        <w:t>, this</w:t>
-      </w:r>
-      <w:r>
-        <w:rPr>
-          <w:rStyle w:val="normaltextrun"/>
-          <w:rFonts w:ascii="Calibri" w:hAnsi="Calibri" w:cs="Times New Roman"/>
-          <w:sz w:val="22"/>
-          <w:szCs w:val="22"/>
-        </w:rPr>
-        <w:t xml:space="preserve"> maintains more wanted artefacts than the </w:t>
-      </w:r>
-      <w:r>
-        <w:rPr>
-          <w:rStyle w:val="normaltextrun"/>
-          <w:rFonts w:ascii="Calibri" w:hAnsi="Calibri" w:cs="Times New Roman"/>
-          <w:i/>
-          <w:iCs/>
-          <w:sz w:val="22"/>
-          <w:szCs w:val="22"/>
-        </w:rPr>
-        <w:t xml:space="preserve">chosen </w:t>
-      </w:r>
-      <w:r>
-        <w:rPr>
-          <w:rStyle w:val="normaltextrun"/>
-          <w:rFonts w:ascii="Calibri" w:hAnsi="Calibri" w:cs="Times New Roman"/>
-          <w:sz w:val="22"/>
-          <w:szCs w:val="22"/>
-        </w:rPr>
-        <w:t xml:space="preserve">opening method. This is a result of the small background pixels being </w:t>
-      </w:r>
-      <w:r>
-        <w:rPr>
-          <w:rStyle w:val="normaltextrun"/>
-          <w:rFonts w:ascii="Calibri" w:hAnsi="Calibri" w:cs="Times New Roman"/>
-          <w:sz w:val="22"/>
-          <w:szCs w:val="22"/>
-        </w:rPr>
-        <w:t xml:space="preserve">enlarged </w:t>
-      </w:r>
-      <w:r>
-        <w:rPr>
-          <w:rStyle w:val="normaltextrun"/>
-          <w:rFonts w:ascii="Calibri" w:hAnsi="Calibri" w:cs="Times New Roman"/>
-          <w:sz w:val="22"/>
-          <w:szCs w:val="22"/>
-        </w:rPr>
-        <w:t xml:space="preserve">first, then not being taken away due to the erosive kernel not being large enough to remove the artefacts. A “” size kernel which removes the unwanted pixels also </w:t>
-      </w:r>
-      <w:r>
-        <w:rPr>
-          <w:rStyle w:val="normaltextrun"/>
-          <w:rFonts w:ascii="Calibri" w:hAnsi="Calibri" w:cs="Times New Roman"/>
-          <w:sz w:val="22"/>
-          <w:szCs w:val="22"/>
-        </w:rPr>
-        <w:lastRenderedPageBreak/>
-        <w:t>deforms the pixels of interest (starfish). As a result the closing operation is not utilised in the binary image. </w:t>
-      </w:r>
+          <w:rStyle w:val="spellingerror"/>
+          <w:rFonts w:ascii="Calibri" w:hAnsi="Calibri" w:cs="Times New Roman"/>
+          <w:sz w:val="22"/>
+          <w:szCs w:val="22"/>
+        </w:rPr>
+      </w:pPr>
     </w:p>
     <w:p>
       <w:pPr>
         <w:pStyle w:val="paragraph"/>
         <w:textAlignment w:val="baseline"/>
         <w:rPr>
-          <w:rStyle w:val="normaltextrun"/>
-          <w:rFonts w:ascii="Calibri" w:hAnsi="Calibri" w:cs="Times New Roman"/>
-          <w:sz w:val="22"/>
-          <w:szCs w:val="22"/>
-        </w:rPr>
-      </w:pPr>
-      <w:bookmarkStart w:id="0" w:name="_GoBack"/>
-      <w:bookmarkEnd w:id="0"/>
+          <w:rStyle w:val="spellingerror"/>
+          <w:rFonts w:ascii="Calibri" w:hAnsi="Calibri" w:cs="Times New Roman"/>
+          <w:sz w:val="22"/>
+          <w:szCs w:val="22"/>
+        </w:rPr>
+      </w:pPr>
     </w:p>
     <w:p>
       <w:pPr>
         <w:pStyle w:val="paragraph"/>
         <w:textAlignment w:val="baseline"/>
         <w:rPr>
-          <w:rFonts w:ascii="Calibri" w:hAnsi="Calibri" w:cs="Times New Roman"/>
-          <w:sz w:val="22"/>
-          <w:szCs w:val="22"/>
-        </w:rPr>
-      </w:pPr>
-      <w:r>
-        <w:rPr>
-          <w:rStyle w:val="normaltextrun"/>
-          <w:rFonts w:ascii="Calibri" w:hAnsi="Calibri" w:cs="Times New Roman"/>
-          <w:sz w:val="22"/>
-          <w:szCs w:val="22"/>
-        </w:rPr>
-        <w:t>Task 7</w:t>
-      </w:r>
-      <w:r>
-        <w:rPr>
-          <w:rStyle w:val="eop"/>
-          <w:rFonts w:ascii="Calibri" w:hAnsi="Calibri" w:cs="Times New Roman"/>
-          <w:sz w:val="22"/>
-          <w:szCs w:val="22"/>
-        </w:rPr>
-        <w:t> </w:t>
-      </w:r>
+          <w:rStyle w:val="spellingerror"/>
+          <w:rFonts w:ascii="Calibri" w:hAnsi="Calibri" w:cs="Times New Roman"/>
+          <w:sz w:val="22"/>
+          <w:szCs w:val="22"/>
+        </w:rPr>
+      </w:pPr>
     </w:p>
     <w:p>
       <w:pPr>
         <w:pStyle w:val="paragraph"/>
         <w:textAlignment w:val="baseline"/>
         <w:rPr>
-          <w:rFonts w:cs="Times New Roman"/>
-        </w:rPr>
-      </w:pPr>
-      <w:r>
-        <w:rPr>
-          <w:rStyle w:val="normaltextrun"/>
-          <w:rFonts w:ascii="Calibri" w:hAnsi="Calibri" w:cs="Times New Roman"/>
-          <w:sz w:val="22"/>
-          <w:szCs w:val="22"/>
-        </w:rPr>
-        <w:t>To estimate the area and perimeter of all objects within the binary image the function ‘</w:t>
-      </w:r>
-      <w:proofErr w:type="spellStart"/>
-      <w:r>
-        <w:rPr>
-          <w:rStyle w:val="spellingerror"/>
-          <w:rFonts w:ascii="Calibri" w:hAnsi="Calibri" w:cs="Times New Roman"/>
-          <w:sz w:val="22"/>
-          <w:szCs w:val="22"/>
-        </w:rPr>
-        <w:t>regionprops</w:t>
-      </w:r>
-      <w:proofErr w:type="spellEnd"/>
-      <w:r>
-        <w:rPr>
-          <w:rStyle w:val="normaltextrun"/>
-          <w:rFonts w:ascii="Calibri" w:hAnsi="Calibri" w:cs="Times New Roman"/>
-          <w:sz w:val="22"/>
-          <w:szCs w:val="22"/>
-        </w:rPr>
-        <w:t xml:space="preserve">’ is used. </w:t>
-      </w:r>
-      <w:r>
-        <w:rPr>
-          <w:rStyle w:val="normaltextrun"/>
-          <w:rFonts w:ascii="Calibri" w:hAnsi="Calibri" w:cs="Times New Roman"/>
-          <w:sz w:val="22"/>
-          <w:szCs w:val="22"/>
-        </w:rPr>
-        <w:t xml:space="preserve">The function identifies the area and perimeter of all </w:t>
-      </w:r>
-      <w:r>
-        <w:rPr>
-          <w:rStyle w:val="normaltextrun"/>
-          <w:rFonts w:ascii="Calibri" w:hAnsi="Calibri" w:cs="Times New Roman"/>
-          <w:sz w:val="22"/>
-          <w:szCs w:val="22"/>
-        </w:rPr>
-        <w:t>foreground</w:t>
-      </w:r>
-      <w:r>
-        <w:rPr>
-          <w:rStyle w:val="normaltextrun"/>
-          <w:rFonts w:ascii="Calibri" w:hAnsi="Calibri" w:cs="Times New Roman"/>
-          <w:sz w:val="22"/>
-          <w:szCs w:val="22"/>
-        </w:rPr>
-        <w:t xml:space="preserve"> pixels within the image.</w:t>
-      </w:r>
-    </w:p>
-    <w:p>
-      <w:pPr>
-        <w:pStyle w:val="paragraph"/>
-        <w:textAlignment w:val="baseline"/>
-        <w:rPr>
-          <w:rFonts w:cs="Times New Roman"/>
-        </w:rPr>
-      </w:pPr>
-      <w:r>
-        <w:rPr>
-          <w:rStyle w:val="normaltextrun"/>
-          <w:rFonts w:ascii="Calibri" w:hAnsi="Calibri" w:cs="Times New Roman"/>
-          <w:sz w:val="22"/>
-          <w:szCs w:val="22"/>
-        </w:rPr>
-        <w:t>The metric “4*pi*area/perimeter^2” indicates the roundness of a given object.</w:t>
-      </w:r>
-      <w:r>
-        <w:rPr>
-          <w:rStyle w:val="normaltextrun"/>
-          <w:rFonts w:ascii="Calibri" w:hAnsi="Calibri" w:cs="Times New Roman"/>
-          <w:sz w:val="22"/>
-          <w:szCs w:val="22"/>
-        </w:rPr>
-        <w:t xml:space="preserve"> </w:t>
-      </w:r>
-    </w:p>
-    <w:p>
-      <w:pPr>
-        <w:pStyle w:val="paragraph"/>
-        <w:textAlignment w:val="baseline"/>
-        <w:rPr>
-          <w:rFonts w:cs="Times New Roman"/>
-        </w:rPr>
-      </w:pPr>
-      <w:r>
-        <w:rPr>
-          <w:rStyle w:val="normaltextrun"/>
-          <w:rFonts w:ascii="Calibri" w:hAnsi="Calibri" w:cs="Times New Roman"/>
-          <w:sz w:val="22"/>
-          <w:szCs w:val="22"/>
-        </w:rPr>
-        <w:t xml:space="preserve">The MATLAB function </w:t>
-      </w:r>
-      <w:proofErr w:type="spellStart"/>
-      <w:r>
-        <w:rPr>
-          <w:rStyle w:val="spellingerror"/>
-          <w:rFonts w:ascii="Calibri" w:hAnsi="Calibri" w:cs="Times New Roman"/>
-          <w:sz w:val="22"/>
-          <w:szCs w:val="22"/>
-        </w:rPr>
-        <w:t>BWLabel</w:t>
-      </w:r>
-      <w:proofErr w:type="spellEnd"/>
-      <w:r>
-        <w:rPr>
-          <w:rStyle w:val="normaltextrun"/>
-          <w:rFonts w:ascii="Calibri" w:hAnsi="Calibri" w:cs="Times New Roman"/>
-          <w:sz w:val="22"/>
-          <w:szCs w:val="22"/>
-        </w:rPr>
-        <w:t xml:space="preserve"> is used</w:t>
-      </w:r>
-      <w:r>
-        <w:rPr>
-          <w:rStyle w:val="normaltextrun"/>
-          <w:rFonts w:ascii="Calibri" w:hAnsi="Calibri" w:cs="Times New Roman"/>
-          <w:sz w:val="22"/>
-          <w:szCs w:val="22"/>
-        </w:rPr>
-        <w:t xml:space="preserve"> to identity each region within the image. </w:t>
-      </w:r>
-    </w:p>
-    <w:p>
-      <w:pPr>
-        <w:pStyle w:val="paragraph"/>
-        <w:textAlignment w:val="baseline"/>
-        <w:rPr>
-          <w:rFonts w:cs="Times New Roman"/>
-        </w:rPr>
-      </w:pPr>
-      <w:r>
-        <w:rPr>
-          <w:rStyle w:val="normaltextrun"/>
-          <w:rFonts w:ascii="Calibri" w:hAnsi="Calibri" w:cs="Times New Roman"/>
-          <w:sz w:val="22"/>
-          <w:szCs w:val="22"/>
-        </w:rPr>
-        <w:t xml:space="preserve">Using </w:t>
-      </w:r>
-      <w:proofErr w:type="gramStart"/>
-      <w:r>
-        <w:rPr>
-          <w:rStyle w:val="normaltextrun"/>
-          <w:rFonts w:ascii="Calibri" w:hAnsi="Calibri" w:cs="Times New Roman"/>
-          <w:sz w:val="22"/>
-          <w:szCs w:val="22"/>
-        </w:rPr>
-        <w:t>a for</w:t>
-      </w:r>
-      <w:proofErr w:type="gramEnd"/>
-      <w:r>
-        <w:rPr>
-          <w:rStyle w:val="normaltextrun"/>
-          <w:rFonts w:ascii="Calibri" w:hAnsi="Calibri" w:cs="Times New Roman"/>
-          <w:sz w:val="22"/>
-          <w:szCs w:val="22"/>
-        </w:rPr>
-        <w:t xml:space="preserve"> loop every object within the binary image has been evaluated (Using the </w:t>
-      </w:r>
-      <w:proofErr w:type="spellStart"/>
-      <w:r>
-        <w:rPr>
-          <w:rStyle w:val="spellingerror"/>
-          <w:rFonts w:ascii="Calibri" w:hAnsi="Calibri" w:cs="Times New Roman"/>
-          <w:sz w:val="22"/>
-          <w:szCs w:val="22"/>
-        </w:rPr>
-        <w:t>regionprops</w:t>
-      </w:r>
-      <w:proofErr w:type="spellEnd"/>
-      <w:r>
-        <w:rPr>
-          <w:rStyle w:val="normaltextrun"/>
-          <w:rFonts w:ascii="Calibri" w:hAnsi="Calibri" w:cs="Times New Roman"/>
-          <w:sz w:val="22"/>
-          <w:szCs w:val="22"/>
-        </w:rPr>
-        <w:t xml:space="preserve"> function). On each iteration </w:t>
-      </w:r>
-      <w:proofErr w:type="gramStart"/>
-      <w:r>
-        <w:rPr>
-          <w:rStyle w:val="normaltextrun"/>
-          <w:rFonts w:ascii="Calibri" w:hAnsi="Calibri" w:cs="Times New Roman"/>
-          <w:sz w:val="22"/>
-          <w:szCs w:val="22"/>
-        </w:rPr>
-        <w:t xml:space="preserve">an </w:t>
-      </w:r>
-      <w:r>
-        <w:rPr>
-          <w:rStyle w:val="normaltextrun"/>
-          <w:rFonts w:ascii="Calibri" w:hAnsi="Calibri" w:cs="Times New Roman"/>
-          <w:sz w:val="22"/>
-          <w:szCs w:val="22"/>
-        </w:rPr>
-        <w:t>‘</w:t>
-      </w:r>
-      <w:r>
-        <w:rPr>
-          <w:rStyle w:val="normaltextrun"/>
-          <w:rFonts w:ascii="Calibri" w:hAnsi="Calibri" w:cs="Times New Roman"/>
-          <w:sz w:val="22"/>
-          <w:szCs w:val="22"/>
-        </w:rPr>
-        <w:t>if</w:t>
-      </w:r>
-      <w:r>
-        <w:rPr>
-          <w:rStyle w:val="normaltextrun"/>
-          <w:rFonts w:ascii="Calibri" w:hAnsi="Calibri" w:cs="Times New Roman"/>
-          <w:sz w:val="22"/>
-          <w:szCs w:val="22"/>
-        </w:rPr>
-        <w:t>’</w:t>
-      </w:r>
-      <w:proofErr w:type="gramEnd"/>
-      <w:r>
-        <w:rPr>
-          <w:rStyle w:val="normaltextrun"/>
-          <w:rFonts w:ascii="Calibri" w:hAnsi="Calibri" w:cs="Times New Roman"/>
-          <w:sz w:val="22"/>
-          <w:szCs w:val="22"/>
-        </w:rPr>
-        <w:t xml:space="preserve"> statement has a condition. The condition is passed if the roundness metric is above 0.2 and below 0.3. This seems like the best threshold in order to identify the pixels of interest in the binary image. If passed the given </w:t>
-      </w:r>
-      <w:proofErr w:type="gramStart"/>
-      <w:r>
-        <w:rPr>
-          <w:rStyle w:val="normaltextrun"/>
-          <w:rFonts w:ascii="Calibri" w:hAnsi="Calibri" w:cs="Times New Roman"/>
-          <w:sz w:val="22"/>
-          <w:szCs w:val="22"/>
-        </w:rPr>
-        <w:t>object …..talk</w:t>
-      </w:r>
-      <w:proofErr w:type="gramEnd"/>
-      <w:r>
-        <w:rPr>
-          <w:rStyle w:val="normaltextrun"/>
-          <w:rFonts w:ascii="Calibri" w:hAnsi="Calibri" w:cs="Times New Roman"/>
-          <w:sz w:val="22"/>
-          <w:szCs w:val="22"/>
-        </w:rPr>
-        <w:t xml:space="preserve"> about  the </w:t>
-      </w:r>
-      <w:proofErr w:type="spellStart"/>
-      <w:r>
-        <w:rPr>
-          <w:rStyle w:val="spellingerror"/>
-          <w:rFonts w:ascii="Calibri" w:hAnsi="Calibri" w:cs="Times New Roman"/>
-          <w:sz w:val="22"/>
-          <w:szCs w:val="22"/>
-        </w:rPr>
-        <w:t>outCol</w:t>
-      </w:r>
-      <w:proofErr w:type="spellEnd"/>
+          <w:rStyle w:val="normaltextrun"/>
+          <w:rFonts w:ascii="Calibri" w:hAnsi="Calibri" w:cs="Times New Roman"/>
+          <w:sz w:val="22"/>
+          <w:szCs w:val="22"/>
+        </w:rPr>
+      </w:pPr>
+      <w:r>
+        <w:rPr>
+          <w:rStyle w:val="normaltextrun"/>
+          <w:rFonts w:ascii="Calibri" w:hAnsi="Calibri" w:cs="Times New Roman"/>
+          <w:sz w:val="22"/>
+          <w:szCs w:val="22"/>
+        </w:rPr>
+        <w:t>Using an adaptive method, the image is split up into 50 by 50 neighbourhoods an individual mean is computed and set as the threshold for each. This has resulted in just the shells and starfish being in the foreground and the majority of sand artefacts being placed in the background. This is because….</w:t>
+      </w:r>
     </w:p>
     <w:p/>
     <w:sectPr>
